--- a/2_design/jsi/JSI-vn.docx
+++ b/2_design/jsi/JSI-vn.docx
@@ -764,162 +764,142 @@
           <w:i/>
           <w:iCs/>
         </w:rPr>
-        <w:t xml:space="preserve">” </w:t>
-      </w:r>
-      <w:r>
-        <w:t xml:space="preserve">(buy) </w:t>
-      </w:r>
-      <w:proofErr w:type="spellStart"/>
-      <w:r>
-        <w:t>xác</w:t>
-      </w:r>
-      <w:proofErr w:type="spellEnd"/>
-      <w:r>
-        <w:t xml:space="preserve"> </w:t>
-      </w:r>
-      <w:proofErr w:type="spellStart"/>
-      <w:r>
-        <w:t>định</w:t>
-      </w:r>
-      <w:proofErr w:type="spellEnd"/>
-      <w:r>
-        <w:t xml:space="preserve"> </w:t>
-      </w:r>
-      <w:proofErr w:type="spellStart"/>
-      <w:r>
-        <w:t>mua</w:t>
-      </w:r>
-      <w:proofErr w:type="spellEnd"/>
-      <w:r>
-        <w:t xml:space="preserve"> </w:t>
-      </w:r>
-      <w:proofErr w:type="spellStart"/>
-      <w:r>
-        <w:t>vào</w:t>
-      </w:r>
-      <w:proofErr w:type="spellEnd"/>
-      <w:r>
-        <w:t xml:space="preserve"> hay </w:t>
-      </w:r>
-      <w:proofErr w:type="spellStart"/>
-      <w:r>
-        <w:t>bán</w:t>
-      </w:r>
-      <w:proofErr w:type="spellEnd"/>
-      <w:r>
-        <w:t xml:space="preserve"> </w:t>
-      </w:r>
-      <w:proofErr w:type="spellStart"/>
-      <w:r>
-        <w:t>khống</w:t>
-      </w:r>
-      <w:proofErr w:type="spellEnd"/>
-      <w:r>
-        <w:t xml:space="preserve"> </w:t>
-      </w:r>
-      <w:proofErr w:type="spellStart"/>
-      <w:r>
-        <w:t>và</w:t>
-      </w:r>
-      <w:proofErr w:type="spellEnd"/>
-      <w:r>
-        <w:t xml:space="preserve"> </w:t>
-      </w:r>
-      <w:proofErr w:type="spellStart"/>
-      <w:r>
-        <w:t>các</w:t>
-      </w:r>
-      <w:proofErr w:type="spellEnd"/>
-      <w:r>
-        <w:t xml:space="preserve"> </w:t>
-      </w:r>
-      <w:proofErr w:type="spellStart"/>
-      <w:r>
-        <w:t>thông</w:t>
-      </w:r>
-      <w:proofErr w:type="spellEnd"/>
-      <w:r>
-        <w:t xml:space="preserve"> tin </w:t>
-      </w:r>
-      <w:proofErr w:type="spellStart"/>
-      <w:r>
-        <w:t>về</w:t>
-      </w:r>
-      <w:proofErr w:type="spellEnd"/>
-      <w:r>
-        <w:t xml:space="preserve"> </w:t>
-      </w:r>
-      <w:proofErr w:type="spellStart"/>
-      <w:r>
-        <w:t>tài</w:t>
-      </w:r>
-      <w:proofErr w:type="spellEnd"/>
-      <w:r>
-        <w:t xml:space="preserve"> </w:t>
-      </w:r>
-      <w:proofErr w:type="spellStart"/>
-      <w:r>
-        <w:t>sản</w:t>
-      </w:r>
-      <w:proofErr w:type="spellEnd"/>
-      <w:r>
-        <w:t xml:space="preserve"> </w:t>
-      </w:r>
-      <w:proofErr w:type="spellStart"/>
-      <w:r>
-        <w:t>gọp</w:t>
-      </w:r>
-      <w:proofErr w:type="spellEnd"/>
-      <w:r>
-        <w:t xml:space="preserve"> </w:t>
-      </w:r>
-      <w:proofErr w:type="spellStart"/>
-      <w:r>
-        <w:t>chung</w:t>
-      </w:r>
-      <w:proofErr w:type="spellEnd"/>
-      <w:r>
-        <w:t xml:space="preserve"> </w:t>
-      </w:r>
-      <w:proofErr w:type="spellStart"/>
-      <w:r>
-        <w:t>vào</w:t>
-      </w:r>
-      <w:proofErr w:type="spellEnd"/>
-      <w:r>
-        <w:t xml:space="preserve"> </w:t>
-      </w:r>
+        <w:t>/</w:t>
+      </w:r>
+      <w:proofErr w:type="spellStart"/>
       <w:r>
         <w:rPr>
           <w:i/>
           <w:iCs/>
         </w:rPr>
-        <w:t>stock-info</w:t>
-      </w:r>
-      <w:r>
-        <w:t xml:space="preserve">. </w:t>
-      </w:r>
-      <w:proofErr w:type="spellStart"/>
-      <w:r>
-        <w:t>Mỗi</w:t>
-      </w:r>
-      <w:proofErr w:type="spellEnd"/>
-      <w:r>
-        <w:t xml:space="preserve"> </w:t>
-      </w:r>
+        <w:t>bán</w:t>
+      </w:r>
+      <w:proofErr w:type="spellEnd"/>
       <w:r>
         <w:rPr>
           <w:i/>
           <w:iCs/>
         </w:rPr>
-        <w:t>stock-info</w:t>
-      </w:r>
-      <w:r>
-        <w:t xml:space="preserve"> </w:t>
-      </w:r>
-      <w:proofErr w:type="spellStart"/>
-      <w:r>
-        <w:t>gồm</w:t>
+        <w:t xml:space="preserve">” </w:t>
+      </w:r>
+      <w:r>
+        <w:t xml:space="preserve">(buy) </w:t>
+      </w:r>
+      <w:proofErr w:type="spellStart"/>
+      <w:r>
+        <w:t>xác</w:t>
+      </w:r>
+      <w:proofErr w:type="spellEnd"/>
+      <w:r>
+        <w:t xml:space="preserve"> </w:t>
+      </w:r>
+      <w:proofErr w:type="spellStart"/>
+      <w:r>
+        <w:t>định</w:t>
+      </w:r>
+      <w:proofErr w:type="spellEnd"/>
+      <w:r>
+        <w:t xml:space="preserve"> </w:t>
+      </w:r>
+      <w:proofErr w:type="spellStart"/>
+      <w:r>
+        <w:t>mua</w:t>
+      </w:r>
+      <w:proofErr w:type="spellEnd"/>
+      <w:r>
+        <w:t xml:space="preserve"> </w:t>
+      </w:r>
+      <w:proofErr w:type="spellStart"/>
+      <w:r>
+        <w:t>vào</w:t>
+      </w:r>
+      <w:proofErr w:type="spellEnd"/>
+      <w:r>
+        <w:t xml:space="preserve"> hay </w:t>
+      </w:r>
+      <w:proofErr w:type="spellStart"/>
+      <w:r>
+        <w:t>bán</w:t>
+      </w:r>
+      <w:proofErr w:type="spellEnd"/>
+      <w:r>
+        <w:t xml:space="preserve"> </w:t>
+      </w:r>
+      <w:proofErr w:type="spellStart"/>
+      <w:r>
+        <w:t>khống</w:t>
+      </w:r>
+      <w:proofErr w:type="spellEnd"/>
+      <w:r>
+        <w:t xml:space="preserve"> </w:t>
+      </w:r>
+      <w:proofErr w:type="spellStart"/>
+      <w:r>
+        <w:t>và</w:t>
+      </w:r>
+      <w:proofErr w:type="spellEnd"/>
+      <w:r>
+        <w:t xml:space="preserve"> </w:t>
+      </w:r>
+      <w:proofErr w:type="spellStart"/>
+      <w:r>
+        <w:t>các</w:t>
+      </w:r>
+      <w:proofErr w:type="spellEnd"/>
+      <w:r>
+        <w:t xml:space="preserve"> </w:t>
+      </w:r>
+      <w:proofErr w:type="spellStart"/>
+      <w:r>
+        <w:t>thông</w:t>
+      </w:r>
+      <w:proofErr w:type="spellEnd"/>
+      <w:r>
+        <w:t xml:space="preserve"> tin </w:t>
+      </w:r>
+      <w:proofErr w:type="spellStart"/>
+      <w:r>
+        <w:t>về</w:t>
+      </w:r>
+      <w:proofErr w:type="spellEnd"/>
+      <w:r>
+        <w:t xml:space="preserve"> </w:t>
+      </w:r>
+      <w:proofErr w:type="spellStart"/>
+      <w:r>
+        <w:t>tài</w:t>
+      </w:r>
+      <w:proofErr w:type="spellEnd"/>
+      <w:r>
+        <w:t xml:space="preserve"> </w:t>
+      </w:r>
+      <w:proofErr w:type="spellStart"/>
+      <w:r>
+        <w:t>sản</w:t>
+      </w:r>
+      <w:proofErr w:type="spellEnd"/>
+      <w:r>
+        <w:t xml:space="preserve"> </w:t>
+      </w:r>
+      <w:proofErr w:type="spellStart"/>
+      <w:r>
+        <w:t>gọp</w:t>
+      </w:r>
+      <w:proofErr w:type="spellEnd"/>
+      <w:r>
+        <w:t xml:space="preserve"> </w:t>
+      </w:r>
+      <w:proofErr w:type="spellStart"/>
+      <w:r>
+        <w:t>chung</w:t>
+      </w:r>
+      <w:proofErr w:type="spellEnd"/>
+      <w:r>
+        <w:t xml:space="preserve"> </w:t>
+      </w:r>
+      <w:proofErr w:type="spellStart"/>
+      <w:r>
+        <w:t>vào</w:t>
       </w:r>
       <w:proofErr w:type="spellEnd"/>
       <w:r>
@@ -931,7 +911,7 @@
           <w:i/>
           <w:iCs/>
         </w:rPr>
-        <w:t>danh</w:t>
+        <w:t>thông</w:t>
       </w:r>
       <w:proofErr w:type="spellEnd"/>
       <w:r>
@@ -939,59 +919,30 @@
           <w:i/>
           <w:iCs/>
         </w:rPr>
-        <w:t xml:space="preserve"> </w:t>
-      </w:r>
-      <w:proofErr w:type="spellStart"/>
+        <w:t>-tin</w:t>
+      </w:r>
       <w:r>
         <w:rPr>
           <w:i/>
           <w:iCs/>
         </w:rPr>
-        <w:t>sách</w:t>
-      </w:r>
-      <w:proofErr w:type="spellEnd"/>
+        <w:t>-</w:t>
+      </w:r>
+      <w:proofErr w:type="spellStart"/>
       <w:r>
         <w:rPr>
           <w:i/>
           <w:iCs/>
         </w:rPr>
-        <w:t xml:space="preserve"> </w:t>
-      </w:r>
-      <w:proofErr w:type="spellStart"/>
+        <w:t>tài</w:t>
+      </w:r>
+      <w:proofErr w:type="spellEnd"/>
       <w:r>
         <w:rPr>
           <w:i/>
           <w:iCs/>
         </w:rPr>
-        <w:t>giá</w:t>
-      </w:r>
-      <w:proofErr w:type="spellEnd"/>
-      <w:r>
-        <w:t xml:space="preserve"> </w:t>
-      </w:r>
-      <w:proofErr w:type="spellStart"/>
-      <w:r>
-        <w:t>theo</w:t>
-      </w:r>
-      <w:proofErr w:type="spellEnd"/>
-      <w:r>
-        <w:t xml:space="preserve"> </w:t>
-      </w:r>
-      <w:proofErr w:type="spellStart"/>
-      <w:r>
-        <w:t>thời</w:t>
-      </w:r>
-      <w:proofErr w:type="spellEnd"/>
-      <w:r>
-        <w:t xml:space="preserve"> </w:t>
-      </w:r>
-      <w:proofErr w:type="spellStart"/>
-      <w:r>
-        <w:t>gian</w:t>
-      </w:r>
-      <w:proofErr w:type="spellEnd"/>
-      <w:r>
-        <w:t xml:space="preserve">, </w:t>
+        <w:t>-</w:t>
       </w:r>
       <w:proofErr w:type="spellStart"/>
       <w:r>
@@ -999,90 +950,237 @@
           <w:i/>
           <w:iCs/>
         </w:rPr>
-        <w:t>đòn</w:t>
-      </w:r>
-      <w:proofErr w:type="spellEnd"/>
+        <w:t>sản</w:t>
+      </w:r>
+      <w:proofErr w:type="spellEnd"/>
+      <w:r>
+        <w:t xml:space="preserve">. </w:t>
+      </w:r>
+      <w:proofErr w:type="spellStart"/>
+      <w:r>
+        <w:t>Mỗi</w:t>
+      </w:r>
+      <w:proofErr w:type="spellEnd"/>
+      <w:r>
+        <w:t xml:space="preserve"> </w:t>
+      </w:r>
+      <w:proofErr w:type="spellStart"/>
       <w:r>
         <w:rPr>
           <w:i/>
           <w:iCs/>
         </w:rPr>
-        <w:t xml:space="preserve"> </w:t>
-      </w:r>
-      <w:proofErr w:type="spellStart"/>
+        <w:t>thông</w:t>
+      </w:r>
+      <w:proofErr w:type="spellEnd"/>
       <w:r>
         <w:rPr>
           <w:i/>
           <w:iCs/>
         </w:rPr>
-        <w:t>bẩy</w:t>
-      </w:r>
-      <w:proofErr w:type="spellEnd"/>
-      <w:r>
-        <w:t xml:space="preserve"> </w:t>
-      </w:r>
-      <w:proofErr w:type="spellStart"/>
-      <w:r>
-        <w:t>tài</w:t>
-      </w:r>
-      <w:proofErr w:type="spellEnd"/>
-      <w:r>
-        <w:t xml:space="preserve"> </w:t>
-      </w:r>
-      <w:proofErr w:type="spellStart"/>
-      <w:r>
-        <w:t>chính</w:t>
-      </w:r>
-      <w:proofErr w:type="spellEnd"/>
-      <w:r>
-        <w:t xml:space="preserve"> </w:t>
-      </w:r>
-      <w:proofErr w:type="spellStart"/>
-      <w:r>
-        <w:t>và</w:t>
-      </w:r>
-      <w:proofErr w:type="spellEnd"/>
-      <w:r>
-        <w:t xml:space="preserve"> </w:t>
-      </w:r>
-      <w:proofErr w:type="spellStart"/>
-      <w:r>
-        <w:t>một</w:t>
-      </w:r>
-      <w:proofErr w:type="spellEnd"/>
-      <w:r>
-        <w:t xml:space="preserve"> </w:t>
-      </w:r>
-      <w:proofErr w:type="spellStart"/>
-      <w:r>
-        <w:t>tập</w:t>
-      </w:r>
-      <w:proofErr w:type="spellEnd"/>
-      <w:r>
-        <w:t xml:space="preserve"> </w:t>
-      </w:r>
-      <w:proofErr w:type="spellStart"/>
+        <w:t>-tin</w:t>
+      </w:r>
       <w:r>
         <w:rPr>
           <w:i/>
           <w:iCs/>
         </w:rPr>
-        <w:t>thuộc</w:t>
-      </w:r>
-      <w:proofErr w:type="spellEnd"/>
+        <w:t>-</w:t>
+      </w:r>
+      <w:proofErr w:type="spellStart"/>
       <w:r>
         <w:rPr>
           <w:i/>
           <w:iCs/>
         </w:rPr>
-        <w:t xml:space="preserve"> </w:t>
-      </w:r>
-      <w:proofErr w:type="spellStart"/>
+        <w:t>tài</w:t>
+      </w:r>
+      <w:proofErr w:type="spellEnd"/>
       <w:r>
         <w:rPr>
           <w:i/>
           <w:iCs/>
         </w:rPr>
+        <w:t>-</w:t>
+      </w:r>
+      <w:proofErr w:type="spellStart"/>
+      <w:r>
+        <w:rPr>
+          <w:i/>
+          <w:iCs/>
+        </w:rPr>
+        <w:t>sản</w:t>
+      </w:r>
+      <w:proofErr w:type="spellEnd"/>
+      <w:r>
+        <w:t xml:space="preserve"> </w:t>
+      </w:r>
+      <w:proofErr w:type="spellStart"/>
+      <w:r>
+        <w:t>gồm</w:t>
+      </w:r>
+      <w:proofErr w:type="spellEnd"/>
+      <w:r>
+        <w:t xml:space="preserve"> </w:t>
+      </w:r>
+      <w:proofErr w:type="spellStart"/>
+      <w:r>
+        <w:rPr>
+          <w:i/>
+          <w:iCs/>
+        </w:rPr>
+        <w:t>danh</w:t>
+      </w:r>
+      <w:proofErr w:type="spellEnd"/>
+      <w:r>
+        <w:rPr>
+          <w:i/>
+          <w:iCs/>
+        </w:rPr>
+        <w:t xml:space="preserve"> </w:t>
+      </w:r>
+      <w:proofErr w:type="spellStart"/>
+      <w:r>
+        <w:rPr>
+          <w:i/>
+          <w:iCs/>
+        </w:rPr>
+        <w:t>sách</w:t>
+      </w:r>
+      <w:proofErr w:type="spellEnd"/>
+      <w:r>
+        <w:rPr>
+          <w:i/>
+          <w:iCs/>
+        </w:rPr>
+        <w:t xml:space="preserve"> </w:t>
+      </w:r>
+      <w:proofErr w:type="spellStart"/>
+      <w:r>
+        <w:rPr>
+          <w:i/>
+          <w:iCs/>
+        </w:rPr>
+        <w:t>giá</w:t>
+      </w:r>
+      <w:proofErr w:type="spellEnd"/>
+      <w:r>
+        <w:t xml:space="preserve"> </w:t>
+      </w:r>
+      <w:proofErr w:type="spellStart"/>
+      <w:r>
+        <w:t>theo</w:t>
+      </w:r>
+      <w:proofErr w:type="spellEnd"/>
+      <w:r>
+        <w:t xml:space="preserve"> </w:t>
+      </w:r>
+      <w:proofErr w:type="spellStart"/>
+      <w:r>
+        <w:t>thời</w:t>
+      </w:r>
+      <w:proofErr w:type="spellEnd"/>
+      <w:r>
+        <w:t xml:space="preserve"> </w:t>
+      </w:r>
+      <w:proofErr w:type="spellStart"/>
+      <w:r>
+        <w:t>gian</w:t>
+      </w:r>
+      <w:proofErr w:type="spellEnd"/>
+      <w:r>
+        <w:t xml:space="preserve">, </w:t>
+      </w:r>
+      <w:proofErr w:type="spellStart"/>
+      <w:r>
+        <w:rPr>
+          <w:i/>
+          <w:iCs/>
+        </w:rPr>
+        <w:t>đòn</w:t>
+      </w:r>
+      <w:proofErr w:type="spellEnd"/>
+      <w:r>
+        <w:rPr>
+          <w:i/>
+          <w:iCs/>
+        </w:rPr>
+        <w:t xml:space="preserve"> </w:t>
+      </w:r>
+      <w:proofErr w:type="spellStart"/>
+      <w:r>
+        <w:rPr>
+          <w:i/>
+          <w:iCs/>
+        </w:rPr>
+        <w:t>bẩy</w:t>
+      </w:r>
+      <w:proofErr w:type="spellEnd"/>
+      <w:r>
+        <w:t xml:space="preserve"> </w:t>
+      </w:r>
+      <w:proofErr w:type="spellStart"/>
+      <w:r>
+        <w:t>tài</w:t>
+      </w:r>
+      <w:proofErr w:type="spellEnd"/>
+      <w:r>
+        <w:t xml:space="preserve"> </w:t>
+      </w:r>
+      <w:proofErr w:type="spellStart"/>
+      <w:r>
+        <w:t>chính</w:t>
+      </w:r>
+      <w:proofErr w:type="spellEnd"/>
+      <w:r>
+        <w:t xml:space="preserve"> </w:t>
+      </w:r>
+      <w:proofErr w:type="spellStart"/>
+      <w:r>
+        <w:t>và</w:t>
+      </w:r>
+      <w:proofErr w:type="spellEnd"/>
+      <w:r>
+        <w:t xml:space="preserve"> </w:t>
+      </w:r>
+      <w:proofErr w:type="spellStart"/>
+      <w:r>
+        <w:t>một</w:t>
+      </w:r>
+      <w:proofErr w:type="spellEnd"/>
+      <w:r>
+        <w:t xml:space="preserve"> </w:t>
+      </w:r>
+      <w:proofErr w:type="spellStart"/>
+      <w:r>
+        <w:t>tập</w:t>
+      </w:r>
+      <w:proofErr w:type="spellEnd"/>
+      <w:r>
+        <w:t xml:space="preserve"> </w:t>
+      </w:r>
+      <w:proofErr w:type="spellStart"/>
+      <w:r>
+        <w:rPr>
+          <w:i/>
+          <w:iCs/>
+        </w:rPr>
+        <w:t>thuộc</w:t>
+      </w:r>
+      <w:proofErr w:type="spellEnd"/>
+      <w:r>
+        <w:rPr>
+          <w:i/>
+          <w:iCs/>
+        </w:rPr>
+        <w:t xml:space="preserve"> </w:t>
+      </w:r>
+      <w:proofErr w:type="spellStart"/>
+      <w:r>
+        <w:rPr>
+          <w:i/>
+          <w:iCs/>
+        </w:rPr>
         <w:t>tính</w:t>
       </w:r>
       <w:proofErr w:type="spellEnd"/>
@@ -1305,11 +1403,377 @@
       </w:r>
       <w:proofErr w:type="spellStart"/>
       <w:r>
+        <w:t>và</w:t>
+      </w:r>
+      <w:proofErr w:type="spellEnd"/>
+      <w:r>
+        <w:t xml:space="preserve"> </w:t>
+      </w:r>
+      <w:proofErr w:type="spellStart"/>
+      <w:r>
+        <w:t>giá</w:t>
+      </w:r>
+      <w:proofErr w:type="spellEnd"/>
+      <w:r>
+        <w:t xml:space="preserve"> </w:t>
+      </w:r>
+      <w:proofErr w:type="spellStart"/>
+      <w:r>
         <w:t>mua</w:t>
       </w:r>
       <w:proofErr w:type="spellEnd"/>
       <w:r>
-        <w:t xml:space="preserve"> </w:t>
+        <w:t>/</w:t>
+      </w:r>
+      <w:proofErr w:type="spellStart"/>
+      <w:r>
+        <w:t>bán</w:t>
+      </w:r>
+      <w:proofErr w:type="spellEnd"/>
+      <w:r>
+        <w:t xml:space="preserve"> </w:t>
+      </w:r>
+      <w:r>
+        <w:t xml:space="preserve">(taken price) </w:t>
+      </w:r>
+      <w:proofErr w:type="spellStart"/>
+      <w:r>
+        <w:t>ngay</w:t>
+      </w:r>
+      <w:proofErr w:type="spellEnd"/>
+      <w:r>
+        <w:t xml:space="preserve"> </w:t>
+      </w:r>
+      <w:proofErr w:type="spellStart"/>
+      <w:r>
+        <w:t>lập</w:t>
+      </w:r>
+      <w:proofErr w:type="spellEnd"/>
+      <w:r>
+        <w:t xml:space="preserve"> </w:t>
+      </w:r>
+      <w:proofErr w:type="spellStart"/>
+      <w:r>
+        <w:t>tức</w:t>
+      </w:r>
+      <w:proofErr w:type="spellEnd"/>
+      <w:r>
+        <w:t xml:space="preserve"> </w:t>
+      </w:r>
+      <w:proofErr w:type="spellStart"/>
+      <w:r>
+        <w:t>được</w:t>
+      </w:r>
+      <w:proofErr w:type="spellEnd"/>
+      <w:r>
+        <w:t xml:space="preserve"> </w:t>
+      </w:r>
+      <w:proofErr w:type="spellStart"/>
+      <w:r>
+        <w:t>ghi</w:t>
+      </w:r>
+      <w:proofErr w:type="spellEnd"/>
+      <w:r>
+        <w:t xml:space="preserve"> </w:t>
+      </w:r>
+      <w:proofErr w:type="spellStart"/>
+      <w:r>
+        <w:t>nhận</w:t>
+      </w:r>
+      <w:proofErr w:type="spellEnd"/>
+      <w:r>
+        <w:t xml:space="preserve"> </w:t>
+      </w:r>
+      <w:proofErr w:type="spellStart"/>
+      <w:r>
+        <w:t>với</w:t>
+      </w:r>
+      <w:proofErr w:type="spellEnd"/>
+      <w:r>
+        <w:t xml:space="preserve"> </w:t>
+      </w:r>
+      <w:proofErr w:type="spellStart"/>
+      <w:r>
+        <w:t>lưu</w:t>
+      </w:r>
+      <w:proofErr w:type="spellEnd"/>
+      <w:r>
+        <w:t xml:space="preserve"> ý, </w:t>
+      </w:r>
+      <w:proofErr w:type="spellStart"/>
+      <w:r>
+        <w:t>giá</w:t>
+      </w:r>
+      <w:proofErr w:type="spellEnd"/>
+      <w:r>
+        <w:t xml:space="preserve"> </w:t>
+      </w:r>
+      <w:proofErr w:type="spellStart"/>
+      <w:r>
+        <w:t>mua</w:t>
+      </w:r>
+      <w:proofErr w:type="spellEnd"/>
+      <w:r>
+        <w:t>/</w:t>
+      </w:r>
+      <w:proofErr w:type="spellStart"/>
+      <w:r>
+        <w:t>bán</w:t>
+      </w:r>
+      <w:proofErr w:type="spellEnd"/>
+      <w:r>
+        <w:t xml:space="preserve"> </w:t>
+      </w:r>
+      <w:proofErr w:type="spellStart"/>
+      <w:r>
+        <w:t>độc</w:t>
+      </w:r>
+      <w:proofErr w:type="spellEnd"/>
+      <w:r>
+        <w:t xml:space="preserve"> </w:t>
+      </w:r>
+      <w:proofErr w:type="spellStart"/>
+      <w:r>
+        <w:t>lập</w:t>
+      </w:r>
+      <w:proofErr w:type="spellEnd"/>
+      <w:r>
+        <w:t xml:space="preserve"> </w:t>
+      </w:r>
+      <w:proofErr w:type="spellStart"/>
+      <w:r>
+        <w:t>với</w:t>
+      </w:r>
+      <w:proofErr w:type="spellEnd"/>
+      <w:r>
+        <w:t xml:space="preserve"> </w:t>
+      </w:r>
+      <w:proofErr w:type="spellStart"/>
+      <w:r>
+        <w:t>danh</w:t>
+      </w:r>
+      <w:proofErr w:type="spellEnd"/>
+      <w:r>
+        <w:t xml:space="preserve"> </w:t>
+      </w:r>
+      <w:proofErr w:type="spellStart"/>
+      <w:r>
+        <w:t>sách</w:t>
+      </w:r>
+      <w:proofErr w:type="spellEnd"/>
+      <w:r>
+        <w:t xml:space="preserve"> </w:t>
+      </w:r>
+      <w:proofErr w:type="spellStart"/>
+      <w:r>
+        <w:t>giá</w:t>
+      </w:r>
+      <w:proofErr w:type="spellEnd"/>
+      <w:r>
+        <w:t>.</w:t>
+      </w:r>
+      <w:r>
+        <w:t xml:space="preserve"> Sau </w:t>
+      </w:r>
+      <w:proofErr w:type="spellStart"/>
+      <w:r>
+        <w:t>đây</w:t>
+      </w:r>
+      <w:proofErr w:type="spellEnd"/>
+      <w:r>
+        <w:t xml:space="preserve"> </w:t>
+      </w:r>
+      <w:proofErr w:type="spellStart"/>
+      <w:r>
+        <w:t>là</w:t>
+      </w:r>
+      <w:proofErr w:type="spellEnd"/>
+      <w:r>
+        <w:t xml:space="preserve"> </w:t>
+      </w:r>
+      <w:proofErr w:type="spellStart"/>
+      <w:r>
+        <w:t>thông</w:t>
+      </w:r>
+      <w:proofErr w:type="spellEnd"/>
+      <w:r>
+        <w:t xml:space="preserve"> tin </w:t>
+      </w:r>
+      <w:proofErr w:type="spellStart"/>
+      <w:r>
+        <w:t>mua</w:t>
+      </w:r>
+      <w:proofErr w:type="spellEnd"/>
+      <w:r>
+        <w:t xml:space="preserve"> 5 </w:t>
+      </w:r>
+      <w:proofErr w:type="spellStart"/>
+      <w:r>
+        <w:t>đơn</w:t>
+      </w:r>
+      <w:proofErr w:type="spellEnd"/>
+      <w:r>
+        <w:t xml:space="preserve"> </w:t>
+      </w:r>
+      <w:proofErr w:type="spellStart"/>
+      <w:r>
+        <w:t>vị</w:t>
+      </w:r>
+      <w:proofErr w:type="spellEnd"/>
+      <w:r>
+        <w:t xml:space="preserve"> (</w:t>
+      </w:r>
+      <w:proofErr w:type="spellStart"/>
+      <w:r>
+        <w:t>khối</w:t>
+      </w:r>
+      <w:proofErr w:type="spellEnd"/>
+      <w:r>
+        <w:t xml:space="preserve"> </w:t>
+      </w:r>
+      <w:proofErr w:type="spellStart"/>
+      <w:r>
+        <w:t>lượng</w:t>
+      </w:r>
+      <w:proofErr w:type="spellEnd"/>
+      <w:r>
+        <w:t xml:space="preserve">) </w:t>
+      </w:r>
+      <w:proofErr w:type="spellStart"/>
+      <w:r>
+        <w:t>tài</w:t>
+      </w:r>
+      <w:proofErr w:type="spellEnd"/>
+      <w:r>
+        <w:t xml:space="preserve"> </w:t>
+      </w:r>
+      <w:proofErr w:type="spellStart"/>
+      <w:r>
+        <w:t>sản</w:t>
+      </w:r>
+      <w:proofErr w:type="spellEnd"/>
+      <w:r>
+        <w:t xml:space="preserve"> </w:t>
+      </w:r>
+      <w:proofErr w:type="spellStart"/>
+      <w:r>
+        <w:t>tiền</w:t>
+      </w:r>
+      <w:proofErr w:type="spellEnd"/>
+      <w:r>
+        <w:t xml:space="preserve"> </w:t>
+      </w:r>
+      <w:proofErr w:type="spellStart"/>
+      <w:r>
+        <w:t>điện</w:t>
+      </w:r>
+      <w:proofErr w:type="spellEnd"/>
+      <w:r>
+        <w:t xml:space="preserve"> </w:t>
+      </w:r>
+      <w:proofErr w:type="spellStart"/>
+      <w:r>
+        <w:t>tử</w:t>
+      </w:r>
+      <w:proofErr w:type="spellEnd"/>
+      <w:r>
+        <w:t xml:space="preserve"> XRPUSD </w:t>
+      </w:r>
+      <w:proofErr w:type="spellStart"/>
+      <w:r>
+        <w:t>với</w:t>
+      </w:r>
+      <w:proofErr w:type="spellEnd"/>
+      <w:r>
+        <w:t xml:space="preserve"> </w:t>
+      </w:r>
+      <w:proofErr w:type="spellStart"/>
+      <w:r>
+        <w:t>giá</w:t>
+      </w:r>
+      <w:proofErr w:type="spellEnd"/>
+      <w:r>
+        <w:t xml:space="preserve"> </w:t>
+      </w:r>
+      <w:proofErr w:type="spellStart"/>
+      <w:r>
+        <w:t>mua</w:t>
+      </w:r>
+      <w:proofErr w:type="spellEnd"/>
+      <w:r>
+        <w:t xml:space="preserve"> $1.317 </w:t>
+      </w:r>
+      <w:proofErr w:type="spellStart"/>
+      <w:r>
+        <w:t>vào</w:t>
+      </w:r>
+      <w:proofErr w:type="spellEnd"/>
+      <w:r>
+        <w:t xml:space="preserve"> </w:t>
+      </w:r>
+      <w:proofErr w:type="spellStart"/>
+      <w:r>
+        <w:t>ngày</w:t>
+      </w:r>
+      <w:proofErr w:type="spellEnd"/>
+      <w:r>
+        <w:t xml:space="preserve"> 9/10/2021 </w:t>
+      </w:r>
+      <w:proofErr w:type="spellStart"/>
+      <w:r>
+        <w:t>mà</w:t>
+      </w:r>
+      <w:proofErr w:type="spellEnd"/>
+      <w:r>
+        <w:t xml:space="preserve"> </w:t>
+      </w:r>
+      <w:proofErr w:type="spellStart"/>
+      <w:r>
+        <w:t>hiện</w:t>
+      </w:r>
+      <w:proofErr w:type="spellEnd"/>
+      <w:r>
+        <w:t xml:space="preserve"> </w:t>
+      </w:r>
+      <w:proofErr w:type="spellStart"/>
+      <w:r>
+        <w:t>tại</w:t>
+      </w:r>
+      <w:proofErr w:type="spellEnd"/>
+      <w:r>
+        <w:t xml:space="preserve"> </w:t>
+      </w:r>
+      <w:proofErr w:type="spellStart"/>
+      <w:r>
+        <w:t>giá</w:t>
+      </w:r>
+      <w:proofErr w:type="spellEnd"/>
+      <w:r>
+        <w:t xml:space="preserve"> </w:t>
+      </w:r>
+      <w:proofErr w:type="spellStart"/>
+      <w:r>
+        <w:t>thực</w:t>
+      </w:r>
+      <w:proofErr w:type="spellEnd"/>
+      <w:r>
+        <w:t xml:space="preserve"> </w:t>
+      </w:r>
+      <w:proofErr w:type="spellStart"/>
+      <w:r>
+        <w:t>của</w:t>
+      </w:r>
+      <w:proofErr w:type="spellEnd"/>
+      <w:r>
+        <w:t xml:space="preserve"> XRPUSD </w:t>
+      </w:r>
+      <w:proofErr w:type="spellStart"/>
+      <w:r>
+        <w:t>là</w:t>
+      </w:r>
+      <w:proofErr w:type="spellEnd"/>
+      <w:r>
+        <w:t xml:space="preserve"> $1.11089, </w:t>
       </w:r>
       <w:proofErr w:type="spellStart"/>
       <w:r>
@@ -1321,238 +1785,27 @@
       </w:r>
       <w:proofErr w:type="spellStart"/>
       <w:r>
-        <w:t>giá</w:t>
-      </w:r>
-      <w:proofErr w:type="spellEnd"/>
-      <w:r>
-        <w:t xml:space="preserve"> </w:t>
-      </w:r>
-      <w:proofErr w:type="spellStart"/>
-      <w:r>
-        <w:t>mua</w:t>
-      </w:r>
-      <w:proofErr w:type="spellEnd"/>
-      <w:r>
-        <w:t xml:space="preserve"> </w:t>
-      </w:r>
-      <w:proofErr w:type="spellStart"/>
-      <w:r>
-        <w:t>vào</w:t>
-      </w:r>
-      <w:proofErr w:type="spellEnd"/>
-      <w:r>
-        <w:t xml:space="preserve"> (</w:t>
-      </w:r>
-      <w:proofErr w:type="spellStart"/>
-      <w:r>
-        <w:t>bán</w:t>
-      </w:r>
-      <w:proofErr w:type="spellEnd"/>
-      <w:r>
-        <w:t xml:space="preserve"> </w:t>
-      </w:r>
-      <w:proofErr w:type="spellStart"/>
-      <w:r>
-        <w:t>khống</w:t>
-      </w:r>
-      <w:proofErr w:type="spellEnd"/>
-      <w:r>
-        <w:t xml:space="preserve">) </w:t>
-      </w:r>
-      <w:proofErr w:type="spellStart"/>
-      <w:r>
-        <w:t>ngay</w:t>
-      </w:r>
-      <w:proofErr w:type="spellEnd"/>
-      <w:r>
-        <w:t xml:space="preserve"> </w:t>
-      </w:r>
-      <w:proofErr w:type="spellStart"/>
-      <w:r>
-        <w:t>lập</w:t>
-      </w:r>
-      <w:proofErr w:type="spellEnd"/>
-      <w:r>
-        <w:t xml:space="preserve"> </w:t>
-      </w:r>
-      <w:proofErr w:type="spellStart"/>
-      <w:r>
-        <w:t>tức</w:t>
-      </w:r>
-      <w:proofErr w:type="spellEnd"/>
-      <w:r>
-        <w:t xml:space="preserve"> </w:t>
-      </w:r>
-      <w:proofErr w:type="spellStart"/>
-      <w:r>
-        <w:t>được</w:t>
-      </w:r>
-      <w:proofErr w:type="spellEnd"/>
-      <w:r>
-        <w:t xml:space="preserve"> </w:t>
-      </w:r>
-      <w:proofErr w:type="spellStart"/>
-      <w:r>
-        <w:t>ghi</w:t>
-      </w:r>
-      <w:proofErr w:type="spellEnd"/>
-      <w:r>
-        <w:t xml:space="preserve"> </w:t>
-      </w:r>
-      <w:proofErr w:type="spellStart"/>
-      <w:r>
-        <w:t>nhận</w:t>
-      </w:r>
-      <w:proofErr w:type="spellEnd"/>
-      <w:r>
-        <w:t xml:space="preserve"> </w:t>
-      </w:r>
-      <w:proofErr w:type="spellStart"/>
-      <w:r>
-        <w:t>với</w:t>
-      </w:r>
-      <w:proofErr w:type="spellEnd"/>
-      <w:r>
-        <w:t xml:space="preserve"> </w:t>
-      </w:r>
-      <w:proofErr w:type="spellStart"/>
-      <w:r>
-        <w:t>lưu</w:t>
-      </w:r>
-      <w:proofErr w:type="spellEnd"/>
-      <w:r>
-        <w:t xml:space="preserve"> ý, </w:t>
-      </w:r>
-      <w:proofErr w:type="spellStart"/>
-      <w:r>
-        <w:t>giá</w:t>
-      </w:r>
-      <w:proofErr w:type="spellEnd"/>
-      <w:r>
-        <w:t xml:space="preserve"> </w:t>
-      </w:r>
-      <w:proofErr w:type="spellStart"/>
-      <w:r>
-        <w:t>mua</w:t>
-      </w:r>
-      <w:proofErr w:type="spellEnd"/>
-      <w:r>
-        <w:t xml:space="preserve"> </w:t>
-      </w:r>
-      <w:proofErr w:type="spellStart"/>
-      <w:r>
-        <w:t>độc</w:t>
-      </w:r>
-      <w:proofErr w:type="spellEnd"/>
-      <w:r>
-        <w:t xml:space="preserve"> </w:t>
-      </w:r>
-      <w:proofErr w:type="spellStart"/>
-      <w:r>
-        <w:t>lập</w:t>
-      </w:r>
-      <w:proofErr w:type="spellEnd"/>
-      <w:r>
-        <w:t xml:space="preserve"> </w:t>
-      </w:r>
-      <w:proofErr w:type="spellStart"/>
-      <w:r>
-        <w:t>với</w:t>
-      </w:r>
-      <w:proofErr w:type="spellEnd"/>
-      <w:r>
-        <w:t xml:space="preserve"> </w:t>
-      </w:r>
-      <w:proofErr w:type="spellStart"/>
-      <w:r>
-        <w:t>danh</w:t>
-      </w:r>
-      <w:proofErr w:type="spellEnd"/>
-      <w:r>
-        <w:t xml:space="preserve"> </w:t>
-      </w:r>
-      <w:proofErr w:type="spellStart"/>
-      <w:r>
-        <w:t>sách</w:t>
-      </w:r>
-      <w:proofErr w:type="spellEnd"/>
-      <w:r>
-        <w:t xml:space="preserve"> </w:t>
-      </w:r>
-      <w:proofErr w:type="spellStart"/>
-      <w:r>
-        <w:t>giá</w:t>
-      </w:r>
-      <w:proofErr w:type="spellEnd"/>
-      <w:r>
-        <w:t>.</w:t>
-      </w:r>
-      <w:r>
-        <w:t xml:space="preserve"> Sau </w:t>
-      </w:r>
-      <w:proofErr w:type="spellStart"/>
-      <w:r>
-        <w:t>đây</w:t>
-      </w:r>
-      <w:proofErr w:type="spellEnd"/>
-      <w:r>
-        <w:t xml:space="preserve"> </w:t>
-      </w:r>
-      <w:proofErr w:type="spellStart"/>
-      <w:r>
-        <w:t>là</w:t>
-      </w:r>
-      <w:proofErr w:type="spellEnd"/>
-      <w:r>
-        <w:t xml:space="preserve"> </w:t>
-      </w:r>
-      <w:proofErr w:type="spellStart"/>
-      <w:r>
-        <w:t>thông</w:t>
-      </w:r>
-      <w:proofErr w:type="spellEnd"/>
-      <w:r>
-        <w:t xml:space="preserve"> tin </w:t>
-      </w:r>
-      <w:proofErr w:type="spellStart"/>
-      <w:r>
-        <w:t>mua</w:t>
-      </w:r>
-      <w:proofErr w:type="spellEnd"/>
-      <w:r>
-        <w:t xml:space="preserve"> 5 </w:t>
-      </w:r>
-      <w:proofErr w:type="spellStart"/>
-      <w:r>
-        <w:t>đơn</w:t>
-      </w:r>
-      <w:proofErr w:type="spellEnd"/>
-      <w:r>
-        <w:t xml:space="preserve"> </w:t>
-      </w:r>
-      <w:proofErr w:type="spellStart"/>
-      <w:r>
-        <w:t>vị</w:t>
-      </w:r>
-      <w:proofErr w:type="spellEnd"/>
-      <w:r>
-        <w:t xml:space="preserve"> (</w:t>
-      </w:r>
-      <w:proofErr w:type="spellStart"/>
-      <w:r>
-        <w:t>khối</w:t>
-      </w:r>
-      <w:proofErr w:type="spellEnd"/>
-      <w:r>
-        <w:t xml:space="preserve"> </w:t>
-      </w:r>
-      <w:proofErr w:type="spellStart"/>
-      <w:r>
-        <w:t>lượng</w:t>
-      </w:r>
-      <w:proofErr w:type="spellEnd"/>
-      <w:r>
-        <w:t xml:space="preserve">) </w:t>
+        <w:t>vì</w:t>
+      </w:r>
+      <w:proofErr w:type="spellEnd"/>
+      <w:r>
+        <w:t xml:space="preserve"> </w:t>
+      </w:r>
+      <w:proofErr w:type="spellStart"/>
+      <w:r>
+        <w:t>đòn</w:t>
+      </w:r>
+      <w:proofErr w:type="spellEnd"/>
+      <w:r>
+        <w:t xml:space="preserve"> </w:t>
+      </w:r>
+      <w:proofErr w:type="spellStart"/>
+      <w:r>
+        <w:t>bẩy</w:t>
+      </w:r>
+      <w:proofErr w:type="spellEnd"/>
+      <w:r>
+        <w:t xml:space="preserve"> </w:t>
       </w:r>
       <w:proofErr w:type="spellStart"/>
       <w:r>
@@ -1564,194 +1817,12 @@
       </w:r>
       <w:proofErr w:type="spellStart"/>
       <w:r>
-        <w:t>sản</w:t>
-      </w:r>
-      <w:proofErr w:type="spellEnd"/>
-      <w:r>
-        <w:t xml:space="preserve"> </w:t>
-      </w:r>
-      <w:proofErr w:type="spellStart"/>
-      <w:r>
-        <w:t>tiền</w:t>
-      </w:r>
-      <w:proofErr w:type="spellEnd"/>
-      <w:r>
-        <w:t xml:space="preserve"> </w:t>
-      </w:r>
-      <w:proofErr w:type="spellStart"/>
-      <w:r>
-        <w:t>điện</w:t>
-      </w:r>
-      <w:proofErr w:type="spellEnd"/>
-      <w:r>
-        <w:t xml:space="preserve"> </w:t>
-      </w:r>
-      <w:proofErr w:type="spellStart"/>
-      <w:r>
-        <w:t>tử</w:t>
-      </w:r>
-      <w:proofErr w:type="spellEnd"/>
-      <w:r>
-        <w:t xml:space="preserve"> XRPUSD </w:t>
-      </w:r>
-      <w:proofErr w:type="spellStart"/>
-      <w:r>
-        <w:t>với</w:t>
-      </w:r>
-      <w:proofErr w:type="spellEnd"/>
-      <w:r>
-        <w:t xml:space="preserve"> </w:t>
-      </w:r>
-      <w:proofErr w:type="spellStart"/>
-      <w:r>
-        <w:t>giá</w:t>
-      </w:r>
-      <w:proofErr w:type="spellEnd"/>
-      <w:r>
-        <w:t xml:space="preserve"> </w:t>
-      </w:r>
-      <w:proofErr w:type="spellStart"/>
-      <w:r>
-        <w:t>mua</w:t>
-      </w:r>
-      <w:proofErr w:type="spellEnd"/>
-      <w:r>
-        <w:t xml:space="preserve"> $1.317 </w:t>
-      </w:r>
-      <w:proofErr w:type="spellStart"/>
-      <w:r>
-        <w:t>vào</w:t>
-      </w:r>
-      <w:proofErr w:type="spellEnd"/>
-      <w:r>
-        <w:t xml:space="preserve"> </w:t>
-      </w:r>
-      <w:proofErr w:type="spellStart"/>
-      <w:r>
-        <w:t>ngày</w:t>
-      </w:r>
-      <w:proofErr w:type="spellEnd"/>
-      <w:r>
-        <w:t xml:space="preserve"> 9/10/2021 </w:t>
-      </w:r>
-      <w:proofErr w:type="spellStart"/>
-      <w:r>
-        <w:t>mà</w:t>
-      </w:r>
-      <w:proofErr w:type="spellEnd"/>
-      <w:r>
-        <w:t xml:space="preserve"> </w:t>
-      </w:r>
-      <w:proofErr w:type="spellStart"/>
-      <w:r>
-        <w:t>hiện</w:t>
-      </w:r>
-      <w:proofErr w:type="spellEnd"/>
-      <w:r>
-        <w:t xml:space="preserve"> </w:t>
-      </w:r>
-      <w:proofErr w:type="spellStart"/>
-      <w:r>
-        <w:t>tại</w:t>
-      </w:r>
-      <w:proofErr w:type="spellEnd"/>
-      <w:r>
-        <w:t xml:space="preserve"> </w:t>
-      </w:r>
-      <w:proofErr w:type="spellStart"/>
-      <w:r>
-        <w:t>giá</w:t>
-      </w:r>
-      <w:proofErr w:type="spellEnd"/>
-      <w:r>
-        <w:t xml:space="preserve"> </w:t>
-      </w:r>
-      <w:proofErr w:type="spellStart"/>
-      <w:r>
-        <w:t>thực</w:t>
-      </w:r>
-      <w:proofErr w:type="spellEnd"/>
-      <w:r>
-        <w:t xml:space="preserve"> </w:t>
-      </w:r>
-      <w:proofErr w:type="spellStart"/>
-      <w:r>
-        <w:t>của</w:t>
-      </w:r>
-      <w:proofErr w:type="spellEnd"/>
-      <w:r>
-        <w:t xml:space="preserve"> </w:t>
-      </w:r>
-      <w:r>
-        <w:t>XRPUSD</w:t>
-      </w:r>
-      <w:r>
-        <w:t xml:space="preserve"> </w:t>
-      </w:r>
-      <w:proofErr w:type="spellStart"/>
-      <w:r>
-        <w:t>là</w:t>
-      </w:r>
-      <w:proofErr w:type="spellEnd"/>
-      <w:r>
-        <w:t xml:space="preserve"> $1.11089, </w:t>
-      </w:r>
-      <w:proofErr w:type="spellStart"/>
-      <w:r>
-        <w:t>và</w:t>
-      </w:r>
-      <w:proofErr w:type="spellEnd"/>
-      <w:r>
-        <w:t xml:space="preserve"> </w:t>
-      </w:r>
-      <w:proofErr w:type="spellStart"/>
-      <w:r>
-        <w:t>vì</w:t>
-      </w:r>
-      <w:proofErr w:type="spellEnd"/>
-      <w:r>
-        <w:t xml:space="preserve"> </w:t>
-      </w:r>
-      <w:proofErr w:type="spellStart"/>
-      <w:r>
-        <w:t>đòn</w:t>
-      </w:r>
-      <w:proofErr w:type="spellEnd"/>
-      <w:r>
-        <w:t xml:space="preserve"> </w:t>
-      </w:r>
-      <w:proofErr w:type="spellStart"/>
-      <w:r>
-        <w:t>bẩy</w:t>
-      </w:r>
-      <w:proofErr w:type="spellEnd"/>
-      <w:r>
-        <w:t xml:space="preserve"> </w:t>
-      </w:r>
-      <w:proofErr w:type="spellStart"/>
-      <w:r>
-        <w:t>tài</w:t>
-      </w:r>
-      <w:proofErr w:type="spellEnd"/>
-      <w:r>
-        <w:t xml:space="preserve"> </w:t>
-      </w:r>
-      <w:proofErr w:type="spellStart"/>
-      <w:r>
         <w:t>chính</w:t>
       </w:r>
       <w:proofErr w:type="spellEnd"/>
       <w:r>
         <w:t xml:space="preserve"> </w:t>
       </w:r>
-      <w:proofErr w:type="spellStart"/>
-      <w:r>
-        <w:t>là</w:t>
-      </w:r>
-      <w:proofErr w:type="spellEnd"/>
-      <w:r>
-        <w:t xml:space="preserve"> </w:t>
-      </w:r>
       <w:r>
         <w:t xml:space="preserve">1/10 </w:t>
       </w:r>
@@ -1777,7 +1848,13 @@
       </w:r>
       <w:proofErr w:type="spellEnd"/>
       <w:r>
-        <w:t xml:space="preserve"> 0.6585.</w:t>
+        <w:t xml:space="preserve"> </w:t>
+      </w:r>
+      <w:r>
+        <w:t>$</w:t>
+      </w:r>
+      <w:r>
+        <w:t>0.6585.</w:t>
       </w:r>
     </w:p>
     <w:p>
@@ -1807,7 +1884,7 @@
                     <pic:cNvPicPr/>
                   </pic:nvPicPr>
                   <pic:blipFill>
-                    <a:blip r:embed="rId4">
+                    <a:blip r:embed="rId5">
                       <a:extLst>
                         <a:ext uri="{28A0092B-C50C-407E-A947-70E740481C1C}">
                           <a14:useLocalDpi xmlns:a14="http://schemas.microsoft.com/office/drawing/2010/main" val="0"/>
@@ -1903,139 +1980,3577 @@
           <w:tab w:val="left" w:pos="1774"/>
         </w:tabs>
       </w:pPr>
+      <w:proofErr w:type="spellStart"/>
+      <w:r>
+        <w:t>Nhiều</w:t>
+      </w:r>
+      <w:proofErr w:type="spellEnd"/>
+      <w:r>
+        <w:t xml:space="preserve"> </w:t>
+      </w:r>
+      <w:proofErr w:type="spellStart"/>
+      <w:r>
+        <w:t>tài</w:t>
+      </w:r>
+      <w:proofErr w:type="spellEnd"/>
+      <w:r>
+        <w:t xml:space="preserve"> </w:t>
+      </w:r>
+      <w:proofErr w:type="spellStart"/>
+      <w:r>
+        <w:t>sản</w:t>
+      </w:r>
+      <w:proofErr w:type="spellEnd"/>
+      <w:r>
+        <w:t xml:space="preserve"> </w:t>
+      </w:r>
+      <w:proofErr w:type="spellStart"/>
+      <w:r>
+        <w:t>cùng</w:t>
+      </w:r>
+      <w:proofErr w:type="spellEnd"/>
+      <w:r>
+        <w:t xml:space="preserve"> </w:t>
+      </w:r>
+      <w:proofErr w:type="spellStart"/>
+      <w:r>
+        <w:t>tên</w:t>
+      </w:r>
+      <w:proofErr w:type="spellEnd"/>
+      <w:r>
+        <w:t xml:space="preserve"> </w:t>
+      </w:r>
+      <w:proofErr w:type="spellStart"/>
+      <w:r>
+        <w:t>và</w:t>
+      </w:r>
+      <w:proofErr w:type="spellEnd"/>
+      <w:r>
+        <w:t xml:space="preserve"> </w:t>
+      </w:r>
+      <w:proofErr w:type="spellStart"/>
+      <w:r>
+        <w:t>cùng</w:t>
+      </w:r>
+      <w:proofErr w:type="spellEnd"/>
+      <w:r>
+        <w:t xml:space="preserve"> </w:t>
+      </w:r>
+      <w:proofErr w:type="spellStart"/>
+      <w:r>
+        <w:t>được</w:t>
+      </w:r>
+      <w:proofErr w:type="spellEnd"/>
+      <w:r>
+        <w:t xml:space="preserve"> </w:t>
+      </w:r>
+      <w:proofErr w:type="spellStart"/>
+      <w:r>
+        <w:t>mua</w:t>
+      </w:r>
+      <w:proofErr w:type="spellEnd"/>
+      <w:r>
+        <w:t xml:space="preserve"> </w:t>
+      </w:r>
+      <w:proofErr w:type="spellStart"/>
+      <w:r>
+        <w:t>vào</w:t>
+      </w:r>
+      <w:proofErr w:type="spellEnd"/>
+      <w:r>
+        <w:t xml:space="preserve"> / </w:t>
+      </w:r>
+      <w:proofErr w:type="spellStart"/>
+      <w:r>
+        <w:t>bán</w:t>
+      </w:r>
+      <w:proofErr w:type="spellEnd"/>
+      <w:r>
+        <w:t xml:space="preserve"> </w:t>
+      </w:r>
+      <w:proofErr w:type="spellStart"/>
+      <w:r>
+        <w:t>khống</w:t>
+      </w:r>
+      <w:proofErr w:type="spellEnd"/>
+      <w:r>
+        <w:t xml:space="preserve">, </w:t>
+      </w:r>
+      <w:proofErr w:type="spellStart"/>
+      <w:r>
+        <w:t>ví</w:t>
+      </w:r>
+      <w:proofErr w:type="spellEnd"/>
+      <w:r>
+        <w:t xml:space="preserve"> </w:t>
+      </w:r>
+      <w:proofErr w:type="spellStart"/>
+      <w:r>
+        <w:t>dụ</w:t>
+      </w:r>
+      <w:proofErr w:type="spellEnd"/>
+      <w:r>
+        <w:t xml:space="preserve"> </w:t>
+      </w:r>
+      <w:proofErr w:type="spellStart"/>
+      <w:r>
+        <w:t>cổ</w:t>
+      </w:r>
+      <w:proofErr w:type="spellEnd"/>
+      <w:r>
+        <w:t xml:space="preserve"> </w:t>
+      </w:r>
+      <w:proofErr w:type="spellStart"/>
+      <w:r>
+        <w:t>phiếu</w:t>
+      </w:r>
+      <w:proofErr w:type="spellEnd"/>
+      <w:r>
+        <w:t xml:space="preserve"> </w:t>
+      </w:r>
+      <w:proofErr w:type="spellStart"/>
+      <w:r>
+        <w:t>hãng</w:t>
+      </w:r>
+      <w:proofErr w:type="spellEnd"/>
+      <w:r>
+        <w:t xml:space="preserve"> Apple</w:t>
+      </w:r>
+      <w:r>
+        <w:t xml:space="preserve"> (</w:t>
+      </w:r>
+      <w:proofErr w:type="spellStart"/>
+      <w:r>
+        <w:t>mua</w:t>
+      </w:r>
+      <w:proofErr w:type="spellEnd"/>
+      <w:r>
+        <w:t xml:space="preserve"> </w:t>
+      </w:r>
+      <w:proofErr w:type="spellStart"/>
+      <w:r>
+        <w:t>vào</w:t>
+      </w:r>
+      <w:proofErr w:type="spellEnd"/>
+      <w:r>
+        <w:t>)</w:t>
+      </w:r>
+      <w:r>
+        <w:t xml:space="preserve">, </w:t>
+      </w:r>
+      <w:proofErr w:type="spellStart"/>
+      <w:r>
+        <w:t>vàng</w:t>
+      </w:r>
+      <w:proofErr w:type="spellEnd"/>
+      <w:r>
+        <w:t xml:space="preserve"> (</w:t>
+      </w:r>
+      <w:proofErr w:type="spellStart"/>
+      <w:r>
+        <w:t>mua</w:t>
+      </w:r>
+      <w:proofErr w:type="spellEnd"/>
+      <w:r>
+        <w:t xml:space="preserve"> </w:t>
+      </w:r>
+      <w:proofErr w:type="spellStart"/>
+      <w:r>
+        <w:t>vào</w:t>
+      </w:r>
+      <w:proofErr w:type="spellEnd"/>
+      <w:r>
+        <w:t>)</w:t>
+      </w:r>
+      <w:r>
+        <w:t xml:space="preserve">, </w:t>
+      </w:r>
+      <w:proofErr w:type="spellStart"/>
+      <w:r>
+        <w:t>tiền</w:t>
+      </w:r>
+      <w:proofErr w:type="spellEnd"/>
+      <w:r>
+        <w:t xml:space="preserve"> </w:t>
+      </w:r>
+      <w:proofErr w:type="spellStart"/>
+      <w:r>
+        <w:t>điện</w:t>
+      </w:r>
+      <w:proofErr w:type="spellEnd"/>
+      <w:r>
+        <w:t xml:space="preserve"> </w:t>
+      </w:r>
+      <w:proofErr w:type="spellStart"/>
+      <w:r>
+        <w:t>tử</w:t>
+      </w:r>
+      <w:proofErr w:type="spellEnd"/>
+      <w:r>
+        <w:t xml:space="preserve"> </w:t>
+      </w:r>
+      <w:r>
+        <w:t>XRPUSD</w:t>
+      </w:r>
+      <w:r>
+        <w:t xml:space="preserve"> (</w:t>
+      </w:r>
+      <w:proofErr w:type="spellStart"/>
+      <w:r>
+        <w:t>bán</w:t>
+      </w:r>
+      <w:proofErr w:type="spellEnd"/>
+      <w:r>
+        <w:t xml:space="preserve"> </w:t>
+      </w:r>
+      <w:proofErr w:type="spellStart"/>
+      <w:r>
+        <w:t>khống</w:t>
+      </w:r>
+      <w:proofErr w:type="spellEnd"/>
+      <w:r>
+        <w:t>)</w:t>
+      </w:r>
+      <w:r>
+        <w:t xml:space="preserve">, </w:t>
+      </w:r>
+      <w:proofErr w:type="spellStart"/>
+      <w:r>
+        <w:t>được</w:t>
+      </w:r>
+      <w:proofErr w:type="spellEnd"/>
+      <w:r>
+        <w:t xml:space="preserve"> </w:t>
+      </w:r>
+      <w:proofErr w:type="spellStart"/>
+      <w:r>
+        <w:t>xếp</w:t>
+      </w:r>
+      <w:proofErr w:type="spellEnd"/>
+      <w:r>
+        <w:t xml:space="preserve"> </w:t>
+      </w:r>
+      <w:proofErr w:type="spellStart"/>
+      <w:r>
+        <w:t>chung</w:t>
+      </w:r>
+      <w:proofErr w:type="spellEnd"/>
+      <w:r>
+        <w:t xml:space="preserve"> </w:t>
+      </w:r>
+      <w:proofErr w:type="spellStart"/>
+      <w:r>
+        <w:t>vào</w:t>
+      </w:r>
+      <w:proofErr w:type="spellEnd"/>
+      <w:r>
+        <w:t xml:space="preserve"> </w:t>
+      </w:r>
+      <w:proofErr w:type="spellStart"/>
+      <w:r>
+        <w:t>một</w:t>
+      </w:r>
+      <w:proofErr w:type="spellEnd"/>
+      <w:r>
+        <w:t xml:space="preserve"> </w:t>
+      </w:r>
+      <w:proofErr w:type="spellStart"/>
+      <w:r>
+        <w:rPr>
+          <w:i/>
+          <w:iCs/>
+        </w:rPr>
+        <w:t>nhóm</w:t>
+      </w:r>
+      <w:proofErr w:type="spellEnd"/>
+      <w:r>
+        <w:rPr>
+          <w:i/>
+          <w:iCs/>
+        </w:rPr>
+        <w:t xml:space="preserve"> </w:t>
+      </w:r>
+      <w:proofErr w:type="spellStart"/>
+      <w:r>
+        <w:rPr>
+          <w:i/>
+          <w:iCs/>
+        </w:rPr>
+        <w:t>tài</w:t>
+      </w:r>
+      <w:proofErr w:type="spellEnd"/>
+      <w:r>
+        <w:rPr>
+          <w:i/>
+          <w:iCs/>
+        </w:rPr>
+        <w:t xml:space="preserve"> </w:t>
+      </w:r>
+      <w:proofErr w:type="spellStart"/>
+      <w:r>
+        <w:rPr>
+          <w:i/>
+          <w:iCs/>
+        </w:rPr>
+        <w:t>sản</w:t>
+      </w:r>
+      <w:proofErr w:type="spellEnd"/>
+      <w:r>
+        <w:t xml:space="preserve"> </w:t>
+      </w:r>
+      <w:proofErr w:type="spellStart"/>
+      <w:r>
+        <w:t>vì</w:t>
+      </w:r>
+      <w:proofErr w:type="spellEnd"/>
+      <w:r>
+        <w:t xml:space="preserve"> </w:t>
+      </w:r>
+      <w:proofErr w:type="spellStart"/>
+      <w:r>
+        <w:t>cùng</w:t>
+      </w:r>
+      <w:proofErr w:type="spellEnd"/>
+      <w:r>
+        <w:t xml:space="preserve"> </w:t>
+      </w:r>
+      <w:proofErr w:type="spellStart"/>
+      <w:r>
+        <w:t>một</w:t>
+      </w:r>
+      <w:proofErr w:type="spellEnd"/>
+      <w:r>
+        <w:t xml:space="preserve"> </w:t>
+      </w:r>
+      <w:proofErr w:type="spellStart"/>
+      <w:r>
+        <w:t>tài</w:t>
+      </w:r>
+      <w:proofErr w:type="spellEnd"/>
+      <w:r>
+        <w:t xml:space="preserve"> </w:t>
+      </w:r>
+      <w:proofErr w:type="spellStart"/>
+      <w:r>
+        <w:t>sản</w:t>
+      </w:r>
+      <w:proofErr w:type="spellEnd"/>
+      <w:r>
+        <w:t xml:space="preserve"> </w:t>
+      </w:r>
+      <w:proofErr w:type="spellStart"/>
+      <w:r>
+        <w:t>có</w:t>
+      </w:r>
+      <w:proofErr w:type="spellEnd"/>
+      <w:r>
+        <w:t xml:space="preserve"> </w:t>
+      </w:r>
+      <w:proofErr w:type="spellStart"/>
+      <w:r>
+        <w:t>thể</w:t>
+      </w:r>
+      <w:proofErr w:type="spellEnd"/>
+      <w:r>
+        <w:t xml:space="preserve"> </w:t>
+      </w:r>
+      <w:proofErr w:type="spellStart"/>
+      <w:r>
+        <w:t>được</w:t>
+      </w:r>
+      <w:proofErr w:type="spellEnd"/>
+      <w:r>
+        <w:t xml:space="preserve"> </w:t>
+      </w:r>
+      <w:proofErr w:type="spellStart"/>
+      <w:r>
+        <w:t>mua</w:t>
+      </w:r>
+      <w:proofErr w:type="spellEnd"/>
+      <w:r>
+        <w:t>/</w:t>
+      </w:r>
+      <w:proofErr w:type="spellStart"/>
+      <w:r>
+        <w:t>bán</w:t>
+      </w:r>
+      <w:proofErr w:type="spellEnd"/>
+      <w:r>
+        <w:t xml:space="preserve"> </w:t>
+      </w:r>
+      <w:proofErr w:type="spellStart"/>
+      <w:r>
+        <w:t>nhiều</w:t>
+      </w:r>
+      <w:proofErr w:type="spellEnd"/>
+      <w:r>
+        <w:t xml:space="preserve"> </w:t>
+      </w:r>
+      <w:proofErr w:type="spellStart"/>
+      <w:r>
+        <w:t>lần</w:t>
+      </w:r>
+      <w:proofErr w:type="spellEnd"/>
+      <w:r>
+        <w:t xml:space="preserve">. Thị </w:t>
+      </w:r>
+      <w:proofErr w:type="spellStart"/>
+      <w:r>
+        <w:t>trường</w:t>
+      </w:r>
+      <w:proofErr w:type="spellEnd"/>
+      <w:r>
+        <w:t xml:space="preserve"> (market) </w:t>
+      </w:r>
+      <w:proofErr w:type="spellStart"/>
+      <w:r>
+        <w:t>chứa</w:t>
+      </w:r>
+      <w:proofErr w:type="spellEnd"/>
+      <w:r>
+        <w:t xml:space="preserve"> </w:t>
+      </w:r>
+      <w:proofErr w:type="spellStart"/>
+      <w:r>
+        <w:t>nhiều</w:t>
+      </w:r>
+      <w:proofErr w:type="spellEnd"/>
+      <w:r>
+        <w:t xml:space="preserve"> </w:t>
+      </w:r>
+      <w:proofErr w:type="spellStart"/>
+      <w:r>
+        <w:t>nhóm</w:t>
+      </w:r>
+      <w:proofErr w:type="spellEnd"/>
+      <w:r>
+        <w:t xml:space="preserve"> </w:t>
+      </w:r>
+      <w:proofErr w:type="spellStart"/>
+      <w:r>
+        <w:t>tài</w:t>
+      </w:r>
+      <w:proofErr w:type="spellEnd"/>
+      <w:r>
+        <w:t xml:space="preserve"> </w:t>
+      </w:r>
+      <w:proofErr w:type="spellStart"/>
+      <w:r>
+        <w:t>sản</w:t>
+      </w:r>
+      <w:proofErr w:type="spellEnd"/>
+      <w:r>
+        <w:t xml:space="preserve"> </w:t>
+      </w:r>
+      <w:proofErr w:type="spellStart"/>
+      <w:r>
+        <w:t>và</w:t>
+      </w:r>
+      <w:proofErr w:type="spellEnd"/>
+      <w:r>
+        <w:t xml:space="preserve"> </w:t>
+      </w:r>
+      <w:proofErr w:type="spellStart"/>
+      <w:r>
+        <w:t>nhiều</w:t>
+      </w:r>
+      <w:proofErr w:type="spellEnd"/>
+      <w:r>
+        <w:t xml:space="preserve"> </w:t>
+      </w:r>
+      <w:proofErr w:type="spellStart"/>
+      <w:r>
+        <w:t>thị</w:t>
+      </w:r>
+      <w:proofErr w:type="spellEnd"/>
+      <w:r>
+        <w:t xml:space="preserve"> </w:t>
+      </w:r>
+      <w:proofErr w:type="spellStart"/>
+      <w:r>
+        <w:t>trường</w:t>
+      </w:r>
+      <w:proofErr w:type="spellEnd"/>
+      <w:r>
+        <w:t xml:space="preserve"> </w:t>
+      </w:r>
+      <w:proofErr w:type="spellStart"/>
+      <w:r>
+        <w:t>họp</w:t>
+      </w:r>
+      <w:proofErr w:type="spellEnd"/>
+      <w:r>
+        <w:t xml:space="preserve"> </w:t>
+      </w:r>
+      <w:proofErr w:type="spellStart"/>
+      <w:r>
+        <w:t>thành</w:t>
+      </w:r>
+      <w:proofErr w:type="spellEnd"/>
+      <w:r>
+        <w:t xml:space="preserve"> </w:t>
+      </w:r>
+      <w:proofErr w:type="spellStart"/>
+      <w:r>
+        <w:rPr>
+          <w:i/>
+          <w:iCs/>
+        </w:rPr>
+        <w:t>vũ</w:t>
+      </w:r>
+      <w:proofErr w:type="spellEnd"/>
+      <w:r>
+        <w:rPr>
+          <w:i/>
+          <w:iCs/>
+        </w:rPr>
+        <w:t xml:space="preserve"> </w:t>
+      </w:r>
+      <w:proofErr w:type="spellStart"/>
+      <w:r>
+        <w:rPr>
+          <w:i/>
+          <w:iCs/>
+        </w:rPr>
+        <w:t>trụ</w:t>
+      </w:r>
+      <w:proofErr w:type="spellEnd"/>
+      <w:r>
+        <w:t xml:space="preserve">; JSI </w:t>
+      </w:r>
+      <w:proofErr w:type="spellStart"/>
+      <w:r>
+        <w:t>với</w:t>
+      </w:r>
+      <w:proofErr w:type="spellEnd"/>
+      <w:r>
+        <w:t xml:space="preserve"> </w:t>
+      </w:r>
+      <w:proofErr w:type="spellStart"/>
+      <w:r>
+        <w:t>phiên</w:t>
+      </w:r>
+      <w:proofErr w:type="spellEnd"/>
+      <w:r>
+        <w:t xml:space="preserve"> </w:t>
+      </w:r>
+      <w:proofErr w:type="spellStart"/>
+      <w:r>
+        <w:t>bản</w:t>
+      </w:r>
+      <w:proofErr w:type="spellEnd"/>
+      <w:r>
+        <w:t xml:space="preserve"> </w:t>
+      </w:r>
+      <w:proofErr w:type="spellStart"/>
+      <w:r>
+        <w:t>hiện</w:t>
+      </w:r>
+      <w:proofErr w:type="spellEnd"/>
+      <w:r>
+        <w:t xml:space="preserve"> </w:t>
+      </w:r>
+      <w:proofErr w:type="spellStart"/>
+      <w:r>
+        <w:t>tại</w:t>
+      </w:r>
+      <w:proofErr w:type="spellEnd"/>
+      <w:r>
+        <w:t xml:space="preserve"> </w:t>
+      </w:r>
+      <w:proofErr w:type="spellStart"/>
+      <w:r>
+        <w:t>có</w:t>
+      </w:r>
+      <w:proofErr w:type="spellEnd"/>
+      <w:r>
+        <w:t xml:space="preserve"> </w:t>
+      </w:r>
+      <w:proofErr w:type="spellStart"/>
+      <w:r>
+        <w:t>duy</w:t>
+      </w:r>
+      <w:proofErr w:type="spellEnd"/>
+      <w:r>
+        <w:t xml:space="preserve"> </w:t>
+      </w:r>
+      <w:proofErr w:type="spellStart"/>
+      <w:r>
+        <w:t>nhất</w:t>
+      </w:r>
+      <w:proofErr w:type="spellEnd"/>
+      <w:r>
+        <w:t xml:space="preserve"> </w:t>
+      </w:r>
+      <w:proofErr w:type="spellStart"/>
+      <w:r>
+        <w:t>một</w:t>
+      </w:r>
+      <w:proofErr w:type="spellEnd"/>
+      <w:r>
+        <w:t xml:space="preserve"> </w:t>
+      </w:r>
+      <w:proofErr w:type="spellStart"/>
+      <w:r>
+        <w:t>vũ</w:t>
+      </w:r>
+      <w:proofErr w:type="spellEnd"/>
+      <w:r>
+        <w:t xml:space="preserve"> </w:t>
+      </w:r>
+      <w:proofErr w:type="spellStart"/>
+      <w:r>
+        <w:t>trụ</w:t>
+      </w:r>
+      <w:proofErr w:type="spellEnd"/>
+      <w:r>
+        <w:t xml:space="preserve"> </w:t>
+      </w:r>
+      <w:proofErr w:type="spellStart"/>
+      <w:r>
+        <w:t>nên</w:t>
+      </w:r>
+      <w:proofErr w:type="spellEnd"/>
+      <w:r>
+        <w:t xml:space="preserve"> </w:t>
+      </w:r>
+      <w:proofErr w:type="spellStart"/>
+      <w:r>
+        <w:t>quản</w:t>
+      </w:r>
+      <w:proofErr w:type="spellEnd"/>
+      <w:r>
+        <w:t xml:space="preserve"> </w:t>
+      </w:r>
+      <w:proofErr w:type="spellStart"/>
+      <w:r>
+        <w:t>lý</w:t>
+      </w:r>
+      <w:proofErr w:type="spellEnd"/>
+      <w:r>
+        <w:t xml:space="preserve"> </w:t>
+      </w:r>
+      <w:proofErr w:type="spellStart"/>
+      <w:r>
+        <w:t>tài</w:t>
+      </w:r>
+      <w:proofErr w:type="spellEnd"/>
+      <w:r>
+        <w:t xml:space="preserve"> </w:t>
+      </w:r>
+      <w:proofErr w:type="spellStart"/>
+      <w:r>
+        <w:t>sản</w:t>
+      </w:r>
+      <w:proofErr w:type="spellEnd"/>
+      <w:r>
+        <w:t xml:space="preserve"> </w:t>
+      </w:r>
+      <w:proofErr w:type="spellStart"/>
+      <w:r>
+        <w:t>theo</w:t>
+      </w:r>
+      <w:proofErr w:type="spellEnd"/>
+      <w:r>
+        <w:t xml:space="preserve"> </w:t>
+      </w:r>
+      <w:proofErr w:type="spellStart"/>
+      <w:r>
+        <w:t>từng</w:t>
+      </w:r>
+      <w:proofErr w:type="spellEnd"/>
+      <w:r>
+        <w:t xml:space="preserve"> </w:t>
+      </w:r>
+      <w:proofErr w:type="spellStart"/>
+      <w:r>
+        <w:t>thị</w:t>
+      </w:r>
+      <w:proofErr w:type="spellEnd"/>
+      <w:r>
+        <w:t xml:space="preserve"> </w:t>
+      </w:r>
+      <w:proofErr w:type="spellStart"/>
+      <w:r>
+        <w:t>trường</w:t>
+      </w:r>
+      <w:proofErr w:type="spellEnd"/>
+      <w:r>
+        <w:t>.</w:t>
+      </w:r>
+      <w:r>
+        <w:t xml:space="preserve"> </w:t>
+      </w:r>
+      <w:proofErr w:type="spellStart"/>
+      <w:r>
+        <w:t>Mỗi</w:t>
+      </w:r>
+      <w:proofErr w:type="spellEnd"/>
+      <w:r>
+        <w:t xml:space="preserve"> </w:t>
+      </w:r>
+      <w:proofErr w:type="spellStart"/>
+      <w:r>
+        <w:t>thị</w:t>
+      </w:r>
+      <w:proofErr w:type="spellEnd"/>
+      <w:r>
+        <w:t xml:space="preserve"> </w:t>
+      </w:r>
+      <w:proofErr w:type="spellStart"/>
+      <w:r>
+        <w:t>trường</w:t>
+      </w:r>
+      <w:proofErr w:type="spellEnd"/>
+      <w:r>
+        <w:t xml:space="preserve"> </w:t>
+      </w:r>
+      <w:proofErr w:type="spellStart"/>
+      <w:r>
+        <w:t>gồm</w:t>
+      </w:r>
+      <w:proofErr w:type="spellEnd"/>
+      <w:r>
+        <w:t xml:space="preserve"> </w:t>
+      </w:r>
+      <w:proofErr w:type="spellStart"/>
+      <w:r>
+        <w:t>thị</w:t>
+      </w:r>
+      <w:proofErr w:type="spellEnd"/>
+      <w:r>
+        <w:t xml:space="preserve"> </w:t>
+      </w:r>
+      <w:proofErr w:type="spellStart"/>
+      <w:r>
+        <w:t>trường</w:t>
+      </w:r>
+      <w:proofErr w:type="spellEnd"/>
+      <w:r>
+        <w:t xml:space="preserve"> “</w:t>
+      </w:r>
+      <w:proofErr w:type="spellStart"/>
+      <w:r>
+        <w:t>mặc</w:t>
+      </w:r>
+      <w:proofErr w:type="spellEnd"/>
+      <w:r>
+        <w:t xml:space="preserve"> </w:t>
+      </w:r>
+      <w:proofErr w:type="spellStart"/>
+      <w:r>
+        <w:t>định</w:t>
+      </w:r>
+      <w:proofErr w:type="spellEnd"/>
+      <w:r>
+        <w:t xml:space="preserve">” </w:t>
+      </w:r>
+      <w:proofErr w:type="spellStart"/>
+      <w:r>
+        <w:t>nơi</w:t>
+      </w:r>
+      <w:proofErr w:type="spellEnd"/>
+      <w:r>
+        <w:t xml:space="preserve"> </w:t>
+      </w:r>
+      <w:proofErr w:type="spellStart"/>
+      <w:r>
+        <w:t>nhà</w:t>
+      </w:r>
+      <w:proofErr w:type="spellEnd"/>
+      <w:r>
+        <w:t xml:space="preserve"> </w:t>
+      </w:r>
+      <w:proofErr w:type="spellStart"/>
+      <w:r>
+        <w:t>đầu</w:t>
+      </w:r>
+      <w:proofErr w:type="spellEnd"/>
+      <w:r>
+        <w:t xml:space="preserve"> </w:t>
+      </w:r>
+      <w:proofErr w:type="spellStart"/>
+      <w:r>
+        <w:t>tư</w:t>
+      </w:r>
+      <w:proofErr w:type="spellEnd"/>
+      <w:r>
+        <w:t xml:space="preserve"> </w:t>
+      </w:r>
+      <w:proofErr w:type="spellStart"/>
+      <w:r>
+        <w:t>mua</w:t>
+      </w:r>
+      <w:proofErr w:type="spellEnd"/>
+      <w:r>
+        <w:t>/</w:t>
+      </w:r>
+      <w:proofErr w:type="spellStart"/>
+      <w:r>
+        <w:t>bán</w:t>
+      </w:r>
+      <w:proofErr w:type="spellEnd"/>
+      <w:r>
+        <w:t xml:space="preserve"> </w:t>
+      </w:r>
+      <w:proofErr w:type="spellStart"/>
+      <w:r>
+        <w:t>tài</w:t>
+      </w:r>
+      <w:proofErr w:type="spellEnd"/>
+      <w:r>
+        <w:t xml:space="preserve"> </w:t>
+      </w:r>
+      <w:proofErr w:type="spellStart"/>
+      <w:r>
+        <w:t>sản</w:t>
+      </w:r>
+      <w:proofErr w:type="spellEnd"/>
+      <w:r>
+        <w:t xml:space="preserve"> </w:t>
+      </w:r>
+      <w:proofErr w:type="spellStart"/>
+      <w:r>
+        <w:t>đính</w:t>
+      </w:r>
+      <w:proofErr w:type="spellEnd"/>
+      <w:r>
+        <w:t xml:space="preserve"> </w:t>
+      </w:r>
+      <w:proofErr w:type="spellStart"/>
+      <w:r>
+        <w:t>kèm</w:t>
+      </w:r>
+      <w:proofErr w:type="spellEnd"/>
+      <w:r>
+        <w:t xml:space="preserve"> </w:t>
+      </w:r>
+      <w:proofErr w:type="spellStart"/>
+      <w:r>
+        <w:t>với</w:t>
+      </w:r>
+      <w:proofErr w:type="spellEnd"/>
+      <w:r>
+        <w:t xml:space="preserve"> </w:t>
+      </w:r>
+      <w:proofErr w:type="spellStart"/>
+      <w:r>
+        <w:t>thị</w:t>
+      </w:r>
+      <w:proofErr w:type="spellEnd"/>
+      <w:r>
+        <w:t xml:space="preserve"> </w:t>
+      </w:r>
+      <w:proofErr w:type="spellStart"/>
+      <w:r>
+        <w:t>trường</w:t>
+      </w:r>
+      <w:proofErr w:type="spellEnd"/>
+      <w:r>
+        <w:t xml:space="preserve"> “</w:t>
+      </w:r>
+      <w:proofErr w:type="spellStart"/>
+      <w:r>
+        <w:t>theo</w:t>
+      </w:r>
+      <w:proofErr w:type="spellEnd"/>
+      <w:r>
+        <w:t xml:space="preserve"> </w:t>
+      </w:r>
+      <w:proofErr w:type="spellStart"/>
+      <w:r>
+        <w:t>dõi</w:t>
+      </w:r>
+      <w:proofErr w:type="spellEnd"/>
+      <w:r>
+        <w:t xml:space="preserve">” (watch) </w:t>
+      </w:r>
+      <w:proofErr w:type="spellStart"/>
+      <w:r>
+        <w:t>nơi</w:t>
+      </w:r>
+      <w:proofErr w:type="spellEnd"/>
+      <w:r>
+        <w:t xml:space="preserve"> </w:t>
+      </w:r>
+      <w:proofErr w:type="spellStart"/>
+      <w:r>
+        <w:t>nhà</w:t>
+      </w:r>
+      <w:proofErr w:type="spellEnd"/>
+      <w:r>
+        <w:t xml:space="preserve"> </w:t>
+      </w:r>
+      <w:proofErr w:type="spellStart"/>
+      <w:r>
+        <w:t>đầu</w:t>
+      </w:r>
+      <w:proofErr w:type="spellEnd"/>
+      <w:r>
+        <w:t xml:space="preserve"> </w:t>
+      </w:r>
+      <w:proofErr w:type="spellStart"/>
+      <w:r>
+        <w:t>tư</w:t>
+      </w:r>
+      <w:proofErr w:type="spellEnd"/>
+      <w:r>
+        <w:t xml:space="preserve"> </w:t>
+      </w:r>
+      <w:proofErr w:type="spellStart"/>
+      <w:r>
+        <w:t>cập</w:t>
+      </w:r>
+      <w:proofErr w:type="spellEnd"/>
+      <w:r>
+        <w:t xml:space="preserve"> </w:t>
+      </w:r>
+      <w:proofErr w:type="spellStart"/>
+      <w:r>
+        <w:t>nhật</w:t>
+      </w:r>
+      <w:proofErr w:type="spellEnd"/>
+      <w:r>
+        <w:t xml:space="preserve"> </w:t>
+      </w:r>
+      <w:proofErr w:type="spellStart"/>
+      <w:r>
+        <w:t>thông</w:t>
+      </w:r>
+      <w:proofErr w:type="spellEnd"/>
+      <w:r>
+        <w:t xml:space="preserve"> tin </w:t>
+      </w:r>
+      <w:proofErr w:type="spellStart"/>
+      <w:r>
+        <w:t>và</w:t>
+      </w:r>
+      <w:proofErr w:type="spellEnd"/>
+      <w:r>
+        <w:t xml:space="preserve"> </w:t>
+      </w:r>
+      <w:proofErr w:type="spellStart"/>
+      <w:r>
+        <w:t>danh</w:t>
+      </w:r>
+      <w:proofErr w:type="spellEnd"/>
+      <w:r>
+        <w:t xml:space="preserve"> </w:t>
+      </w:r>
+      <w:proofErr w:type="spellStart"/>
+      <w:r>
+        <w:t>sách</w:t>
+      </w:r>
+      <w:proofErr w:type="spellEnd"/>
+      <w:r>
+        <w:t xml:space="preserve"> </w:t>
+      </w:r>
+      <w:proofErr w:type="spellStart"/>
+      <w:r>
+        <w:t>giá</w:t>
+      </w:r>
+      <w:proofErr w:type="spellEnd"/>
+      <w:r>
+        <w:t xml:space="preserve"> </w:t>
+      </w:r>
+      <w:proofErr w:type="spellStart"/>
+      <w:r>
+        <w:t>của</w:t>
+      </w:r>
+      <w:proofErr w:type="spellEnd"/>
+      <w:r>
+        <w:t xml:space="preserve"> </w:t>
+      </w:r>
+      <w:proofErr w:type="spellStart"/>
+      <w:r>
+        <w:t>các</w:t>
+      </w:r>
+      <w:proofErr w:type="spellEnd"/>
+      <w:r>
+        <w:t xml:space="preserve"> </w:t>
+      </w:r>
+      <w:proofErr w:type="spellStart"/>
+      <w:r>
+        <w:t>tài</w:t>
+      </w:r>
+      <w:proofErr w:type="spellEnd"/>
+      <w:r>
+        <w:t xml:space="preserve"> </w:t>
+      </w:r>
+      <w:proofErr w:type="spellStart"/>
+      <w:r>
+        <w:t>sản</w:t>
+      </w:r>
+      <w:proofErr w:type="spellEnd"/>
+      <w:r>
+        <w:t xml:space="preserve"> </w:t>
+      </w:r>
+      <w:proofErr w:type="spellStart"/>
+      <w:r>
+        <w:t>mà</w:t>
+      </w:r>
+      <w:proofErr w:type="spellEnd"/>
+      <w:r>
+        <w:t xml:space="preserve"> </w:t>
+      </w:r>
+      <w:proofErr w:type="spellStart"/>
+      <w:r>
+        <w:t>họ</w:t>
+      </w:r>
+      <w:proofErr w:type="spellEnd"/>
+      <w:r>
+        <w:t xml:space="preserve"> </w:t>
+      </w:r>
+      <w:proofErr w:type="spellStart"/>
+      <w:r>
+        <w:t>quan</w:t>
+      </w:r>
+      <w:proofErr w:type="spellEnd"/>
+      <w:r>
+        <w:t xml:space="preserve"> </w:t>
+      </w:r>
+      <w:proofErr w:type="spellStart"/>
+      <w:r>
+        <w:t>tâm</w:t>
+      </w:r>
+      <w:proofErr w:type="spellEnd"/>
+      <w:r>
+        <w:t xml:space="preserve">, </w:t>
+      </w:r>
+      <w:proofErr w:type="spellStart"/>
+      <w:r>
+        <w:t>và</w:t>
+      </w:r>
+      <w:proofErr w:type="spellEnd"/>
+      <w:r>
+        <w:t xml:space="preserve"> </w:t>
+      </w:r>
+      <w:proofErr w:type="spellStart"/>
+      <w:r>
+        <w:t>thị</w:t>
+      </w:r>
+      <w:proofErr w:type="spellEnd"/>
+      <w:r>
+        <w:t xml:space="preserve"> </w:t>
+      </w:r>
+      <w:proofErr w:type="spellStart"/>
+      <w:r>
+        <w:t>trường</w:t>
+      </w:r>
+      <w:proofErr w:type="spellEnd"/>
+      <w:r>
+        <w:t xml:space="preserve"> “</w:t>
+      </w:r>
+      <w:proofErr w:type="spellStart"/>
+      <w:r>
+        <w:t>dự</w:t>
+      </w:r>
+      <w:proofErr w:type="spellEnd"/>
+      <w:r>
+        <w:t xml:space="preserve"> </w:t>
+      </w:r>
+      <w:proofErr w:type="spellStart"/>
+      <w:r>
+        <w:t>sẵn</w:t>
+      </w:r>
+      <w:proofErr w:type="spellEnd"/>
+      <w:r>
+        <w:t>” (place)</w:t>
+      </w:r>
+      <w:r>
+        <w:t xml:space="preserve"> </w:t>
+      </w:r>
+      <w:proofErr w:type="spellStart"/>
+      <w:r>
+        <w:t>nơi</w:t>
+      </w:r>
+      <w:proofErr w:type="spellEnd"/>
+      <w:r>
+        <w:t xml:space="preserve"> </w:t>
+      </w:r>
+      <w:proofErr w:type="spellStart"/>
+      <w:r>
+        <w:t>nhà</w:t>
+      </w:r>
+      <w:proofErr w:type="spellEnd"/>
+      <w:r>
+        <w:t xml:space="preserve"> </w:t>
+      </w:r>
+      <w:proofErr w:type="spellStart"/>
+      <w:r>
+        <w:t>đầu</w:t>
+      </w:r>
+      <w:proofErr w:type="spellEnd"/>
+      <w:r>
+        <w:t xml:space="preserve"> </w:t>
+      </w:r>
+      <w:proofErr w:type="spellStart"/>
+      <w:r>
+        <w:t>tư</w:t>
+      </w:r>
+      <w:proofErr w:type="spellEnd"/>
+      <w:r>
+        <w:t xml:space="preserve"> </w:t>
+      </w:r>
+      <w:proofErr w:type="spellStart"/>
+      <w:r>
+        <w:t>ghi</w:t>
+      </w:r>
+      <w:proofErr w:type="spellEnd"/>
+      <w:r>
+        <w:t xml:space="preserve"> </w:t>
+      </w:r>
+      <w:proofErr w:type="spellStart"/>
+      <w:r>
+        <w:t>nhận</w:t>
+      </w:r>
+      <w:proofErr w:type="spellEnd"/>
+      <w:r>
+        <w:t xml:space="preserve"> </w:t>
+      </w:r>
+      <w:proofErr w:type="spellStart"/>
+      <w:r>
+        <w:t>những</w:t>
+      </w:r>
+      <w:proofErr w:type="spellEnd"/>
+      <w:r>
+        <w:t xml:space="preserve"> </w:t>
+      </w:r>
+      <w:proofErr w:type="spellStart"/>
+      <w:r>
+        <w:t>tài</w:t>
+      </w:r>
+      <w:proofErr w:type="spellEnd"/>
+      <w:r>
+        <w:t xml:space="preserve"> </w:t>
+      </w:r>
+      <w:proofErr w:type="spellStart"/>
+      <w:r>
+        <w:t>sản</w:t>
+      </w:r>
+      <w:proofErr w:type="spellEnd"/>
+      <w:r>
+        <w:t xml:space="preserve"> </w:t>
+      </w:r>
+      <w:proofErr w:type="spellStart"/>
+      <w:r>
+        <w:t>mà</w:t>
+      </w:r>
+      <w:proofErr w:type="spellEnd"/>
+      <w:r>
+        <w:t xml:space="preserve"> </w:t>
+      </w:r>
+      <w:proofErr w:type="spellStart"/>
+      <w:r>
+        <w:t>họ</w:t>
+      </w:r>
+      <w:proofErr w:type="spellEnd"/>
+      <w:r>
+        <w:t xml:space="preserve"> </w:t>
+      </w:r>
+      <w:proofErr w:type="spellStart"/>
+      <w:r>
+        <w:t>sẽ</w:t>
+      </w:r>
+      <w:proofErr w:type="spellEnd"/>
+      <w:r>
+        <w:t xml:space="preserve"> </w:t>
+      </w:r>
+      <w:proofErr w:type="spellStart"/>
+      <w:r>
+        <w:t>mua</w:t>
+      </w:r>
+      <w:proofErr w:type="spellEnd"/>
+      <w:r>
+        <w:t>/</w:t>
+      </w:r>
+      <w:proofErr w:type="spellStart"/>
+      <w:r>
+        <w:t>bán</w:t>
+      </w:r>
+      <w:proofErr w:type="spellEnd"/>
+      <w:r>
+        <w:t xml:space="preserve"> </w:t>
+      </w:r>
+      <w:proofErr w:type="spellStart"/>
+      <w:r>
+        <w:t>khi</w:t>
+      </w:r>
+      <w:proofErr w:type="spellEnd"/>
+      <w:r>
+        <w:t xml:space="preserve"> </w:t>
+      </w:r>
+      <w:proofErr w:type="spellStart"/>
+      <w:r>
+        <w:t>giá</w:t>
+      </w:r>
+      <w:proofErr w:type="spellEnd"/>
+      <w:r>
+        <w:t xml:space="preserve"> </w:t>
+      </w:r>
+      <w:proofErr w:type="spellStart"/>
+      <w:r>
+        <w:t>cả</w:t>
+      </w:r>
+      <w:proofErr w:type="spellEnd"/>
+      <w:r>
+        <w:t xml:space="preserve"> </w:t>
+      </w:r>
+      <w:proofErr w:type="spellStart"/>
+      <w:r>
+        <w:t>thay</w:t>
+      </w:r>
+      <w:proofErr w:type="spellEnd"/>
+      <w:r>
+        <w:t xml:space="preserve"> </w:t>
+      </w:r>
+      <w:proofErr w:type="spellStart"/>
+      <w:r>
+        <w:t>đổi</w:t>
+      </w:r>
+      <w:proofErr w:type="spellEnd"/>
+      <w:r>
+        <w:t xml:space="preserve"> </w:t>
+      </w:r>
+      <w:proofErr w:type="spellStart"/>
+      <w:r>
+        <w:t>theo</w:t>
+      </w:r>
+      <w:proofErr w:type="spellEnd"/>
+      <w:r>
+        <w:t xml:space="preserve"> </w:t>
+      </w:r>
+      <w:proofErr w:type="spellStart"/>
+      <w:r>
+        <w:t>dự</w:t>
+      </w:r>
+      <w:proofErr w:type="spellEnd"/>
+      <w:r>
+        <w:t xml:space="preserve"> </w:t>
+      </w:r>
+      <w:proofErr w:type="spellStart"/>
+      <w:r>
+        <w:t>tính</w:t>
+      </w:r>
+      <w:proofErr w:type="spellEnd"/>
+      <w:r>
+        <w:t xml:space="preserve"> </w:t>
+      </w:r>
+      <w:proofErr w:type="spellStart"/>
+      <w:r>
+        <w:t>của</w:t>
+      </w:r>
+      <w:proofErr w:type="spellEnd"/>
+      <w:r>
+        <w:t xml:space="preserve"> </w:t>
+      </w:r>
+      <w:proofErr w:type="spellStart"/>
+      <w:r>
+        <w:t>họ</w:t>
+      </w:r>
+      <w:proofErr w:type="spellEnd"/>
+      <w:r>
+        <w:t>.</w:t>
+      </w:r>
+      <w:r>
+        <w:t xml:space="preserve"> Tài </w:t>
+      </w:r>
+      <w:proofErr w:type="spellStart"/>
+      <w:r>
+        <w:t>sản</w:t>
+      </w:r>
+      <w:proofErr w:type="spellEnd"/>
+      <w:r>
+        <w:t xml:space="preserve"> </w:t>
+      </w:r>
+      <w:proofErr w:type="spellStart"/>
+      <w:r>
+        <w:t>luân</w:t>
+      </w:r>
+      <w:proofErr w:type="spellEnd"/>
+      <w:r>
+        <w:t xml:space="preserve"> </w:t>
+      </w:r>
+      <w:proofErr w:type="spellStart"/>
+      <w:r>
+        <w:t>chuyển</w:t>
+      </w:r>
+      <w:proofErr w:type="spellEnd"/>
+      <w:r>
+        <w:t xml:space="preserve"> qua</w:t>
+      </w:r>
+      <w:r>
+        <w:t xml:space="preserve"> </w:t>
+      </w:r>
+      <w:proofErr w:type="spellStart"/>
+      <w:r>
+        <w:t>các</w:t>
+      </w:r>
+      <w:proofErr w:type="spellEnd"/>
+      <w:r>
+        <w:t xml:space="preserve"> </w:t>
+      </w:r>
+      <w:proofErr w:type="spellStart"/>
+      <w:r>
+        <w:t>thị</w:t>
+      </w:r>
+      <w:proofErr w:type="spellEnd"/>
+      <w:r>
+        <w:t xml:space="preserve"> </w:t>
+      </w:r>
+      <w:proofErr w:type="spellStart"/>
+      <w:r>
+        <w:t>trường</w:t>
+      </w:r>
+      <w:proofErr w:type="spellEnd"/>
+      <w:r>
+        <w:t xml:space="preserve"> </w:t>
+      </w:r>
+      <w:proofErr w:type="spellStart"/>
+      <w:r>
+        <w:t>nhưng</w:t>
+      </w:r>
+      <w:proofErr w:type="spellEnd"/>
+      <w:r>
+        <w:t xml:space="preserve"> </w:t>
+      </w:r>
+      <w:proofErr w:type="spellStart"/>
+      <w:r>
+        <w:t>lợi</w:t>
+      </w:r>
+      <w:proofErr w:type="spellEnd"/>
+      <w:r>
+        <w:t xml:space="preserve"> </w:t>
+      </w:r>
+      <w:proofErr w:type="spellStart"/>
+      <w:r>
+        <w:t>nhuận</w:t>
+      </w:r>
+      <w:proofErr w:type="spellEnd"/>
+      <w:r>
+        <w:t xml:space="preserve"> </w:t>
+      </w:r>
+      <w:proofErr w:type="spellStart"/>
+      <w:r>
+        <w:t>thật</w:t>
+      </w:r>
+      <w:proofErr w:type="spellEnd"/>
+      <w:r>
+        <w:t xml:space="preserve"> </w:t>
+      </w:r>
+      <w:proofErr w:type="spellStart"/>
+      <w:r>
+        <w:t>sự</w:t>
+      </w:r>
+      <w:proofErr w:type="spellEnd"/>
+      <w:r>
+        <w:t xml:space="preserve"> </w:t>
+      </w:r>
+      <w:proofErr w:type="spellStart"/>
+      <w:r>
+        <w:t>nằm</w:t>
+      </w:r>
+      <w:proofErr w:type="spellEnd"/>
+      <w:r>
+        <w:t xml:space="preserve"> ở </w:t>
+      </w:r>
+      <w:proofErr w:type="spellStart"/>
+      <w:r>
+        <w:t>thị</w:t>
+      </w:r>
+      <w:proofErr w:type="spellEnd"/>
+      <w:r>
+        <w:t xml:space="preserve"> </w:t>
+      </w:r>
+      <w:proofErr w:type="spellStart"/>
+      <w:r>
+        <w:t>trường</w:t>
+      </w:r>
+      <w:proofErr w:type="spellEnd"/>
+      <w:r>
+        <w:t xml:space="preserve"> </w:t>
+      </w:r>
+      <w:proofErr w:type="spellStart"/>
+      <w:r>
+        <w:t>mặc</w:t>
+      </w:r>
+      <w:proofErr w:type="spellEnd"/>
+      <w:r>
+        <w:t xml:space="preserve"> </w:t>
+      </w:r>
+      <w:proofErr w:type="spellStart"/>
+      <w:r>
+        <w:t>định</w:t>
+      </w:r>
+      <w:proofErr w:type="spellEnd"/>
+      <w:r>
+        <w:t xml:space="preserve"> </w:t>
+      </w:r>
+      <w:proofErr w:type="spellStart"/>
+      <w:r>
+        <w:t>xuất</w:t>
+      </w:r>
+      <w:proofErr w:type="spellEnd"/>
+      <w:r>
+        <w:t xml:space="preserve"> </w:t>
+      </w:r>
+      <w:proofErr w:type="spellStart"/>
+      <w:r>
+        <w:t>hiện</w:t>
+      </w:r>
+      <w:proofErr w:type="spellEnd"/>
+      <w:r>
+        <w:t xml:space="preserve"> </w:t>
+      </w:r>
+      <w:proofErr w:type="spellStart"/>
+      <w:r>
+        <w:t>trên</w:t>
+      </w:r>
+      <w:proofErr w:type="spellEnd"/>
+      <w:r>
+        <w:t xml:space="preserve"> </w:t>
+      </w:r>
+      <w:proofErr w:type="spellStart"/>
+      <w:r>
+        <w:t>giao</w:t>
+      </w:r>
+      <w:proofErr w:type="spellEnd"/>
+      <w:r>
+        <w:t xml:space="preserve"> </w:t>
+      </w:r>
+      <w:proofErr w:type="spellStart"/>
+      <w:r>
+        <w:t>diện</w:t>
+      </w:r>
+      <w:proofErr w:type="spellEnd"/>
+      <w:r>
+        <w:t xml:space="preserve"> </w:t>
+      </w:r>
+      <w:proofErr w:type="spellStart"/>
+      <w:r>
+        <w:t>chính</w:t>
+      </w:r>
+      <w:proofErr w:type="spellEnd"/>
+      <w:r>
+        <w:t xml:space="preserve">. </w:t>
+      </w:r>
+      <w:r>
+        <w:t xml:space="preserve">Như </w:t>
+      </w:r>
+      <w:proofErr w:type="spellStart"/>
+      <w:r>
+        <w:t>vậy</w:t>
+      </w:r>
+      <w:proofErr w:type="spellEnd"/>
+      <w:r>
+        <w:t xml:space="preserve">, </w:t>
+      </w:r>
+      <w:proofErr w:type="spellStart"/>
+      <w:r>
+        <w:t>mỗi</w:t>
+      </w:r>
+      <w:proofErr w:type="spellEnd"/>
+      <w:r>
+        <w:t xml:space="preserve"> </w:t>
+      </w:r>
+      <w:proofErr w:type="spellStart"/>
+      <w:r>
+        <w:t>thị</w:t>
+      </w:r>
+      <w:proofErr w:type="spellEnd"/>
+      <w:r>
+        <w:t xml:space="preserve"> </w:t>
+      </w:r>
+      <w:proofErr w:type="spellStart"/>
+      <w:r>
+        <w:t>trường</w:t>
+      </w:r>
+      <w:proofErr w:type="spellEnd"/>
+      <w:r>
+        <w:t xml:space="preserve"> </w:t>
+      </w:r>
+      <w:proofErr w:type="spellStart"/>
+      <w:r>
+        <w:t>trong</w:t>
+      </w:r>
+      <w:proofErr w:type="spellEnd"/>
+      <w:r>
+        <w:t xml:space="preserve"> JSI </w:t>
+      </w:r>
+      <w:proofErr w:type="spellStart"/>
+      <w:r>
+        <w:t>là</w:t>
+      </w:r>
+      <w:proofErr w:type="spellEnd"/>
+      <w:r>
+        <w:t xml:space="preserve"> </w:t>
+      </w:r>
+      <w:proofErr w:type="spellStart"/>
+      <w:r>
+        <w:t>thị</w:t>
+      </w:r>
+      <w:proofErr w:type="spellEnd"/>
+      <w:r>
+        <w:t xml:space="preserve"> </w:t>
+      </w:r>
+      <w:proofErr w:type="spellStart"/>
+      <w:r>
+        <w:t>trường</w:t>
+      </w:r>
+      <w:proofErr w:type="spellEnd"/>
+      <w:r>
+        <w:t xml:space="preserve"> </w:t>
+      </w:r>
+      <w:proofErr w:type="spellStart"/>
+      <w:r>
+        <w:t>phức</w:t>
+      </w:r>
+      <w:proofErr w:type="spellEnd"/>
+      <w:r>
+        <w:t xml:space="preserve"> </w:t>
+      </w:r>
+      <w:proofErr w:type="spellStart"/>
+      <w:r>
+        <w:t>hợp</w:t>
+      </w:r>
+      <w:proofErr w:type="spellEnd"/>
+      <w:r>
+        <w:t xml:space="preserve"> </w:t>
+      </w:r>
+      <w:proofErr w:type="spellStart"/>
+      <w:r>
+        <w:t>gồm</w:t>
+      </w:r>
+      <w:proofErr w:type="spellEnd"/>
+      <w:r>
+        <w:t xml:space="preserve"> “</w:t>
+      </w:r>
+      <w:proofErr w:type="spellStart"/>
+      <w:r>
+        <w:t>mặc</w:t>
+      </w:r>
+      <w:proofErr w:type="spellEnd"/>
+      <w:r>
+        <w:t xml:space="preserve"> </w:t>
+      </w:r>
+      <w:proofErr w:type="spellStart"/>
+      <w:r>
+        <w:t>định</w:t>
+      </w:r>
+      <w:proofErr w:type="spellEnd"/>
+      <w:r>
+        <w:t>”, “</w:t>
+      </w:r>
+      <w:proofErr w:type="spellStart"/>
+      <w:r>
+        <w:t>theo</w:t>
+      </w:r>
+      <w:proofErr w:type="spellEnd"/>
+      <w:r>
+        <w:t xml:space="preserve"> </w:t>
+      </w:r>
+      <w:proofErr w:type="spellStart"/>
+      <w:r>
+        <w:t>dõi</w:t>
+      </w:r>
+      <w:proofErr w:type="spellEnd"/>
+      <w:r>
+        <w:t xml:space="preserve">”, </w:t>
+      </w:r>
+      <w:proofErr w:type="spellStart"/>
+      <w:r>
+        <w:t>và</w:t>
+      </w:r>
+      <w:proofErr w:type="spellEnd"/>
+      <w:r>
+        <w:t xml:space="preserve"> “</w:t>
+      </w:r>
+      <w:proofErr w:type="spellStart"/>
+      <w:r>
+        <w:t>dự</w:t>
+      </w:r>
+      <w:proofErr w:type="spellEnd"/>
+      <w:r>
+        <w:t xml:space="preserve"> </w:t>
+      </w:r>
+      <w:proofErr w:type="spellStart"/>
+      <w:r>
+        <w:t>sẵn</w:t>
+      </w:r>
+      <w:proofErr w:type="spellEnd"/>
+      <w:r>
+        <w:t xml:space="preserve">” </w:t>
+      </w:r>
+      <w:proofErr w:type="spellStart"/>
+      <w:r>
+        <w:t>và</w:t>
+      </w:r>
+      <w:proofErr w:type="spellEnd"/>
+      <w:r>
+        <w:t xml:space="preserve"> JSI </w:t>
+      </w:r>
+      <w:proofErr w:type="spellStart"/>
+      <w:r>
+        <w:t>thiết</w:t>
+      </w:r>
+      <w:proofErr w:type="spellEnd"/>
+      <w:r>
+        <w:t xml:space="preserve"> </w:t>
+      </w:r>
+      <w:proofErr w:type="spellStart"/>
+      <w:r>
+        <w:t>lập</w:t>
+      </w:r>
+      <w:proofErr w:type="spellEnd"/>
+      <w:r>
+        <w:t xml:space="preserve"> </w:t>
+      </w:r>
+      <w:proofErr w:type="spellStart"/>
+      <w:r>
+        <w:t>giao</w:t>
+      </w:r>
+      <w:proofErr w:type="spellEnd"/>
+      <w:r>
+        <w:t xml:space="preserve"> </w:t>
+      </w:r>
+      <w:proofErr w:type="spellStart"/>
+      <w:r>
+        <w:t>diện</w:t>
+      </w:r>
+      <w:proofErr w:type="spellEnd"/>
+      <w:r>
+        <w:t xml:space="preserve"> </w:t>
+      </w:r>
+      <w:proofErr w:type="spellStart"/>
+      <w:r>
+        <w:t>gần</w:t>
+      </w:r>
+      <w:proofErr w:type="spellEnd"/>
+      <w:r>
+        <w:t xml:space="preserve"> </w:t>
+      </w:r>
+      <w:proofErr w:type="spellStart"/>
+      <w:r>
+        <w:t>như</w:t>
+      </w:r>
+      <w:proofErr w:type="spellEnd"/>
+      <w:r>
+        <w:t xml:space="preserve"> </w:t>
+      </w:r>
+      <w:proofErr w:type="spellStart"/>
+      <w:r>
+        <w:t>giống</w:t>
+      </w:r>
+      <w:proofErr w:type="spellEnd"/>
+      <w:r>
+        <w:t xml:space="preserve"> </w:t>
+      </w:r>
+      <w:proofErr w:type="spellStart"/>
+      <w:r>
+        <w:t>nhau</w:t>
+      </w:r>
+      <w:proofErr w:type="spellEnd"/>
+      <w:r>
+        <w:t xml:space="preserve"> </w:t>
+      </w:r>
+      <w:proofErr w:type="spellStart"/>
+      <w:r>
+        <w:t>giữa</w:t>
+      </w:r>
+      <w:proofErr w:type="spellEnd"/>
+      <w:r>
+        <w:t xml:space="preserve"> </w:t>
+      </w:r>
+      <w:proofErr w:type="spellStart"/>
+      <w:r>
+        <w:t>các</w:t>
+      </w:r>
+      <w:proofErr w:type="spellEnd"/>
+      <w:r>
+        <w:t xml:space="preserve"> </w:t>
+      </w:r>
+      <w:proofErr w:type="spellStart"/>
+      <w:r>
+        <w:t>thị</w:t>
+      </w:r>
+      <w:proofErr w:type="spellEnd"/>
+      <w:r>
+        <w:t xml:space="preserve"> </w:t>
+      </w:r>
+      <w:proofErr w:type="spellStart"/>
+      <w:r>
+        <w:t>trường</w:t>
+      </w:r>
+      <w:proofErr w:type="spellEnd"/>
+      <w:r>
+        <w:t>.</w:t>
+      </w:r>
+      <w:r>
+        <w:t xml:space="preserve"> </w:t>
+      </w:r>
+      <w:proofErr w:type="spellStart"/>
+      <w:r>
+        <w:t>Ví</w:t>
+      </w:r>
+      <w:proofErr w:type="spellEnd"/>
+      <w:r>
+        <w:t xml:space="preserve"> </w:t>
+      </w:r>
+      <w:proofErr w:type="spellStart"/>
+      <w:r>
+        <w:t>dụ</w:t>
+      </w:r>
+      <w:proofErr w:type="spellEnd"/>
+      <w:r>
+        <w:t xml:space="preserve"> </w:t>
+      </w:r>
+      <w:proofErr w:type="spellStart"/>
+      <w:r>
+        <w:t>sau</w:t>
+      </w:r>
+      <w:proofErr w:type="spellEnd"/>
+      <w:r>
+        <w:t xml:space="preserve">, JSI </w:t>
+      </w:r>
+      <w:proofErr w:type="spellStart"/>
+      <w:r>
+        <w:t>đang</w:t>
+      </w:r>
+      <w:proofErr w:type="spellEnd"/>
+      <w:r>
+        <w:t xml:space="preserve"> </w:t>
+      </w:r>
+      <w:proofErr w:type="spellStart"/>
+      <w:r>
+        <w:t>quản</w:t>
+      </w:r>
+      <w:proofErr w:type="spellEnd"/>
+      <w:r>
+        <w:t xml:space="preserve"> </w:t>
+      </w:r>
+      <w:proofErr w:type="spellStart"/>
+      <w:r>
+        <w:t>lý</w:t>
+      </w:r>
+      <w:proofErr w:type="spellEnd"/>
+      <w:r>
+        <w:t xml:space="preserve"> </w:t>
+      </w:r>
+      <w:proofErr w:type="spellStart"/>
+      <w:r>
+        <w:t>hai</w:t>
+      </w:r>
+      <w:proofErr w:type="spellEnd"/>
+      <w:r>
+        <w:t xml:space="preserve"> </w:t>
+      </w:r>
+      <w:proofErr w:type="spellStart"/>
+      <w:r>
+        <w:t>thị</w:t>
+      </w:r>
+      <w:proofErr w:type="spellEnd"/>
+      <w:r>
+        <w:t xml:space="preserve"> </w:t>
+      </w:r>
+      <w:proofErr w:type="spellStart"/>
+      <w:r>
+        <w:t>trường</w:t>
+      </w:r>
+      <w:proofErr w:type="spellEnd"/>
+      <w:r>
+        <w:t xml:space="preserve"> </w:t>
+      </w:r>
+      <w:proofErr w:type="spellStart"/>
+      <w:r>
+        <w:t>Exness</w:t>
+      </w:r>
+      <w:proofErr w:type="spellEnd"/>
+      <w:r>
+        <w:t xml:space="preserve"> </w:t>
+      </w:r>
+      <w:proofErr w:type="spellStart"/>
+      <w:r>
+        <w:t>và</w:t>
+      </w:r>
+      <w:proofErr w:type="spellEnd"/>
+      <w:r>
+        <w:t xml:space="preserve"> </w:t>
+      </w:r>
+      <w:proofErr w:type="spellStart"/>
+      <w:r>
+        <w:t>JustForex</w:t>
+      </w:r>
+      <w:proofErr w:type="spellEnd"/>
+      <w:r>
+        <w:t xml:space="preserve"> </w:t>
+      </w:r>
+      <w:proofErr w:type="spellStart"/>
+      <w:r>
+        <w:t>xuất</w:t>
+      </w:r>
+      <w:proofErr w:type="spellEnd"/>
+      <w:r>
+        <w:t xml:space="preserve"> </w:t>
+      </w:r>
+      <w:proofErr w:type="spellStart"/>
+      <w:r>
+        <w:t>hiện</w:t>
+      </w:r>
+      <w:proofErr w:type="spellEnd"/>
+      <w:r>
+        <w:t xml:space="preserve"> </w:t>
+      </w:r>
+      <w:proofErr w:type="spellStart"/>
+      <w:r>
+        <w:t>trên</w:t>
+      </w:r>
+      <w:proofErr w:type="spellEnd"/>
+      <w:r>
+        <w:t xml:space="preserve"> </w:t>
+      </w:r>
+      <w:proofErr w:type="spellStart"/>
+      <w:r>
+        <w:t>giao</w:t>
+      </w:r>
+      <w:proofErr w:type="spellEnd"/>
+      <w:r>
+        <w:t xml:space="preserve"> </w:t>
+      </w:r>
+      <w:proofErr w:type="spellStart"/>
+      <w:r>
+        <w:t>diện</w:t>
+      </w:r>
+      <w:proofErr w:type="spellEnd"/>
+      <w:r>
+        <w:t xml:space="preserve"> </w:t>
+      </w:r>
+      <w:proofErr w:type="spellStart"/>
+      <w:r>
+        <w:t>chính</w:t>
+      </w:r>
+      <w:proofErr w:type="spellEnd"/>
+      <w:r>
+        <w:t xml:space="preserve"> </w:t>
+      </w:r>
+      <w:proofErr w:type="spellStart"/>
+      <w:r>
+        <w:t>với</w:t>
+      </w:r>
+      <w:proofErr w:type="spellEnd"/>
+      <w:r>
+        <w:t xml:space="preserve"> </w:t>
+      </w:r>
+      <w:proofErr w:type="spellStart"/>
+      <w:r>
+        <w:t>hai</w:t>
+      </w:r>
+      <w:proofErr w:type="spellEnd"/>
+      <w:r>
+        <w:t xml:space="preserve"> </w:t>
+      </w:r>
+      <w:proofErr w:type="spellStart"/>
+      <w:r>
+        <w:t>thị</w:t>
+      </w:r>
+      <w:proofErr w:type="spellEnd"/>
+      <w:r>
+        <w:t xml:space="preserve"> </w:t>
+      </w:r>
+      <w:proofErr w:type="spellStart"/>
+      <w:r>
+        <w:t>trường</w:t>
+      </w:r>
+      <w:proofErr w:type="spellEnd"/>
+      <w:r>
+        <w:t xml:space="preserve"> </w:t>
+      </w:r>
+      <w:proofErr w:type="spellStart"/>
+      <w:r>
+        <w:t>mặc</w:t>
+      </w:r>
+      <w:proofErr w:type="spellEnd"/>
+      <w:r>
+        <w:t xml:space="preserve"> </w:t>
+      </w:r>
+      <w:proofErr w:type="spellStart"/>
+      <w:r>
+        <w:t>định</w:t>
+      </w:r>
+      <w:proofErr w:type="spellEnd"/>
+      <w:r>
+        <w:t xml:space="preserve"> </w:t>
+      </w:r>
+      <w:proofErr w:type="spellStart"/>
+      <w:r>
+        <w:t>nhưng</w:t>
+      </w:r>
+      <w:proofErr w:type="spellEnd"/>
+      <w:r>
+        <w:t xml:space="preserve"> </w:t>
+      </w:r>
+      <w:proofErr w:type="spellStart"/>
+      <w:r>
+        <w:t>mỗi</w:t>
+      </w:r>
+      <w:proofErr w:type="spellEnd"/>
+      <w:r>
+        <w:t xml:space="preserve"> </w:t>
+      </w:r>
+      <w:proofErr w:type="spellStart"/>
+      <w:r>
+        <w:t>thị</w:t>
+      </w:r>
+      <w:proofErr w:type="spellEnd"/>
+      <w:r>
+        <w:t xml:space="preserve"> </w:t>
+      </w:r>
+      <w:proofErr w:type="spellStart"/>
+      <w:r>
+        <w:t>trường</w:t>
+      </w:r>
+      <w:proofErr w:type="spellEnd"/>
+      <w:r>
+        <w:t xml:space="preserve"> </w:t>
+      </w:r>
+      <w:proofErr w:type="spellStart"/>
+      <w:r>
+        <w:t>mặc</w:t>
+      </w:r>
+      <w:proofErr w:type="spellEnd"/>
+      <w:r>
+        <w:t xml:space="preserve"> </w:t>
+      </w:r>
+      <w:proofErr w:type="spellStart"/>
+      <w:r>
+        <w:t>định</w:t>
+      </w:r>
+      <w:proofErr w:type="spellEnd"/>
+      <w:r>
+        <w:t xml:space="preserve"> </w:t>
+      </w:r>
+      <w:proofErr w:type="spellStart"/>
+      <w:r>
+        <w:t>đều</w:t>
+      </w:r>
+      <w:proofErr w:type="spellEnd"/>
+      <w:r>
+        <w:t xml:space="preserve"> </w:t>
+      </w:r>
+      <w:proofErr w:type="spellStart"/>
+      <w:r>
+        <w:t>gắn</w:t>
+      </w:r>
+      <w:proofErr w:type="spellEnd"/>
+      <w:r>
+        <w:t xml:space="preserve"> </w:t>
+      </w:r>
+      <w:proofErr w:type="spellStart"/>
+      <w:r>
+        <w:t>với</w:t>
+      </w:r>
+      <w:proofErr w:type="spellEnd"/>
+      <w:r>
+        <w:t xml:space="preserve"> </w:t>
+      </w:r>
+      <w:proofErr w:type="spellStart"/>
+      <w:r>
+        <w:t>thị</w:t>
+      </w:r>
+      <w:proofErr w:type="spellEnd"/>
+      <w:r>
+        <w:t xml:space="preserve"> </w:t>
+      </w:r>
+      <w:proofErr w:type="spellStart"/>
+      <w:r>
+        <w:t>trường</w:t>
+      </w:r>
+      <w:proofErr w:type="spellEnd"/>
+      <w:r>
+        <w:t xml:space="preserve"> </w:t>
+      </w:r>
+      <w:proofErr w:type="spellStart"/>
+      <w:r>
+        <w:t>theo</w:t>
+      </w:r>
+      <w:proofErr w:type="spellEnd"/>
+      <w:r>
+        <w:t xml:space="preserve"> </w:t>
+      </w:r>
+      <w:proofErr w:type="spellStart"/>
+      <w:r>
+        <w:t>dõi</w:t>
+      </w:r>
+      <w:proofErr w:type="spellEnd"/>
+      <w:r>
+        <w:t xml:space="preserve"> </w:t>
+      </w:r>
+      <w:proofErr w:type="spellStart"/>
+      <w:r>
+        <w:t>và</w:t>
+      </w:r>
+      <w:proofErr w:type="spellEnd"/>
+      <w:r>
+        <w:t xml:space="preserve"> </w:t>
+      </w:r>
+      <w:proofErr w:type="spellStart"/>
+      <w:r>
+        <w:t>dự</w:t>
+      </w:r>
+      <w:proofErr w:type="spellEnd"/>
+      <w:r>
+        <w:t xml:space="preserve"> </w:t>
+      </w:r>
+      <w:proofErr w:type="spellStart"/>
+      <w:r>
+        <w:t>sẵn</w:t>
+      </w:r>
+      <w:proofErr w:type="spellEnd"/>
+      <w:r>
+        <w:t xml:space="preserve"> </w:t>
+      </w:r>
+      <w:proofErr w:type="spellStart"/>
+      <w:r>
+        <w:t>của</w:t>
+      </w:r>
+      <w:proofErr w:type="spellEnd"/>
+      <w:r>
+        <w:t xml:space="preserve"> </w:t>
+      </w:r>
+      <w:proofErr w:type="spellStart"/>
+      <w:r>
+        <w:t>riêng</w:t>
+      </w:r>
+      <w:proofErr w:type="spellEnd"/>
+      <w:r>
+        <w:t xml:space="preserve"> </w:t>
+      </w:r>
+      <w:proofErr w:type="spellStart"/>
+      <w:r>
+        <w:t>chúng</w:t>
+      </w:r>
+      <w:proofErr w:type="spellEnd"/>
+      <w:r>
+        <w:t>.</w:t>
+      </w:r>
     </w:p>
     <w:p>
       <w:pPr>
         <w:tabs>
           <w:tab w:val="left" w:pos="1774"/>
         </w:tabs>
-        <w:rPr>
-          <w:b/>
-          <w:bCs/>
-          <w:sz w:val="28"/>
-          <w:szCs w:val="28"/>
-        </w:rPr>
+        <w:jc w:val="center"/>
       </w:pPr>
       <w:r>
         <w:rPr>
-          <w:b/>
-          <w:bCs/>
-          <w:sz w:val="28"/>
-          <w:szCs w:val="28"/>
-        </w:rPr>
-        <w:t xml:space="preserve">2. </w:t>
-      </w:r>
-      <w:proofErr w:type="spellStart"/>
-      <w:r>
-        <w:rPr>
-          <w:b/>
-          <w:bCs/>
-          <w:sz w:val="28"/>
-          <w:szCs w:val="28"/>
-        </w:rPr>
-        <w:t>Chiến</w:t>
-      </w:r>
-      <w:proofErr w:type="spellEnd"/>
-      <w:r>
-        <w:rPr>
-          <w:b/>
-          <w:bCs/>
-          <w:sz w:val="28"/>
-          <w:szCs w:val="28"/>
-        </w:rPr>
-        <w:t xml:space="preserve"> </w:t>
-      </w:r>
-      <w:proofErr w:type="spellStart"/>
-      <w:r>
-        <w:rPr>
-          <w:b/>
-          <w:bCs/>
-          <w:sz w:val="28"/>
-          <w:szCs w:val="28"/>
-        </w:rPr>
-        <w:t>lược</w:t>
-      </w:r>
-      <w:proofErr w:type="spellEnd"/>
-      <w:r>
-        <w:rPr>
-          <w:b/>
-          <w:bCs/>
-          <w:sz w:val="28"/>
-          <w:szCs w:val="28"/>
-        </w:rPr>
-        <w:t xml:space="preserve"> </w:t>
-      </w:r>
-      <w:proofErr w:type="spellStart"/>
-      <w:r>
-        <w:rPr>
-          <w:b/>
-          <w:bCs/>
-          <w:sz w:val="28"/>
-          <w:szCs w:val="28"/>
-        </w:rPr>
+          <w:noProof/>
+        </w:rPr>
+        <w:lastRenderedPageBreak/>
+        <w:drawing>
+          <wp:inline distT="0" distB="0" distL="0" distR="0" wp14:anchorId="45AD91B6" wp14:editId="63715DD7">
+            <wp:extent cx="5212080" cy="2624328"/>
+            <wp:effectExtent l="0" t="0" r="7620" b="5080"/>
+            <wp:docPr id="1" name="Picture 1" descr="Text&#10;&#10;Description automatically generated with medium confidence"/>
+            <wp:cNvGraphicFramePr>
+              <a:graphicFrameLocks xmlns:a="http://schemas.openxmlformats.org/drawingml/2006/main" noChangeAspect="1"/>
+            </wp:cNvGraphicFramePr>
+            <a:graphic xmlns:a="http://schemas.openxmlformats.org/drawingml/2006/main">
+              <a:graphicData uri="http://schemas.openxmlformats.org/drawingml/2006/picture">
+                <pic:pic xmlns:pic="http://schemas.openxmlformats.org/drawingml/2006/picture">
+                  <pic:nvPicPr>
+                    <pic:cNvPr id="1" name="Picture 1" descr="Text&#10;&#10;Description automatically generated with medium confidence"/>
+                    <pic:cNvPicPr/>
+                  </pic:nvPicPr>
+                  <pic:blipFill>
+                    <a:blip r:embed="rId6">
+                      <a:extLst>
+                        <a:ext uri="{28A0092B-C50C-407E-A947-70E740481C1C}">
+                          <a14:useLocalDpi xmlns:a14="http://schemas.microsoft.com/office/drawing/2010/main" val="0"/>
+                        </a:ext>
+                      </a:extLst>
+                    </a:blip>
+                    <a:stretch>
+                      <a:fillRect/>
+                    </a:stretch>
+                  </pic:blipFill>
+                  <pic:spPr>
+                    <a:xfrm>
+                      <a:off x="0" y="0"/>
+                      <a:ext cx="5212080" cy="2624328"/>
+                    </a:xfrm>
+                    <a:prstGeom prst="rect">
+                      <a:avLst/>
+                    </a:prstGeom>
+                  </pic:spPr>
+                </pic:pic>
+              </a:graphicData>
+            </a:graphic>
+          </wp:inline>
+        </w:drawing>
+      </w:r>
+    </w:p>
+    <w:p>
+      <w:pPr>
+        <w:tabs>
+          <w:tab w:val="left" w:pos="1774"/>
+        </w:tabs>
+        <w:jc w:val="center"/>
+      </w:pPr>
+      <w:proofErr w:type="spellStart"/>
+      <w:r>
+        <w:rPr>
+          <w:b/>
+          <w:bCs/>
+        </w:rPr>
+        <w:t>Hình</w:t>
+      </w:r>
+      <w:proofErr w:type="spellEnd"/>
+      <w:r>
+        <w:rPr>
+          <w:b/>
+          <w:bCs/>
+        </w:rPr>
+        <w:t xml:space="preserve"> 1.</w:t>
+      </w:r>
+      <w:r>
+        <w:rPr>
+          <w:b/>
+          <w:bCs/>
+        </w:rPr>
+        <w:t>2</w:t>
+      </w:r>
+      <w:r>
+        <w:rPr>
+          <w:b/>
+          <w:bCs/>
+        </w:rPr>
+        <w:t>.</w:t>
+      </w:r>
+      <w:r>
+        <w:t xml:space="preserve"> </w:t>
+      </w:r>
+      <w:r>
+        <w:t xml:space="preserve">Thị </w:t>
+      </w:r>
+      <w:proofErr w:type="spellStart"/>
+      <w:r>
+        <w:t>trường</w:t>
+      </w:r>
+      <w:proofErr w:type="spellEnd"/>
+      <w:r>
+        <w:t xml:space="preserve"> </w:t>
+      </w:r>
+      <w:proofErr w:type="spellStart"/>
+      <w:r>
+        <w:t>trong</w:t>
+      </w:r>
+      <w:proofErr w:type="spellEnd"/>
+      <w:r>
+        <w:t xml:space="preserve"> JSI</w:t>
+      </w:r>
+    </w:p>
+    <w:p>
+      <w:pPr>
+        <w:tabs>
+          <w:tab w:val="left" w:pos="1774"/>
+        </w:tabs>
+      </w:pPr>
+      <w:proofErr w:type="spellStart"/>
+      <w:r>
+        <w:t>Trọng</w:t>
+      </w:r>
+      <w:proofErr w:type="spellEnd"/>
+      <w:r>
+        <w:t xml:space="preserve"> </w:t>
+      </w:r>
+      <w:proofErr w:type="spellStart"/>
+      <w:r>
+        <w:t>điểm</w:t>
+      </w:r>
+      <w:proofErr w:type="spellEnd"/>
+      <w:r>
+        <w:t xml:space="preserve"> </w:t>
+      </w:r>
+      <w:proofErr w:type="spellStart"/>
+      <w:r>
+        <w:t>của</w:t>
+      </w:r>
+      <w:proofErr w:type="spellEnd"/>
+      <w:r>
+        <w:t xml:space="preserve"> JSI </w:t>
+      </w:r>
+      <w:proofErr w:type="spellStart"/>
+      <w:r>
+        <w:t>nằm</w:t>
+      </w:r>
+      <w:proofErr w:type="spellEnd"/>
+      <w:r>
+        <w:t xml:space="preserve"> ở </w:t>
+      </w:r>
+      <w:proofErr w:type="spellStart"/>
+      <w:r>
+        <w:t>quản</w:t>
+      </w:r>
+      <w:proofErr w:type="spellEnd"/>
+      <w:r>
+        <w:t xml:space="preserve"> </w:t>
+      </w:r>
+      <w:proofErr w:type="spellStart"/>
+      <w:r>
+        <w:t>lý</w:t>
+      </w:r>
+      <w:proofErr w:type="spellEnd"/>
+      <w:r>
+        <w:t xml:space="preserve"> </w:t>
+      </w:r>
+      <w:proofErr w:type="spellStart"/>
+      <w:r>
+        <w:t>thông</w:t>
+      </w:r>
+      <w:proofErr w:type="spellEnd"/>
+      <w:r>
+        <w:t xml:space="preserve"> tin </w:t>
+      </w:r>
+      <w:proofErr w:type="spellStart"/>
+      <w:r>
+        <w:t>giá</w:t>
+      </w:r>
+      <w:proofErr w:type="spellEnd"/>
+      <w:r>
+        <w:t xml:space="preserve"> </w:t>
+      </w:r>
+      <w:proofErr w:type="spellStart"/>
+      <w:r>
+        <w:t>cả</w:t>
+      </w:r>
+      <w:proofErr w:type="spellEnd"/>
+      <w:r>
+        <w:t xml:space="preserve"> </w:t>
+      </w:r>
+      <w:proofErr w:type="spellStart"/>
+      <w:r>
+        <w:t>của</w:t>
+      </w:r>
+      <w:proofErr w:type="spellEnd"/>
+      <w:r>
+        <w:t xml:space="preserve"> </w:t>
+      </w:r>
+      <w:proofErr w:type="spellStart"/>
+      <w:r>
+        <w:t>tài</w:t>
+      </w:r>
+      <w:proofErr w:type="spellEnd"/>
+      <w:r>
+        <w:t xml:space="preserve"> </w:t>
+      </w:r>
+      <w:proofErr w:type="spellStart"/>
+      <w:r>
+        <w:t>sản</w:t>
+      </w:r>
+      <w:proofErr w:type="spellEnd"/>
+      <w:r>
+        <w:t xml:space="preserve"> </w:t>
+      </w:r>
+      <w:proofErr w:type="spellStart"/>
+      <w:r>
+        <w:t>thể</w:t>
+      </w:r>
+      <w:proofErr w:type="spellEnd"/>
+      <w:r>
+        <w:t xml:space="preserve"> </w:t>
+      </w:r>
+      <w:proofErr w:type="spellStart"/>
+      <w:r>
+        <w:t>hiện</w:t>
+      </w:r>
+      <w:proofErr w:type="spellEnd"/>
+      <w:r>
+        <w:t xml:space="preserve"> </w:t>
+      </w:r>
+      <w:proofErr w:type="spellStart"/>
+      <w:r>
+        <w:t>trong</w:t>
+      </w:r>
+      <w:proofErr w:type="spellEnd"/>
+      <w:r>
+        <w:t xml:space="preserve"> </w:t>
+      </w:r>
+      <w:proofErr w:type="spellStart"/>
+      <w:r>
+        <w:t>danh</w:t>
+      </w:r>
+      <w:proofErr w:type="spellEnd"/>
+      <w:r>
+        <w:t xml:space="preserve"> </w:t>
+      </w:r>
+      <w:proofErr w:type="spellStart"/>
+      <w:r>
+        <w:t>sách</w:t>
+      </w:r>
+      <w:proofErr w:type="spellEnd"/>
+      <w:r>
+        <w:t xml:space="preserve"> </w:t>
+      </w:r>
+      <w:proofErr w:type="spellStart"/>
+      <w:r>
+        <w:t>giá</w:t>
+      </w:r>
+      <w:proofErr w:type="spellEnd"/>
+      <w:r>
+        <w:t xml:space="preserve"> </w:t>
+      </w:r>
+      <w:proofErr w:type="spellStart"/>
+      <w:r>
+        <w:t>với</w:t>
+      </w:r>
+      <w:proofErr w:type="spellEnd"/>
+      <w:r>
+        <w:t xml:space="preserve"> </w:t>
+      </w:r>
+      <w:proofErr w:type="spellStart"/>
+      <w:r>
+        <w:t>đặc</w:t>
+      </w:r>
+      <w:proofErr w:type="spellEnd"/>
+      <w:r>
+        <w:t xml:space="preserve"> </w:t>
+      </w:r>
+      <w:proofErr w:type="spellStart"/>
+      <w:r>
+        <w:t>trưng</w:t>
+      </w:r>
+      <w:proofErr w:type="spellEnd"/>
+      <w:r>
+        <w:t xml:space="preserve"> </w:t>
+      </w:r>
+      <w:proofErr w:type="spellStart"/>
+      <w:r>
+        <w:t>là</w:t>
+      </w:r>
+      <w:proofErr w:type="spellEnd"/>
+      <w:r>
+        <w:t xml:space="preserve"> </w:t>
+      </w:r>
+      <w:proofErr w:type="spellStart"/>
+      <w:r>
+        <w:t>danh</w:t>
+      </w:r>
+      <w:proofErr w:type="spellEnd"/>
+      <w:r>
+        <w:t xml:space="preserve"> </w:t>
+      </w:r>
+      <w:proofErr w:type="spellStart"/>
+      <w:r>
+        <w:t>sách</w:t>
+      </w:r>
+      <w:proofErr w:type="spellEnd"/>
+      <w:r>
+        <w:t xml:space="preserve"> </w:t>
+      </w:r>
+      <w:proofErr w:type="spellStart"/>
+      <w:r>
+        <w:t>giá</w:t>
+      </w:r>
+      <w:proofErr w:type="spellEnd"/>
+      <w:r>
+        <w:t xml:space="preserve"> </w:t>
+      </w:r>
+      <w:proofErr w:type="spellStart"/>
+      <w:r>
+        <w:t>được</w:t>
+      </w:r>
+      <w:proofErr w:type="spellEnd"/>
+      <w:r>
+        <w:t xml:space="preserve"> </w:t>
+      </w:r>
+      <w:proofErr w:type="spellStart"/>
+      <w:r>
+        <w:t>tách</w:t>
+      </w:r>
+      <w:proofErr w:type="spellEnd"/>
+      <w:r>
+        <w:t xml:space="preserve"> ra </w:t>
+      </w:r>
+      <w:proofErr w:type="spellStart"/>
+      <w:r>
+        <w:t>khỏi</w:t>
+      </w:r>
+      <w:proofErr w:type="spellEnd"/>
+      <w:r>
+        <w:t xml:space="preserve"> </w:t>
+      </w:r>
+      <w:proofErr w:type="spellStart"/>
+      <w:r>
+        <w:t>tài</w:t>
+      </w:r>
+      <w:proofErr w:type="spellEnd"/>
+      <w:r>
+        <w:t xml:space="preserve"> </w:t>
+      </w:r>
+      <w:proofErr w:type="spellStart"/>
+      <w:r>
+        <w:t>sản</w:t>
+      </w:r>
+      <w:proofErr w:type="spellEnd"/>
+      <w:r>
+        <w:t xml:space="preserve"> </w:t>
+      </w:r>
+      <w:proofErr w:type="spellStart"/>
+      <w:r>
+        <w:t>để</w:t>
+      </w:r>
+      <w:proofErr w:type="spellEnd"/>
+      <w:r>
+        <w:t xml:space="preserve"> </w:t>
+      </w:r>
+      <w:proofErr w:type="spellStart"/>
+      <w:r>
+        <w:t>quản</w:t>
+      </w:r>
+      <w:proofErr w:type="spellEnd"/>
+      <w:r>
+        <w:t xml:space="preserve"> </w:t>
+      </w:r>
+      <w:proofErr w:type="spellStart"/>
+      <w:r>
+        <w:t>lý</w:t>
+      </w:r>
+      <w:proofErr w:type="spellEnd"/>
+      <w:r>
+        <w:t xml:space="preserve"> </w:t>
+      </w:r>
+      <w:proofErr w:type="spellStart"/>
+      <w:r>
+        <w:t>riêng</w:t>
+      </w:r>
+      <w:proofErr w:type="spellEnd"/>
+      <w:r>
+        <w:t xml:space="preserve">, </w:t>
+      </w:r>
+      <w:proofErr w:type="spellStart"/>
+      <w:r>
+        <w:t>theo</w:t>
+      </w:r>
+      <w:proofErr w:type="spellEnd"/>
+      <w:r>
+        <w:t xml:space="preserve"> </w:t>
+      </w:r>
+      <w:proofErr w:type="spellStart"/>
+      <w:r>
+        <w:t>đó</w:t>
+      </w:r>
+      <w:proofErr w:type="spellEnd"/>
+      <w:r>
+        <w:t xml:space="preserve"> </w:t>
+      </w:r>
+      <w:proofErr w:type="spellStart"/>
+      <w:r>
+        <w:t>nhiều</w:t>
+      </w:r>
+      <w:proofErr w:type="spellEnd"/>
+      <w:r>
+        <w:t xml:space="preserve"> </w:t>
+      </w:r>
+      <w:proofErr w:type="spellStart"/>
+      <w:r>
+        <w:t>tài</w:t>
+      </w:r>
+      <w:proofErr w:type="spellEnd"/>
+      <w:r>
+        <w:t xml:space="preserve"> </w:t>
+      </w:r>
+      <w:proofErr w:type="spellStart"/>
+      <w:r>
+        <w:t>sản</w:t>
+      </w:r>
+      <w:proofErr w:type="spellEnd"/>
+      <w:r>
+        <w:t xml:space="preserve"> </w:t>
+      </w:r>
+      <w:proofErr w:type="spellStart"/>
+      <w:r>
+        <w:t>có</w:t>
+      </w:r>
+      <w:proofErr w:type="spellEnd"/>
+      <w:r>
+        <w:t xml:space="preserve"> </w:t>
+      </w:r>
+      <w:proofErr w:type="spellStart"/>
+      <w:r>
+        <w:t>thể</w:t>
+      </w:r>
+      <w:proofErr w:type="spellEnd"/>
+      <w:r>
+        <w:t xml:space="preserve"> </w:t>
+      </w:r>
+      <w:proofErr w:type="spellStart"/>
+      <w:r>
+        <w:t>tham</w:t>
+      </w:r>
+      <w:proofErr w:type="spellEnd"/>
+      <w:r>
+        <w:t xml:space="preserve"> </w:t>
+      </w:r>
+      <w:proofErr w:type="spellStart"/>
+      <w:r>
+        <w:t>chiếu</w:t>
+      </w:r>
+      <w:proofErr w:type="spellEnd"/>
+      <w:r>
+        <w:t xml:space="preserve"> </w:t>
+      </w:r>
+      <w:proofErr w:type="spellStart"/>
+      <w:r>
+        <w:t>đến</w:t>
+      </w:r>
+      <w:proofErr w:type="spellEnd"/>
+      <w:r>
+        <w:t xml:space="preserve"> </w:t>
+      </w:r>
+      <w:proofErr w:type="spellStart"/>
+      <w:r>
+        <w:t>cùng</w:t>
+      </w:r>
+      <w:proofErr w:type="spellEnd"/>
+      <w:r>
+        <w:t xml:space="preserve"> </w:t>
+      </w:r>
+      <w:proofErr w:type="spellStart"/>
+      <w:r>
+        <w:t>danh</w:t>
+      </w:r>
+      <w:proofErr w:type="spellEnd"/>
+      <w:r>
+        <w:t xml:space="preserve"> </w:t>
+      </w:r>
+      <w:proofErr w:type="spellStart"/>
+      <w:r>
+        <w:t>sách</w:t>
+      </w:r>
+      <w:proofErr w:type="spellEnd"/>
+      <w:r>
+        <w:t xml:space="preserve"> </w:t>
+      </w:r>
+      <w:proofErr w:type="spellStart"/>
+      <w:r>
+        <w:t>giá</w:t>
+      </w:r>
+      <w:proofErr w:type="spellEnd"/>
+      <w:r>
+        <w:t>.</w:t>
+      </w:r>
+    </w:p>
+    <w:p>
+      <w:pPr>
+        <w:tabs>
+          <w:tab w:val="left" w:pos="1774"/>
+        </w:tabs>
+        <w:jc w:val="center"/>
+      </w:pPr>
+      <w:r>
+        <w:rPr>
+          <w:noProof/>
+        </w:rPr>
+        <w:drawing>
+          <wp:inline distT="0" distB="0" distL="0" distR="0" wp14:anchorId="090285FA" wp14:editId="3301D8E3">
+            <wp:extent cx="3913632" cy="2624328"/>
+            <wp:effectExtent l="0" t="0" r="0" b="5080"/>
+            <wp:docPr id="6" name="Picture 6" descr="Table&#10;&#10;Description automatically generated"/>
+            <wp:cNvGraphicFramePr>
+              <a:graphicFrameLocks xmlns:a="http://schemas.openxmlformats.org/drawingml/2006/main" noChangeAspect="1"/>
+            </wp:cNvGraphicFramePr>
+            <a:graphic xmlns:a="http://schemas.openxmlformats.org/drawingml/2006/main">
+              <a:graphicData uri="http://schemas.openxmlformats.org/drawingml/2006/picture">
+                <pic:pic xmlns:pic="http://schemas.openxmlformats.org/drawingml/2006/picture">
+                  <pic:nvPicPr>
+                    <pic:cNvPr id="6" name="Picture 6" descr="Table&#10;&#10;Description automatically generated"/>
+                    <pic:cNvPicPr/>
+                  </pic:nvPicPr>
+                  <pic:blipFill>
+                    <a:blip r:embed="rId7">
+                      <a:extLst>
+                        <a:ext uri="{28A0092B-C50C-407E-A947-70E740481C1C}">
+                          <a14:useLocalDpi xmlns:a14="http://schemas.microsoft.com/office/drawing/2010/main" val="0"/>
+                        </a:ext>
+                      </a:extLst>
+                    </a:blip>
+                    <a:stretch>
+                      <a:fillRect/>
+                    </a:stretch>
+                  </pic:blipFill>
+                  <pic:spPr>
+                    <a:xfrm>
+                      <a:off x="0" y="0"/>
+                      <a:ext cx="3913632" cy="2624328"/>
+                    </a:xfrm>
+                    <a:prstGeom prst="rect">
+                      <a:avLst/>
+                    </a:prstGeom>
+                  </pic:spPr>
+                </pic:pic>
+              </a:graphicData>
+            </a:graphic>
+          </wp:inline>
+        </w:drawing>
+      </w:r>
+    </w:p>
+    <w:p>
+      <w:pPr>
+        <w:tabs>
+          <w:tab w:val="left" w:pos="1774"/>
+        </w:tabs>
+        <w:jc w:val="center"/>
+      </w:pPr>
+      <w:proofErr w:type="spellStart"/>
+      <w:r>
+        <w:rPr>
+          <w:b/>
+          <w:bCs/>
+        </w:rPr>
+        <w:t>Hình</w:t>
+      </w:r>
+      <w:proofErr w:type="spellEnd"/>
+      <w:r>
+        <w:rPr>
+          <w:b/>
+          <w:bCs/>
+        </w:rPr>
+        <w:t xml:space="preserve"> 1.</w:t>
+      </w:r>
+      <w:r>
+        <w:rPr>
+          <w:b/>
+          <w:bCs/>
+        </w:rPr>
+        <w:t>3</w:t>
+      </w:r>
+      <w:r>
+        <w:rPr>
+          <w:b/>
+          <w:bCs/>
+        </w:rPr>
+        <w:t>.</w:t>
+      </w:r>
+      <w:r>
+        <w:t xml:space="preserve"> </w:t>
+      </w:r>
+      <w:r>
+        <w:t xml:space="preserve">Danh </w:t>
+      </w:r>
+      <w:proofErr w:type="spellStart"/>
+      <w:r>
+        <w:t>sách</w:t>
+      </w:r>
+      <w:proofErr w:type="spellEnd"/>
+      <w:r>
+        <w:t xml:space="preserve"> </w:t>
+      </w:r>
+      <w:proofErr w:type="spellStart"/>
+      <w:r>
+        <w:t>giá</w:t>
+      </w:r>
+      <w:proofErr w:type="spellEnd"/>
+    </w:p>
+    <w:p>
+      <w:pPr>
+        <w:tabs>
+          <w:tab w:val="left" w:pos="1774"/>
+        </w:tabs>
+      </w:pPr>
+      <w:proofErr w:type="spellStart"/>
+      <w:r>
+        <w:t>M</w:t>
+      </w:r>
+      <w:r>
+        <w:t>ỗi</w:t>
+      </w:r>
+      <w:proofErr w:type="spellEnd"/>
+      <w:r>
+        <w:t xml:space="preserve"> </w:t>
+      </w:r>
+      <w:proofErr w:type="spellStart"/>
+      <w:r>
+        <w:t>giá</w:t>
+      </w:r>
+      <w:proofErr w:type="spellEnd"/>
+      <w:r>
+        <w:t xml:space="preserve"> </w:t>
+      </w:r>
+      <w:proofErr w:type="spellStart"/>
+      <w:r>
+        <w:t>trong</w:t>
+      </w:r>
+      <w:proofErr w:type="spellEnd"/>
+      <w:r>
+        <w:t xml:space="preserve"> </w:t>
+      </w:r>
+      <w:proofErr w:type="spellStart"/>
+      <w:r>
+        <w:t>danh</w:t>
+      </w:r>
+      <w:proofErr w:type="spellEnd"/>
+      <w:r>
+        <w:t xml:space="preserve"> </w:t>
+      </w:r>
+      <w:proofErr w:type="spellStart"/>
+      <w:r>
+        <w:t>sách</w:t>
+      </w:r>
+      <w:proofErr w:type="spellEnd"/>
+      <w:r>
+        <w:t xml:space="preserve"> </w:t>
+      </w:r>
+      <w:proofErr w:type="spellStart"/>
+      <w:r>
+        <w:t>giá</w:t>
+      </w:r>
+      <w:proofErr w:type="spellEnd"/>
+      <w:r>
+        <w:t xml:space="preserve"> </w:t>
+      </w:r>
+      <w:proofErr w:type="spellStart"/>
+      <w:r>
+        <w:t>gắn</w:t>
+      </w:r>
+      <w:proofErr w:type="spellEnd"/>
+      <w:r>
+        <w:t xml:space="preserve"> </w:t>
+      </w:r>
+      <w:proofErr w:type="spellStart"/>
+      <w:r>
+        <w:t>với</w:t>
+      </w:r>
+      <w:proofErr w:type="spellEnd"/>
+      <w:r>
+        <w:t xml:space="preserve"> </w:t>
+      </w:r>
+      <w:proofErr w:type="spellStart"/>
+      <w:r>
+        <w:t>một</w:t>
+      </w:r>
+      <w:proofErr w:type="spellEnd"/>
+      <w:r>
+        <w:t xml:space="preserve"> </w:t>
+      </w:r>
+      <w:proofErr w:type="spellStart"/>
+      <w:r>
+        <w:t>mã</w:t>
+      </w:r>
+      <w:proofErr w:type="spellEnd"/>
+      <w:r>
+        <w:t xml:space="preserve"> </w:t>
+      </w:r>
+      <w:proofErr w:type="spellStart"/>
+      <w:r>
+        <w:t>tài</w:t>
+      </w:r>
+      <w:proofErr w:type="spellEnd"/>
+      <w:r>
+        <w:t xml:space="preserve"> </w:t>
+      </w:r>
+      <w:proofErr w:type="spellStart"/>
+      <w:r>
+        <w:t>sản</w:t>
+      </w:r>
+      <w:proofErr w:type="spellEnd"/>
+      <w:r>
+        <w:t xml:space="preserve"> </w:t>
+      </w:r>
+      <w:proofErr w:type="spellStart"/>
+      <w:r>
+        <w:t>để</w:t>
+      </w:r>
+      <w:proofErr w:type="spellEnd"/>
+      <w:r>
+        <w:t xml:space="preserve"> </w:t>
+      </w:r>
+      <w:proofErr w:type="spellStart"/>
+      <w:r>
+        <w:t>tài</w:t>
+      </w:r>
+      <w:proofErr w:type="spellEnd"/>
+      <w:r>
+        <w:t xml:space="preserve"> </w:t>
+      </w:r>
+      <w:proofErr w:type="spellStart"/>
+      <w:r>
+        <w:t>sản</w:t>
+      </w:r>
+      <w:proofErr w:type="spellEnd"/>
+      <w:r>
+        <w:t xml:space="preserve"> </w:t>
+      </w:r>
+      <w:proofErr w:type="spellStart"/>
+      <w:r>
+        <w:t>khi</w:t>
+      </w:r>
+      <w:proofErr w:type="spellEnd"/>
+      <w:r>
+        <w:t xml:space="preserve"> </w:t>
+      </w:r>
+      <w:proofErr w:type="spellStart"/>
+      <w:r>
+        <w:t>trỏ</w:t>
+      </w:r>
+      <w:proofErr w:type="spellEnd"/>
+      <w:r>
+        <w:t xml:space="preserve"> </w:t>
+      </w:r>
+      <w:proofErr w:type="spellStart"/>
+      <w:r>
+        <w:t>đến</w:t>
+      </w:r>
+      <w:proofErr w:type="spellEnd"/>
+      <w:r>
+        <w:t xml:space="preserve"> </w:t>
+      </w:r>
+      <w:proofErr w:type="spellStart"/>
+      <w:r>
+        <w:t>mã</w:t>
+      </w:r>
+      <w:proofErr w:type="spellEnd"/>
+      <w:r>
+        <w:t xml:space="preserve"> </w:t>
+      </w:r>
+      <w:proofErr w:type="spellStart"/>
+      <w:r>
+        <w:t>tài</w:t>
+      </w:r>
+      <w:proofErr w:type="spellEnd"/>
+      <w:r>
+        <w:t xml:space="preserve"> </w:t>
+      </w:r>
+      <w:proofErr w:type="spellStart"/>
+      <w:r>
+        <w:t>sản</w:t>
+      </w:r>
+      <w:proofErr w:type="spellEnd"/>
+      <w:r>
+        <w:t xml:space="preserve"> </w:t>
+      </w:r>
+      <w:proofErr w:type="spellStart"/>
+      <w:r>
+        <w:t>sẽ</w:t>
+      </w:r>
+      <w:proofErr w:type="spellEnd"/>
+      <w:r>
+        <w:t xml:space="preserve"> </w:t>
+      </w:r>
+      <w:proofErr w:type="spellStart"/>
+      <w:r>
+        <w:t>tham</w:t>
+      </w:r>
+      <w:proofErr w:type="spellEnd"/>
+      <w:r>
+        <w:t xml:space="preserve"> </w:t>
+      </w:r>
+      <w:proofErr w:type="spellStart"/>
+      <w:r>
+        <w:t>chiếu</w:t>
+      </w:r>
+      <w:proofErr w:type="spellEnd"/>
+      <w:r>
+        <w:t xml:space="preserve"> </w:t>
+      </w:r>
+      <w:proofErr w:type="spellStart"/>
+      <w:r>
+        <w:t>đến</w:t>
+      </w:r>
+      <w:proofErr w:type="spellEnd"/>
+      <w:r>
+        <w:t xml:space="preserve"> </w:t>
+      </w:r>
+      <w:proofErr w:type="spellStart"/>
+      <w:r>
+        <w:t>danh</w:t>
+      </w:r>
+      <w:proofErr w:type="spellEnd"/>
+      <w:r>
+        <w:t xml:space="preserve"> </w:t>
+      </w:r>
+      <w:proofErr w:type="spellStart"/>
+      <w:r>
+        <w:t>sách</w:t>
+      </w:r>
+      <w:proofErr w:type="spellEnd"/>
+      <w:r>
+        <w:t xml:space="preserve"> </w:t>
+      </w:r>
+      <w:proofErr w:type="spellStart"/>
+      <w:r>
+        <w:t>giá</w:t>
+      </w:r>
+      <w:proofErr w:type="spellEnd"/>
+      <w:r>
+        <w:t>.</w:t>
+      </w:r>
+      <w:r>
+        <w:t xml:space="preserve"> </w:t>
+      </w:r>
+      <w:proofErr w:type="spellStart"/>
+      <w:r>
+        <w:t>Mỗi</w:t>
+      </w:r>
+      <w:proofErr w:type="spellEnd"/>
+      <w:r>
+        <w:t xml:space="preserve"> </w:t>
+      </w:r>
+      <w:proofErr w:type="spellStart"/>
+      <w:r>
+        <w:t>giá</w:t>
+      </w:r>
+      <w:proofErr w:type="spellEnd"/>
+      <w:r>
+        <w:t xml:space="preserve"> (</w:t>
+      </w:r>
+      <w:proofErr w:type="spellStart"/>
+      <w:r>
+        <w:t>phức</w:t>
+      </w:r>
+      <w:proofErr w:type="spellEnd"/>
+      <w:r>
+        <w:t xml:space="preserve"> </w:t>
+      </w:r>
+      <w:proofErr w:type="spellStart"/>
+      <w:r>
+        <w:t>hợp</w:t>
+      </w:r>
+      <w:proofErr w:type="spellEnd"/>
+      <w:r>
+        <w:t xml:space="preserve">) </w:t>
+      </w:r>
+      <w:proofErr w:type="spellStart"/>
+      <w:r>
+        <w:t>xác</w:t>
+      </w:r>
+      <w:proofErr w:type="spellEnd"/>
+      <w:r>
+        <w:t xml:space="preserve"> </w:t>
+      </w:r>
+      <w:proofErr w:type="spellStart"/>
+      <w:r>
+        <w:t>định</w:t>
+      </w:r>
+      <w:proofErr w:type="spellEnd"/>
+      <w:r>
+        <w:t xml:space="preserve"> </w:t>
+      </w:r>
+      <w:proofErr w:type="spellStart"/>
+      <w:r>
+        <w:t>cụ</w:t>
+      </w:r>
+      <w:proofErr w:type="spellEnd"/>
+      <w:r>
+        <w:t xml:space="preserve"> </w:t>
+      </w:r>
+      <w:proofErr w:type="spellStart"/>
+      <w:r>
+        <w:t>thể</w:t>
+      </w:r>
+      <w:proofErr w:type="spellEnd"/>
+      <w:r>
+        <w:t xml:space="preserve"> </w:t>
+      </w:r>
+      <w:proofErr w:type="spellStart"/>
+      <w:r>
+        <w:t>tại</w:t>
+      </w:r>
+      <w:proofErr w:type="spellEnd"/>
+      <w:r>
+        <w:t xml:space="preserve"> </w:t>
+      </w:r>
+      <w:proofErr w:type="spellStart"/>
+      <w:r>
+        <w:t>một</w:t>
+      </w:r>
+      <w:proofErr w:type="spellEnd"/>
+      <w:r>
+        <w:t xml:space="preserve"> </w:t>
+      </w:r>
+      <w:proofErr w:type="spellStart"/>
+      <w:r>
+        <w:t>thời</w:t>
+      </w:r>
+      <w:proofErr w:type="spellEnd"/>
+      <w:r>
+        <w:t xml:space="preserve"> </w:t>
+      </w:r>
+      <w:proofErr w:type="spellStart"/>
+      <w:r>
+        <w:t>điểm</w:t>
+      </w:r>
+      <w:proofErr w:type="spellEnd"/>
+      <w:r>
+        <w:t xml:space="preserve">, </w:t>
+      </w:r>
+      <w:proofErr w:type="spellStart"/>
+      <w:r>
+        <w:t>gồm</w:t>
+      </w:r>
+      <w:proofErr w:type="spellEnd"/>
+      <w:r>
+        <w:t xml:space="preserve"> </w:t>
+      </w:r>
+      <w:proofErr w:type="spellStart"/>
+      <w:r>
+        <w:t>giá</w:t>
+      </w:r>
+      <w:proofErr w:type="spellEnd"/>
+      <w:r>
+        <w:t xml:space="preserve"> </w:t>
+      </w:r>
+      <w:proofErr w:type="spellStart"/>
+      <w:r>
+        <w:t>mặc</w:t>
+      </w:r>
+      <w:proofErr w:type="spellEnd"/>
+      <w:r>
+        <w:t xml:space="preserve"> </w:t>
+      </w:r>
+      <w:proofErr w:type="spellStart"/>
+      <w:r>
+        <w:t>định</w:t>
+      </w:r>
+      <w:proofErr w:type="spellEnd"/>
+      <w:r>
+        <w:t xml:space="preserve">, </w:t>
+      </w:r>
+      <w:proofErr w:type="spellStart"/>
+      <w:r>
+        <w:t>giá</w:t>
+      </w:r>
+      <w:proofErr w:type="spellEnd"/>
+      <w:r>
+        <w:t xml:space="preserve"> </w:t>
+      </w:r>
+      <w:proofErr w:type="spellStart"/>
+      <w:r>
+        <w:t>sàn</w:t>
+      </w:r>
+      <w:proofErr w:type="spellEnd"/>
+      <w:r>
+        <w:t xml:space="preserve">, </w:t>
+      </w:r>
+      <w:proofErr w:type="spellStart"/>
+      <w:r>
+        <w:t>giá</w:t>
+      </w:r>
+      <w:proofErr w:type="spellEnd"/>
+      <w:r>
+        <w:t xml:space="preserve"> </w:t>
+      </w:r>
+      <w:proofErr w:type="spellStart"/>
+      <w:r>
+        <w:t>trần</w:t>
+      </w:r>
+      <w:proofErr w:type="spellEnd"/>
+      <w:r>
+        <w:t xml:space="preserve"> </w:t>
+      </w:r>
+      <w:proofErr w:type="spellStart"/>
+      <w:r>
         <w:t>và</w:t>
       </w:r>
       <w:proofErr w:type="spellEnd"/>
       <w:r>
-        <w:rPr>
-          <w:b/>
-          <w:bCs/>
-          <w:sz w:val="28"/>
-          <w:szCs w:val="28"/>
-        </w:rPr>
-        <w:t xml:space="preserve"> </w:t>
-      </w:r>
-      <w:proofErr w:type="spellStart"/>
-      <w:r>
-        <w:rPr>
-          <w:b/>
-          <w:bCs/>
-          <w:sz w:val="28"/>
-          <w:szCs w:val="28"/>
-        </w:rPr>
-        <w:t>luật</w:t>
-      </w:r>
-      <w:proofErr w:type="spellEnd"/>
-      <w:r>
-        <w:rPr>
-          <w:b/>
-          <w:bCs/>
-          <w:sz w:val="28"/>
-          <w:szCs w:val="28"/>
-        </w:rPr>
-        <w:t xml:space="preserve"> </w:t>
-      </w:r>
-      <w:proofErr w:type="spellStart"/>
-      <w:r>
-        <w:rPr>
-          <w:b/>
-          <w:bCs/>
-          <w:sz w:val="28"/>
-          <w:szCs w:val="28"/>
-        </w:rPr>
+        <w:t xml:space="preserve"> </w:t>
+      </w:r>
+      <w:proofErr w:type="spellStart"/>
+      <w:r>
+        <w:t>giá</w:t>
+      </w:r>
+      <w:proofErr w:type="spellEnd"/>
+      <w:r>
+        <w:t xml:space="preserve"> </w:t>
+      </w:r>
+      <w:proofErr w:type="spellStart"/>
+      <w:r>
+        <w:t>thay</w:t>
+      </w:r>
+      <w:proofErr w:type="spellEnd"/>
+      <w:r>
+        <w:t xml:space="preserve"> </w:t>
+      </w:r>
+      <w:proofErr w:type="spellStart"/>
+      <w:r>
+        <w:t>thế</w:t>
+      </w:r>
+      <w:proofErr w:type="spellEnd"/>
+      <w:r>
+        <w:t xml:space="preserve"> (</w:t>
+      </w:r>
+      <w:proofErr w:type="spellStart"/>
+      <w:r>
+        <w:t>là</w:t>
+      </w:r>
+      <w:proofErr w:type="spellEnd"/>
+      <w:r>
+        <w:t xml:space="preserve"> </w:t>
+      </w:r>
+      <w:proofErr w:type="spellStart"/>
+      <w:r>
+        <w:t>giá</w:t>
+      </w:r>
+      <w:proofErr w:type="spellEnd"/>
+      <w:r>
+        <w:t xml:space="preserve"> </w:t>
+      </w:r>
+      <w:proofErr w:type="spellStart"/>
+      <w:r>
+        <w:t>mở</w:t>
+      </w:r>
+      <w:proofErr w:type="spellEnd"/>
+      <w:r>
+        <w:t xml:space="preserve"> </w:t>
+      </w:r>
+      <w:proofErr w:type="spellStart"/>
+      <w:r>
+        <w:t>của</w:t>
+      </w:r>
+      <w:proofErr w:type="spellEnd"/>
+      <w:r>
+        <w:t xml:space="preserve"> </w:t>
+      </w:r>
+      <w:proofErr w:type="spellStart"/>
+      <w:r>
+        <w:t>đối</w:t>
+      </w:r>
+      <w:proofErr w:type="spellEnd"/>
+      <w:r>
+        <w:t xml:space="preserve"> </w:t>
+      </w:r>
+      <w:proofErr w:type="spellStart"/>
+      <w:r>
+        <w:t>với</w:t>
+      </w:r>
+      <w:proofErr w:type="spellEnd"/>
+      <w:r>
+        <w:t xml:space="preserve"> </w:t>
+      </w:r>
+      <w:proofErr w:type="spellStart"/>
+      <w:r>
+        <w:t>cổ</w:t>
+      </w:r>
+      <w:proofErr w:type="spellEnd"/>
+      <w:r>
+        <w:t xml:space="preserve"> </w:t>
+      </w:r>
+      <w:proofErr w:type="spellStart"/>
+      <w:r>
+        <w:t>phiếu</w:t>
+      </w:r>
+      <w:proofErr w:type="spellEnd"/>
+      <w:r>
+        <w:t>).</w:t>
+      </w:r>
+      <w:r>
+        <w:t xml:space="preserve"> </w:t>
+      </w:r>
+      <w:proofErr w:type="spellStart"/>
+      <w:r>
+        <w:t>Một</w:t>
+      </w:r>
+      <w:proofErr w:type="spellEnd"/>
+      <w:r>
+        <w:t xml:space="preserve"> </w:t>
+      </w:r>
+      <w:proofErr w:type="spellStart"/>
+      <w:r>
+        <w:t>g</w:t>
+      </w:r>
+      <w:r>
+        <w:t>iá</w:t>
+      </w:r>
+      <w:proofErr w:type="spellEnd"/>
+      <w:r>
+        <w:t xml:space="preserve"> (</w:t>
+      </w:r>
+      <w:proofErr w:type="spellStart"/>
+      <w:r>
+        <w:t>mặc</w:t>
+      </w:r>
+      <w:proofErr w:type="spellEnd"/>
+      <w:r>
+        <w:t xml:space="preserve"> </w:t>
+      </w:r>
+      <w:proofErr w:type="spellStart"/>
+      <w:r>
+        <w:t>định</w:t>
+      </w:r>
+      <w:proofErr w:type="spellEnd"/>
+      <w:r>
+        <w:t xml:space="preserve">) </w:t>
+      </w:r>
+      <w:proofErr w:type="spellStart"/>
+      <w:r>
+        <w:t>tại</w:t>
+      </w:r>
+      <w:proofErr w:type="spellEnd"/>
+      <w:r>
+        <w:t xml:space="preserve"> </w:t>
+      </w:r>
+      <w:proofErr w:type="spellStart"/>
+      <w:r>
+        <w:t>một</w:t>
+      </w:r>
+      <w:proofErr w:type="spellEnd"/>
+      <w:r>
+        <w:t xml:space="preserve"> </w:t>
+      </w:r>
+      <w:proofErr w:type="spellStart"/>
+      <w:r>
+        <w:t>thời</w:t>
+      </w:r>
+      <w:proofErr w:type="spellEnd"/>
+      <w:r>
+        <w:t xml:space="preserve"> </w:t>
+      </w:r>
+      <w:proofErr w:type="spellStart"/>
+      <w:r>
+        <w:t>điểm</w:t>
+      </w:r>
+      <w:proofErr w:type="spellEnd"/>
+      <w:r>
+        <w:t xml:space="preserve"> </w:t>
+      </w:r>
+      <w:proofErr w:type="spellStart"/>
+      <w:r>
+        <w:t>đại</w:t>
+      </w:r>
+      <w:proofErr w:type="spellEnd"/>
+      <w:r>
+        <w:t xml:space="preserve"> </w:t>
+      </w:r>
+      <w:proofErr w:type="spellStart"/>
+      <w:r>
+        <w:t>diện</w:t>
+      </w:r>
+      <w:proofErr w:type="spellEnd"/>
+      <w:r>
+        <w:t xml:space="preserve"> </w:t>
+      </w:r>
+      <w:proofErr w:type="spellStart"/>
+      <w:r>
+        <w:t>một</w:t>
+      </w:r>
+      <w:proofErr w:type="spellEnd"/>
+      <w:r>
+        <w:t xml:space="preserve"> </w:t>
+      </w:r>
+      <w:proofErr w:type="spellStart"/>
+      <w:r>
+        <w:t>giá</w:t>
+      </w:r>
+      <w:proofErr w:type="spellEnd"/>
+      <w:r>
+        <w:t xml:space="preserve"> </w:t>
+      </w:r>
+      <w:proofErr w:type="spellStart"/>
+      <w:r>
+        <w:t>phức</w:t>
+      </w:r>
+      <w:proofErr w:type="spellEnd"/>
+      <w:r>
+        <w:t xml:space="preserve"> </w:t>
+      </w:r>
+      <w:proofErr w:type="spellStart"/>
+      <w:r>
+        <w:t>hợp</w:t>
+      </w:r>
+      <w:proofErr w:type="spellEnd"/>
+      <w:r>
+        <w:t xml:space="preserve">. </w:t>
+      </w:r>
+      <w:proofErr w:type="spellStart"/>
+      <w:r>
+        <w:t>Vậy</w:t>
+      </w:r>
+      <w:proofErr w:type="spellEnd"/>
+      <w:r>
+        <w:t xml:space="preserve"> </w:t>
+      </w:r>
+      <w:proofErr w:type="spellStart"/>
+      <w:r>
+        <w:t>thực</w:t>
+      </w:r>
+      <w:proofErr w:type="spellEnd"/>
+      <w:r>
+        <w:t xml:space="preserve"> </w:t>
+      </w:r>
+      <w:proofErr w:type="spellStart"/>
+      <w:r>
+        <w:t>tế</w:t>
+      </w:r>
+      <w:proofErr w:type="spellEnd"/>
+      <w:r>
+        <w:t xml:space="preserve">, </w:t>
+      </w:r>
+      <w:proofErr w:type="spellStart"/>
+      <w:r>
+        <w:t>danh</w:t>
+      </w:r>
+      <w:proofErr w:type="spellEnd"/>
+      <w:r>
+        <w:t xml:space="preserve"> </w:t>
+      </w:r>
+      <w:proofErr w:type="spellStart"/>
+      <w:r>
+        <w:t>sách</w:t>
+      </w:r>
+      <w:proofErr w:type="spellEnd"/>
+      <w:r>
+        <w:t xml:space="preserve"> </w:t>
+      </w:r>
+      <w:proofErr w:type="spellStart"/>
+      <w:r>
+        <w:t>giá</w:t>
+      </w:r>
+      <w:proofErr w:type="spellEnd"/>
+      <w:r>
+        <w:t xml:space="preserve"> </w:t>
+      </w:r>
+      <w:proofErr w:type="spellStart"/>
+      <w:r>
+        <w:t>liệt</w:t>
+      </w:r>
+      <w:proofErr w:type="spellEnd"/>
+      <w:r>
+        <w:t xml:space="preserve"> </w:t>
+      </w:r>
+      <w:proofErr w:type="spellStart"/>
+      <w:r>
+        <w:t>kê</w:t>
+      </w:r>
+      <w:proofErr w:type="spellEnd"/>
+      <w:r>
+        <w:t xml:space="preserve"> </w:t>
+      </w:r>
+      <w:proofErr w:type="spellStart"/>
+      <w:r>
+        <w:t>giá</w:t>
+      </w:r>
+      <w:proofErr w:type="spellEnd"/>
+      <w:r>
+        <w:t xml:space="preserve"> </w:t>
+      </w:r>
+      <w:proofErr w:type="spellStart"/>
+      <w:r>
+        <w:t>theo</w:t>
+      </w:r>
+      <w:proofErr w:type="spellEnd"/>
+      <w:r>
+        <w:t xml:space="preserve"> </w:t>
+      </w:r>
+      <w:proofErr w:type="spellStart"/>
+      <w:r>
+        <w:t>thời</w:t>
+      </w:r>
+      <w:proofErr w:type="spellEnd"/>
+      <w:r>
+        <w:t xml:space="preserve"> </w:t>
+      </w:r>
+      <w:proofErr w:type="spellStart"/>
+      <w:r>
+        <w:t>điểm</w:t>
+      </w:r>
+      <w:proofErr w:type="spellEnd"/>
+      <w:r>
+        <w:t>.</w:t>
+      </w:r>
+      <w:r>
+        <w:t xml:space="preserve"> Khi </w:t>
+      </w:r>
+      <w:proofErr w:type="spellStart"/>
+      <w:r>
+        <w:t>nhà</w:t>
+      </w:r>
+      <w:proofErr w:type="spellEnd"/>
+      <w:r>
+        <w:t xml:space="preserve"> </w:t>
+      </w:r>
+      <w:proofErr w:type="spellStart"/>
+      <w:r>
         <w:t>đầu</w:t>
       </w:r>
       <w:proofErr w:type="spellEnd"/>
       <w:r>
-        <w:rPr>
-          <w:b/>
-          <w:bCs/>
-          <w:sz w:val="28"/>
-          <w:szCs w:val="28"/>
-        </w:rPr>
-        <w:t xml:space="preserve"> </w:t>
-      </w:r>
-      <w:proofErr w:type="spellStart"/>
-      <w:r>
-        <w:rPr>
-          <w:b/>
-          <w:bCs/>
-          <w:sz w:val="28"/>
-          <w:szCs w:val="28"/>
-        </w:rPr>
+        <w:t xml:space="preserve"> </w:t>
+      </w:r>
+      <w:proofErr w:type="spellStart"/>
+      <w:r>
         <w:t>tư</w:t>
       </w:r>
       <w:proofErr w:type="spellEnd"/>
+      <w:r>
+        <w:t xml:space="preserve"> </w:t>
+      </w:r>
+      <w:proofErr w:type="spellStart"/>
+      <w:r>
+        <w:t>mua</w:t>
+      </w:r>
+      <w:proofErr w:type="spellEnd"/>
+      <w:r>
+        <w:t>/</w:t>
+      </w:r>
+      <w:proofErr w:type="spellStart"/>
+      <w:r>
+        <w:t>bán</w:t>
+      </w:r>
+      <w:proofErr w:type="spellEnd"/>
+      <w:r>
+        <w:t xml:space="preserve"> </w:t>
+      </w:r>
+      <w:proofErr w:type="spellStart"/>
+      <w:r>
+        <w:t>hoặc</w:t>
+      </w:r>
+      <w:proofErr w:type="spellEnd"/>
+      <w:r>
+        <w:t xml:space="preserve"> </w:t>
+      </w:r>
+      <w:proofErr w:type="spellStart"/>
+      <w:r>
+        <w:t>theo</w:t>
+      </w:r>
+      <w:proofErr w:type="spellEnd"/>
+      <w:r>
+        <w:t xml:space="preserve"> </w:t>
+      </w:r>
+      <w:proofErr w:type="spellStart"/>
+      <w:r>
+        <w:t>dõi</w:t>
+      </w:r>
+      <w:proofErr w:type="spellEnd"/>
+      <w:r>
+        <w:t xml:space="preserve"> </w:t>
+      </w:r>
+      <w:proofErr w:type="spellStart"/>
+      <w:r>
+        <w:t>một</w:t>
+      </w:r>
+      <w:proofErr w:type="spellEnd"/>
+      <w:r>
+        <w:t xml:space="preserve"> </w:t>
+      </w:r>
+      <w:proofErr w:type="spellStart"/>
+      <w:r>
+        <w:t>tài</w:t>
+      </w:r>
+      <w:proofErr w:type="spellEnd"/>
+      <w:r>
+        <w:t xml:space="preserve"> </w:t>
+      </w:r>
+      <w:proofErr w:type="spellStart"/>
+      <w:r>
+        <w:t>sản</w:t>
+      </w:r>
+      <w:proofErr w:type="spellEnd"/>
+      <w:r>
+        <w:t xml:space="preserve"> </w:t>
+      </w:r>
+      <w:proofErr w:type="spellStart"/>
+      <w:r>
+        <w:t>tại</w:t>
+      </w:r>
+      <w:proofErr w:type="spellEnd"/>
+      <w:r>
+        <w:t xml:space="preserve"> </w:t>
+      </w:r>
+      <w:proofErr w:type="spellStart"/>
+      <w:r>
+        <w:t>một</w:t>
+      </w:r>
+      <w:proofErr w:type="spellEnd"/>
+      <w:r>
+        <w:t xml:space="preserve"> </w:t>
+      </w:r>
+      <w:proofErr w:type="spellStart"/>
+      <w:r>
+        <w:t>thời</w:t>
+      </w:r>
+      <w:proofErr w:type="spellEnd"/>
+      <w:r>
+        <w:t xml:space="preserve"> </w:t>
+      </w:r>
+      <w:proofErr w:type="spellStart"/>
+      <w:r>
+        <w:t>điểm</w:t>
+      </w:r>
+      <w:proofErr w:type="spellEnd"/>
+      <w:r>
+        <w:t xml:space="preserve"> </w:t>
+      </w:r>
+      <w:proofErr w:type="spellStart"/>
+      <w:r>
+        <w:t>thì</w:t>
+      </w:r>
+      <w:proofErr w:type="spellEnd"/>
+      <w:r>
+        <w:t xml:space="preserve"> </w:t>
+      </w:r>
+      <w:proofErr w:type="spellStart"/>
+      <w:r>
+        <w:t>giá</w:t>
+      </w:r>
+      <w:proofErr w:type="spellEnd"/>
+      <w:r>
+        <w:t xml:space="preserve"> </w:t>
+      </w:r>
+      <w:proofErr w:type="spellStart"/>
+      <w:r>
+        <w:t>tại</w:t>
+      </w:r>
+      <w:proofErr w:type="spellEnd"/>
+      <w:r>
+        <w:t xml:space="preserve"> </w:t>
+      </w:r>
+      <w:proofErr w:type="spellStart"/>
+      <w:r>
+        <w:t>thời</w:t>
+      </w:r>
+      <w:proofErr w:type="spellEnd"/>
+      <w:r>
+        <w:t xml:space="preserve"> </w:t>
+      </w:r>
+      <w:proofErr w:type="spellStart"/>
+      <w:r>
+        <w:t>điểm</w:t>
+      </w:r>
+      <w:proofErr w:type="spellEnd"/>
+      <w:r>
+        <w:t xml:space="preserve"> </w:t>
+      </w:r>
+      <w:proofErr w:type="spellStart"/>
+      <w:r>
+        <w:t>đó</w:t>
+      </w:r>
+      <w:proofErr w:type="spellEnd"/>
+      <w:r>
+        <w:t xml:space="preserve"> </w:t>
+      </w:r>
+      <w:proofErr w:type="spellStart"/>
+      <w:r>
+        <w:t>được</w:t>
+      </w:r>
+      <w:proofErr w:type="spellEnd"/>
+      <w:r>
+        <w:t xml:space="preserve"> </w:t>
+      </w:r>
+      <w:proofErr w:type="spellStart"/>
+      <w:r>
+        <w:t>đánh</w:t>
+      </w:r>
+      <w:proofErr w:type="spellEnd"/>
+      <w:r>
+        <w:t xml:space="preserve"> </w:t>
+      </w:r>
+      <w:proofErr w:type="spellStart"/>
+      <w:r>
+        <w:t>dấu</w:t>
+      </w:r>
+      <w:proofErr w:type="spellEnd"/>
+      <w:r>
+        <w:t>.</w:t>
+      </w:r>
     </w:p>
     <w:p>
       <w:pPr>
@@ -2063,7 +5578,16 @@
           <w:sz w:val="28"/>
           <w:szCs w:val="28"/>
         </w:rPr>
-        <w:t xml:space="preserve">3. </w:t>
+        <w:t>2</w:t>
+      </w:r>
+      <w:r>
+        <w:rPr>
+          <w:b/>
+          <w:bCs/>
+          <w:sz w:val="28"/>
+          <w:szCs w:val="28"/>
+        </w:rPr>
+        <w:t xml:space="preserve">. </w:t>
       </w:r>
       <w:proofErr w:type="spellStart"/>
       <w:r>
@@ -2562,7 +6086,7 @@
                     <pic:cNvPicPr/>
                   </pic:nvPicPr>
                   <pic:blipFill>
-                    <a:blip r:embed="rId5">
+                    <a:blip r:embed="rId8">
                       <a:extLst>
                         <a:ext uri="{28A0092B-C50C-407E-A947-70E740481C1C}">
                           <a14:useLocalDpi xmlns:a14="http://schemas.microsoft.com/office/drawing/2010/main" val="0"/>
@@ -2610,7 +6134,21 @@
           <w:b/>
           <w:bCs/>
         </w:rPr>
-        <w:t xml:space="preserve"> 3.</w:t>
+        <w:t xml:space="preserve"> </w:t>
+      </w:r>
+      <w:r>
+        <w:rPr>
+          <w:b/>
+          <w:bCs/>
+        </w:rPr>
+        <w:t>2</w:t>
+      </w:r>
+      <w:r>
+        <w:rPr>
+          <w:b/>
+          <w:bCs/>
+        </w:rPr>
+        <w:t>.</w:t>
       </w:r>
       <w:r>
         <w:rPr>
@@ -2627,10 +6165,7 @@
         <w:t>.</w:t>
       </w:r>
       <w:r>
-        <w:t xml:space="preserve"> </w:t>
-      </w:r>
-      <w:r>
-        <w:t xml:space="preserve">Giao </w:t>
+        <w:t xml:space="preserve"> Giao </w:t>
       </w:r>
       <w:proofErr w:type="spellStart"/>
       <w:r>
@@ -2752,12 +6287,10 @@
         <w:t xml:space="preserve">. </w:t>
       </w:r>
       <w:proofErr w:type="spellStart"/>
-      <w:proofErr w:type="gramStart"/>
       <w:r>
         <w:t>Với</w:t>
       </w:r>
       <w:proofErr w:type="spellEnd"/>
-      <w:proofErr w:type="gramEnd"/>
       <w:r>
         <w:t xml:space="preserve"> </w:t>
       </w:r>
@@ -3037,7 +6570,7 @@
                     <pic:cNvPicPr/>
                   </pic:nvPicPr>
                   <pic:blipFill>
-                    <a:blip r:embed="rId6">
+                    <a:blip r:embed="rId9">
                       <a:extLst>
                         <a:ext uri="{28A0092B-C50C-407E-A947-70E740481C1C}">
                           <a14:useLocalDpi xmlns:a14="http://schemas.microsoft.com/office/drawing/2010/main" val="0"/>
@@ -3085,7 +6618,21 @@
           <w:b/>
           <w:bCs/>
         </w:rPr>
-        <w:t xml:space="preserve"> 3.</w:t>
+        <w:t xml:space="preserve"> </w:t>
+      </w:r>
+      <w:r>
+        <w:rPr>
+          <w:b/>
+          <w:bCs/>
+        </w:rPr>
+        <w:t>2</w:t>
+      </w:r>
+      <w:r>
+        <w:rPr>
+          <w:b/>
+          <w:bCs/>
+        </w:rPr>
+        <w:t>.</w:t>
       </w:r>
       <w:r>
         <w:rPr>
@@ -3458,7 +7005,7 @@
                     <pic:cNvPicPr/>
                   </pic:nvPicPr>
                   <pic:blipFill>
-                    <a:blip r:embed="rId7">
+                    <a:blip r:embed="rId10">
                       <a:extLst>
                         <a:ext uri="{28A0092B-C50C-407E-A947-70E740481C1C}">
                           <a14:useLocalDpi xmlns:a14="http://schemas.microsoft.com/office/drawing/2010/main" val="0"/>
@@ -3506,7 +7053,21 @@
           <w:b/>
           <w:bCs/>
         </w:rPr>
-        <w:t xml:space="preserve"> 3.</w:t>
+        <w:t xml:space="preserve"> </w:t>
+      </w:r>
+      <w:r>
+        <w:rPr>
+          <w:b/>
+          <w:bCs/>
+        </w:rPr>
+        <w:t>2</w:t>
+      </w:r>
+      <w:r>
+        <w:rPr>
+          <w:b/>
+          <w:bCs/>
+        </w:rPr>
+        <w:t>.</w:t>
       </w:r>
       <w:r>
         <w:rPr>
@@ -3531,10 +7092,7 @@
       </w:r>
       <w:proofErr w:type="spellEnd"/>
       <w:r>
-        <w:t>,</w:t>
-      </w:r>
-      <w:r>
-        <w:t xml:space="preserve"> </w:t>
+        <w:t xml:space="preserve">, </w:t>
       </w:r>
       <w:proofErr w:type="spellStart"/>
       <w:r>
@@ -3712,7 +7270,7 @@
                     <pic:cNvPicPr/>
                   </pic:nvPicPr>
                   <pic:blipFill>
-                    <a:blip r:embed="rId8">
+                    <a:blip r:embed="rId11">
                       <a:extLst>
                         <a:ext uri="{28A0092B-C50C-407E-A947-70E740481C1C}">
                           <a14:useLocalDpi xmlns:a14="http://schemas.microsoft.com/office/drawing/2010/main" val="0"/>
@@ -3760,7 +7318,21 @@
           <w:b/>
           <w:bCs/>
         </w:rPr>
-        <w:t xml:space="preserve"> 3.</w:t>
+        <w:t xml:space="preserve"> </w:t>
+      </w:r>
+      <w:r>
+        <w:rPr>
+          <w:b/>
+          <w:bCs/>
+        </w:rPr>
+        <w:t>2</w:t>
+      </w:r>
+      <w:r>
+        <w:rPr>
+          <w:b/>
+          <w:bCs/>
+        </w:rPr>
+        <w:t>.</w:t>
       </w:r>
       <w:r>
         <w:rPr>
@@ -3966,7 +7538,7 @@
                     <pic:cNvPicPr/>
                   </pic:nvPicPr>
                   <pic:blipFill>
-                    <a:blip r:embed="rId9">
+                    <a:blip r:embed="rId12">
                       <a:extLst>
                         <a:ext uri="{28A0092B-C50C-407E-A947-70E740481C1C}">
                           <a14:useLocalDpi xmlns:a14="http://schemas.microsoft.com/office/drawing/2010/main" val="0"/>
@@ -4014,7 +7586,21 @@
           <w:b/>
           <w:bCs/>
         </w:rPr>
-        <w:t xml:space="preserve"> 3.</w:t>
+        <w:t xml:space="preserve"> </w:t>
+      </w:r>
+      <w:r>
+        <w:rPr>
+          <w:b/>
+          <w:bCs/>
+        </w:rPr>
+        <w:t>2</w:t>
+      </w:r>
+      <w:r>
+        <w:rPr>
+          <w:b/>
+          <w:bCs/>
+        </w:rPr>
+        <w:t>.</w:t>
       </w:r>
       <w:r>
         <w:rPr>
@@ -4378,7 +7964,7 @@
                     <pic:cNvPicPr/>
                   </pic:nvPicPr>
                   <pic:blipFill>
-                    <a:blip r:embed="rId10">
+                    <a:blip r:embed="rId13">
                       <a:extLst>
                         <a:ext uri="{28A0092B-C50C-407E-A947-70E740481C1C}">
                           <a14:useLocalDpi xmlns:a14="http://schemas.microsoft.com/office/drawing/2010/main" val="0"/>
@@ -4426,7 +8012,21 @@
           <w:b/>
           <w:bCs/>
         </w:rPr>
-        <w:t xml:space="preserve"> 3.</w:t>
+        <w:t xml:space="preserve"> </w:t>
+      </w:r>
+      <w:r>
+        <w:rPr>
+          <w:b/>
+          <w:bCs/>
+        </w:rPr>
+        <w:t>2</w:t>
+      </w:r>
+      <w:r>
+        <w:rPr>
+          <w:b/>
+          <w:bCs/>
+        </w:rPr>
+        <w:t>.</w:t>
       </w:r>
       <w:r>
         <w:rPr>
@@ -4443,11 +8043,11 @@
         <w:t>.</w:t>
       </w:r>
       <w:r>
-        <w:t xml:space="preserve"> </w:t>
-      </w:r>
-      <w:proofErr w:type="spellStart"/>
-      <w:r>
-        <w:t>Mô</w:t>
+        <w:t xml:space="preserve"> M</w:t>
+      </w:r>
+      <w:proofErr w:type="spellStart"/>
+      <w:r>
+        <w:t>ô</w:t>
       </w:r>
       <w:proofErr w:type="spellEnd"/>
       <w:r>
@@ -4683,7 +8283,7 @@
                     <pic:cNvPicPr/>
                   </pic:nvPicPr>
                   <pic:blipFill>
-                    <a:blip r:embed="rId11">
+                    <a:blip r:embed="rId14">
                       <a:extLst>
                         <a:ext uri="{28A0092B-C50C-407E-A947-70E740481C1C}">
                           <a14:useLocalDpi xmlns:a14="http://schemas.microsoft.com/office/drawing/2010/main" val="0"/>
@@ -4731,7 +8331,21 @@
           <w:b/>
           <w:bCs/>
         </w:rPr>
-        <w:t xml:space="preserve"> 3.</w:t>
+        <w:t xml:space="preserve"> </w:t>
+      </w:r>
+      <w:r>
+        <w:rPr>
+          <w:b/>
+          <w:bCs/>
+        </w:rPr>
+        <w:t>2</w:t>
+      </w:r>
+      <w:r>
+        <w:rPr>
+          <w:b/>
+          <w:bCs/>
+        </w:rPr>
+        <w:t>.</w:t>
       </w:r>
       <w:r>
         <w:rPr>
@@ -5185,13 +8799,7 @@
       </w:r>
       <w:proofErr w:type="spellEnd"/>
       <w:r>
-        <w:t xml:space="preserve"> </w:t>
-      </w:r>
-      <w:r>
-        <w:t>XRPUSD</w:t>
-      </w:r>
-      <w:r>
-        <w:t xml:space="preserve"> </w:t>
+        <w:t xml:space="preserve"> XRPUSD </w:t>
       </w:r>
       <w:proofErr w:type="spellStart"/>
       <w:r>
@@ -5548,7 +9156,7 @@
                     <pic:cNvPicPr/>
                   </pic:nvPicPr>
                   <pic:blipFill>
-                    <a:blip r:embed="rId12">
+                    <a:blip r:embed="rId15">
                       <a:extLst>
                         <a:ext uri="{28A0092B-C50C-407E-A947-70E740481C1C}">
                           <a14:useLocalDpi xmlns:a14="http://schemas.microsoft.com/office/drawing/2010/main" val="0"/>
@@ -5596,7 +9204,21 @@
           <w:b/>
           <w:bCs/>
         </w:rPr>
-        <w:t xml:space="preserve"> 3.</w:t>
+        <w:t xml:space="preserve"> </w:t>
+      </w:r>
+      <w:r>
+        <w:rPr>
+          <w:b/>
+          <w:bCs/>
+        </w:rPr>
+        <w:t>2</w:t>
+      </w:r>
+      <w:r>
+        <w:rPr>
+          <w:b/>
+          <w:bCs/>
+        </w:rPr>
+        <w:t>.</w:t>
       </w:r>
       <w:r>
         <w:rPr>
@@ -5673,13 +9295,7 @@
       </w:r>
       <w:proofErr w:type="spellEnd"/>
       <w:r>
-        <w:t xml:space="preserve"> </w:t>
-      </w:r>
-      <w:r>
-        <w:t>2</w:t>
-      </w:r>
-      <w:r>
-        <w:t xml:space="preserve"> – </w:t>
+        <w:t xml:space="preserve"> 2 – </w:t>
       </w:r>
       <w:proofErr w:type="spellStart"/>
       <w:r>
@@ -5832,7 +9448,7 @@
                     <pic:cNvPicPr/>
                   </pic:nvPicPr>
                   <pic:blipFill>
-                    <a:blip r:embed="rId13">
+                    <a:blip r:embed="rId16">
                       <a:extLst>
                         <a:ext uri="{28A0092B-C50C-407E-A947-70E740481C1C}">
                           <a14:useLocalDpi xmlns:a14="http://schemas.microsoft.com/office/drawing/2010/main" val="0"/>
@@ -5880,7 +9496,21 @@
           <w:b/>
           <w:bCs/>
         </w:rPr>
-        <w:t xml:space="preserve"> 3.</w:t>
+        <w:t xml:space="preserve"> </w:t>
+      </w:r>
+      <w:r>
+        <w:rPr>
+          <w:b/>
+          <w:bCs/>
+        </w:rPr>
+        <w:t>2</w:t>
+      </w:r>
+      <w:r>
+        <w:rPr>
+          <w:b/>
+          <w:bCs/>
+        </w:rPr>
+        <w:t>.</w:t>
       </w:r>
       <w:r>
         <w:rPr>
@@ -5897,10 +9527,7 @@
         <w:t>.</w:t>
       </w:r>
       <w:r>
-        <w:t xml:space="preserve"> </w:t>
-      </w:r>
-      <w:r>
-        <w:t xml:space="preserve">Giao </w:t>
+        <w:t xml:space="preserve"> Giao </w:t>
       </w:r>
       <w:proofErr w:type="spellStart"/>
       <w:r>
@@ -6427,28 +10054,12 @@
       <w:r>
         <w:t xml:space="preserve"> </w:t>
       </w:r>
-      <w:proofErr w:type="spellStart"/>
-      <w:r>
-        <w:t>vào</w:t>
-      </w:r>
-      <w:proofErr w:type="spellEnd"/>
-      <w:r>
-        <w:t xml:space="preserve"> </w:t>
-      </w:r>
       <w:r>
         <w:t xml:space="preserve">/ </w:t>
       </w:r>
       <w:proofErr w:type="spellStart"/>
       <w:r>
         <w:t>bán</w:t>
-      </w:r>
-      <w:proofErr w:type="spellEnd"/>
-      <w:r>
-        <w:t xml:space="preserve"> </w:t>
-      </w:r>
-      <w:proofErr w:type="spellStart"/>
-      <w:r>
-        <w:t>khống</w:t>
       </w:r>
       <w:proofErr w:type="spellEnd"/>
       <w:r>
@@ -6547,7 +10158,7 @@
                     <pic:cNvPicPr/>
                   </pic:nvPicPr>
                   <pic:blipFill>
-                    <a:blip r:embed="rId14">
+                    <a:blip r:embed="rId17">
                       <a:extLst>
                         <a:ext uri="{28A0092B-C50C-407E-A947-70E740481C1C}">
                           <a14:useLocalDpi xmlns:a14="http://schemas.microsoft.com/office/drawing/2010/main" val="0"/>
@@ -6595,7 +10206,14 @@
           <w:b/>
           <w:bCs/>
         </w:rPr>
-        <w:t xml:space="preserve"> 3.</w:t>
+        <w:t xml:space="preserve"> </w:t>
+      </w:r>
+      <w:r>
+        <w:rPr>
+          <w:b/>
+          <w:bCs/>
+        </w:rPr>
+        <w:t>2.</w:t>
       </w:r>
       <w:r>
         <w:rPr>
@@ -6978,7 +10596,7 @@
                     <pic:cNvPicPr/>
                   </pic:nvPicPr>
                   <pic:blipFill>
-                    <a:blip r:embed="rId15">
+                    <a:blip r:embed="rId18">
                       <a:extLst>
                         <a:ext uri="{28A0092B-C50C-407E-A947-70E740481C1C}">
                           <a14:useLocalDpi xmlns:a14="http://schemas.microsoft.com/office/drawing/2010/main" val="0"/>
@@ -7026,21 +10644,28 @@
           <w:b/>
           <w:bCs/>
         </w:rPr>
-        <w:t xml:space="preserve"> 3.</w:t>
-      </w:r>
-      <w:r>
-        <w:rPr>
-          <w:b/>
-          <w:bCs/>
-        </w:rPr>
-        <w:t>1</w:t>
-      </w:r>
-      <w:r>
-        <w:rPr>
-          <w:b/>
-          <w:bCs/>
-        </w:rPr>
-        <w:t>1</w:t>
+        <w:t xml:space="preserve"> </w:t>
+      </w:r>
+      <w:r>
+        <w:rPr>
+          <w:b/>
+          <w:bCs/>
+        </w:rPr>
+        <w:t>2</w:t>
+      </w:r>
+      <w:r>
+        <w:rPr>
+          <w:b/>
+          <w:bCs/>
+        </w:rPr>
+        <w:t>.</w:t>
+      </w:r>
+      <w:r>
+        <w:rPr>
+          <w:b/>
+          <w:bCs/>
+        </w:rPr>
+        <w:t>11</w:t>
       </w:r>
       <w:r>
         <w:rPr>
@@ -7130,10 +10755,7 @@
       </w:r>
       <w:proofErr w:type="spellStart"/>
       <w:r>
-        <w:t>k</w:t>
-      </w:r>
-      <w:r>
-        <w:t>huyến</w:t>
+        <w:t>khuyến</w:t>
       </w:r>
       <w:proofErr w:type="spellEnd"/>
       <w:r>
@@ -7396,7 +11018,13 @@
       </w:r>
       <w:proofErr w:type="spellEnd"/>
       <w:r>
-        <w:t xml:space="preserve"> 30 </w:t>
+        <w:t xml:space="preserve"> 3</w:t>
+      </w:r>
+      <w:r>
+        <w:t>1</w:t>
+      </w:r>
+      <w:r>
+        <w:t xml:space="preserve"> </w:t>
       </w:r>
       <w:proofErr w:type="spellStart"/>
       <w:r>
@@ -7443,6 +11071,73 @@
       </w:r>
       <w:proofErr w:type="spellStart"/>
       <w:r>
+        <w:t>giá</w:t>
+      </w:r>
+      <w:proofErr w:type="spellEnd"/>
+      <w:r>
+        <w:t xml:space="preserve"> </w:t>
+      </w:r>
+      <w:proofErr w:type="spellStart"/>
+      <w:r>
+        <w:t>hiện</w:t>
+      </w:r>
+      <w:proofErr w:type="spellEnd"/>
+      <w:r>
+        <w:t xml:space="preserve"> </w:t>
+      </w:r>
+      <w:proofErr w:type="spellStart"/>
+      <w:r>
+        <w:t>tại</w:t>
+      </w:r>
+      <w:proofErr w:type="spellEnd"/>
+      <w:r>
+        <w:t xml:space="preserve"> $1.111, </w:t>
+      </w:r>
+      <w:proofErr w:type="spellStart"/>
+      <w:r>
+        <w:t>đòn</w:t>
+      </w:r>
+      <w:proofErr w:type="spellEnd"/>
+      <w:r>
+        <w:t xml:space="preserve"> </w:t>
+      </w:r>
+      <w:proofErr w:type="spellStart"/>
+      <w:r>
+        <w:t>bẫy</w:t>
+      </w:r>
+      <w:proofErr w:type="spellEnd"/>
+      <w:r>
+        <w:t xml:space="preserve"> 1/10, </w:t>
+      </w:r>
+      <w:r>
+        <w:t xml:space="preserve">chia </w:t>
+      </w:r>
+      <w:proofErr w:type="spellStart"/>
+      <w:r>
+        <w:t>thành</w:t>
+      </w:r>
+      <w:proofErr w:type="spellEnd"/>
+      <w:r>
+        <w:t xml:space="preserve"> </w:t>
+      </w:r>
+      <w:proofErr w:type="spellStart"/>
+      <w:r>
+        <w:t>hai</w:t>
+      </w:r>
+      <w:proofErr w:type="spellEnd"/>
+      <w:r>
+        <w:t xml:space="preserve"> </w:t>
+      </w:r>
+      <w:proofErr w:type="spellStart"/>
+      <w:r>
+        <w:t>đợt</w:t>
+      </w:r>
+      <w:proofErr w:type="spellEnd"/>
+      <w:r>
+        <w:t xml:space="preserve"> </w:t>
+      </w:r>
+      <w:proofErr w:type="spellStart"/>
+      <w:r>
         <w:t>cùng</w:t>
       </w:r>
       <w:proofErr w:type="spellEnd"/>
@@ -7451,14 +11146,6 @@
       </w:r>
       <w:proofErr w:type="spellStart"/>
       <w:r>
-        <w:t>những</w:t>
-      </w:r>
-      <w:proofErr w:type="spellEnd"/>
-      <w:r>
-        <w:t xml:space="preserve"> </w:t>
-      </w:r>
-      <w:proofErr w:type="spellStart"/>
-      <w:r>
         <w:t>thông</w:t>
       </w:r>
       <w:proofErr w:type="spellEnd"/>
@@ -7479,7 +11166,15 @@
       </w:r>
       <w:proofErr w:type="spellEnd"/>
       <w:r>
-        <w:t xml:space="preserve">, </w:t>
+        <w:t xml:space="preserve"> $1.16 </w:t>
+      </w:r>
+      <w:proofErr w:type="spellStart"/>
+      <w:r>
+        <w:t>và</w:t>
+      </w:r>
+      <w:proofErr w:type="spellEnd"/>
+      <w:r>
+        <w:t xml:space="preserve"> </w:t>
       </w:r>
       <w:proofErr w:type="spellStart"/>
       <w:r>
@@ -7494,6 +11189,9 @@
         <w:t>lỗ</w:t>
       </w:r>
       <w:proofErr w:type="spellEnd"/>
+      <w:r>
+        <w:t xml:space="preserve"> $1.062</w:t>
+      </w:r>
       <w:r>
         <w:t>.</w:t>
       </w:r>
@@ -7525,7 +11223,7 @@
                     <pic:cNvPicPr/>
                   </pic:nvPicPr>
                   <pic:blipFill>
-                    <a:blip r:embed="rId16">
+                    <a:blip r:embed="rId19">
                       <a:extLst>
                         <a:ext uri="{28A0092B-C50C-407E-A947-70E740481C1C}">
                           <a14:useLocalDpi xmlns:a14="http://schemas.microsoft.com/office/drawing/2010/main" val="0"/>
@@ -7573,14 +11271,7 @@
           <w:b/>
           <w:bCs/>
         </w:rPr>
-        <w:t xml:space="preserve"> 3.</w:t>
-      </w:r>
-      <w:r>
-        <w:rPr>
-          <w:b/>
-          <w:bCs/>
-        </w:rPr>
-        <w:t>1</w:t>
+        <w:t xml:space="preserve"> </w:t>
       </w:r>
       <w:r>
         <w:rPr>
@@ -7588,6 +11279,20 @@
           <w:bCs/>
         </w:rPr>
         <w:t>2</w:t>
+      </w:r>
+      <w:r>
+        <w:rPr>
+          <w:b/>
+          <w:bCs/>
+        </w:rPr>
+        <w:t>.</w:t>
+      </w:r>
+      <w:r>
+        <w:rPr>
+          <w:b/>
+          <w:bCs/>
+        </w:rPr>
+        <w:t>12</w:t>
       </w:r>
       <w:r>
         <w:rPr>
@@ -7700,8 +11405,765 @@
       </w:r>
       <w:proofErr w:type="spellEnd"/>
       <w:r>
-        <w:t xml:space="preserve"> $5</w:t>
-      </w:r>
+        <w:t xml:space="preserve"> $5 </w:t>
+      </w:r>
+      <w:proofErr w:type="spellStart"/>
+      <w:r>
+        <w:t>hiển</w:t>
+      </w:r>
+      <w:proofErr w:type="spellEnd"/>
+      <w:r>
+        <w:t xml:space="preserve"> </w:t>
+      </w:r>
+      <w:proofErr w:type="spellStart"/>
+      <w:r>
+        <w:t>thị</w:t>
+      </w:r>
+      <w:proofErr w:type="spellEnd"/>
+      <w:r>
+        <w:t xml:space="preserve"> </w:t>
+      </w:r>
+      <w:proofErr w:type="spellStart"/>
+      <w:r>
+        <w:t>trên</w:t>
+      </w:r>
+      <w:proofErr w:type="spellEnd"/>
+      <w:r>
+        <w:t xml:space="preserve"> </w:t>
+      </w:r>
+      <w:proofErr w:type="spellStart"/>
+      <w:r>
+        <w:t>giao</w:t>
+      </w:r>
+      <w:proofErr w:type="spellEnd"/>
+      <w:r>
+        <w:t xml:space="preserve"> </w:t>
+      </w:r>
+      <w:proofErr w:type="spellStart"/>
+      <w:r>
+        <w:t>diện</w:t>
+      </w:r>
+      <w:proofErr w:type="spellEnd"/>
+      <w:r>
+        <w:t xml:space="preserve"> </w:t>
+      </w:r>
+      <w:proofErr w:type="spellStart"/>
+      <w:r>
+        <w:t>chính</w:t>
+      </w:r>
+      <w:proofErr w:type="spellEnd"/>
+      <w:r>
+        <w:t>.</w:t>
+      </w:r>
+      <w:r>
+        <w:t xml:space="preserve"> </w:t>
+      </w:r>
+      <w:proofErr w:type="spellStart"/>
+      <w:r>
+        <w:t>Từ</w:t>
+      </w:r>
+      <w:proofErr w:type="spellEnd"/>
+      <w:r>
+        <w:t xml:space="preserve"> </w:t>
+      </w:r>
+      <w:proofErr w:type="spellStart"/>
+      <w:r>
+        <w:t>giao</w:t>
+      </w:r>
+      <w:proofErr w:type="spellEnd"/>
+      <w:r>
+        <w:t xml:space="preserve"> </w:t>
+      </w:r>
+      <w:proofErr w:type="spellStart"/>
+      <w:r>
+        <w:t>diện</w:t>
+      </w:r>
+      <w:proofErr w:type="spellEnd"/>
+      <w:r>
+        <w:t xml:space="preserve"> </w:t>
+      </w:r>
+      <w:proofErr w:type="spellStart"/>
+      <w:r>
+        <w:t>khuyến</w:t>
+      </w:r>
+      <w:proofErr w:type="spellEnd"/>
+      <w:r>
+        <w:t xml:space="preserve"> </w:t>
+      </w:r>
+      <w:proofErr w:type="spellStart"/>
+      <w:r>
+        <w:t>nghị</w:t>
+      </w:r>
+      <w:proofErr w:type="spellEnd"/>
+      <w:r>
+        <w:t xml:space="preserve">, </w:t>
+      </w:r>
+      <w:proofErr w:type="spellStart"/>
+      <w:r>
+        <w:t>người</w:t>
+      </w:r>
+      <w:proofErr w:type="spellEnd"/>
+      <w:r>
+        <w:t xml:space="preserve"> </w:t>
+      </w:r>
+      <w:proofErr w:type="spellStart"/>
+      <w:r>
+        <w:t>dùng</w:t>
+      </w:r>
+      <w:proofErr w:type="spellEnd"/>
+      <w:r>
+        <w:t xml:space="preserve"> </w:t>
+      </w:r>
+      <w:proofErr w:type="spellStart"/>
+      <w:r>
+        <w:t>có</w:t>
+      </w:r>
+      <w:proofErr w:type="spellEnd"/>
+      <w:r>
+        <w:t xml:space="preserve"> </w:t>
+      </w:r>
+      <w:proofErr w:type="spellStart"/>
+      <w:r>
+        <w:t>thể</w:t>
+      </w:r>
+      <w:proofErr w:type="spellEnd"/>
+      <w:r>
+        <w:t xml:space="preserve"> </w:t>
+      </w:r>
+      <w:proofErr w:type="spellStart"/>
+      <w:r>
+        <w:t>chuyển</w:t>
+      </w:r>
+      <w:proofErr w:type="spellEnd"/>
+      <w:r>
+        <w:t xml:space="preserve"> </w:t>
+      </w:r>
+      <w:proofErr w:type="spellStart"/>
+      <w:r>
+        <w:t>tài</w:t>
+      </w:r>
+      <w:proofErr w:type="spellEnd"/>
+      <w:r>
+        <w:t xml:space="preserve"> </w:t>
+      </w:r>
+      <w:proofErr w:type="spellStart"/>
+      <w:r>
+        <w:t>sản</w:t>
+      </w:r>
+      <w:proofErr w:type="spellEnd"/>
+      <w:r>
+        <w:t xml:space="preserve"> </w:t>
+      </w:r>
+      <w:proofErr w:type="spellStart"/>
+      <w:r>
+        <w:t>vào</w:t>
+      </w:r>
+      <w:proofErr w:type="spellEnd"/>
+      <w:r>
+        <w:t xml:space="preserve"> </w:t>
+      </w:r>
+      <w:proofErr w:type="spellStart"/>
+      <w:r>
+        <w:t>thị</w:t>
+      </w:r>
+      <w:proofErr w:type="spellEnd"/>
+      <w:r>
+        <w:t xml:space="preserve"> </w:t>
+      </w:r>
+      <w:proofErr w:type="spellStart"/>
+      <w:r>
+        <w:t>trường</w:t>
+      </w:r>
+      <w:proofErr w:type="spellEnd"/>
+      <w:r>
+        <w:t xml:space="preserve"> </w:t>
+      </w:r>
+      <w:proofErr w:type="spellStart"/>
+      <w:r>
+        <w:t>theo</w:t>
+      </w:r>
+      <w:proofErr w:type="spellEnd"/>
+      <w:r>
+        <w:t xml:space="preserve"> </w:t>
+      </w:r>
+      <w:proofErr w:type="spellStart"/>
+      <w:r>
+        <w:t>dõi</w:t>
+      </w:r>
+      <w:proofErr w:type="spellEnd"/>
+      <w:r>
+        <w:t>.</w:t>
+      </w:r>
+    </w:p>
+    <w:p>
+      <w:pPr>
+        <w:tabs>
+          <w:tab w:val="left" w:pos="1774"/>
+        </w:tabs>
+      </w:pPr>
+    </w:p>
+    <w:p>
+      <w:pPr>
+        <w:tabs>
+          <w:tab w:val="left" w:pos="1774"/>
+        </w:tabs>
+        <w:rPr>
+          <w:b/>
+          <w:bCs/>
+          <w:sz w:val="28"/>
+          <w:szCs w:val="28"/>
+        </w:rPr>
+      </w:pPr>
+      <w:r>
+        <w:rPr>
+          <w:b/>
+          <w:bCs/>
+          <w:sz w:val="28"/>
+          <w:szCs w:val="28"/>
+        </w:rPr>
+        <w:t>3</w:t>
+      </w:r>
+      <w:r>
+        <w:rPr>
+          <w:b/>
+          <w:bCs/>
+          <w:sz w:val="28"/>
+          <w:szCs w:val="28"/>
+        </w:rPr>
+        <w:t xml:space="preserve">. </w:t>
+      </w:r>
+      <w:proofErr w:type="spellStart"/>
+      <w:r>
+        <w:rPr>
+          <w:b/>
+          <w:bCs/>
+          <w:sz w:val="28"/>
+          <w:szCs w:val="28"/>
+        </w:rPr>
+        <w:t>Chiến</w:t>
+      </w:r>
+      <w:proofErr w:type="spellEnd"/>
+      <w:r>
+        <w:rPr>
+          <w:b/>
+          <w:bCs/>
+          <w:sz w:val="28"/>
+          <w:szCs w:val="28"/>
+        </w:rPr>
+        <w:t xml:space="preserve"> </w:t>
+      </w:r>
+      <w:proofErr w:type="spellStart"/>
+      <w:r>
+        <w:rPr>
+          <w:b/>
+          <w:bCs/>
+          <w:sz w:val="28"/>
+          <w:szCs w:val="28"/>
+        </w:rPr>
+        <w:t>lược</w:t>
+      </w:r>
+      <w:proofErr w:type="spellEnd"/>
+      <w:r>
+        <w:rPr>
+          <w:b/>
+          <w:bCs/>
+          <w:sz w:val="28"/>
+          <w:szCs w:val="28"/>
+        </w:rPr>
+        <w:t xml:space="preserve"> </w:t>
+      </w:r>
+      <w:proofErr w:type="spellStart"/>
+      <w:r>
+        <w:rPr>
+          <w:b/>
+          <w:bCs/>
+          <w:sz w:val="28"/>
+          <w:szCs w:val="28"/>
+        </w:rPr>
+        <w:t>và</w:t>
+      </w:r>
+      <w:proofErr w:type="spellEnd"/>
+      <w:r>
+        <w:rPr>
+          <w:b/>
+          <w:bCs/>
+          <w:sz w:val="28"/>
+          <w:szCs w:val="28"/>
+        </w:rPr>
+        <w:t xml:space="preserve"> </w:t>
+      </w:r>
+      <w:proofErr w:type="spellStart"/>
+      <w:r>
+        <w:rPr>
+          <w:b/>
+          <w:bCs/>
+          <w:sz w:val="28"/>
+          <w:szCs w:val="28"/>
+        </w:rPr>
+        <w:t>luật</w:t>
+      </w:r>
+      <w:proofErr w:type="spellEnd"/>
+      <w:r>
+        <w:rPr>
+          <w:b/>
+          <w:bCs/>
+          <w:sz w:val="28"/>
+          <w:szCs w:val="28"/>
+        </w:rPr>
+        <w:t xml:space="preserve"> </w:t>
+      </w:r>
+      <w:proofErr w:type="spellStart"/>
+      <w:r>
+        <w:rPr>
+          <w:b/>
+          <w:bCs/>
+          <w:sz w:val="28"/>
+          <w:szCs w:val="28"/>
+        </w:rPr>
+        <w:t>đầu</w:t>
+      </w:r>
+      <w:proofErr w:type="spellEnd"/>
+      <w:r>
+        <w:rPr>
+          <w:b/>
+          <w:bCs/>
+          <w:sz w:val="28"/>
+          <w:szCs w:val="28"/>
+        </w:rPr>
+        <w:t xml:space="preserve"> </w:t>
+      </w:r>
+      <w:proofErr w:type="spellStart"/>
+      <w:r>
+        <w:rPr>
+          <w:b/>
+          <w:bCs/>
+          <w:sz w:val="28"/>
+          <w:szCs w:val="28"/>
+        </w:rPr>
+        <w:t>tư</w:t>
+      </w:r>
+      <w:proofErr w:type="spellEnd"/>
+    </w:p>
+    <w:p>
+      <w:pPr>
+        <w:tabs>
+          <w:tab w:val="left" w:pos="1774"/>
+        </w:tabs>
+      </w:pPr>
+      <w:proofErr w:type="spellStart"/>
+      <w:r>
+        <w:lastRenderedPageBreak/>
+        <w:t>Chiến</w:t>
+      </w:r>
+      <w:proofErr w:type="spellEnd"/>
+      <w:r>
+        <w:t xml:space="preserve"> </w:t>
+      </w:r>
+      <w:proofErr w:type="spellStart"/>
+      <w:r>
+        <w:t>lược</w:t>
+      </w:r>
+      <w:proofErr w:type="spellEnd"/>
+      <w:r>
+        <w:t xml:space="preserve"> </w:t>
+      </w:r>
+      <w:proofErr w:type="spellStart"/>
+      <w:r>
+        <w:t>và</w:t>
+      </w:r>
+      <w:proofErr w:type="spellEnd"/>
+      <w:r>
+        <w:t xml:space="preserve"> </w:t>
+      </w:r>
+      <w:proofErr w:type="spellStart"/>
+      <w:r>
+        <w:t>luật</w:t>
+      </w:r>
+      <w:proofErr w:type="spellEnd"/>
+      <w:r>
+        <w:t xml:space="preserve"> </w:t>
+      </w:r>
+      <w:proofErr w:type="spellStart"/>
+      <w:r>
+        <w:t>đầu</w:t>
+      </w:r>
+      <w:proofErr w:type="spellEnd"/>
+      <w:r>
+        <w:t xml:space="preserve"> </w:t>
+      </w:r>
+      <w:proofErr w:type="spellStart"/>
+      <w:r>
+        <w:t>tư</w:t>
+      </w:r>
+      <w:proofErr w:type="spellEnd"/>
+      <w:r>
+        <w:t xml:space="preserve"> </w:t>
+      </w:r>
+      <w:proofErr w:type="spellStart"/>
+      <w:r>
+        <w:t>của</w:t>
+      </w:r>
+      <w:proofErr w:type="spellEnd"/>
+      <w:r>
+        <w:t xml:space="preserve"> JSI </w:t>
+      </w:r>
+      <w:proofErr w:type="spellStart"/>
+      <w:r>
+        <w:t>xuất</w:t>
+      </w:r>
+      <w:proofErr w:type="spellEnd"/>
+      <w:r>
+        <w:t xml:space="preserve"> </w:t>
+      </w:r>
+      <w:proofErr w:type="spellStart"/>
+      <w:r>
+        <w:t>hiện</w:t>
+      </w:r>
+      <w:proofErr w:type="spellEnd"/>
+      <w:r>
+        <w:t xml:space="preserve"> </w:t>
+      </w:r>
+      <w:proofErr w:type="spellStart"/>
+      <w:r>
+        <w:t>trong</w:t>
+      </w:r>
+      <w:proofErr w:type="spellEnd"/>
+      <w:r>
+        <w:t xml:space="preserve"> </w:t>
+      </w:r>
+      <w:proofErr w:type="spellStart"/>
+      <w:r>
+        <w:t>tác</w:t>
+      </w:r>
+      <w:proofErr w:type="spellEnd"/>
+      <w:r>
+        <w:t xml:space="preserve"> </w:t>
+      </w:r>
+      <w:proofErr w:type="spellStart"/>
+      <w:r>
+        <w:t>vụ</w:t>
+      </w:r>
+      <w:proofErr w:type="spellEnd"/>
+      <w:r>
+        <w:t xml:space="preserve"> 3 – </w:t>
+      </w:r>
+      <w:proofErr w:type="spellStart"/>
+      <w:r>
+        <w:t>khuyến</w:t>
+      </w:r>
+      <w:proofErr w:type="spellEnd"/>
+      <w:r>
+        <w:t xml:space="preserve"> </w:t>
+      </w:r>
+      <w:proofErr w:type="spellStart"/>
+      <w:r>
+        <w:t>nghị</w:t>
+      </w:r>
+      <w:proofErr w:type="spellEnd"/>
+      <w:r>
+        <w:t xml:space="preserve"> </w:t>
+      </w:r>
+      <w:proofErr w:type="spellStart"/>
+      <w:r>
+        <w:t>mua</w:t>
+      </w:r>
+      <w:proofErr w:type="spellEnd"/>
+      <w:r>
+        <w:t>/</w:t>
+      </w:r>
+      <w:proofErr w:type="spellStart"/>
+      <w:r>
+        <w:t>bán</w:t>
+      </w:r>
+      <w:proofErr w:type="spellEnd"/>
+      <w:r>
+        <w:t xml:space="preserve"> </w:t>
+      </w:r>
+      <w:proofErr w:type="spellStart"/>
+      <w:r>
+        <w:t>và</w:t>
+      </w:r>
+      <w:proofErr w:type="spellEnd"/>
+      <w:r>
+        <w:t xml:space="preserve"> </w:t>
+      </w:r>
+      <w:proofErr w:type="spellStart"/>
+      <w:r>
+        <w:t>ngầm</w:t>
+      </w:r>
+      <w:proofErr w:type="spellEnd"/>
+      <w:r>
+        <w:t xml:space="preserve"> </w:t>
+      </w:r>
+      <w:proofErr w:type="spellStart"/>
+      <w:r>
+        <w:t>thể</w:t>
+      </w:r>
+      <w:proofErr w:type="spellEnd"/>
+      <w:r>
+        <w:t xml:space="preserve"> </w:t>
+      </w:r>
+      <w:proofErr w:type="spellStart"/>
+      <w:r>
+        <w:t>hiện</w:t>
+      </w:r>
+      <w:proofErr w:type="spellEnd"/>
+      <w:r>
+        <w:t xml:space="preserve"> qua </w:t>
+      </w:r>
+      <w:proofErr w:type="spellStart"/>
+      <w:r>
+        <w:t>dự</w:t>
+      </w:r>
+      <w:proofErr w:type="spellEnd"/>
+      <w:r>
+        <w:t xml:space="preserve"> </w:t>
+      </w:r>
+      <w:proofErr w:type="spellStart"/>
+      <w:r>
+        <w:t>đoán</w:t>
+      </w:r>
+      <w:proofErr w:type="spellEnd"/>
+      <w:r>
+        <w:t xml:space="preserve"> </w:t>
+      </w:r>
+      <w:proofErr w:type="spellStart"/>
+      <w:r>
+        <w:t>về</w:t>
+      </w:r>
+      <w:proofErr w:type="spellEnd"/>
+      <w:r>
+        <w:t xml:space="preserve"> </w:t>
+      </w:r>
+      <w:proofErr w:type="spellStart"/>
+      <w:r>
+        <w:t>giá</w:t>
+      </w:r>
+      <w:proofErr w:type="spellEnd"/>
+      <w:r>
+        <w:t xml:space="preserve"> </w:t>
+      </w:r>
+      <w:proofErr w:type="spellStart"/>
+      <w:r>
+        <w:t>và</w:t>
+      </w:r>
+      <w:proofErr w:type="spellEnd"/>
+      <w:r>
+        <w:t xml:space="preserve"> </w:t>
+      </w:r>
+      <w:proofErr w:type="spellStart"/>
+      <w:r>
+        <w:t>ước</w:t>
+      </w:r>
+      <w:proofErr w:type="spellEnd"/>
+      <w:r>
+        <w:t xml:space="preserve"> </w:t>
+      </w:r>
+      <w:proofErr w:type="spellStart"/>
+      <w:r>
+        <w:t>lượng</w:t>
+      </w:r>
+      <w:proofErr w:type="spellEnd"/>
+      <w:r>
+        <w:t xml:space="preserve"> </w:t>
+      </w:r>
+      <w:proofErr w:type="spellStart"/>
+      <w:r>
+        <w:t>về</w:t>
+      </w:r>
+      <w:proofErr w:type="spellEnd"/>
+      <w:r>
+        <w:t xml:space="preserve"> </w:t>
+      </w:r>
+      <w:proofErr w:type="spellStart"/>
+      <w:r>
+        <w:t>chốt</w:t>
+      </w:r>
+      <w:proofErr w:type="spellEnd"/>
+      <w:r>
+        <w:t xml:space="preserve"> </w:t>
+      </w:r>
+      <w:proofErr w:type="spellStart"/>
+      <w:r>
+        <w:t>lời</w:t>
+      </w:r>
+      <w:proofErr w:type="spellEnd"/>
+      <w:r>
+        <w:t xml:space="preserve"> / </w:t>
+      </w:r>
+      <w:proofErr w:type="spellStart"/>
+      <w:r>
+        <w:t>cắt</w:t>
+      </w:r>
+      <w:proofErr w:type="spellEnd"/>
+      <w:r>
+        <w:t xml:space="preserve"> </w:t>
+      </w:r>
+      <w:proofErr w:type="spellStart"/>
+      <w:r>
+        <w:t>lỗ</w:t>
+      </w:r>
+      <w:proofErr w:type="spellEnd"/>
+      <w:r>
+        <w:t xml:space="preserve"> </w:t>
+      </w:r>
+      <w:proofErr w:type="spellStart"/>
+      <w:r>
+        <w:t>nhưng</w:t>
+      </w:r>
+      <w:proofErr w:type="spellEnd"/>
+      <w:r>
+        <w:t xml:space="preserve"> </w:t>
+      </w:r>
+      <w:proofErr w:type="spellStart"/>
+      <w:r>
+        <w:t>trước</w:t>
+      </w:r>
+      <w:proofErr w:type="spellEnd"/>
+      <w:r>
+        <w:t xml:space="preserve"> </w:t>
+      </w:r>
+      <w:proofErr w:type="spellStart"/>
+      <w:r>
+        <w:t>khi</w:t>
+      </w:r>
+      <w:proofErr w:type="spellEnd"/>
+      <w:r>
+        <w:t xml:space="preserve"> </w:t>
+      </w:r>
+      <w:proofErr w:type="spellStart"/>
+      <w:r>
+        <w:t>tìm</w:t>
+      </w:r>
+      <w:proofErr w:type="spellEnd"/>
+      <w:r>
+        <w:t xml:space="preserve"> </w:t>
+      </w:r>
+      <w:proofErr w:type="spellStart"/>
+      <w:r>
+        <w:t>hiểu</w:t>
+      </w:r>
+      <w:proofErr w:type="spellEnd"/>
+      <w:r>
+        <w:t xml:space="preserve"> </w:t>
+      </w:r>
+      <w:proofErr w:type="spellStart"/>
+      <w:r>
+        <w:t>chúng</w:t>
+      </w:r>
+      <w:proofErr w:type="spellEnd"/>
+      <w:r>
+        <w:t xml:space="preserve">, </w:t>
+      </w:r>
+      <w:proofErr w:type="spellStart"/>
+      <w:r>
+        <w:t>những</w:t>
+      </w:r>
+      <w:proofErr w:type="spellEnd"/>
+      <w:r>
+        <w:t xml:space="preserve"> </w:t>
+      </w:r>
+      <w:proofErr w:type="spellStart"/>
+      <w:r>
+        <w:t>khái</w:t>
+      </w:r>
+      <w:proofErr w:type="spellEnd"/>
+      <w:r>
+        <w:t xml:space="preserve"> </w:t>
+      </w:r>
+      <w:proofErr w:type="spellStart"/>
+      <w:r>
+        <w:t>niệm</w:t>
+      </w:r>
+      <w:proofErr w:type="spellEnd"/>
+      <w:r>
+        <w:t xml:space="preserve"> </w:t>
+      </w:r>
+      <w:proofErr w:type="spellStart"/>
+      <w:r>
+        <w:t>về</w:t>
+      </w:r>
+      <w:proofErr w:type="spellEnd"/>
+      <w:r>
+        <w:t xml:space="preserve"> </w:t>
+      </w:r>
+      <w:proofErr w:type="spellStart"/>
+      <w:r>
+        <w:t>độ</w:t>
+      </w:r>
+      <w:proofErr w:type="spellEnd"/>
+      <w:r>
+        <w:t xml:space="preserve"> </w:t>
+      </w:r>
+      <w:proofErr w:type="spellStart"/>
+      <w:r>
+        <w:t>lệch</w:t>
+      </w:r>
+      <w:proofErr w:type="spellEnd"/>
+      <w:r>
+        <w:t xml:space="preserve"> </w:t>
+      </w:r>
+      <w:proofErr w:type="spellStart"/>
+      <w:r>
+        <w:t>và</w:t>
+      </w:r>
+      <w:proofErr w:type="spellEnd"/>
+      <w:r>
+        <w:t xml:space="preserve"> </w:t>
+      </w:r>
+      <w:proofErr w:type="spellStart"/>
+      <w:r>
+        <w:t>độ</w:t>
+      </w:r>
+      <w:proofErr w:type="spellEnd"/>
+      <w:r>
+        <w:t xml:space="preserve"> </w:t>
+      </w:r>
+      <w:proofErr w:type="spellStart"/>
+      <w:r>
+        <w:t>trượt</w:t>
+      </w:r>
+      <w:proofErr w:type="spellEnd"/>
+      <w:r>
+        <w:t xml:space="preserve"> </w:t>
+      </w:r>
+      <w:proofErr w:type="spellStart"/>
+      <w:r>
+        <w:t>giá</w:t>
+      </w:r>
+      <w:proofErr w:type="spellEnd"/>
+      <w:r>
+        <w:t xml:space="preserve"> </w:t>
+      </w:r>
+      <w:proofErr w:type="spellStart"/>
+      <w:r>
+        <w:t>của</w:t>
+      </w:r>
+      <w:proofErr w:type="spellEnd"/>
+      <w:r>
+        <w:t xml:space="preserve"> </w:t>
+      </w:r>
+      <w:proofErr w:type="spellStart"/>
+      <w:r>
+        <w:t>tài</w:t>
+      </w:r>
+      <w:proofErr w:type="spellEnd"/>
+      <w:r>
+        <w:t xml:space="preserve"> </w:t>
+      </w:r>
+      <w:proofErr w:type="spellStart"/>
+      <w:r>
+        <w:t>sản</w:t>
+      </w:r>
+      <w:proofErr w:type="spellEnd"/>
+      <w:r>
+        <w:t xml:space="preserve"> </w:t>
+      </w:r>
+      <w:proofErr w:type="spellStart"/>
+      <w:r>
+        <w:t>cần</w:t>
+      </w:r>
+      <w:proofErr w:type="spellEnd"/>
       <w:r>
         <w:t xml:space="preserve"> </w:t>
       </w:r>
@@ -7715,31 +12177,301 @@
       </w:r>
       <w:proofErr w:type="spellStart"/>
       <w:r>
-        <w:t>hiển</w:t>
-      </w:r>
-      <w:proofErr w:type="spellEnd"/>
-      <w:r>
-        <w:t xml:space="preserve"> </w:t>
-      </w:r>
-      <w:proofErr w:type="spellStart"/>
-      <w:r>
-        <w:t>thị</w:t>
-      </w:r>
-      <w:proofErr w:type="spellEnd"/>
-      <w:r>
-        <w:t xml:space="preserve"> </w:t>
-      </w:r>
-      <w:proofErr w:type="spellStart"/>
-      <w:r>
-        <w:t>trên</w:t>
-      </w:r>
-      <w:proofErr w:type="spellEnd"/>
-      <w:r>
-        <w:t xml:space="preserve"> </w:t>
-      </w:r>
-      <w:proofErr w:type="spellStart"/>
-      <w:r>
-        <w:t>giao</w:t>
+        <w:t>mô</w:t>
+      </w:r>
+      <w:proofErr w:type="spellEnd"/>
+      <w:r>
+        <w:t xml:space="preserve"> </w:t>
+      </w:r>
+      <w:proofErr w:type="spellStart"/>
+      <w:r>
+        <w:t>tả</w:t>
+      </w:r>
+      <w:proofErr w:type="spellEnd"/>
+      <w:r>
+        <w:t>.</w:t>
+      </w:r>
+      <w:r>
+        <w:t xml:space="preserve"> </w:t>
+      </w:r>
+      <w:proofErr w:type="spellStart"/>
+      <w:r>
+        <w:t>Nhắc</w:t>
+      </w:r>
+      <w:proofErr w:type="spellEnd"/>
+      <w:r>
+        <w:t xml:space="preserve"> </w:t>
+      </w:r>
+      <w:proofErr w:type="spellStart"/>
+      <w:r>
+        <w:t>lại</w:t>
+      </w:r>
+      <w:proofErr w:type="spellEnd"/>
+      <w:r>
+        <w:t xml:space="preserve">, </w:t>
+      </w:r>
+      <w:proofErr w:type="spellStart"/>
+      <w:r>
+        <w:t>m</w:t>
+      </w:r>
+      <w:r>
+        <w:t>ỗi</w:t>
+      </w:r>
+      <w:proofErr w:type="spellEnd"/>
+      <w:r>
+        <w:t xml:space="preserve"> </w:t>
+      </w:r>
+      <w:proofErr w:type="spellStart"/>
+      <w:r>
+        <w:t>giá</w:t>
+      </w:r>
+      <w:proofErr w:type="spellEnd"/>
+      <w:r>
+        <w:t xml:space="preserve"> (</w:t>
+      </w:r>
+      <w:proofErr w:type="spellStart"/>
+      <w:r>
+        <w:t>phức</w:t>
+      </w:r>
+      <w:proofErr w:type="spellEnd"/>
+      <w:r>
+        <w:t xml:space="preserve"> </w:t>
+      </w:r>
+      <w:proofErr w:type="spellStart"/>
+      <w:r>
+        <w:t>hợp</w:t>
+      </w:r>
+      <w:proofErr w:type="spellEnd"/>
+      <w:r>
+        <w:t xml:space="preserve">) </w:t>
+      </w:r>
+      <w:proofErr w:type="spellStart"/>
+      <w:r>
+        <w:t>xác</w:t>
+      </w:r>
+      <w:proofErr w:type="spellEnd"/>
+      <w:r>
+        <w:t xml:space="preserve"> </w:t>
+      </w:r>
+      <w:proofErr w:type="spellStart"/>
+      <w:r>
+        <w:t>định</w:t>
+      </w:r>
+      <w:proofErr w:type="spellEnd"/>
+      <w:r>
+        <w:t xml:space="preserve"> </w:t>
+      </w:r>
+      <w:proofErr w:type="spellStart"/>
+      <w:r>
+        <w:t>cụ</w:t>
+      </w:r>
+      <w:proofErr w:type="spellEnd"/>
+      <w:r>
+        <w:t xml:space="preserve"> </w:t>
+      </w:r>
+      <w:proofErr w:type="spellStart"/>
+      <w:r>
+        <w:t>thể</w:t>
+      </w:r>
+      <w:proofErr w:type="spellEnd"/>
+      <w:r>
+        <w:t xml:space="preserve"> </w:t>
+      </w:r>
+      <w:proofErr w:type="spellStart"/>
+      <w:r>
+        <w:t>tại</w:t>
+      </w:r>
+      <w:proofErr w:type="spellEnd"/>
+      <w:r>
+        <w:t xml:space="preserve"> </w:t>
+      </w:r>
+      <w:proofErr w:type="spellStart"/>
+      <w:r>
+        <w:t>một</w:t>
+      </w:r>
+      <w:proofErr w:type="spellEnd"/>
+      <w:r>
+        <w:t xml:space="preserve"> </w:t>
+      </w:r>
+      <w:proofErr w:type="spellStart"/>
+      <w:r>
+        <w:t>thời</w:t>
+      </w:r>
+      <w:proofErr w:type="spellEnd"/>
+      <w:r>
+        <w:t xml:space="preserve"> </w:t>
+      </w:r>
+      <w:proofErr w:type="spellStart"/>
+      <w:r>
+        <w:t>điểm</w:t>
+      </w:r>
+      <w:proofErr w:type="spellEnd"/>
+      <w:r>
+        <w:t xml:space="preserve">, </w:t>
+      </w:r>
+      <w:proofErr w:type="spellStart"/>
+      <w:r>
+        <w:t>gồm</w:t>
+      </w:r>
+      <w:proofErr w:type="spellEnd"/>
+      <w:r>
+        <w:t xml:space="preserve"> </w:t>
+      </w:r>
+      <w:proofErr w:type="spellStart"/>
+      <w:r>
+        <w:t>giá</w:t>
+      </w:r>
+      <w:proofErr w:type="spellEnd"/>
+      <w:r>
+        <w:t xml:space="preserve"> </w:t>
+      </w:r>
+      <w:proofErr w:type="spellStart"/>
+      <w:r>
+        <w:t>mặc</w:t>
+      </w:r>
+      <w:proofErr w:type="spellEnd"/>
+      <w:r>
+        <w:t xml:space="preserve"> </w:t>
+      </w:r>
+      <w:proofErr w:type="spellStart"/>
+      <w:r>
+        <w:t>định</w:t>
+      </w:r>
+      <w:proofErr w:type="spellEnd"/>
+      <w:r>
+        <w:t xml:space="preserve">, </w:t>
+      </w:r>
+      <w:proofErr w:type="spellStart"/>
+      <w:r>
+        <w:t>giá</w:t>
+      </w:r>
+      <w:proofErr w:type="spellEnd"/>
+      <w:r>
+        <w:t xml:space="preserve"> </w:t>
+      </w:r>
+      <w:proofErr w:type="spellStart"/>
+      <w:r>
+        <w:t>sàn</w:t>
+      </w:r>
+      <w:proofErr w:type="spellEnd"/>
+      <w:r>
+        <w:t xml:space="preserve">, </w:t>
+      </w:r>
+      <w:proofErr w:type="spellStart"/>
+      <w:r>
+        <w:t>giá</w:t>
+      </w:r>
+      <w:proofErr w:type="spellEnd"/>
+      <w:r>
+        <w:t xml:space="preserve"> </w:t>
+      </w:r>
+      <w:proofErr w:type="spellStart"/>
+      <w:r>
+        <w:t>trần</w:t>
+      </w:r>
+      <w:proofErr w:type="spellEnd"/>
+      <w:r>
+        <w:t xml:space="preserve"> </w:t>
+      </w:r>
+      <w:proofErr w:type="spellStart"/>
+      <w:r>
+        <w:t>và</w:t>
+      </w:r>
+      <w:proofErr w:type="spellEnd"/>
+      <w:r>
+        <w:t xml:space="preserve"> </w:t>
+      </w:r>
+      <w:proofErr w:type="spellStart"/>
+      <w:r>
+        <w:t>giá</w:t>
+      </w:r>
+      <w:proofErr w:type="spellEnd"/>
+      <w:r>
+        <w:t xml:space="preserve"> </w:t>
+      </w:r>
+      <w:proofErr w:type="spellStart"/>
+      <w:r>
+        <w:t>thay</w:t>
+      </w:r>
+      <w:proofErr w:type="spellEnd"/>
+      <w:r>
+        <w:t xml:space="preserve"> </w:t>
+      </w:r>
+      <w:proofErr w:type="spellStart"/>
+      <w:r>
+        <w:t>thế</w:t>
+      </w:r>
+      <w:proofErr w:type="spellEnd"/>
+      <w:r>
+        <w:t xml:space="preserve">; </w:t>
+      </w:r>
+      <w:proofErr w:type="spellStart"/>
+      <w:r>
+        <w:t>vậy</w:t>
+      </w:r>
+      <w:proofErr w:type="spellEnd"/>
+      <w:r>
+        <w:t xml:space="preserve"> </w:t>
+      </w:r>
+      <w:proofErr w:type="spellStart"/>
+      <w:r>
+        <w:t>giá</w:t>
+      </w:r>
+      <w:proofErr w:type="spellEnd"/>
+      <w:r>
+        <w:t xml:space="preserve"> (</w:t>
+      </w:r>
+      <w:proofErr w:type="spellStart"/>
+      <w:r>
+        <w:t>mặc</w:t>
+      </w:r>
+      <w:proofErr w:type="spellEnd"/>
+      <w:r>
+        <w:t xml:space="preserve"> </w:t>
+      </w:r>
+      <w:proofErr w:type="spellStart"/>
+      <w:r>
+        <w:t>định</w:t>
+      </w:r>
+      <w:proofErr w:type="spellEnd"/>
+      <w:r>
+        <w:t xml:space="preserve">) </w:t>
+      </w:r>
+      <w:proofErr w:type="spellStart"/>
+      <w:r>
+        <w:t>tại</w:t>
+      </w:r>
+      <w:proofErr w:type="spellEnd"/>
+      <w:r>
+        <w:t xml:space="preserve"> </w:t>
+      </w:r>
+      <w:proofErr w:type="spellStart"/>
+      <w:r>
+        <w:t>một</w:t>
+      </w:r>
+      <w:proofErr w:type="spellEnd"/>
+      <w:r>
+        <w:t xml:space="preserve"> </w:t>
+      </w:r>
+      <w:proofErr w:type="spellStart"/>
+      <w:r>
+        <w:t>thời</w:t>
+      </w:r>
+      <w:proofErr w:type="spellEnd"/>
+      <w:r>
+        <w:t xml:space="preserve"> </w:t>
+      </w:r>
+      <w:proofErr w:type="spellStart"/>
+      <w:r>
+        <w:t>điểm</w:t>
+      </w:r>
+      <w:proofErr w:type="spellEnd"/>
+      <w:r>
+        <w:t xml:space="preserve"> </w:t>
+      </w:r>
+      <w:proofErr w:type="spellStart"/>
+      <w:r>
+        <w:t>đại</w:t>
       </w:r>
       <w:proofErr w:type="spellEnd"/>
       <w:r>
@@ -7755,50 +12487,66 @@
       </w:r>
       <w:proofErr w:type="spellStart"/>
       <w:r>
-        <w:t>chính</w:t>
-      </w:r>
-      <w:proofErr w:type="spellEnd"/>
-      <w:r>
-        <w:t>.</w:t>
-      </w:r>
-      <w:r>
-        <w:t xml:space="preserve"> </w:t>
-      </w:r>
-      <w:proofErr w:type="spellStart"/>
-      <w:r>
-        <w:t>Từ</w:t>
-      </w:r>
-      <w:proofErr w:type="spellEnd"/>
-      <w:r>
-        <w:t xml:space="preserve"> </w:t>
-      </w:r>
-      <w:proofErr w:type="spellStart"/>
-      <w:r>
-        <w:t>giao</w:t>
-      </w:r>
-      <w:proofErr w:type="spellEnd"/>
-      <w:r>
-        <w:t xml:space="preserve"> </w:t>
-      </w:r>
-      <w:proofErr w:type="spellStart"/>
-      <w:r>
-        <w:t>diện</w:t>
-      </w:r>
-      <w:proofErr w:type="spellEnd"/>
-      <w:r>
-        <w:t xml:space="preserve"> </w:t>
-      </w:r>
-      <w:proofErr w:type="spellStart"/>
-      <w:r>
-        <w:t>khuyến</w:t>
-      </w:r>
-      <w:proofErr w:type="spellEnd"/>
-      <w:r>
-        <w:t xml:space="preserve"> </w:t>
-      </w:r>
-      <w:proofErr w:type="spellStart"/>
-      <w:r>
-        <w:t>nghị</w:t>
+        <w:t>một</w:t>
+      </w:r>
+      <w:proofErr w:type="spellEnd"/>
+      <w:r>
+        <w:t xml:space="preserve"> </w:t>
+      </w:r>
+      <w:proofErr w:type="spellStart"/>
+      <w:r>
+        <w:t>giá</w:t>
+      </w:r>
+      <w:proofErr w:type="spellEnd"/>
+      <w:r>
+        <w:t xml:space="preserve"> </w:t>
+      </w:r>
+      <w:proofErr w:type="spellStart"/>
+      <w:r>
+        <w:t>phức</w:t>
+      </w:r>
+      <w:proofErr w:type="spellEnd"/>
+      <w:r>
+        <w:t xml:space="preserve"> </w:t>
+      </w:r>
+      <w:proofErr w:type="spellStart"/>
+      <w:r>
+        <w:t>hợp</w:t>
+      </w:r>
+      <w:proofErr w:type="spellEnd"/>
+      <w:r>
+        <w:t xml:space="preserve">. </w:t>
+      </w:r>
+      <w:r>
+        <w:t xml:space="preserve">Theo </w:t>
+      </w:r>
+      <w:proofErr w:type="spellStart"/>
+      <w:r>
+        <w:t>lý</w:t>
+      </w:r>
+      <w:proofErr w:type="spellEnd"/>
+      <w:r>
+        <w:t xml:space="preserve"> </w:t>
+      </w:r>
+      <w:proofErr w:type="spellStart"/>
+      <w:r>
+        <w:t>thuyết</w:t>
+      </w:r>
+      <w:proofErr w:type="spellEnd"/>
+      <w:r>
+        <w:t xml:space="preserve"> </w:t>
+      </w:r>
+      <w:proofErr w:type="spellStart"/>
+      <w:r>
+        <w:t>thống</w:t>
+      </w:r>
+      <w:proofErr w:type="spellEnd"/>
+      <w:r>
+        <w:t xml:space="preserve"> </w:t>
+      </w:r>
+      <w:proofErr w:type="spellStart"/>
+      <w:r>
+        <w:t>kê</w:t>
       </w:r>
       <w:proofErr w:type="spellEnd"/>
       <w:r>
@@ -7806,101 +12554,111 @@
       </w:r>
       <w:proofErr w:type="spellStart"/>
       <w:r>
-        <w:t>người</w:t>
-      </w:r>
-      <w:proofErr w:type="spellEnd"/>
-      <w:r>
-        <w:t xml:space="preserve"> </w:t>
-      </w:r>
-      <w:proofErr w:type="spellStart"/>
-      <w:r>
-        <w:t>dùng</w:t>
-      </w:r>
-      <w:proofErr w:type="spellEnd"/>
-      <w:r>
-        <w:t xml:space="preserve"> </w:t>
-      </w:r>
-      <w:proofErr w:type="spellStart"/>
-      <w:r>
-        <w:t>có</w:t>
-      </w:r>
-      <w:proofErr w:type="spellEnd"/>
-      <w:r>
-        <w:t xml:space="preserve"> </w:t>
-      </w:r>
-      <w:proofErr w:type="spellStart"/>
-      <w:r>
-        <w:t>thể</w:t>
-      </w:r>
-      <w:proofErr w:type="spellEnd"/>
-      <w:r>
-        <w:t xml:space="preserve"> </w:t>
-      </w:r>
-      <w:proofErr w:type="spellStart"/>
-      <w:r>
-        <w:t>chuyển</w:t>
-      </w:r>
-      <w:proofErr w:type="spellEnd"/>
-      <w:r>
-        <w:t xml:space="preserve"> </w:t>
-      </w:r>
-      <w:proofErr w:type="spellStart"/>
-      <w:r>
-        <w:t>tài</w:t>
-      </w:r>
-      <w:proofErr w:type="spellEnd"/>
-      <w:r>
-        <w:t xml:space="preserve"> </w:t>
-      </w:r>
-      <w:proofErr w:type="spellStart"/>
-      <w:r>
-        <w:t>sản</w:t>
-      </w:r>
-      <w:proofErr w:type="spellEnd"/>
-      <w:r>
-        <w:t xml:space="preserve"> </w:t>
-      </w:r>
-      <w:proofErr w:type="spellStart"/>
-      <w:r>
-        <w:t>vào</w:t>
-      </w:r>
-      <w:proofErr w:type="spellEnd"/>
-      <w:r>
-        <w:t xml:space="preserve"> </w:t>
-      </w:r>
-      <w:proofErr w:type="spellStart"/>
-      <w:r>
-        <w:t>thị</w:t>
-      </w:r>
-      <w:proofErr w:type="spellEnd"/>
-      <w:r>
-        <w:t xml:space="preserve"> </w:t>
-      </w:r>
-      <w:proofErr w:type="spellStart"/>
-      <w:r>
-        <w:t>trường</w:t>
-      </w:r>
-      <w:proofErr w:type="spellEnd"/>
-      <w:r>
-        <w:t xml:space="preserve"> </w:t>
-      </w:r>
-      <w:proofErr w:type="spellStart"/>
-      <w:r>
-        <w:t>theo</w:t>
-      </w:r>
-      <w:proofErr w:type="spellEnd"/>
-      <w:r>
-        <w:t xml:space="preserve"> </w:t>
-      </w:r>
-      <w:proofErr w:type="spellStart"/>
-      <w:r>
-        <w:t>dõi</w:t>
-      </w:r>
-      <w:proofErr w:type="spellEnd"/>
-      <w:r>
-        <w:t>.</w:t>
+        <w:t>độ</w:t>
+      </w:r>
+      <w:proofErr w:type="spellEnd"/>
+      <w:r>
+        <w:t xml:space="preserve"> </w:t>
+      </w:r>
+      <w:proofErr w:type="spellStart"/>
+      <w:r>
+        <w:t>lệch</w:t>
+      </w:r>
+      <w:proofErr w:type="spellEnd"/>
+      <w:r>
+        <w:t xml:space="preserve"> </w:t>
+      </w:r>
+      <w:proofErr w:type="spellStart"/>
+      <w:r>
+        <w:t>giá</w:t>
+      </w:r>
+      <w:proofErr w:type="spellEnd"/>
+      <w:r>
+        <w:t xml:space="preserve"> </w:t>
+      </w:r>
+      <w:proofErr w:type="spellStart"/>
+      <w:r>
+        <w:t>được</w:t>
+      </w:r>
+      <w:proofErr w:type="spellEnd"/>
+      <w:r>
+        <w:t xml:space="preserve"> </w:t>
+      </w:r>
+      <w:proofErr w:type="spellStart"/>
+      <w:r>
+        <w:t>xác</w:t>
+      </w:r>
+      <w:proofErr w:type="spellEnd"/>
+      <w:r>
+        <w:t xml:space="preserve"> </w:t>
+      </w:r>
+      <w:proofErr w:type="spellStart"/>
+      <w:r>
+        <w:t>định</w:t>
+      </w:r>
+      <w:proofErr w:type="spellEnd"/>
+      <w:r>
+        <w:t xml:space="preserve"> </w:t>
+      </w:r>
+      <w:proofErr w:type="spellStart"/>
+      <w:r>
+        <w:t>như</w:t>
+      </w:r>
+      <w:proofErr w:type="spellEnd"/>
+      <w:r>
+        <w:t xml:space="preserve"> </w:t>
+      </w:r>
+      <w:proofErr w:type="spellStart"/>
+      <w:r>
+        <w:t>sau</w:t>
+      </w:r>
+      <w:proofErr w:type="spellEnd"/>
+      <w:r>
+        <w:t>:</w:t>
       </w:r>
     </w:p>
+    <w:tbl>
+      <w:tblPr>
+        <w:tblStyle w:val="TableGrid"/>
+        <w:tblW w:w="0" w:type="auto"/>
+        <w:tblLook w:val="04A0" w:firstRow="1" w:lastRow="0" w:firstColumn="1" w:lastColumn="0" w:noHBand="0" w:noVBand="1"/>
+      </w:tblPr>
+      <w:tblGrid>
+        <w:gridCol w:w="8334"/>
+        <w:gridCol w:w="682"/>
+      </w:tblGrid>
+      <w:tr>
+        <w:tc>
+          <w:tcPr>
+            <w:tcW w:w="8334" w:type="dxa"/>
+          </w:tcPr>
+          <w:p>
+            <w:pPr>
+              <w:tabs>
+                <w:tab w:val="left" w:pos="1774"/>
+              </w:tabs>
+            </w:pPr>
+          </w:p>
+        </w:tc>
+        <w:tc>
+          <w:tcPr>
+            <w:tcW w:w="682" w:type="dxa"/>
+            <w:vAlign w:val="center"/>
+          </w:tcPr>
+          <w:p>
+            <w:pPr>
+              <w:tabs>
+                <w:tab w:val="left" w:pos="1774"/>
+              </w:tabs>
+              <w:jc w:val="right"/>
+            </w:pPr>
+            <w:r>
+              <w:t>(3.1)</w:t>
+            </w:r>
+          </w:p>
+        </w:tc>
+      </w:tr>
+    </w:tbl>
     <w:p>
       <w:pPr>
         <w:tabs>
@@ -8485,6 +13243,25 @@
       <w:contextualSpacing/>
     </w:pPr>
   </w:style>
+  <w:style w:type="table" w:styleId="TableGrid">
+    <w:name w:val="Table Grid"/>
+    <w:basedOn w:val="TableNormal"/>
+    <w:uiPriority w:val="59"/>
+    <w:rsid w:val="005E2AAE"/>
+    <w:pPr>
+      <w:spacing w:after="0" w:line="240" w:lineRule="auto"/>
+    </w:pPr>
+    <w:tblPr>
+      <w:tblBorders>
+        <w:top w:val="single" w:sz="4" w:space="0" w:color="auto"/>
+        <w:left w:val="single" w:sz="4" w:space="0" w:color="auto"/>
+        <w:bottom w:val="single" w:sz="4" w:space="0" w:color="auto"/>
+        <w:right w:val="single" w:sz="4" w:space="0" w:color="auto"/>
+        <w:insideH w:val="single" w:sz="4" w:space="0" w:color="auto"/>
+        <w:insideV w:val="single" w:sz="4" w:space="0" w:color="auto"/>
+      </w:tblBorders>
+    </w:tblPr>
+  </w:style>
 </w:styles>
 </file>
 
@@ -8771,4 +13548,16 @@
   <a:objectDefaults/>
   <a:extraClrSchemeLst/>
 </a:theme>
+</file>
+
+<file path=customXml/item1.xml><?xml version="1.0" encoding="utf-8"?>
+<b:Sources xmlns:b="http://schemas.openxmlformats.org/officeDocument/2006/bibliography" xmlns="http://schemas.openxmlformats.org/officeDocument/2006/bibliography" SelectedStyle="\IEEE2006OfficeOnline.xsl" StyleName="IEEE" Version="2006"/>
+</file>
+
+<file path=customXml/itemProps1.xml><?xml version="1.0" encoding="utf-8"?>
+<ds:datastoreItem xmlns:ds="http://schemas.openxmlformats.org/officeDocument/2006/customXml" ds:itemID="{C112FAF1-4D10-46B8-99A5-6680EBE1BB13}">
+  <ds:schemaRefs>
+    <ds:schemaRef ds:uri="http://schemas.openxmlformats.org/officeDocument/2006/bibliography"/>
+  </ds:schemaRefs>
+</ds:datastoreItem>
 </file>
--- a/2_design/jsi/JSI-vn.docx
+++ b/2_design/jsi/JSI-vn.docx
@@ -2462,6 +2462,14 @@
       <w:proofErr w:type="spellStart"/>
       <w:r>
         <w:t>mua</w:t>
+      </w:r>
+      <w:proofErr w:type="spellEnd"/>
+      <w:r>
+        <w:t>/</w:t>
+      </w:r>
+      <w:proofErr w:type="spellStart"/>
+      <w:r>
+        <w:t>bán</w:t>
       </w:r>
       <w:proofErr w:type="spellEnd"/>
       <w:r>
@@ -4727,14 +4735,6 @@
       </w:r>
       <w:proofErr w:type="spellStart"/>
       <w:r>
-        <w:t>như</w:t>
-      </w:r>
-      <w:proofErr w:type="spellEnd"/>
-      <w:r>
-        <w:t xml:space="preserve"> </w:t>
-      </w:r>
-      <w:proofErr w:type="spellStart"/>
-      <w:r>
         <w:t>giống</w:t>
       </w:r>
       <w:proofErr w:type="spellEnd"/>
@@ -6618,6 +6618,254 @@
       <w:r>
         <w:t>.</w:t>
       </w:r>
+      <w:r>
+        <w:t xml:space="preserve"> </w:t>
+      </w:r>
+      <w:proofErr w:type="spellStart"/>
+      <w:r>
+        <w:t>Lược</w:t>
+      </w:r>
+      <w:proofErr w:type="spellEnd"/>
+      <w:r>
+        <w:t xml:space="preserve"> </w:t>
+      </w:r>
+      <w:proofErr w:type="spellStart"/>
+      <w:r>
+        <w:t>đồ</w:t>
+      </w:r>
+      <w:proofErr w:type="spellEnd"/>
+      <w:r>
+        <w:t xml:space="preserve"> </w:t>
+      </w:r>
+      <w:proofErr w:type="spellStart"/>
+      <w:r>
+        <w:t>cơ</w:t>
+      </w:r>
+      <w:proofErr w:type="spellEnd"/>
+      <w:r>
+        <w:t xml:space="preserve"> </w:t>
+      </w:r>
+      <w:proofErr w:type="spellStart"/>
+      <w:r>
+        <w:t>sở</w:t>
+      </w:r>
+      <w:proofErr w:type="spellEnd"/>
+      <w:r>
+        <w:t xml:space="preserve"> </w:t>
+      </w:r>
+      <w:proofErr w:type="spellStart"/>
+      <w:r>
+        <w:t>dữ</w:t>
+      </w:r>
+      <w:proofErr w:type="spellEnd"/>
+      <w:r>
+        <w:t xml:space="preserve"> </w:t>
+      </w:r>
+      <w:proofErr w:type="spellStart"/>
+      <w:r>
+        <w:t>liệu</w:t>
+      </w:r>
+      <w:proofErr w:type="spellEnd"/>
+      <w:r>
+        <w:t xml:space="preserve"> </w:t>
+      </w:r>
+      <w:proofErr w:type="spellStart"/>
+      <w:r>
+        <w:t>tối</w:t>
+      </w:r>
+      <w:proofErr w:type="spellEnd"/>
+      <w:r>
+        <w:t xml:space="preserve"> </w:t>
+      </w:r>
+      <w:proofErr w:type="spellStart"/>
+      <w:r>
+        <w:t>giản</w:t>
+      </w:r>
+      <w:proofErr w:type="spellEnd"/>
+      <w:r>
+        <w:t xml:space="preserve"> </w:t>
+      </w:r>
+      <w:proofErr w:type="spellStart"/>
+      <w:r>
+        <w:t>của</w:t>
+      </w:r>
+      <w:proofErr w:type="spellEnd"/>
+      <w:r>
+        <w:t xml:space="preserve"> JSI </w:t>
+      </w:r>
+      <w:proofErr w:type="spellStart"/>
+      <w:r>
+        <w:t>như</w:t>
+      </w:r>
+      <w:proofErr w:type="spellEnd"/>
+      <w:r>
+        <w:t xml:space="preserve"> </w:t>
+      </w:r>
+      <w:proofErr w:type="spellStart"/>
+      <w:r>
+        <w:t>sau</w:t>
+      </w:r>
+      <w:proofErr w:type="spellEnd"/>
+      <w:r>
+        <w:t>:</w:t>
+      </w:r>
+    </w:p>
+    <w:p>
+      <w:pPr>
+        <w:tabs>
+          <w:tab w:val="left" w:pos="1774"/>
+        </w:tabs>
+        <w:jc w:val="center"/>
+      </w:pPr>
+      <w:r>
+        <w:rPr>
+          <w:noProof/>
+        </w:rPr>
+        <w:lastRenderedPageBreak/>
+        <w:drawing>
+          <wp:inline distT="0" distB="0" distL="0" distR="0" wp14:anchorId="22965780" wp14:editId="76E46A3A">
+            <wp:extent cx="2615184" cy="2496312"/>
+            <wp:effectExtent l="0" t="0" r="0" b="0"/>
+            <wp:docPr id="18" name="Picture 18" descr="Diagram&#10;&#10;Description automatically generated"/>
+            <wp:cNvGraphicFramePr>
+              <a:graphicFrameLocks xmlns:a="http://schemas.openxmlformats.org/drawingml/2006/main" noChangeAspect="1"/>
+            </wp:cNvGraphicFramePr>
+            <a:graphic xmlns:a="http://schemas.openxmlformats.org/drawingml/2006/main">
+              <a:graphicData uri="http://schemas.openxmlformats.org/drawingml/2006/picture">
+                <pic:pic xmlns:pic="http://schemas.openxmlformats.org/drawingml/2006/picture">
+                  <pic:nvPicPr>
+                    <pic:cNvPr id="18" name="Picture 18" descr="Diagram&#10;&#10;Description automatically generated"/>
+                    <pic:cNvPicPr/>
+                  </pic:nvPicPr>
+                  <pic:blipFill>
+                    <a:blip r:embed="rId8">
+                      <a:extLst>
+                        <a:ext uri="{28A0092B-C50C-407E-A947-70E740481C1C}">
+                          <a14:useLocalDpi xmlns:a14="http://schemas.microsoft.com/office/drawing/2010/main" val="0"/>
+                        </a:ext>
+                      </a:extLst>
+                    </a:blip>
+                    <a:stretch>
+                      <a:fillRect/>
+                    </a:stretch>
+                  </pic:blipFill>
+                  <pic:spPr>
+                    <a:xfrm>
+                      <a:off x="0" y="0"/>
+                      <a:ext cx="2615184" cy="2496312"/>
+                    </a:xfrm>
+                    <a:prstGeom prst="rect">
+                      <a:avLst/>
+                    </a:prstGeom>
+                  </pic:spPr>
+                </pic:pic>
+              </a:graphicData>
+            </a:graphic>
+          </wp:inline>
+        </w:drawing>
+      </w:r>
+    </w:p>
+    <w:p>
+      <w:pPr>
+        <w:tabs>
+          <w:tab w:val="left" w:pos="1774"/>
+        </w:tabs>
+        <w:jc w:val="center"/>
+      </w:pPr>
+      <w:proofErr w:type="spellStart"/>
+      <w:r>
+        <w:rPr>
+          <w:b/>
+          <w:bCs/>
+        </w:rPr>
+        <w:t>Hình</w:t>
+      </w:r>
+      <w:proofErr w:type="spellEnd"/>
+      <w:r>
+        <w:rPr>
+          <w:b/>
+          <w:bCs/>
+        </w:rPr>
+        <w:t xml:space="preserve"> 1.</w:t>
+      </w:r>
+      <w:r>
+        <w:rPr>
+          <w:b/>
+          <w:bCs/>
+        </w:rPr>
+        <w:t>4</w:t>
+      </w:r>
+      <w:r>
+        <w:rPr>
+          <w:b/>
+          <w:bCs/>
+        </w:rPr>
+        <w:t>.</w:t>
+      </w:r>
+      <w:r>
+        <w:t xml:space="preserve"> </w:t>
+      </w:r>
+      <w:proofErr w:type="spellStart"/>
+      <w:r>
+        <w:t>Lược</w:t>
+      </w:r>
+      <w:proofErr w:type="spellEnd"/>
+      <w:r>
+        <w:t xml:space="preserve"> </w:t>
+      </w:r>
+      <w:proofErr w:type="spellStart"/>
+      <w:r>
+        <w:t>đồ</w:t>
+      </w:r>
+      <w:proofErr w:type="spellEnd"/>
+      <w:r>
+        <w:t xml:space="preserve"> </w:t>
+      </w:r>
+      <w:proofErr w:type="spellStart"/>
+      <w:r>
+        <w:t>cơ</w:t>
+      </w:r>
+      <w:proofErr w:type="spellEnd"/>
+      <w:r>
+        <w:t xml:space="preserve"> </w:t>
+      </w:r>
+      <w:proofErr w:type="spellStart"/>
+      <w:r>
+        <w:t>sở</w:t>
+      </w:r>
+      <w:proofErr w:type="spellEnd"/>
+      <w:r>
+        <w:t xml:space="preserve"> </w:t>
+      </w:r>
+      <w:proofErr w:type="spellStart"/>
+      <w:r>
+        <w:t>dữ</w:t>
+      </w:r>
+      <w:proofErr w:type="spellEnd"/>
+      <w:r>
+        <w:t xml:space="preserve"> </w:t>
+      </w:r>
+      <w:proofErr w:type="spellStart"/>
+      <w:r>
+        <w:t>liệu</w:t>
+      </w:r>
+      <w:proofErr w:type="spellEnd"/>
+      <w:r>
+        <w:t xml:space="preserve"> </w:t>
+      </w:r>
+      <w:proofErr w:type="spellStart"/>
+      <w:r>
+        <w:t>tối</w:t>
+      </w:r>
+      <w:proofErr w:type="spellEnd"/>
+      <w:r>
+        <w:t xml:space="preserve"> </w:t>
+      </w:r>
+      <w:proofErr w:type="spellStart"/>
+      <w:r>
+        <w:t>giản</w:t>
+      </w:r>
+      <w:proofErr w:type="spellEnd"/>
     </w:p>
     <w:p>
       <w:pPr>
@@ -7152,7 +7400,7 @@
                     <pic:cNvPicPr/>
                   </pic:nvPicPr>
                   <pic:blipFill>
-                    <a:blip r:embed="rId8">
+                    <a:blip r:embed="rId9">
                       <a:extLst>
                         <a:ext uri="{28A0092B-C50C-407E-A947-70E740481C1C}">
                           <a14:useLocalDpi xmlns:a14="http://schemas.microsoft.com/office/drawing/2010/main" val="0"/>
@@ -7620,6 +7868,7 @@
         <w:rPr>
           <w:noProof/>
         </w:rPr>
+        <w:lastRenderedPageBreak/>
         <w:drawing>
           <wp:inline distT="0" distB="0" distL="0" distR="0" wp14:anchorId="4FB4122A" wp14:editId="15B81F78">
             <wp:extent cx="3236976" cy="3621024"/>
@@ -7636,7 +7885,7 @@
                     <pic:cNvPicPr/>
                   </pic:nvPicPr>
                   <pic:blipFill>
-                    <a:blip r:embed="rId9">
+                    <a:blip r:embed="rId10">
                       <a:extLst>
                         <a:ext uri="{28A0092B-C50C-407E-A947-70E740481C1C}">
                           <a14:useLocalDpi xmlns:a14="http://schemas.microsoft.com/office/drawing/2010/main" val="0"/>
@@ -8054,7 +8303,6 @@
         <w:rPr>
           <w:noProof/>
         </w:rPr>
-        <w:lastRenderedPageBreak/>
         <w:drawing>
           <wp:inline distT="0" distB="0" distL="0" distR="0" wp14:anchorId="7E38B352" wp14:editId="5E369B95">
             <wp:extent cx="2551176" cy="2788920"/>
@@ -8071,7 +8319,7 @@
                     <pic:cNvPicPr/>
                   </pic:nvPicPr>
                   <pic:blipFill>
-                    <a:blip r:embed="rId10">
+                    <a:blip r:embed="rId11">
                       <a:extLst>
                         <a:ext uri="{28A0092B-C50C-407E-A947-70E740481C1C}">
                           <a14:useLocalDpi xmlns:a14="http://schemas.microsoft.com/office/drawing/2010/main" val="0"/>
@@ -8320,6 +8568,7 @@
         <w:rPr>
           <w:noProof/>
         </w:rPr>
+        <w:lastRenderedPageBreak/>
         <w:drawing>
           <wp:inline distT="0" distB="0" distL="0" distR="0" wp14:anchorId="48562E71" wp14:editId="270400F6">
             <wp:extent cx="2240280" cy="1618488"/>
@@ -8336,7 +8585,7 @@
                     <pic:cNvPicPr/>
                   </pic:nvPicPr>
                   <pic:blipFill>
-                    <a:blip r:embed="rId11">
+                    <a:blip r:embed="rId12">
                       <a:extLst>
                         <a:ext uri="{28A0092B-C50C-407E-A947-70E740481C1C}">
                           <a14:useLocalDpi xmlns:a14="http://schemas.microsoft.com/office/drawing/2010/main" val="0"/>
@@ -8604,7 +8853,7 @@
                     <pic:cNvPicPr/>
                   </pic:nvPicPr>
                   <pic:blipFill>
-                    <a:blip r:embed="rId12">
+                    <a:blip r:embed="rId13">
                       <a:extLst>
                         <a:ext uri="{28A0092B-C50C-407E-A947-70E740481C1C}">
                           <a14:useLocalDpi xmlns:a14="http://schemas.microsoft.com/office/drawing/2010/main" val="0"/>
@@ -9013,7 +9262,6 @@
         <w:rPr>
           <w:noProof/>
         </w:rPr>
-        <w:lastRenderedPageBreak/>
         <w:drawing>
           <wp:inline distT="0" distB="0" distL="0" distR="0" wp14:anchorId="1660A456" wp14:editId="7EB0C30A">
             <wp:extent cx="1911096" cy="2624328"/>
@@ -9030,7 +9278,7 @@
                     <pic:cNvPicPr/>
                   </pic:nvPicPr>
                   <pic:blipFill>
-                    <a:blip r:embed="rId13">
+                    <a:blip r:embed="rId14">
                       <a:extLst>
                         <a:ext uri="{28A0092B-C50C-407E-A947-70E740481C1C}">
                           <a14:useLocalDpi xmlns:a14="http://schemas.microsoft.com/office/drawing/2010/main" val="0"/>
@@ -9333,6 +9581,7 @@
         <w:rPr>
           <w:noProof/>
         </w:rPr>
+        <w:lastRenderedPageBreak/>
         <w:drawing>
           <wp:inline distT="0" distB="0" distL="0" distR="0" wp14:anchorId="2DA770CA" wp14:editId="369EABB5">
             <wp:extent cx="5212080" cy="3931920"/>
@@ -9349,7 +9598,7 @@
                     <pic:cNvPicPr/>
                   </pic:nvPicPr>
                   <pic:blipFill>
-                    <a:blip r:embed="rId14">
+                    <a:blip r:embed="rId15">
                       <a:extLst>
                         <a:ext uri="{28A0092B-C50C-407E-A947-70E740481C1C}">
                           <a14:useLocalDpi xmlns:a14="http://schemas.microsoft.com/office/drawing/2010/main" val="0"/>
@@ -10037,6 +10286,14 @@
       </w:r>
       <w:proofErr w:type="spellStart"/>
       <w:r>
+        <w:t>độ</w:t>
+      </w:r>
+      <w:proofErr w:type="spellEnd"/>
+      <w:r>
+        <w:t xml:space="preserve"> </w:t>
+      </w:r>
+      <w:proofErr w:type="spellStart"/>
+      <w:r>
         <w:t>lệch</w:t>
       </w:r>
       <w:proofErr w:type="spellEnd"/>
@@ -10057,7 +10314,13 @@
       </w:r>
       <w:proofErr w:type="spellEnd"/>
       <w:r>
-        <w:t xml:space="preserve"> 0.491, </w:t>
+        <w:t xml:space="preserve"> </w:t>
+      </w:r>
+      <w:r>
+        <w:t>$</w:t>
+      </w:r>
+      <w:r>
+        <w:t xml:space="preserve">0.491, </w:t>
       </w:r>
       <w:proofErr w:type="spellStart"/>
       <w:r>
@@ -10205,7 +10468,6 @@
         <w:rPr>
           <w:noProof/>
         </w:rPr>
-        <w:lastRenderedPageBreak/>
         <w:drawing>
           <wp:inline distT="0" distB="0" distL="0" distR="0" wp14:anchorId="1C40F86B" wp14:editId="24FAD3AE">
             <wp:extent cx="5202936" cy="2642616"/>
@@ -10222,7 +10484,7 @@
                     <pic:cNvPicPr/>
                   </pic:nvPicPr>
                   <pic:blipFill>
-                    <a:blip r:embed="rId15">
+                    <a:blip r:embed="rId16">
                       <a:extLst>
                         <a:ext uri="{28A0092B-C50C-407E-A947-70E740481C1C}">
                           <a14:useLocalDpi xmlns:a14="http://schemas.microsoft.com/office/drawing/2010/main" val="0"/>
@@ -10498,6 +10760,7 @@
         <w:rPr>
           <w:noProof/>
         </w:rPr>
+        <w:lastRenderedPageBreak/>
         <w:drawing>
           <wp:inline distT="0" distB="0" distL="0" distR="0" wp14:anchorId="5927F486" wp14:editId="34270AC3">
             <wp:extent cx="4224528" cy="3273552"/>
@@ -10514,7 +10777,7 @@
                     <pic:cNvPicPr/>
                   </pic:nvPicPr>
                   <pic:blipFill>
-                    <a:blip r:embed="rId16">
+                    <a:blip r:embed="rId17">
                       <a:extLst>
                         <a:ext uri="{28A0092B-C50C-407E-A947-70E740481C1C}">
                           <a14:useLocalDpi xmlns:a14="http://schemas.microsoft.com/office/drawing/2010/main" val="0"/>
@@ -11207,7 +11470,6 @@
         <w:rPr>
           <w:noProof/>
         </w:rPr>
-        <w:lastRenderedPageBreak/>
         <w:drawing>
           <wp:inline distT="0" distB="0" distL="0" distR="0" wp14:anchorId="4E5159D4" wp14:editId="7615CE31">
             <wp:extent cx="4215384" cy="2221992"/>
@@ -11224,7 +11486,7 @@
                     <pic:cNvPicPr/>
                   </pic:nvPicPr>
                   <pic:blipFill>
-                    <a:blip r:embed="rId17">
+                    <a:blip r:embed="rId18">
                       <a:extLst>
                         <a:ext uri="{28A0092B-C50C-407E-A947-70E740481C1C}">
                           <a14:useLocalDpi xmlns:a14="http://schemas.microsoft.com/office/drawing/2010/main" val="0"/>
@@ -11646,6 +11908,7 @@
         <w:rPr>
           <w:noProof/>
         </w:rPr>
+        <w:lastRenderedPageBreak/>
         <w:drawing>
           <wp:inline distT="0" distB="0" distL="0" distR="0" wp14:anchorId="2862491F" wp14:editId="34D29396">
             <wp:extent cx="3913632" cy="2624328"/>
@@ -11662,7 +11925,7 @@
                     <pic:cNvPicPr/>
                   </pic:nvPicPr>
                   <pic:blipFill>
-                    <a:blip r:embed="rId18">
+                    <a:blip r:embed="rId19">
                       <a:extLst>
                         <a:ext uri="{28A0092B-C50C-407E-A947-70E740481C1C}">
                           <a14:useLocalDpi xmlns:a14="http://schemas.microsoft.com/office/drawing/2010/main" val="0"/>
@@ -12289,7 +12552,7 @@
                     <pic:cNvPicPr/>
                   </pic:nvPicPr>
                   <pic:blipFill>
-                    <a:blip r:embed="rId19">
+                    <a:blip r:embed="rId20">
                       <a:extLst>
                         <a:ext uri="{28A0092B-C50C-407E-A947-70E740481C1C}">
                           <a14:useLocalDpi xmlns:a14="http://schemas.microsoft.com/office/drawing/2010/main" val="0"/>
@@ -12706,7 +12969,7 @@
           <w:sz w:val="28"/>
           <w:szCs w:val="28"/>
         </w:rPr>
-        <w:t>Chiến</w:t>
+        <w:t>Luật</w:t>
       </w:r>
       <w:proofErr w:type="spellEnd"/>
       <w:r>
@@ -12726,7 +12989,7 @@
           <w:sz w:val="28"/>
           <w:szCs w:val="28"/>
         </w:rPr>
-        <w:t>lược</w:t>
+        <w:t>và</w:t>
       </w:r>
       <w:proofErr w:type="spellEnd"/>
       <w:r>
@@ -12746,7 +13009,7 @@
           <w:sz w:val="28"/>
           <w:szCs w:val="28"/>
         </w:rPr>
-        <w:t>và</w:t>
+        <w:t>chiến</w:t>
       </w:r>
       <w:proofErr w:type="spellEnd"/>
       <w:r>
@@ -12766,7 +13029,7 @@
           <w:sz w:val="28"/>
           <w:szCs w:val="28"/>
         </w:rPr>
-        <w:t>luật</w:t>
+        <w:t>lược</w:t>
       </w:r>
       <w:proofErr w:type="spellEnd"/>
       <w:r>
@@ -12818,7 +13081,6 @@
       </w:pPr>
       <w:proofErr w:type="spellStart"/>
       <w:r>
-        <w:lastRenderedPageBreak/>
         <w:t>Chiến</w:t>
       </w:r>
       <w:proofErr w:type="spellEnd"/>
@@ -13725,7 +13987,86 @@
       </w:r>
       <w:proofErr w:type="spellEnd"/>
       <w:r>
-        <w:t xml:space="preserve">}, </w:t>
+        <w:t>}</w:t>
+      </w:r>
+      <w:r>
+        <w:t xml:space="preserve"> </w:t>
+      </w:r>
+      <w:proofErr w:type="spellStart"/>
+      <w:r>
+        <w:t>và</w:t>
+      </w:r>
+      <w:proofErr w:type="spellEnd"/>
+      <w:r>
+        <w:t xml:space="preserve"> </w:t>
+      </w:r>
+      <w:proofErr w:type="spellStart"/>
+      <w:r>
+        <w:rPr>
+          <w:i/>
+          <w:iCs/>
+        </w:rPr>
+        <w:t>x</w:t>
+      </w:r>
+      <w:r>
+        <w:rPr>
+          <w:i/>
+          <w:iCs/>
+          <w:vertAlign w:val="subscript"/>
+        </w:rPr>
+        <w:t>n</w:t>
+      </w:r>
+      <w:proofErr w:type="spellEnd"/>
+      <w:r>
+        <w:t xml:space="preserve"> </w:t>
+      </w:r>
+      <w:proofErr w:type="spellStart"/>
+      <w:r>
+        <w:t>được</w:t>
+      </w:r>
+      <w:proofErr w:type="spellEnd"/>
+      <w:r>
+        <w:t xml:space="preserve"> </w:t>
+      </w:r>
+      <w:proofErr w:type="spellStart"/>
+      <w:r>
+        <w:t>xem</w:t>
+      </w:r>
+      <w:proofErr w:type="spellEnd"/>
+      <w:r>
+        <w:t xml:space="preserve"> </w:t>
+      </w:r>
+      <w:proofErr w:type="spellStart"/>
+      <w:r>
+        <w:t>là</w:t>
+      </w:r>
+      <w:proofErr w:type="spellEnd"/>
+      <w:r>
+        <w:t xml:space="preserve"> </w:t>
+      </w:r>
+      <w:proofErr w:type="spellStart"/>
+      <w:r>
+        <w:t>giá</w:t>
+      </w:r>
+      <w:proofErr w:type="spellEnd"/>
+      <w:r>
+        <w:t xml:space="preserve"> </w:t>
+      </w:r>
+      <w:proofErr w:type="spellStart"/>
+      <w:r>
+        <w:t>hiện</w:t>
+      </w:r>
+      <w:proofErr w:type="spellEnd"/>
+      <w:r>
+        <w:t xml:space="preserve"> </w:t>
+      </w:r>
+      <w:proofErr w:type="spellStart"/>
+      <w:r>
+        <w:t>tại</w:t>
+      </w:r>
+      <w:proofErr w:type="spellEnd"/>
+      <w:r>
+        <w:t xml:space="preserve">, </w:t>
       </w:r>
       <w:proofErr w:type="spellStart"/>
       <w:r>
@@ -13839,10 +14180,18 @@
       <w:tblPr>
         <w:tblStyle w:val="TableGrid"/>
         <w:tblW w:w="0" w:type="auto"/>
+        <w:tblBorders>
+          <w:top w:val="none" w:sz="0" w:space="0" w:color="auto"/>
+          <w:left w:val="none" w:sz="0" w:space="0" w:color="auto"/>
+          <w:bottom w:val="none" w:sz="0" w:space="0" w:color="auto"/>
+          <w:right w:val="none" w:sz="0" w:space="0" w:color="auto"/>
+          <w:insideH w:val="none" w:sz="0" w:space="0" w:color="auto"/>
+          <w:insideV w:val="none" w:sz="0" w:space="0" w:color="auto"/>
+        </w:tblBorders>
         <w:tblLook w:val="04A0" w:firstRow="1" w:lastRow="0" w:firstColumn="1" w:lastColumn="0" w:noHBand="0" w:noVBand="1"/>
       </w:tblPr>
       <w:tblGrid>
-        <w:gridCol w:w="8340"/>
+        <w:gridCol w:w="8350"/>
         <w:gridCol w:w="676"/>
       </w:tblGrid>
       <w:tr>
@@ -14144,10 +14493,18 @@
       <w:tblPr>
         <w:tblStyle w:val="TableGrid"/>
         <w:tblW w:w="0" w:type="auto"/>
+        <w:tblBorders>
+          <w:top w:val="none" w:sz="0" w:space="0" w:color="auto"/>
+          <w:left w:val="none" w:sz="0" w:space="0" w:color="auto"/>
+          <w:bottom w:val="none" w:sz="0" w:space="0" w:color="auto"/>
+          <w:right w:val="none" w:sz="0" w:space="0" w:color="auto"/>
+          <w:insideH w:val="none" w:sz="0" w:space="0" w:color="auto"/>
+          <w:insideV w:val="none" w:sz="0" w:space="0" w:color="auto"/>
+        </w:tblBorders>
         <w:tblLook w:val="04A0" w:firstRow="1" w:lastRow="0" w:firstColumn="1" w:lastColumn="0" w:noHBand="0" w:noVBand="1"/>
       </w:tblPr>
       <w:tblGrid>
-        <w:gridCol w:w="8340"/>
+        <w:gridCol w:w="8350"/>
         <w:gridCol w:w="676"/>
       </w:tblGrid>
       <w:tr>
@@ -14294,13 +14651,7 @@
               <w:jc w:val="right"/>
             </w:pPr>
             <w:r>
-              <w:t>(3.</w:t>
-            </w:r>
-            <w:r>
-              <w:t>2</w:t>
-            </w:r>
-            <w:r>
-              <w:t>)</w:t>
+              <w:t>(3.2)</w:t>
             </w:r>
           </w:p>
         </w:tc>
@@ -14437,10 +14788,18 @@
       <w:tblPr>
         <w:tblStyle w:val="TableGrid"/>
         <w:tblW w:w="0" w:type="auto"/>
+        <w:tblBorders>
+          <w:top w:val="none" w:sz="0" w:space="0" w:color="auto"/>
+          <w:left w:val="none" w:sz="0" w:space="0" w:color="auto"/>
+          <w:bottom w:val="none" w:sz="0" w:space="0" w:color="auto"/>
+          <w:right w:val="none" w:sz="0" w:space="0" w:color="auto"/>
+          <w:insideH w:val="none" w:sz="0" w:space="0" w:color="auto"/>
+          <w:insideV w:val="none" w:sz="0" w:space="0" w:color="auto"/>
+        </w:tblBorders>
         <w:tblLook w:val="04A0" w:firstRow="1" w:lastRow="0" w:firstColumn="1" w:lastColumn="0" w:noHBand="0" w:noVBand="1"/>
       </w:tblPr>
       <w:tblGrid>
-        <w:gridCol w:w="8340"/>
+        <w:gridCol w:w="8350"/>
         <w:gridCol w:w="676"/>
       </w:tblGrid>
       <w:tr>
@@ -14700,13 +15059,7 @@
                             <w:rPr>
                               <w:rFonts w:ascii="Cambria Math" w:hAnsi="Cambria Math"/>
                             </w:rPr>
-                            <m:t>m</m:t>
-                          </m:r>
-                          <m:r>
-                            <w:rPr>
-                              <w:rFonts w:ascii="Cambria Math" w:hAnsi="Cambria Math"/>
-                            </w:rPr>
-                            <m:t>ax</m:t>
+                            <m:t>max</m:t>
                           </m:r>
                         </m:sub>
                       </m:sSub>
@@ -14743,16 +15096,7 @@
                                 <w:rPr>
                                   <w:rFonts w:ascii="Cambria Math" w:hAnsi="Cambria Math"/>
                                 </w:rPr>
-                                <m:t>m</m:t>
-                              </m:r>
-                              <m:r>
-                                <m:rPr>
-                                  <m:sty m:val="p"/>
-                                </m:rPr>
-                                <w:rPr>
-                                  <w:rFonts w:ascii="Cambria Math" w:hAnsi="Cambria Math"/>
-                                </w:rPr>
-                                <m:t>ax</m:t>
+                                <m:t>max</m:t>
                               </m:r>
                             </m:e>
                             <m:lim>
@@ -14912,10 +15256,241 @@
               <w:jc w:val="right"/>
             </w:pPr>
             <w:r>
+              <w:t>(3.3)</w:t>
+            </w:r>
+          </w:p>
+        </w:tc>
+      </w:tr>
+    </w:tbl>
+    <w:p>
+      <w:pPr>
+        <w:tabs>
+          <w:tab w:val="left" w:pos="1774"/>
+        </w:tabs>
+      </w:pPr>
+      <w:proofErr w:type="spellStart"/>
+      <w:r>
+        <w:t>Độ</w:t>
+      </w:r>
+      <w:proofErr w:type="spellEnd"/>
+      <w:r>
+        <w:t xml:space="preserve"> </w:t>
+      </w:r>
+      <w:proofErr w:type="spellStart"/>
+      <w:r>
+        <w:t>trượt</w:t>
+      </w:r>
+      <w:proofErr w:type="spellEnd"/>
+      <w:r>
+        <w:t xml:space="preserve"> </w:t>
+      </w:r>
+      <w:proofErr w:type="spellStart"/>
+      <w:r>
+        <w:t>giá</w:t>
+      </w:r>
+      <w:proofErr w:type="spellEnd"/>
+      <w:r>
+        <w:t xml:space="preserve"> </w:t>
+      </w:r>
+      <w:r>
+        <w:rPr>
+          <w:i/>
+          <w:iCs/>
+        </w:rPr>
+        <w:t>o</w:t>
+      </w:r>
+      <w:r>
+        <w:t xml:space="preserve"> </w:t>
+      </w:r>
+      <w:proofErr w:type="spellStart"/>
+      <w:r>
+        <w:t>là</w:t>
+      </w:r>
+      <w:proofErr w:type="spellEnd"/>
+      <w:r>
+        <w:t xml:space="preserve"> </w:t>
+      </w:r>
+      <w:proofErr w:type="spellStart"/>
+      <w:r>
+        <w:t>độ</w:t>
+      </w:r>
+      <w:proofErr w:type="spellEnd"/>
+      <w:r>
+        <w:t xml:space="preserve"> </w:t>
+      </w:r>
+      <w:proofErr w:type="spellStart"/>
+      <w:r>
+        <w:t>lệch</w:t>
+      </w:r>
+      <w:proofErr w:type="spellEnd"/>
+      <w:r>
+        <w:t xml:space="preserve"> </w:t>
+      </w:r>
+      <w:proofErr w:type="spellStart"/>
+      <w:r>
+        <w:t>giữa</w:t>
+      </w:r>
+      <w:proofErr w:type="spellEnd"/>
+      <w:r>
+        <w:t xml:space="preserve"> </w:t>
+      </w:r>
+      <w:proofErr w:type="spellStart"/>
+      <w:r>
+        <w:t>giá</w:t>
+      </w:r>
+      <w:proofErr w:type="spellEnd"/>
+      <w:r>
+        <w:t xml:space="preserve"> </w:t>
+      </w:r>
+      <w:proofErr w:type="spellStart"/>
+      <w:r>
+        <w:t>đầu</w:t>
+      </w:r>
+      <w:proofErr w:type="spellEnd"/>
+      <w:r>
+        <w:t xml:space="preserve"> </w:t>
+      </w:r>
+      <w:proofErr w:type="spellStart"/>
+      <w:r>
+        <w:t>và</w:t>
+      </w:r>
+      <w:proofErr w:type="spellEnd"/>
+      <w:r>
+        <w:t xml:space="preserve"> </w:t>
+      </w:r>
+      <w:proofErr w:type="spellStart"/>
+      <w:r>
+        <w:t>giá</w:t>
+      </w:r>
+      <w:proofErr w:type="spellEnd"/>
+      <w:r>
+        <w:t xml:space="preserve"> </w:t>
+      </w:r>
+      <w:proofErr w:type="spellStart"/>
+      <w:r>
+        <w:t>cuối</w:t>
+      </w:r>
+      <w:proofErr w:type="spellEnd"/>
+      <w:r>
+        <w:t>:</w:t>
+      </w:r>
+    </w:p>
+    <w:tbl>
+      <w:tblPr>
+        <w:tblStyle w:val="TableGrid"/>
+        <w:tblW w:w="0" w:type="auto"/>
+        <w:tblBorders>
+          <w:top w:val="none" w:sz="0" w:space="0" w:color="auto"/>
+          <w:left w:val="none" w:sz="0" w:space="0" w:color="auto"/>
+          <w:bottom w:val="none" w:sz="0" w:space="0" w:color="auto"/>
+          <w:right w:val="none" w:sz="0" w:space="0" w:color="auto"/>
+          <w:insideH w:val="none" w:sz="0" w:space="0" w:color="auto"/>
+          <w:insideV w:val="none" w:sz="0" w:space="0" w:color="auto"/>
+        </w:tblBorders>
+        <w:tblLook w:val="04A0" w:firstRow="1" w:lastRow="0" w:firstColumn="1" w:lastColumn="0" w:noHBand="0" w:noVBand="1"/>
+      </w:tblPr>
+      <w:tblGrid>
+        <w:gridCol w:w="8350"/>
+        <w:gridCol w:w="676"/>
+      </w:tblGrid>
+      <w:tr>
+        <w:tc>
+          <w:tcPr>
+            <w:tcW w:w="8635" w:type="dxa"/>
+          </w:tcPr>
+          <w:p>
+            <w:pPr>
+              <w:tabs>
+                <w:tab w:val="left" w:pos="1774"/>
+              </w:tabs>
+            </w:pPr>
+            <m:oMathPara>
+              <m:oMath>
+                <m:r>
+                  <w:rPr>
+                    <w:rFonts w:ascii="Cambria Math" w:hAnsi="Cambria Math"/>
+                  </w:rPr>
+                  <m:t>o=</m:t>
+                </m:r>
+                <m:sSub>
+                  <m:sSubPr>
+                    <m:ctrlPr>
+                      <w:rPr>
+                        <w:rFonts w:ascii="Cambria Math" w:hAnsi="Cambria Math"/>
+                        <w:i/>
+                      </w:rPr>
+                    </m:ctrlPr>
+                  </m:sSubPr>
+                  <m:e>
+                    <m:r>
+                      <w:rPr>
+                        <w:rFonts w:ascii="Cambria Math" w:hAnsi="Cambria Math"/>
+                      </w:rPr>
+                      <m:t>x</m:t>
+                    </m:r>
+                  </m:e>
+                  <m:sub>
+                    <m:r>
+                      <w:rPr>
+                        <w:rFonts w:ascii="Cambria Math" w:hAnsi="Cambria Math"/>
+                      </w:rPr>
+                      <m:t>n</m:t>
+                    </m:r>
+                  </m:sub>
+                </m:sSub>
+                <m:r>
+                  <w:rPr>
+                    <w:rFonts w:ascii="Cambria Math" w:hAnsi="Cambria Math"/>
+                  </w:rPr>
+                  <m:t>-</m:t>
+                </m:r>
+                <m:sSub>
+                  <m:sSubPr>
+                    <m:ctrlPr>
+                      <w:rPr>
+                        <w:rFonts w:ascii="Cambria Math" w:hAnsi="Cambria Math"/>
+                        <w:i/>
+                      </w:rPr>
+                    </m:ctrlPr>
+                  </m:sSubPr>
+                  <m:e>
+                    <m:r>
+                      <w:rPr>
+                        <w:rFonts w:ascii="Cambria Math" w:hAnsi="Cambria Math"/>
+                      </w:rPr>
+                      <m:t>x</m:t>
+                    </m:r>
+                  </m:e>
+                  <m:sub>
+                    <m:r>
+                      <w:rPr>
+                        <w:rFonts w:ascii="Cambria Math" w:hAnsi="Cambria Math"/>
+                      </w:rPr>
+                      <m:t>1</m:t>
+                    </m:r>
+                  </m:sub>
+                </m:sSub>
+              </m:oMath>
+            </m:oMathPara>
+          </w:p>
+        </w:tc>
+        <w:tc>
+          <w:tcPr>
+            <w:tcW w:w="381" w:type="dxa"/>
+            <w:vAlign w:val="center"/>
+          </w:tcPr>
+          <w:p>
+            <w:pPr>
+              <w:tabs>
+                <w:tab w:val="left" w:pos="1774"/>
+              </w:tabs>
+              <w:jc w:val="right"/>
+            </w:pPr>
+            <w:r>
               <w:t>(3.</w:t>
             </w:r>
             <w:r>
-              <w:t>3</w:t>
+              <w:t>4</w:t>
             </w:r>
             <w:r>
               <w:t>)</w:t>
@@ -15508,10 +16083,18 @@
       <w:tblPr>
         <w:tblStyle w:val="TableGrid"/>
         <w:tblW w:w="0" w:type="auto"/>
+        <w:tblBorders>
+          <w:top w:val="none" w:sz="0" w:space="0" w:color="auto"/>
+          <w:left w:val="none" w:sz="0" w:space="0" w:color="auto"/>
+          <w:bottom w:val="none" w:sz="0" w:space="0" w:color="auto"/>
+          <w:right w:val="none" w:sz="0" w:space="0" w:color="auto"/>
+          <w:insideH w:val="none" w:sz="0" w:space="0" w:color="auto"/>
+          <w:insideV w:val="none" w:sz="0" w:space="0" w:color="auto"/>
+        </w:tblBorders>
         <w:tblLook w:val="04A0" w:firstRow="1" w:lastRow="0" w:firstColumn="1" w:lastColumn="0" w:noHBand="0" w:noVBand="1"/>
       </w:tblPr>
       <w:tblGrid>
-        <w:gridCol w:w="8340"/>
+        <w:gridCol w:w="8350"/>
         <w:gridCol w:w="676"/>
       </w:tblGrid>
       <w:tr>
@@ -15658,7 +16241,13 @@
               <w:jc w:val="right"/>
             </w:pPr>
             <w:r>
-              <w:t>(3.4)</w:t>
+              <w:t>(3.</w:t>
+            </w:r>
+            <w:r>
+              <w:t>5</w:t>
+            </w:r>
+            <w:r>
+              <w:t>)</w:t>
             </w:r>
           </w:p>
         </w:tc>
@@ -15675,16 +16264,24 @@
       <w:tblPr>
         <w:tblStyle w:val="TableGrid"/>
         <w:tblW w:w="0" w:type="auto"/>
+        <w:tblBorders>
+          <w:top w:val="none" w:sz="0" w:space="0" w:color="auto"/>
+          <w:left w:val="none" w:sz="0" w:space="0" w:color="auto"/>
+          <w:bottom w:val="none" w:sz="0" w:space="0" w:color="auto"/>
+          <w:right w:val="none" w:sz="0" w:space="0" w:color="auto"/>
+          <w:insideH w:val="none" w:sz="0" w:space="0" w:color="auto"/>
+          <w:insideV w:val="none" w:sz="0" w:space="0" w:color="auto"/>
+        </w:tblBorders>
         <w:tblLook w:val="04A0" w:firstRow="1" w:lastRow="0" w:firstColumn="1" w:lastColumn="0" w:noHBand="0" w:noVBand="1"/>
       </w:tblPr>
       <w:tblGrid>
-        <w:gridCol w:w="8340"/>
+        <w:gridCol w:w="8350"/>
         <w:gridCol w:w="676"/>
       </w:tblGrid>
       <w:tr>
         <w:tc>
           <w:tcPr>
-            <w:tcW w:w="8635" w:type="dxa"/>
+            <w:tcW w:w="8350" w:type="dxa"/>
           </w:tcPr>
           <w:p>
             <w:pPr>
@@ -15814,7 +16411,7 @@
         </w:tc>
         <w:tc>
           <w:tcPr>
-            <w:tcW w:w="381" w:type="dxa"/>
+            <w:tcW w:w="676" w:type="dxa"/>
             <w:vAlign w:val="center"/>
           </w:tcPr>
           <w:p>
@@ -15825,7 +16422,13 @@
               <w:jc w:val="right"/>
             </w:pPr>
             <w:r>
-              <w:t>(3.5)</w:t>
+              <w:t>(3.</w:t>
+            </w:r>
+            <w:r>
+              <w:t>6</w:t>
+            </w:r>
+            <w:r>
+              <w:t>)</w:t>
             </w:r>
           </w:p>
         </w:tc>
@@ -15839,7 +16442,69 @@
       </w:pPr>
       <w:proofErr w:type="spellStart"/>
       <w:r>
-        <w:t>Giả</w:t>
+        <w:t>Với</w:t>
+      </w:r>
+      <w:proofErr w:type="spellEnd"/>
+      <w:r>
+        <w:t xml:space="preserve"> </w:t>
+      </w:r>
+      <w:proofErr w:type="spellStart"/>
+      <w:r>
+        <w:t>đòn</w:t>
+      </w:r>
+      <w:proofErr w:type="spellEnd"/>
+      <w:r>
+        <w:t xml:space="preserve"> </w:t>
+      </w:r>
+      <w:proofErr w:type="spellStart"/>
+      <w:r>
+        <w:t>bẫy</w:t>
+      </w:r>
+      <w:proofErr w:type="spellEnd"/>
+      <w:r>
+        <w:t xml:space="preserve"> </w:t>
+      </w:r>
+      <w:proofErr w:type="spellStart"/>
+      <w:r>
+        <w:t>tài</w:t>
+      </w:r>
+      <w:proofErr w:type="spellEnd"/>
+      <w:r>
+        <w:t xml:space="preserve"> </w:t>
+      </w:r>
+      <w:proofErr w:type="spellStart"/>
+      <w:r>
+        <w:t>chính</w:t>
+      </w:r>
+      <w:proofErr w:type="spellEnd"/>
+      <w:r>
+        <w:t xml:space="preserve"> </w:t>
+      </w:r>
+      <w:r>
+        <w:rPr>
+          <w:i/>
+          <w:iCs/>
+        </w:rPr>
+        <w:t>l</w:t>
+      </w:r>
+      <w:r>
+        <w:t xml:space="preserve"> </w:t>
+      </w:r>
+      <w:r>
+        <w:rPr>
+          <w:rFonts w:cs="Times New Roman"/>
+        </w:rPr>
+        <w:t>≤</w:t>
+      </w:r>
+      <w:r>
+        <w:t xml:space="preserve"> 1, </w:t>
+      </w:r>
+      <w:proofErr w:type="spellStart"/>
+      <w:r>
+        <w:t>g</w:t>
+      </w:r>
+      <w:r>
+        <w:t>iả</w:t>
       </w:r>
       <w:proofErr w:type="spellEnd"/>
       <w:r>
@@ -16218,10 +16883,18 @@
       <w:tblPr>
         <w:tblStyle w:val="TableGrid"/>
         <w:tblW w:w="0" w:type="auto"/>
+        <w:tblBorders>
+          <w:top w:val="none" w:sz="0" w:space="0" w:color="auto"/>
+          <w:left w:val="none" w:sz="0" w:space="0" w:color="auto"/>
+          <w:bottom w:val="none" w:sz="0" w:space="0" w:color="auto"/>
+          <w:right w:val="none" w:sz="0" w:space="0" w:color="auto"/>
+          <w:insideH w:val="none" w:sz="0" w:space="0" w:color="auto"/>
+          <w:insideV w:val="none" w:sz="0" w:space="0" w:color="auto"/>
+        </w:tblBorders>
         <w:tblLook w:val="04A0" w:firstRow="1" w:lastRow="0" w:firstColumn="1" w:lastColumn="0" w:noHBand="0" w:noVBand="1"/>
       </w:tblPr>
       <w:tblGrid>
-        <w:gridCol w:w="8340"/>
+        <w:gridCol w:w="8350"/>
         <w:gridCol w:w="676"/>
       </w:tblGrid>
       <w:tr>
@@ -16241,13 +16914,7 @@
                   <w:rPr>
                     <w:rFonts w:ascii="Cambria Math" w:hAnsi="Cambria Math"/>
                   </w:rPr>
-                  <m:t>r</m:t>
-                </m:r>
-                <m:r>
-                  <w:rPr>
-                    <w:rFonts w:ascii="Cambria Math" w:hAnsi="Cambria Math"/>
-                  </w:rPr>
-                  <m:t>=</m:t>
+                  <m:t>r=</m:t>
                 </m:r>
                 <m:f>
                   <m:fPr>
@@ -16319,6 +16986,12 @@
                     </m:sSub>
                   </m:num>
                   <m:den>
+                    <m:r>
+                      <w:rPr>
+                        <w:rFonts w:ascii="Cambria Math" w:hAnsi="Cambria Math"/>
+                      </w:rPr>
+                      <m:t>l</m:t>
+                    </m:r>
                     <m:sSub>
                       <m:sSubPr>
                         <m:ctrlPr>
@@ -16367,7 +17040,7 @@
               <w:t>(3.</w:t>
             </w:r>
             <w:r>
-              <w:t>6</w:t>
+              <w:t>7</w:t>
             </w:r>
             <w:r>
               <w:t>)</w:t>
@@ -16518,7 +17191,6 @@
         <w:t xml:space="preserve">. </w:t>
       </w:r>
       <w:proofErr w:type="spellStart"/>
-      <w:proofErr w:type="gramStart"/>
       <w:r>
         <w:t>T</w:t>
       </w:r>
@@ -16526,7 +17198,6 @@
         <w:t>ỉ</w:t>
       </w:r>
       <w:proofErr w:type="spellEnd"/>
-      <w:proofErr w:type="gramEnd"/>
       <w:r>
         <w:t xml:space="preserve"> </w:t>
       </w:r>
@@ -17134,10 +17805,18 @@
       <w:tblPr>
         <w:tblStyle w:val="TableGrid"/>
         <w:tblW w:w="0" w:type="auto"/>
+        <w:tblBorders>
+          <w:top w:val="none" w:sz="0" w:space="0" w:color="auto"/>
+          <w:left w:val="none" w:sz="0" w:space="0" w:color="auto"/>
+          <w:bottom w:val="none" w:sz="0" w:space="0" w:color="auto"/>
+          <w:right w:val="none" w:sz="0" w:space="0" w:color="auto"/>
+          <w:insideH w:val="none" w:sz="0" w:space="0" w:color="auto"/>
+          <w:insideV w:val="none" w:sz="0" w:space="0" w:color="auto"/>
+        </w:tblBorders>
         <w:tblLook w:val="04A0" w:firstRow="1" w:lastRow="0" w:firstColumn="1" w:lastColumn="0" w:noHBand="0" w:noVBand="1"/>
       </w:tblPr>
       <w:tblGrid>
-        <w:gridCol w:w="8340"/>
+        <w:gridCol w:w="8350"/>
         <w:gridCol w:w="676"/>
       </w:tblGrid>
       <w:tr>
@@ -17256,16 +17935,7 @@
                         <w:rPr>
                           <w:rFonts w:ascii="Cambria Math" w:hAnsi="Cambria Math"/>
                         </w:rPr>
-                        <m:t>m</m:t>
-                      </m:r>
-                      <m:r>
-                        <m:rPr>
-                          <m:sty m:val="p"/>
-                        </m:rPr>
-                        <w:rPr>
-                          <w:rFonts w:ascii="Cambria Math" w:hAnsi="Cambria Math"/>
-                        </w:rPr>
-                        <m:t>ax</m:t>
+                        <m:t>max</m:t>
                       </m:r>
                       <m:d>
                         <m:dPr>
@@ -17282,25 +17952,7 @@
                             <w:rPr>
                               <w:rFonts w:ascii="Cambria Math" w:hAnsi="Cambria Math"/>
                             </w:rPr>
-                            <m:t>σ</m:t>
-                          </m:r>
-                          <m:r>
-                            <w:rPr>
-                              <w:rFonts w:ascii="Cambria Math" w:hAnsi="Cambria Math"/>
-                            </w:rPr>
-                            <m:t>,</m:t>
-                          </m:r>
-                          <m:r>
-                            <w:rPr>
-                              <w:rFonts w:ascii="Cambria Math" w:hAnsi="Cambria Math"/>
-                            </w:rPr>
-                            <m:t>r&lt;0?-</m:t>
-                          </m:r>
-                          <m:r>
-                            <w:rPr>
-                              <w:rFonts w:ascii="Cambria Math" w:hAnsi="Cambria Math"/>
-                            </w:rPr>
-                            <m:t>r</m:t>
+                            <m:t>σ,r&lt;0?-r</m:t>
                           </m:r>
                           <m:sSub>
                             <m:sSubPr>
@@ -17392,16 +18044,7 @@
                         <w:rPr>
                           <w:rFonts w:ascii="Cambria Math" w:hAnsi="Cambria Math"/>
                         </w:rPr>
-                        <m:t>m</m:t>
-                      </m:r>
-                      <m:r>
-                        <m:rPr>
-                          <m:sty m:val="p"/>
-                        </m:rPr>
-                        <w:rPr>
-                          <w:rFonts w:ascii="Cambria Math" w:hAnsi="Cambria Math"/>
-                        </w:rPr>
-                        <m:t>in</m:t>
+                        <m:t>min</m:t>
                       </m:r>
                       <m:d>
                         <m:dPr>
@@ -17543,16 +18186,7 @@
                         <w:rPr>
                           <w:rFonts w:ascii="Cambria Math" w:hAnsi="Cambria Math"/>
                         </w:rPr>
-                        <m:t>m</m:t>
-                      </m:r>
-                      <m:r>
-                        <m:rPr>
-                          <m:sty m:val="p"/>
-                        </m:rPr>
-                        <w:rPr>
-                          <w:rFonts w:ascii="Cambria Math" w:hAnsi="Cambria Math"/>
-                        </w:rPr>
-                        <m:t>ax</m:t>
+                        <m:t>max</m:t>
                       </m:r>
                       <m:d>
                         <m:dPr>
@@ -17661,7 +18295,7 @@
               <w:t>(3.</w:t>
             </w:r>
             <w:r>
-              <w:t>7</w:t>
+              <w:t>8</w:t>
             </w:r>
             <w:r>
               <w:t>)</w:t>
@@ -17726,19 +18360,11 @@
         </m:sSub>
       </m:oMath>
       <w:r>
-        <w:t xml:space="preserve"> l</w:t>
-      </w:r>
-      <w:proofErr w:type="spellStart"/>
-      <w:r>
-        <w:t>à</w:t>
-      </w:r>
-      <w:proofErr w:type="spellEnd"/>
-      <w:r>
-        <w:t xml:space="preserve"> </w:t>
-      </w:r>
-      <w:proofErr w:type="spellStart"/>
-      <w:r>
-        <w:t>ước</w:t>
+        <w:t xml:space="preserve"> là ư</w:t>
+      </w:r>
+      <w:proofErr w:type="spellStart"/>
+      <w:r>
+        <w:t>ớc</w:t>
       </w:r>
       <w:proofErr w:type="spellEnd"/>
       <w:r>
@@ -17855,10 +18481,18 @@
       <w:tblPr>
         <w:tblStyle w:val="TableGrid"/>
         <w:tblW w:w="0" w:type="auto"/>
+        <w:tblBorders>
+          <w:top w:val="none" w:sz="0" w:space="0" w:color="auto"/>
+          <w:left w:val="none" w:sz="0" w:space="0" w:color="auto"/>
+          <w:bottom w:val="none" w:sz="0" w:space="0" w:color="auto"/>
+          <w:right w:val="none" w:sz="0" w:space="0" w:color="auto"/>
+          <w:insideH w:val="none" w:sz="0" w:space="0" w:color="auto"/>
+          <w:insideV w:val="none" w:sz="0" w:space="0" w:color="auto"/>
+        </w:tblBorders>
         <w:tblLook w:val="04A0" w:firstRow="1" w:lastRow="0" w:firstColumn="1" w:lastColumn="0" w:noHBand="0" w:noVBand="1"/>
       </w:tblPr>
       <w:tblGrid>
-        <w:gridCol w:w="8340"/>
+        <w:gridCol w:w="8350"/>
         <w:gridCol w:w="676"/>
       </w:tblGrid>
       <w:tr>
@@ -17977,16 +18611,7 @@
                         <w:rPr>
                           <w:rFonts w:ascii="Cambria Math" w:hAnsi="Cambria Math"/>
                         </w:rPr>
-                        <m:t>m</m:t>
-                      </m:r>
-                      <m:r>
-                        <m:rPr>
-                          <m:sty m:val="p"/>
-                        </m:rPr>
-                        <w:rPr>
-                          <w:rFonts w:ascii="Cambria Math" w:hAnsi="Cambria Math"/>
-                        </w:rPr>
-                        <m:t>ax</m:t>
+                        <m:t>max</m:t>
                       </m:r>
                       <m:d>
                         <m:dPr>
@@ -18003,19 +18628,7 @@
                             <w:rPr>
                               <w:rFonts w:ascii="Cambria Math" w:hAnsi="Cambria Math"/>
                             </w:rPr>
-                            <m:t>σ,r</m:t>
-                          </m:r>
-                          <m:r>
-                            <w:rPr>
-                              <w:rFonts w:ascii="Cambria Math" w:hAnsi="Cambria Math"/>
-                            </w:rPr>
-                            <m:t>&gt;</m:t>
-                          </m:r>
-                          <m:r>
-                            <w:rPr>
-                              <w:rFonts w:ascii="Cambria Math" w:hAnsi="Cambria Math"/>
-                            </w:rPr>
-                            <m:t>0?r</m:t>
+                            <m:t>σ,r&gt;0?r</m:t>
                           </m:r>
                           <m:sSub>
                             <m:sSubPr>
@@ -18107,16 +18720,7 @@
                         <w:rPr>
                           <w:rFonts w:ascii="Cambria Math" w:hAnsi="Cambria Math"/>
                         </w:rPr>
-                        <m:t>m</m:t>
-                      </m:r>
-                      <m:r>
-                        <m:rPr>
-                          <m:sty m:val="p"/>
-                        </m:rPr>
-                        <w:rPr>
-                          <w:rFonts w:ascii="Cambria Math" w:hAnsi="Cambria Math"/>
-                        </w:rPr>
-                        <m:t>ax</m:t>
+                        <m:t>max</m:t>
                       </m:r>
                       <m:d>
                         <m:dPr>
@@ -18258,16 +18862,7 @@
                         <w:rPr>
                           <w:rFonts w:ascii="Cambria Math" w:hAnsi="Cambria Math"/>
                         </w:rPr>
-                        <m:t>m</m:t>
-                      </m:r>
-                      <m:r>
-                        <m:rPr>
-                          <m:sty m:val="p"/>
-                        </m:rPr>
-                        <w:rPr>
-                          <w:rFonts w:ascii="Cambria Math" w:hAnsi="Cambria Math"/>
-                        </w:rPr>
-                        <m:t>in</m:t>
+                        <m:t>min</m:t>
                       </m:r>
                       <m:d>
                         <m:dPr>
@@ -18347,13 +18942,7 @@
                                 <w:rPr>
                                   <w:rFonts w:ascii="Cambria Math" w:hAnsi="Cambria Math"/>
                                 </w:rPr>
-                                <m:t>m</m:t>
-                              </m:r>
-                              <m:r>
-                                <w:rPr>
-                                  <w:rFonts w:ascii="Cambria Math" w:hAnsi="Cambria Math"/>
-                                </w:rPr>
-                                <m:t>ax</m:t>
+                                <m:t>max</m:t>
                               </m:r>
                             </m:sub>
                           </m:sSub>
@@ -18382,7 +18971,7 @@
               <w:t>(3.</w:t>
             </w:r>
             <w:r>
-              <w:t>8</w:t>
+              <w:t>9</w:t>
             </w:r>
             <w:r>
               <w:t>)</w:t>
@@ -18537,11 +19126,19 @@
       <w:tblPr>
         <w:tblStyle w:val="TableGrid"/>
         <w:tblW w:w="0" w:type="auto"/>
+        <w:tblBorders>
+          <w:top w:val="none" w:sz="0" w:space="0" w:color="auto"/>
+          <w:left w:val="none" w:sz="0" w:space="0" w:color="auto"/>
+          <w:bottom w:val="none" w:sz="0" w:space="0" w:color="auto"/>
+          <w:right w:val="none" w:sz="0" w:space="0" w:color="auto"/>
+          <w:insideH w:val="none" w:sz="0" w:space="0" w:color="auto"/>
+          <w:insideV w:val="none" w:sz="0" w:space="0" w:color="auto"/>
+        </w:tblBorders>
         <w:tblLook w:val="04A0" w:firstRow="1" w:lastRow="0" w:firstColumn="1" w:lastColumn="0" w:noHBand="0" w:noVBand="1"/>
       </w:tblPr>
       <w:tblGrid>
-        <w:gridCol w:w="8340"/>
-        <w:gridCol w:w="676"/>
+        <w:gridCol w:w="8230"/>
+        <w:gridCol w:w="796"/>
       </w:tblGrid>
       <w:tr>
         <w:tc>
@@ -18553,10 +19150,18 @@
               <w:tblStyle w:val="TableGrid"/>
               <w:tblW w:w="0" w:type="auto"/>
               <w:jc w:val="center"/>
+              <w:tblBorders>
+                <w:top w:val="none" w:sz="0" w:space="0" w:color="auto"/>
+                <w:left w:val="none" w:sz="0" w:space="0" w:color="auto"/>
+                <w:bottom w:val="none" w:sz="0" w:space="0" w:color="auto"/>
+                <w:right w:val="none" w:sz="0" w:space="0" w:color="auto"/>
+                <w:insideH w:val="none" w:sz="0" w:space="0" w:color="auto"/>
+                <w:insideV w:val="none" w:sz="0" w:space="0" w:color="auto"/>
+              </w:tblBorders>
               <w:tblLook w:val="04A0" w:firstRow="1" w:lastRow="0" w:firstColumn="1" w:lastColumn="0" w:noHBand="0" w:noVBand="1"/>
             </w:tblPr>
             <w:tblGrid>
-              <w:gridCol w:w="3547"/>
+              <w:gridCol w:w="3480"/>
             </w:tblGrid>
             <w:tr>
               <w:trPr>
@@ -18854,7 +19459,6 @@
                   </w:pPr>
                   <w:proofErr w:type="spellStart"/>
                   <w:r>
-                    <w:lastRenderedPageBreak/>
                     <w:t>Nếu</w:t>
                   </w:r>
                   <w:proofErr w:type="spellEnd"/>
@@ -19253,7 +19857,7 @@
                     <w:t>σ</w:t>
                   </w:r>
                   <w:r>
-                    <w:t>) / 2;</w:t>
+                    <w:t>) / 2</w:t>
                   </w:r>
                 </w:p>
               </w:tc>
@@ -19280,11 +19884,10 @@
               <w:jc w:val="right"/>
             </w:pPr>
             <w:r>
-              <w:lastRenderedPageBreak/>
               <w:t>(3.</w:t>
             </w:r>
             <w:r>
-              <w:t>9</w:t>
+              <w:t>10</w:t>
             </w:r>
             <w:r>
               <w:t>)</w:t>
@@ -19487,10 +20090,7 @@
       </w:r>
       <w:proofErr w:type="spellEnd"/>
       <w:r>
-        <w:t>.</w:t>
-      </w:r>
-      <w:r>
-        <w:t xml:space="preserve"> </w:t>
+        <w:t xml:space="preserve">. </w:t>
       </w:r>
       <w:r>
         <w:t xml:space="preserve">Sau </w:t>
@@ -19634,16 +20234,7 @@
             <w:rPr>
               <w:rFonts w:ascii="Cambria Math" w:hAnsi="Cambria Math"/>
             </w:rPr>
-            <m:t>m</m:t>
-          </m:r>
-          <m:r>
-            <m:rPr>
-              <m:sty m:val="p"/>
-            </m:rPr>
-            <w:rPr>
-              <w:rFonts w:ascii="Cambria Math" w:hAnsi="Cambria Math"/>
-            </w:rPr>
-            <m:t>in</m:t>
+            <m:t>min</m:t>
           </m:r>
           <m:d>
             <m:dPr>
@@ -19686,13 +20277,7 @@
                 <w:rPr>
                   <w:rFonts w:ascii="Cambria Math" w:hAnsi="Cambria Math"/>
                 </w:rPr>
-                <m:t>,σ</m:t>
-              </m:r>
-              <m:r>
-                <w:rPr>
-                  <w:rFonts w:ascii="Cambria Math" w:hAnsi="Cambria Math"/>
-                </w:rPr>
-                <m:t>+ε</m:t>
+                <m:t>,σ+ε</m:t>
               </m:r>
             </m:e>
           </m:d>
@@ -19707,6 +20292,4256 @@
       </w:pPr>
       <w:proofErr w:type="spellStart"/>
       <w:r>
+        <w:t>Trọng</w:t>
+      </w:r>
+      <w:proofErr w:type="spellEnd"/>
+      <w:r>
+        <w:t xml:space="preserve"> </w:t>
+      </w:r>
+      <w:proofErr w:type="spellStart"/>
+      <w:r>
+        <w:t>tâm</w:t>
+      </w:r>
+      <w:proofErr w:type="spellEnd"/>
+      <w:r>
+        <w:t xml:space="preserve"> </w:t>
+      </w:r>
+      <w:proofErr w:type="spellStart"/>
+      <w:r>
+        <w:t>các</w:t>
+      </w:r>
+      <w:proofErr w:type="spellEnd"/>
+      <w:r>
+        <w:t xml:space="preserve"> </w:t>
+      </w:r>
+      <w:proofErr w:type="spellStart"/>
+      <w:r>
+        <w:t>dự</w:t>
+      </w:r>
+      <w:proofErr w:type="spellEnd"/>
+      <w:r>
+        <w:t xml:space="preserve"> </w:t>
+      </w:r>
+      <w:proofErr w:type="spellStart"/>
+      <w:r>
+        <w:t>đoán</w:t>
+      </w:r>
+      <w:proofErr w:type="spellEnd"/>
+      <w:r>
+        <w:t xml:space="preserve"> </w:t>
+      </w:r>
+      <w:proofErr w:type="spellStart"/>
+      <w:r>
+        <w:t>trong</w:t>
+      </w:r>
+      <w:proofErr w:type="spellEnd"/>
+      <w:r>
+        <w:t xml:space="preserve"> JSI, </w:t>
+      </w:r>
+      <w:proofErr w:type="spellStart"/>
+      <w:r>
+        <w:t>bên</w:t>
+      </w:r>
+      <w:proofErr w:type="spellEnd"/>
+      <w:r>
+        <w:t xml:space="preserve"> </w:t>
+      </w:r>
+      <w:proofErr w:type="spellStart"/>
+      <w:r>
+        <w:t>cạnh</w:t>
+      </w:r>
+      <w:proofErr w:type="spellEnd"/>
+      <w:r>
+        <w:t xml:space="preserve"> </w:t>
+      </w:r>
+      <w:proofErr w:type="spellStart"/>
+      <w:r>
+        <w:t>ước</w:t>
+      </w:r>
+      <w:proofErr w:type="spellEnd"/>
+      <w:r>
+        <w:t xml:space="preserve"> </w:t>
+      </w:r>
+      <w:proofErr w:type="spellStart"/>
+      <w:r>
+        <w:t>lượng</w:t>
+      </w:r>
+      <w:proofErr w:type="spellEnd"/>
+      <w:r>
+        <w:t xml:space="preserve"> </w:t>
+      </w:r>
+      <w:proofErr w:type="spellStart"/>
+      <w:r>
+        <w:rPr>
+          <w:rFonts w:cs="Times New Roman"/>
+          <w:i/>
+          <w:iCs/>
+        </w:rPr>
+        <w:t>σ</w:t>
+      </w:r>
+      <w:r>
+        <w:rPr>
+          <w:i/>
+          <w:iCs/>
+          <w:vertAlign w:val="subscript"/>
+        </w:rPr>
+        <w:t>t</w:t>
+      </w:r>
+      <w:proofErr w:type="spellEnd"/>
+      <w:r>
+        <w:t xml:space="preserve"> </w:t>
+      </w:r>
+      <w:proofErr w:type="spellStart"/>
+      <w:r>
+        <w:t>còn</w:t>
+      </w:r>
+      <w:proofErr w:type="spellEnd"/>
+      <w:r>
+        <w:t xml:space="preserve"> </w:t>
+      </w:r>
+      <w:proofErr w:type="spellStart"/>
+      <w:r>
+        <w:t>có</w:t>
+      </w:r>
+      <w:proofErr w:type="spellEnd"/>
+      <w:r>
+        <w:t xml:space="preserve"> </w:t>
+      </w:r>
+      <w:proofErr w:type="spellStart"/>
+      <w:r>
+        <w:t>ước</w:t>
+      </w:r>
+      <w:proofErr w:type="spellEnd"/>
+      <w:r>
+        <w:t xml:space="preserve"> </w:t>
+      </w:r>
+      <w:proofErr w:type="spellStart"/>
+      <w:r>
+        <w:t>lượng</w:t>
+      </w:r>
+      <w:proofErr w:type="spellEnd"/>
+      <w:r>
+        <w:t xml:space="preserve"> </w:t>
+      </w:r>
+      <w:proofErr w:type="spellStart"/>
+      <w:r>
+        <w:t>về</w:t>
+      </w:r>
+      <w:proofErr w:type="spellEnd"/>
+      <w:r>
+        <w:t xml:space="preserve"> </w:t>
+      </w:r>
+      <w:proofErr w:type="spellStart"/>
+      <w:r>
+        <w:t>giá</w:t>
+      </w:r>
+      <w:proofErr w:type="spellEnd"/>
+      <w:r>
+        <w:t xml:space="preserve">, </w:t>
+      </w:r>
+      <w:proofErr w:type="spellStart"/>
+      <w:r>
+        <w:t>chốt</w:t>
+      </w:r>
+      <w:proofErr w:type="spellEnd"/>
+      <w:r>
+        <w:t xml:space="preserve"> </w:t>
+      </w:r>
+      <w:proofErr w:type="spellStart"/>
+      <w:r>
+        <w:t>lời</w:t>
+      </w:r>
+      <w:proofErr w:type="spellEnd"/>
+      <w:r>
+        <w:t xml:space="preserve"> </w:t>
+      </w:r>
+      <w:proofErr w:type="spellStart"/>
+      <w:r>
+        <w:t>và</w:t>
+      </w:r>
+      <w:proofErr w:type="spellEnd"/>
+      <w:r>
+        <w:t xml:space="preserve"> </w:t>
+      </w:r>
+      <w:proofErr w:type="spellStart"/>
+      <w:r>
+        <w:t>cắt</w:t>
+      </w:r>
+      <w:proofErr w:type="spellEnd"/>
+      <w:r>
+        <w:t xml:space="preserve"> </w:t>
+      </w:r>
+      <w:proofErr w:type="spellStart"/>
+      <w:r>
+        <w:t>lỗ</w:t>
+      </w:r>
+      <w:proofErr w:type="spellEnd"/>
+      <w:r>
+        <w:t xml:space="preserve">; </w:t>
+      </w:r>
+      <w:proofErr w:type="spellStart"/>
+      <w:r>
+        <w:t>đặt</w:t>
+      </w:r>
+      <w:proofErr w:type="spellEnd"/>
+      <w:r>
+        <w:t xml:space="preserve"> </w:t>
+      </w:r>
+      <w:proofErr w:type="spellStart"/>
+      <w:r>
+        <w:rPr>
+          <w:i/>
+          <w:iCs/>
+        </w:rPr>
+        <w:t>x</w:t>
+      </w:r>
+      <w:r>
+        <w:rPr>
+          <w:i/>
+          <w:iCs/>
+          <w:vertAlign w:val="subscript"/>
+        </w:rPr>
+        <w:t>t</w:t>
+      </w:r>
+      <w:proofErr w:type="spellEnd"/>
+      <w:r>
+        <w:rPr>
+          <w:vertAlign w:val="superscript"/>
+        </w:rPr>
+        <w:t>*</w:t>
+      </w:r>
+      <w:r>
+        <w:t xml:space="preserve"> </w:t>
+      </w:r>
+      <w:proofErr w:type="spellStart"/>
+      <w:r>
+        <w:t>là</w:t>
+      </w:r>
+      <w:proofErr w:type="spellEnd"/>
+      <w:r>
+        <w:t xml:space="preserve"> </w:t>
+      </w:r>
+      <w:proofErr w:type="spellStart"/>
+      <w:r>
+        <w:t>ước</w:t>
+      </w:r>
+      <w:proofErr w:type="spellEnd"/>
+      <w:r>
+        <w:t xml:space="preserve"> </w:t>
+      </w:r>
+      <w:proofErr w:type="spellStart"/>
+      <w:r>
+        <w:t>lượng</w:t>
+      </w:r>
+      <w:proofErr w:type="spellEnd"/>
+      <w:r>
+        <w:t xml:space="preserve"> </w:t>
+      </w:r>
+      <w:proofErr w:type="spellStart"/>
+      <w:r>
+        <w:t>về</w:t>
+      </w:r>
+      <w:proofErr w:type="spellEnd"/>
+      <w:r>
+        <w:t xml:space="preserve"> </w:t>
+      </w:r>
+      <w:proofErr w:type="spellStart"/>
+      <w:r>
+        <w:t>giá</w:t>
+      </w:r>
+      <w:proofErr w:type="spellEnd"/>
+      <w:r>
+        <w:t xml:space="preserve"> </w:t>
+      </w:r>
+      <w:proofErr w:type="spellStart"/>
+      <w:r>
+        <w:t>tại</w:t>
+      </w:r>
+      <w:proofErr w:type="spellEnd"/>
+      <w:r>
+        <w:t xml:space="preserve"> </w:t>
+      </w:r>
+      <w:proofErr w:type="spellStart"/>
+      <w:r>
+        <w:t>thời</w:t>
+      </w:r>
+      <w:proofErr w:type="spellEnd"/>
+      <w:r>
+        <w:t xml:space="preserve"> </w:t>
+      </w:r>
+      <w:proofErr w:type="spellStart"/>
+      <w:r>
+        <w:t>điểm</w:t>
+      </w:r>
+      <w:proofErr w:type="spellEnd"/>
+      <w:r>
+        <w:t xml:space="preserve"> </w:t>
+      </w:r>
+      <w:r>
+        <w:rPr>
+          <w:i/>
+          <w:iCs/>
+        </w:rPr>
+        <w:t>t</w:t>
+      </w:r>
+      <w:r>
+        <w:t xml:space="preserve"> </w:t>
+      </w:r>
+      <w:proofErr w:type="spellStart"/>
+      <w:r>
+        <w:t>được</w:t>
+      </w:r>
+      <w:proofErr w:type="spellEnd"/>
+      <w:r>
+        <w:t xml:space="preserve"> </w:t>
+      </w:r>
+      <w:proofErr w:type="spellStart"/>
+      <w:r>
+        <w:t>tính</w:t>
+      </w:r>
+      <w:proofErr w:type="spellEnd"/>
+      <w:r>
+        <w:t xml:space="preserve"> </w:t>
+      </w:r>
+      <w:proofErr w:type="spellStart"/>
+      <w:r>
+        <w:t>liên</w:t>
+      </w:r>
+      <w:proofErr w:type="spellEnd"/>
+      <w:r>
+        <w:t xml:space="preserve"> </w:t>
+      </w:r>
+      <w:proofErr w:type="spellStart"/>
+      <w:r>
+        <w:t>tiếp</w:t>
+      </w:r>
+      <w:proofErr w:type="spellEnd"/>
+      <w:r>
+        <w:t xml:space="preserve"> </w:t>
+      </w:r>
+      <w:proofErr w:type="spellStart"/>
+      <w:r>
+        <w:t>như</w:t>
+      </w:r>
+      <w:proofErr w:type="spellEnd"/>
+      <w:r>
+        <w:t xml:space="preserve"> </w:t>
+      </w:r>
+      <w:proofErr w:type="spellStart"/>
+      <w:r>
+        <w:t>sau</w:t>
+      </w:r>
+      <w:proofErr w:type="spellEnd"/>
+      <w:r>
+        <w:t>:</w:t>
+      </w:r>
+    </w:p>
+    <w:tbl>
+      <w:tblPr>
+        <w:tblStyle w:val="TableGrid"/>
+        <w:tblW w:w="0" w:type="auto"/>
+        <w:tblBorders>
+          <w:top w:val="none" w:sz="0" w:space="0" w:color="auto"/>
+          <w:left w:val="none" w:sz="0" w:space="0" w:color="auto"/>
+          <w:bottom w:val="none" w:sz="0" w:space="0" w:color="auto"/>
+          <w:right w:val="none" w:sz="0" w:space="0" w:color="auto"/>
+          <w:insideH w:val="none" w:sz="0" w:space="0" w:color="auto"/>
+          <w:insideV w:val="none" w:sz="0" w:space="0" w:color="auto"/>
+        </w:tblBorders>
+        <w:tblLook w:val="04A0" w:firstRow="1" w:lastRow="0" w:firstColumn="1" w:lastColumn="0" w:noHBand="0" w:noVBand="1"/>
+      </w:tblPr>
+      <w:tblGrid>
+        <w:gridCol w:w="8230"/>
+        <w:gridCol w:w="796"/>
+      </w:tblGrid>
+      <w:tr>
+        <w:tc>
+          <w:tcPr>
+            <w:tcW w:w="8635" w:type="dxa"/>
+          </w:tcPr>
+          <w:p>
+            <w:pPr>
+              <w:tabs>
+                <w:tab w:val="left" w:pos="1774"/>
+              </w:tabs>
+              <w:rPr>
+                <w:iCs/>
+              </w:rPr>
+            </w:pPr>
+            <m:oMathPara>
+              <m:oMath>
+                <m:m>
+                  <m:mPr>
+                    <m:mcs>
+                      <m:mc>
+                        <m:mcPr>
+                          <m:count m:val="1"/>
+                          <m:mcJc m:val="left"/>
+                        </m:mcPr>
+                      </m:mc>
+                    </m:mcs>
+                    <m:ctrlPr>
+                      <w:rPr>
+                        <w:rFonts w:ascii="Cambria Math" w:hAnsi="Cambria Math"/>
+                        <w:i/>
+                      </w:rPr>
+                    </m:ctrlPr>
+                  </m:mPr>
+                  <m:mr>
+                    <m:e>
+                      <m:sSubSup>
+                        <m:sSubSupPr>
+                          <m:ctrlPr>
+                            <w:rPr>
+                              <w:rFonts w:ascii="Cambria Math" w:hAnsi="Cambria Math"/>
+                              <w:i/>
+                            </w:rPr>
+                          </m:ctrlPr>
+                        </m:sSubSupPr>
+                        <m:e>
+                          <m:r>
+                            <w:rPr>
+                              <w:rFonts w:ascii="Cambria Math" w:hAnsi="Cambria Math"/>
+                            </w:rPr>
+                            <m:t>x</m:t>
+                          </m:r>
+                        </m:e>
+                        <m:sub>
+                          <m:r>
+                            <w:rPr>
+                              <w:rFonts w:ascii="Cambria Math" w:hAnsi="Cambria Math"/>
+                            </w:rPr>
+                            <m:t>t</m:t>
+                          </m:r>
+                        </m:sub>
+                        <m:sup>
+                          <m:r>
+                            <w:rPr>
+                              <w:rFonts w:ascii="Cambria Math" w:hAnsi="Cambria Math"/>
+                            </w:rPr>
+                            <m:t>*</m:t>
+                          </m:r>
+                        </m:sup>
+                      </m:sSubSup>
+                      <m:r>
+                        <w:rPr>
+                          <w:rFonts w:ascii="Cambria Math" w:hAnsi="Cambria Math"/>
+                        </w:rPr>
+                        <m:t>=</m:t>
+                      </m:r>
+                      <m:r>
+                        <w:rPr>
+                          <w:rFonts w:ascii="Cambria Math" w:hAnsi="Cambria Math"/>
+                        </w:rPr>
+                        <m:t>r&gt;0?</m:t>
+                      </m:r>
+                      <m:sSub>
+                        <m:sSubPr>
+                          <m:ctrlPr>
+                            <w:rPr>
+                              <w:rFonts w:ascii="Cambria Math" w:hAnsi="Cambria Math"/>
+                              <w:i/>
+                            </w:rPr>
+                          </m:ctrlPr>
+                        </m:sSubPr>
+                        <m:e>
+                          <m:r>
+                            <w:rPr>
+                              <w:rFonts w:ascii="Cambria Math" w:hAnsi="Cambria Math"/>
+                            </w:rPr>
+                            <m:t>x</m:t>
+                          </m:r>
+                        </m:e>
+                        <m:sub>
+                          <m:r>
+                            <w:rPr>
+                              <w:rFonts w:ascii="Cambria Math" w:hAnsi="Cambria Math"/>
+                            </w:rPr>
+                            <m:t>t</m:t>
+                          </m:r>
+                        </m:sub>
+                      </m:sSub>
+                      <m:r>
+                        <w:rPr>
+                          <w:rFonts w:ascii="Cambria Math" w:hAnsi="Cambria Math"/>
+                        </w:rPr>
+                        <m:t>+</m:t>
+                      </m:r>
+                      <m:r>
+                        <m:rPr>
+                          <m:sty m:val="p"/>
+                        </m:rPr>
+                        <w:rPr>
+                          <w:rFonts w:ascii="Cambria Math" w:hAnsi="Cambria Math"/>
+                        </w:rPr>
+                        <m:t>min</m:t>
+                      </m:r>
+                      <m:d>
+                        <m:dPr>
+                          <m:begChr m:val="{"/>
+                          <m:endChr m:val="}"/>
+                          <m:ctrlPr>
+                            <w:rPr>
+                              <w:rFonts w:ascii="Cambria Math" w:hAnsi="Cambria Math"/>
+                            </w:rPr>
+                          </m:ctrlPr>
+                        </m:dPr>
+                        <m:e>
+                          <m:sSub>
+                            <m:sSubPr>
+                              <m:ctrlPr>
+                                <w:rPr>
+                                  <w:rFonts w:ascii="Cambria Math" w:hAnsi="Cambria Math"/>
+                                  <w:i/>
+                                </w:rPr>
+                              </m:ctrlPr>
+                            </m:sSubPr>
+                            <m:e>
+                              <m:r>
+                                <w:rPr>
+                                  <w:rFonts w:ascii="Cambria Math" w:hAnsi="Cambria Math"/>
+                                </w:rPr>
+                                <m:t>σ</m:t>
+                              </m:r>
+                            </m:e>
+                            <m:sub>
+                              <m:r>
+                                <w:rPr>
+                                  <w:rFonts w:ascii="Cambria Math" w:hAnsi="Cambria Math"/>
+                                </w:rPr>
+                                <m:t>t</m:t>
+                              </m:r>
+                            </m:sub>
+                          </m:sSub>
+                          <m:r>
+                            <w:rPr>
+                              <w:rFonts w:ascii="Cambria Math" w:hAnsi="Cambria Math"/>
+                            </w:rPr>
+                            <m:t>,</m:t>
+                          </m:r>
+                          <m:r>
+                            <w:rPr>
+                              <w:rFonts w:ascii="Cambria Math" w:hAnsi="Cambria Math"/>
+                            </w:rPr>
+                            <m:t>r</m:t>
+                          </m:r>
+                          <m:sSub>
+                            <m:sSubPr>
+                              <m:ctrlPr>
+                                <w:rPr>
+                                  <w:rFonts w:ascii="Cambria Math" w:hAnsi="Cambria Math"/>
+                                  <w:i/>
+                                </w:rPr>
+                              </m:ctrlPr>
+                            </m:sSubPr>
+                            <m:e>
+                              <m:r>
+                                <w:rPr>
+                                  <w:rFonts w:ascii="Cambria Math" w:hAnsi="Cambria Math"/>
+                                </w:rPr>
+                                <m:t>x</m:t>
+                              </m:r>
+                            </m:e>
+                            <m:sub>
+                              <m:r>
+                                <w:rPr>
+                                  <w:rFonts w:ascii="Cambria Math" w:hAnsi="Cambria Math"/>
+                                </w:rPr>
+                                <m:t>t</m:t>
+                              </m:r>
+                            </m:sub>
+                          </m:sSub>
+                        </m:e>
+                      </m:d>
+                      <m:r>
+                        <w:rPr>
+                          <w:rFonts w:ascii="Cambria Math" w:hAnsi="Cambria Math"/>
+                        </w:rPr>
+                        <m:t>:</m:t>
+                      </m:r>
+                      <m:sSub>
+                        <m:sSubPr>
+                          <m:ctrlPr>
+                            <w:rPr>
+                              <w:rFonts w:ascii="Cambria Math" w:hAnsi="Cambria Math"/>
+                              <w:i/>
+                            </w:rPr>
+                          </m:ctrlPr>
+                        </m:sSubPr>
+                        <m:e>
+                          <m:r>
+                            <w:rPr>
+                              <w:rFonts w:ascii="Cambria Math" w:hAnsi="Cambria Math"/>
+                            </w:rPr>
+                            <m:t>x</m:t>
+                          </m:r>
+                        </m:e>
+                        <m:sub>
+                          <m:r>
+                            <w:rPr>
+                              <w:rFonts w:ascii="Cambria Math" w:hAnsi="Cambria Math"/>
+                            </w:rPr>
+                            <m:t>t</m:t>
+                          </m:r>
+                        </m:sub>
+                      </m:sSub>
+                      <m:r>
+                        <m:rPr>
+                          <m:sty m:val="p"/>
+                        </m:rPr>
+                        <w:rPr>
+                          <w:rFonts w:ascii="Cambria Math" w:hAnsi="Cambria Math"/>
+                        </w:rPr>
+                        <m:t>-</m:t>
+                      </m:r>
+                      <m:r>
+                        <m:rPr>
+                          <m:sty m:val="p"/>
+                        </m:rPr>
+                        <w:rPr>
+                          <w:rFonts w:ascii="Cambria Math" w:hAnsi="Cambria Math"/>
+                        </w:rPr>
+                        <m:t>min</m:t>
+                      </m:r>
+                      <m:d>
+                        <m:dPr>
+                          <m:begChr m:val="{"/>
+                          <m:endChr m:val="}"/>
+                          <m:ctrlPr>
+                            <w:rPr>
+                              <w:rFonts w:ascii="Cambria Math" w:hAnsi="Cambria Math"/>
+                            </w:rPr>
+                          </m:ctrlPr>
+                        </m:dPr>
+                        <m:e>
+                          <m:sSub>
+                            <m:sSubPr>
+                              <m:ctrlPr>
+                                <w:rPr>
+                                  <w:rFonts w:ascii="Cambria Math" w:hAnsi="Cambria Math"/>
+                                  <w:i/>
+                                </w:rPr>
+                              </m:ctrlPr>
+                            </m:sSubPr>
+                            <m:e>
+                              <m:r>
+                                <w:rPr>
+                                  <w:rFonts w:ascii="Cambria Math" w:hAnsi="Cambria Math"/>
+                                </w:rPr>
+                                <m:t>σ</m:t>
+                              </m:r>
+                            </m:e>
+                            <m:sub>
+                              <m:r>
+                                <w:rPr>
+                                  <w:rFonts w:ascii="Cambria Math" w:hAnsi="Cambria Math"/>
+                                </w:rPr>
+                                <m:t>t</m:t>
+                              </m:r>
+                            </m:sub>
+                          </m:sSub>
+                          <m:r>
+                            <w:rPr>
+                              <w:rFonts w:ascii="Cambria Math" w:hAnsi="Cambria Math"/>
+                            </w:rPr>
+                            <m:t>,</m:t>
+                          </m:r>
+                          <m:r>
+                            <w:rPr>
+                              <w:rFonts w:ascii="Cambria Math" w:hAnsi="Cambria Math"/>
+                            </w:rPr>
+                            <m:t>-</m:t>
+                          </m:r>
+                          <m:r>
+                            <w:rPr>
+                              <w:rFonts w:ascii="Cambria Math" w:hAnsi="Cambria Math"/>
+                            </w:rPr>
+                            <m:t>r</m:t>
+                          </m:r>
+                          <m:sSub>
+                            <m:sSubPr>
+                              <m:ctrlPr>
+                                <w:rPr>
+                                  <w:rFonts w:ascii="Cambria Math" w:hAnsi="Cambria Math"/>
+                                  <w:i/>
+                                </w:rPr>
+                              </m:ctrlPr>
+                            </m:sSubPr>
+                            <m:e>
+                              <m:r>
+                                <w:rPr>
+                                  <w:rFonts w:ascii="Cambria Math" w:hAnsi="Cambria Math"/>
+                                </w:rPr>
+                                <m:t>x</m:t>
+                              </m:r>
+                            </m:e>
+                            <m:sub>
+                              <m:r>
+                                <w:rPr>
+                                  <w:rFonts w:ascii="Cambria Math" w:hAnsi="Cambria Math"/>
+                                </w:rPr>
+                                <m:t>t</m:t>
+                              </m:r>
+                            </m:sub>
+                          </m:sSub>
+                        </m:e>
+                      </m:d>
+                    </m:e>
+                  </m:mr>
+                  <m:mr>
+                    <m:e>
+                      <m:sSubSup>
+                        <m:sSubSupPr>
+                          <m:ctrlPr>
+                            <w:rPr>
+                              <w:rFonts w:ascii="Cambria Math" w:hAnsi="Cambria Math"/>
+                              <w:i/>
+                            </w:rPr>
+                          </m:ctrlPr>
+                        </m:sSubSupPr>
+                        <m:e>
+                          <m:r>
+                            <w:rPr>
+                              <w:rFonts w:ascii="Cambria Math" w:hAnsi="Cambria Math"/>
+                            </w:rPr>
+                            <m:t>x</m:t>
+                          </m:r>
+                        </m:e>
+                        <m:sub>
+                          <m:r>
+                            <w:rPr>
+                              <w:rFonts w:ascii="Cambria Math" w:hAnsi="Cambria Math"/>
+                            </w:rPr>
+                            <m:t>t</m:t>
+                          </m:r>
+                        </m:sub>
+                        <m:sup>
+                          <m:r>
+                            <w:rPr>
+                              <w:rFonts w:ascii="Cambria Math" w:hAnsi="Cambria Math"/>
+                            </w:rPr>
+                            <m:t>*</m:t>
+                          </m:r>
+                        </m:sup>
+                      </m:sSubSup>
+                      <m:r>
+                        <w:rPr>
+                          <w:rFonts w:ascii="Cambria Math" w:hAnsi="Cambria Math"/>
+                        </w:rPr>
+                        <m:t>=</m:t>
+                      </m:r>
+                      <m:r>
+                        <m:rPr>
+                          <m:sty m:val="p"/>
+                        </m:rPr>
+                        <w:rPr>
+                          <w:rFonts w:ascii="Cambria Math" w:hAnsi="Cambria Math"/>
+                        </w:rPr>
+                        <m:t>m</m:t>
+                      </m:r>
+                      <m:r>
+                        <m:rPr>
+                          <m:sty m:val="p"/>
+                        </m:rPr>
+                        <w:rPr>
+                          <w:rFonts w:ascii="Cambria Math" w:hAnsi="Cambria Math"/>
+                        </w:rPr>
+                        <m:t>ax</m:t>
+                      </m:r>
+                      <m:d>
+                        <m:dPr>
+                          <m:begChr m:val="{"/>
+                          <m:endChr m:val="}"/>
+                          <m:ctrlPr>
+                            <w:rPr>
+                              <w:rFonts w:ascii="Cambria Math" w:hAnsi="Cambria Math"/>
+                            </w:rPr>
+                          </m:ctrlPr>
+                        </m:dPr>
+                        <m:e>
+                          <m:r>
+                            <m:rPr>
+                              <m:sty m:val="p"/>
+                            </m:rPr>
+                            <w:rPr>
+                              <w:rFonts w:ascii="Cambria Math" w:hAnsi="Cambria Math"/>
+                            </w:rPr>
+                            <m:t>m</m:t>
+                          </m:r>
+                          <m:r>
+                            <m:rPr>
+                              <m:sty m:val="p"/>
+                            </m:rPr>
+                            <w:rPr>
+                              <w:rFonts w:ascii="Cambria Math" w:hAnsi="Cambria Math"/>
+                            </w:rPr>
+                            <m:t>in</m:t>
+                          </m:r>
+                          <m:d>
+                            <m:dPr>
+                              <m:begChr m:val="{"/>
+                              <m:endChr m:val="}"/>
+                              <m:ctrlPr>
+                                <w:rPr>
+                                  <w:rFonts w:ascii="Cambria Math" w:hAnsi="Cambria Math"/>
+                                  <w:i/>
+                                </w:rPr>
+                              </m:ctrlPr>
+                            </m:dPr>
+                            <m:e>
+                              <m:sSubSup>
+                                <m:sSubSupPr>
+                                  <m:ctrlPr>
+                                    <w:rPr>
+                                      <w:rFonts w:ascii="Cambria Math" w:hAnsi="Cambria Math"/>
+                                      <w:i/>
+                                    </w:rPr>
+                                  </m:ctrlPr>
+                                </m:sSubSupPr>
+                                <m:e>
+                                  <m:r>
+                                    <w:rPr>
+                                      <w:rFonts w:ascii="Cambria Math" w:hAnsi="Cambria Math"/>
+                                    </w:rPr>
+                                    <m:t>x</m:t>
+                                  </m:r>
+                                </m:e>
+                                <m:sub>
+                                  <m:r>
+                                    <w:rPr>
+                                      <w:rFonts w:ascii="Cambria Math" w:hAnsi="Cambria Math"/>
+                                    </w:rPr>
+                                    <m:t>t</m:t>
+                                  </m:r>
+                                </m:sub>
+                                <m:sup>
+                                  <m:r>
+                                    <w:rPr>
+                                      <w:rFonts w:ascii="Cambria Math" w:hAnsi="Cambria Math"/>
+                                    </w:rPr>
+                                    <m:t>*</m:t>
+                                  </m:r>
+                                </m:sup>
+                              </m:sSubSup>
+                              <m:r>
+                                <w:rPr>
+                                  <w:rFonts w:ascii="Cambria Math" w:hAnsi="Cambria Math"/>
+                                </w:rPr>
+                                <m:t>,</m:t>
+                              </m:r>
+                              <m:sSub>
+                                <m:sSubPr>
+                                  <m:ctrlPr>
+                                    <w:rPr>
+                                      <w:rFonts w:ascii="Cambria Math" w:hAnsi="Cambria Math"/>
+                                      <w:i/>
+                                    </w:rPr>
+                                  </m:ctrlPr>
+                                </m:sSubPr>
+                                <m:e>
+                                  <m:acc>
+                                    <m:accPr>
+                                      <m:chr m:val="̅"/>
+                                      <m:ctrlPr>
+                                        <w:rPr>
+                                          <w:rFonts w:ascii="Cambria Math" w:hAnsi="Cambria Math"/>
+                                          <w:i/>
+                                        </w:rPr>
+                                      </m:ctrlPr>
+                                    </m:accPr>
+                                    <m:e>
+                                      <m:r>
+                                        <w:rPr>
+                                          <w:rFonts w:ascii="Cambria Math" w:hAnsi="Cambria Math"/>
+                                        </w:rPr>
+                                        <m:t>z</m:t>
+                                      </m:r>
+                                    </m:e>
+                                  </m:acc>
+                                </m:e>
+                                <m:sub>
+                                  <m:r>
+                                    <w:rPr>
+                                      <w:rFonts w:ascii="Cambria Math" w:hAnsi="Cambria Math"/>
+                                    </w:rPr>
+                                    <m:t>t</m:t>
+                                  </m:r>
+                                </m:sub>
+                              </m:sSub>
+                            </m:e>
+                          </m:d>
+                          <m:r>
+                            <w:rPr>
+                              <w:rFonts w:ascii="Cambria Math" w:hAnsi="Cambria Math"/>
+                            </w:rPr>
+                            <m:t>,</m:t>
+                          </m:r>
+                          <m:sSub>
+                            <m:sSubPr>
+                              <m:ctrlPr>
+                                <w:rPr>
+                                  <w:rFonts w:ascii="Cambria Math" w:hAnsi="Cambria Math"/>
+                                  <w:i/>
+                                </w:rPr>
+                              </m:ctrlPr>
+                            </m:sSubPr>
+                            <m:e>
+                              <m:acc>
+                                <m:accPr>
+                                  <m:chr m:val="̅"/>
+                                  <m:ctrlPr>
+                                    <w:rPr>
+                                      <w:rFonts w:ascii="Cambria Math" w:hAnsi="Cambria Math"/>
+                                      <w:i/>
+                                    </w:rPr>
+                                  </m:ctrlPr>
+                                </m:accPr>
+                                <m:e>
+                                  <m:r>
+                                    <w:rPr>
+                                      <w:rFonts w:ascii="Cambria Math" w:hAnsi="Cambria Math"/>
+                                    </w:rPr>
+                                    <m:t>y</m:t>
+                                  </m:r>
+                                </m:e>
+                              </m:acc>
+                            </m:e>
+                            <m:sub>
+                              <m:r>
+                                <w:rPr>
+                                  <w:rFonts w:ascii="Cambria Math" w:hAnsi="Cambria Math"/>
+                                </w:rPr>
+                                <m:t>t</m:t>
+                              </m:r>
+                            </m:sub>
+                          </m:sSub>
+                        </m:e>
+                      </m:d>
+                    </m:e>
+                  </m:mr>
+                </m:m>
+              </m:oMath>
+            </m:oMathPara>
+          </w:p>
+        </w:tc>
+        <w:tc>
+          <w:tcPr>
+            <w:tcW w:w="381" w:type="dxa"/>
+            <w:vAlign w:val="center"/>
+          </w:tcPr>
+          <w:p>
+            <w:pPr>
+              <w:tabs>
+                <w:tab w:val="left" w:pos="1774"/>
+              </w:tabs>
+              <w:jc w:val="right"/>
+            </w:pPr>
+            <w:r>
+              <w:t>(3.</w:t>
+            </w:r>
+            <w:r>
+              <w:t>1</w:t>
+            </w:r>
+            <w:r>
+              <w:t>1</w:t>
+            </w:r>
+            <w:r>
+              <w:t>)</w:t>
+            </w:r>
+          </w:p>
+        </w:tc>
+      </w:tr>
+    </w:tbl>
+    <w:p>
+      <w:pPr>
+        <w:tabs>
+          <w:tab w:val="left" w:pos="1774"/>
+        </w:tabs>
+      </w:pPr>
+      <w:proofErr w:type="spellStart"/>
+      <w:r>
+        <w:t>Với</w:t>
+      </w:r>
+      <w:proofErr w:type="spellEnd"/>
+      <w:r>
+        <w:t xml:space="preserve"> </w:t>
+      </w:r>
+      <w:proofErr w:type="spellStart"/>
+      <w:r>
+        <w:t>đòn</w:t>
+      </w:r>
+      <w:proofErr w:type="spellEnd"/>
+      <w:r>
+        <w:t xml:space="preserve"> </w:t>
+      </w:r>
+      <w:proofErr w:type="spellStart"/>
+      <w:r>
+        <w:t>bẫy</w:t>
+      </w:r>
+      <w:proofErr w:type="spellEnd"/>
+      <w:r>
+        <w:t xml:space="preserve"> </w:t>
+      </w:r>
+      <w:proofErr w:type="spellStart"/>
+      <w:r>
+        <w:t>tài</w:t>
+      </w:r>
+      <w:proofErr w:type="spellEnd"/>
+      <w:r>
+        <w:t xml:space="preserve"> </w:t>
+      </w:r>
+      <w:proofErr w:type="spellStart"/>
+      <w:r>
+        <w:t>chính</w:t>
+      </w:r>
+      <w:proofErr w:type="spellEnd"/>
+      <w:r>
+        <w:t xml:space="preserve"> </w:t>
+      </w:r>
+      <w:r>
+        <w:rPr>
+          <w:i/>
+          <w:iCs/>
+        </w:rPr>
+        <w:t>l</w:t>
+      </w:r>
+      <w:r>
+        <w:t xml:space="preserve"> </w:t>
+      </w:r>
+      <w:r>
+        <w:rPr>
+          <w:rFonts w:cs="Times New Roman"/>
+        </w:rPr>
+        <w:t>≤</w:t>
+      </w:r>
+      <w:r>
+        <w:t xml:space="preserve"> 1, </w:t>
+      </w:r>
+      <w:proofErr w:type="spellStart"/>
+      <w:r>
+        <w:t>đ</w:t>
+      </w:r>
+      <w:r>
+        <w:t>ặt</w:t>
+      </w:r>
+      <w:proofErr w:type="spellEnd"/>
+      <w:r>
+        <w:t xml:space="preserve"> </w:t>
+      </w:r>
+      <w:proofErr w:type="spellStart"/>
+      <w:r>
+        <w:rPr>
+          <w:i/>
+          <w:iCs/>
+        </w:rPr>
+        <w:t>s</w:t>
+      </w:r>
+      <w:r>
+        <w:rPr>
+          <w:i/>
+          <w:iCs/>
+          <w:vertAlign w:val="subscript"/>
+        </w:rPr>
+        <w:t>t</w:t>
+      </w:r>
+      <w:proofErr w:type="spellEnd"/>
+      <w:r>
+        <w:rPr>
+          <w:vertAlign w:val="superscript"/>
+        </w:rPr>
+        <w:t>*</w:t>
+      </w:r>
+      <w:r>
+        <w:t xml:space="preserve"> </w:t>
+      </w:r>
+      <w:proofErr w:type="spellStart"/>
+      <w:r>
+        <w:t>là</w:t>
+      </w:r>
+      <w:proofErr w:type="spellEnd"/>
+      <w:r>
+        <w:t xml:space="preserve"> </w:t>
+      </w:r>
+      <w:proofErr w:type="spellStart"/>
+      <w:r>
+        <w:t>ước</w:t>
+      </w:r>
+      <w:proofErr w:type="spellEnd"/>
+      <w:r>
+        <w:t xml:space="preserve"> </w:t>
+      </w:r>
+      <w:proofErr w:type="spellStart"/>
+      <w:r>
+        <w:t>lượng</w:t>
+      </w:r>
+      <w:proofErr w:type="spellEnd"/>
+      <w:r>
+        <w:t xml:space="preserve"> </w:t>
+      </w:r>
+      <w:proofErr w:type="spellStart"/>
+      <w:r>
+        <w:t>cắt</w:t>
+      </w:r>
+      <w:proofErr w:type="spellEnd"/>
+      <w:r>
+        <w:t xml:space="preserve"> </w:t>
+      </w:r>
+      <w:proofErr w:type="spellStart"/>
+      <w:r>
+        <w:t>lỗ</w:t>
+      </w:r>
+      <w:proofErr w:type="spellEnd"/>
+      <w:r>
+        <w:t xml:space="preserve"> </w:t>
+      </w:r>
+      <w:proofErr w:type="spellStart"/>
+      <w:r>
+        <w:t>được</w:t>
+      </w:r>
+      <w:proofErr w:type="spellEnd"/>
+      <w:r>
+        <w:t xml:space="preserve"> </w:t>
+      </w:r>
+      <w:proofErr w:type="spellStart"/>
+      <w:r>
+        <w:t>tính</w:t>
+      </w:r>
+      <w:proofErr w:type="spellEnd"/>
+      <w:r>
+        <w:t xml:space="preserve"> </w:t>
+      </w:r>
+      <w:proofErr w:type="spellStart"/>
+      <w:r>
+        <w:t>liên</w:t>
+      </w:r>
+      <w:proofErr w:type="spellEnd"/>
+      <w:r>
+        <w:t xml:space="preserve"> </w:t>
+      </w:r>
+      <w:proofErr w:type="spellStart"/>
+      <w:r>
+        <w:t>tiếp</w:t>
+      </w:r>
+      <w:proofErr w:type="spellEnd"/>
+      <w:r>
+        <w:t xml:space="preserve"> </w:t>
+      </w:r>
+      <w:proofErr w:type="spellStart"/>
+      <w:r>
+        <w:t>như</w:t>
+      </w:r>
+      <w:proofErr w:type="spellEnd"/>
+      <w:r>
+        <w:t xml:space="preserve"> </w:t>
+      </w:r>
+      <w:proofErr w:type="spellStart"/>
+      <w:r>
+        <w:t>sau</w:t>
+      </w:r>
+      <w:proofErr w:type="spellEnd"/>
+      <w:r>
+        <w:t>:</w:t>
+      </w:r>
+    </w:p>
+    <w:tbl>
+      <w:tblPr>
+        <w:tblStyle w:val="TableGrid"/>
+        <w:tblW w:w="0" w:type="auto"/>
+        <w:tblBorders>
+          <w:top w:val="none" w:sz="0" w:space="0" w:color="auto"/>
+          <w:left w:val="none" w:sz="0" w:space="0" w:color="auto"/>
+          <w:bottom w:val="none" w:sz="0" w:space="0" w:color="auto"/>
+          <w:right w:val="none" w:sz="0" w:space="0" w:color="auto"/>
+          <w:insideH w:val="none" w:sz="0" w:space="0" w:color="auto"/>
+          <w:insideV w:val="none" w:sz="0" w:space="0" w:color="auto"/>
+        </w:tblBorders>
+        <w:tblLook w:val="04A0" w:firstRow="1" w:lastRow="0" w:firstColumn="1" w:lastColumn="0" w:noHBand="0" w:noVBand="1"/>
+      </w:tblPr>
+      <w:tblGrid>
+        <w:gridCol w:w="8230"/>
+        <w:gridCol w:w="796"/>
+      </w:tblGrid>
+      <w:tr>
+        <w:tc>
+          <w:tcPr>
+            <w:tcW w:w="8635" w:type="dxa"/>
+          </w:tcPr>
+          <w:tbl>
+            <w:tblPr>
+              <w:tblStyle w:val="TableGrid"/>
+              <w:tblW w:w="0" w:type="auto"/>
+              <w:jc w:val="center"/>
+              <w:tblBorders>
+                <w:top w:val="none" w:sz="0" w:space="0" w:color="auto"/>
+                <w:left w:val="none" w:sz="0" w:space="0" w:color="auto"/>
+                <w:bottom w:val="none" w:sz="0" w:space="0" w:color="auto"/>
+                <w:right w:val="none" w:sz="0" w:space="0" w:color="auto"/>
+                <w:insideH w:val="none" w:sz="0" w:space="0" w:color="auto"/>
+                <w:insideV w:val="none" w:sz="0" w:space="0" w:color="auto"/>
+              </w:tblBorders>
+              <w:tblLook w:val="04A0" w:firstRow="1" w:lastRow="0" w:firstColumn="1" w:lastColumn="0" w:noHBand="0" w:noVBand="1"/>
+            </w:tblPr>
+            <w:tblGrid>
+              <w:gridCol w:w="2540"/>
+            </w:tblGrid>
+            <w:tr>
+              <w:trPr>
+                <w:jc w:val="center"/>
+              </w:trPr>
+              <w:tc>
+                <w:tcPr>
+                  <w:tcW w:w="0" w:type="auto"/>
+                </w:tcPr>
+                <w:p>
+                  <w:pPr>
+                    <w:tabs>
+                      <w:tab w:val="left" w:pos="1774"/>
+                    </w:tabs>
+                  </w:pPr>
+                  <w:proofErr w:type="spellStart"/>
+                  <w:r>
+                    <w:t>Nếu</w:t>
+                  </w:r>
+                  <w:proofErr w:type="spellEnd"/>
+                  <w:r>
+                    <w:t xml:space="preserve"> </w:t>
+                  </w:r>
+                  <w:proofErr w:type="spellStart"/>
+                  <w:r>
+                    <w:rPr>
+                      <w:i/>
+                      <w:iCs/>
+                    </w:rPr>
+                    <w:t>mua</w:t>
+                  </w:r>
+                  <w:proofErr w:type="spellEnd"/>
+                  <w:r>
+                    <w:rPr>
+                      <w:i/>
+                      <w:iCs/>
+                    </w:rPr>
+                    <w:t xml:space="preserve"> </w:t>
+                  </w:r>
+                  <w:proofErr w:type="spellStart"/>
+                  <w:r>
+                    <w:rPr>
+                      <w:i/>
+                      <w:iCs/>
+                    </w:rPr>
+                    <w:t>vào</w:t>
+                  </w:r>
+                  <w:proofErr w:type="spellEnd"/>
+                  <w:r>
+                    <w:t xml:space="preserve"> </w:t>
+                  </w:r>
+                  <w:proofErr w:type="spellStart"/>
+                  <w:r>
+                    <w:t>thì</w:t>
+                  </w:r>
+                  <w:proofErr w:type="spellEnd"/>
+                </w:p>
+                <w:p>
+                  <w:pPr>
+                    <w:tabs>
+                      <w:tab w:val="left" w:pos="1774"/>
+                    </w:tabs>
+                    <w:ind w:left="335"/>
+                  </w:pPr>
+                  <w:proofErr w:type="spellStart"/>
+                  <w:r>
+                    <w:rPr>
+                      <w:i/>
+                      <w:iCs/>
+                    </w:rPr>
+                    <w:t>s</w:t>
+                  </w:r>
+                  <w:r>
+                    <w:rPr>
+                      <w:i/>
+                      <w:iCs/>
+                      <w:vertAlign w:val="subscript"/>
+                    </w:rPr>
+                    <w:t>t</w:t>
+                  </w:r>
+                  <w:proofErr w:type="spellEnd"/>
+                  <w:r>
+                    <w:rPr>
+                      <w:vertAlign w:val="superscript"/>
+                    </w:rPr>
+                    <w:t>*</w:t>
+                  </w:r>
+                  <w:r>
+                    <w:rPr>
+                      <w:vertAlign w:val="superscript"/>
+                    </w:rPr>
+                    <w:t xml:space="preserve"> </w:t>
+                  </w:r>
+                  <w:r>
+                    <w:t>=</w:t>
+                  </w:r>
+                  <w:r>
+                    <w:t xml:space="preserve"> </w:t>
+                  </w:r>
+                  <w:proofErr w:type="gramStart"/>
+                  <w:r>
+                    <w:t>max{</w:t>
+                  </w:r>
+                  <w:proofErr w:type="spellStart"/>
+                  <w:proofErr w:type="gramEnd"/>
+                  <w:r>
+                    <w:rPr>
+                      <w:i/>
+                      <w:iCs/>
+                    </w:rPr>
+                    <w:t>x</w:t>
+                  </w:r>
+                  <w:r>
+                    <w:rPr>
+                      <w:i/>
+                      <w:iCs/>
+                      <w:vertAlign w:val="subscript"/>
+                    </w:rPr>
+                    <w:t>t</w:t>
+                  </w:r>
+                  <w:proofErr w:type="spellEnd"/>
+                  <w:r>
+                    <w:t xml:space="preserve"> – </w:t>
+                  </w:r>
+                  <w:proofErr w:type="spellStart"/>
+                  <w:r>
+                    <w:rPr>
+                      <w:rFonts w:cs="Times New Roman"/>
+                      <w:i/>
+                      <w:iCs/>
+                    </w:rPr>
+                    <w:t>σ</w:t>
+                  </w:r>
+                  <w:r>
+                    <w:rPr>
+                      <w:i/>
+                      <w:iCs/>
+                      <w:vertAlign w:val="subscript"/>
+                    </w:rPr>
+                    <w:t>t</w:t>
+                  </w:r>
+                  <w:proofErr w:type="spellEnd"/>
+                  <w:r>
+                    <w:t xml:space="preserve">, </w:t>
+                  </w:r>
+                  <w:proofErr w:type="spellStart"/>
+                  <w:r>
+                    <w:rPr>
+                      <w:i/>
+                      <w:iCs/>
+                    </w:rPr>
+                    <w:t>lx</w:t>
+                  </w:r>
+                  <w:r>
+                    <w:rPr>
+                      <w:i/>
+                      <w:iCs/>
+                      <w:vertAlign w:val="subscript"/>
+                    </w:rPr>
+                    <w:t>j</w:t>
+                  </w:r>
+                  <w:proofErr w:type="spellEnd"/>
+                  <w:r>
+                    <w:t>}</w:t>
+                  </w:r>
+                </w:p>
+                <w:p>
+                  <w:pPr>
+                    <w:tabs>
+                      <w:tab w:val="left" w:pos="1774"/>
+                    </w:tabs>
+                    <w:ind w:left="335"/>
+                  </w:pPr>
+                  <w:proofErr w:type="spellStart"/>
+                  <w:r>
+                    <w:rPr>
+                      <w:i/>
+                      <w:iCs/>
+                    </w:rPr>
+                    <w:t>s</w:t>
+                  </w:r>
+                  <w:r>
+                    <w:rPr>
+                      <w:i/>
+                      <w:iCs/>
+                      <w:vertAlign w:val="subscript"/>
+                    </w:rPr>
+                    <w:t>t</w:t>
+                  </w:r>
+                  <w:proofErr w:type="spellEnd"/>
+                  <w:r>
+                    <w:rPr>
+                      <w:vertAlign w:val="superscript"/>
+                    </w:rPr>
+                    <w:t>*</w:t>
+                  </w:r>
+                  <w:r>
+                    <w:rPr>
+                      <w:vertAlign w:val="superscript"/>
+                    </w:rPr>
+                    <w:t xml:space="preserve"> </w:t>
+                  </w:r>
+                  <w:r>
+                    <w:t>=</w:t>
+                  </w:r>
+                  <w:r>
+                    <w:t xml:space="preserve"> </w:t>
+                  </w:r>
+                  <w:proofErr w:type="gramStart"/>
+                  <w:r>
+                    <w:t>max{</w:t>
+                  </w:r>
+                  <w:proofErr w:type="spellStart"/>
+                  <w:proofErr w:type="gramEnd"/>
+                  <w:r>
+                    <w:rPr>
+                      <w:i/>
+                      <w:iCs/>
+                    </w:rPr>
+                    <w:t>s</w:t>
+                  </w:r>
+                  <w:r>
+                    <w:rPr>
+                      <w:i/>
+                      <w:iCs/>
+                      <w:vertAlign w:val="subscript"/>
+                    </w:rPr>
+                    <w:t>t</w:t>
+                  </w:r>
+                  <w:proofErr w:type="spellEnd"/>
+                  <w:r>
+                    <w:rPr>
+                      <w:vertAlign w:val="superscript"/>
+                    </w:rPr>
+                    <w:t>*</w:t>
+                  </w:r>
+                  <w:r>
+                    <w:t xml:space="preserve">, </w:t>
+                  </w:r>
+                  <m:oMath>
+                    <m:sSub>
+                      <m:sSubPr>
+                        <m:ctrlPr>
+                          <w:rPr>
+                            <w:rFonts w:ascii="Cambria Math" w:hAnsi="Cambria Math"/>
+                            <w:i/>
+                          </w:rPr>
+                        </m:ctrlPr>
+                      </m:sSubPr>
+                      <m:e>
+                        <m:acc>
+                          <m:accPr>
+                            <m:chr m:val="̅"/>
+                            <m:ctrlPr>
+                              <w:rPr>
+                                <w:rFonts w:ascii="Cambria Math" w:hAnsi="Cambria Math"/>
+                                <w:i/>
+                              </w:rPr>
+                            </m:ctrlPr>
+                          </m:accPr>
+                          <m:e>
+                            <m:r>
+                              <w:rPr>
+                                <w:rFonts w:ascii="Cambria Math" w:hAnsi="Cambria Math"/>
+                              </w:rPr>
+                              <m:t>y</m:t>
+                            </m:r>
+                          </m:e>
+                        </m:acc>
+                      </m:e>
+                      <m:sub>
+                        <m:r>
+                          <w:rPr>
+                            <w:rFonts w:ascii="Cambria Math" w:hAnsi="Cambria Math"/>
+                          </w:rPr>
+                          <m:t>t</m:t>
+                        </m:r>
+                      </m:sub>
+                    </m:sSub>
+                  </m:oMath>
+                  <w:r>
+                    <w:t>}</w:t>
+                  </w:r>
+                </w:p>
+                <w:p>
+                  <w:pPr>
+                    <w:tabs>
+                      <w:tab w:val="left" w:pos="1774"/>
+                    </w:tabs>
+                  </w:pPr>
+                  <w:proofErr w:type="spellStart"/>
+                  <w:r>
+                    <w:t>Nếu</w:t>
+                  </w:r>
+                  <w:proofErr w:type="spellEnd"/>
+                  <w:r>
+                    <w:t xml:space="preserve"> </w:t>
+                  </w:r>
+                  <w:proofErr w:type="spellStart"/>
+                  <w:r>
+                    <w:rPr>
+                      <w:i/>
+                      <w:iCs/>
+                    </w:rPr>
+                    <w:t>bán</w:t>
+                  </w:r>
+                  <w:proofErr w:type="spellEnd"/>
+                  <w:r>
+                    <w:rPr>
+                      <w:i/>
+                      <w:iCs/>
+                    </w:rPr>
+                    <w:t xml:space="preserve"> </w:t>
+                  </w:r>
+                  <w:proofErr w:type="spellStart"/>
+                  <w:r>
+                    <w:rPr>
+                      <w:i/>
+                      <w:iCs/>
+                    </w:rPr>
+                    <w:t>khống</w:t>
+                  </w:r>
+                  <w:proofErr w:type="spellEnd"/>
+                  <w:r>
+                    <w:t xml:space="preserve"> </w:t>
+                  </w:r>
+                  <w:proofErr w:type="spellStart"/>
+                  <w:r>
+                    <w:t>thì</w:t>
+                  </w:r>
+                  <w:proofErr w:type="spellEnd"/>
+                </w:p>
+                <w:p>
+                  <w:pPr>
+                    <w:tabs>
+                      <w:tab w:val="left" w:pos="1774"/>
+                    </w:tabs>
+                    <w:ind w:left="335"/>
+                  </w:pPr>
+                  <w:proofErr w:type="spellStart"/>
+                  <w:r>
+                    <w:rPr>
+                      <w:i/>
+                      <w:iCs/>
+                    </w:rPr>
+                    <w:t>s</w:t>
+                  </w:r>
+                  <w:r>
+                    <w:rPr>
+                      <w:i/>
+                      <w:iCs/>
+                      <w:vertAlign w:val="subscript"/>
+                    </w:rPr>
+                    <w:t>t</w:t>
+                  </w:r>
+                  <w:proofErr w:type="spellEnd"/>
+                  <w:r>
+                    <w:rPr>
+                      <w:vertAlign w:val="superscript"/>
+                    </w:rPr>
+                    <w:t>*</w:t>
+                  </w:r>
+                  <w:r>
+                    <w:rPr>
+                      <w:vertAlign w:val="superscript"/>
+                    </w:rPr>
+                    <w:t xml:space="preserve"> </w:t>
+                  </w:r>
+                  <w:r>
+                    <w:t>=</w:t>
+                  </w:r>
+                  <w:r>
+                    <w:t xml:space="preserve"> </w:t>
+                  </w:r>
+                  <w:proofErr w:type="gramStart"/>
+                  <w:r>
+                    <w:t>m</w:t>
+                  </w:r>
+                  <w:r>
+                    <w:t>in</w:t>
+                  </w:r>
+                  <w:r>
+                    <w:t>{</w:t>
+                  </w:r>
+                  <w:proofErr w:type="spellStart"/>
+                  <w:proofErr w:type="gramEnd"/>
+                  <w:r>
+                    <w:rPr>
+                      <w:i/>
+                      <w:iCs/>
+                    </w:rPr>
+                    <w:t>x</w:t>
+                  </w:r>
+                  <w:r>
+                    <w:rPr>
+                      <w:i/>
+                      <w:iCs/>
+                      <w:vertAlign w:val="subscript"/>
+                    </w:rPr>
+                    <w:t>t</w:t>
+                  </w:r>
+                  <w:proofErr w:type="spellEnd"/>
+                  <w:r>
+                    <w:t xml:space="preserve"> </w:t>
+                  </w:r>
+                  <w:r>
+                    <w:t>+</w:t>
+                  </w:r>
+                  <w:r>
+                    <w:t xml:space="preserve"> </w:t>
+                  </w:r>
+                  <w:proofErr w:type="spellStart"/>
+                  <w:r>
+                    <w:rPr>
+                      <w:rFonts w:cs="Times New Roman"/>
+                      <w:i/>
+                      <w:iCs/>
+                    </w:rPr>
+                    <w:t>σ</w:t>
+                  </w:r>
+                  <w:r>
+                    <w:rPr>
+                      <w:i/>
+                      <w:iCs/>
+                      <w:vertAlign w:val="subscript"/>
+                    </w:rPr>
+                    <w:t>t</w:t>
+                  </w:r>
+                  <w:proofErr w:type="spellEnd"/>
+                  <w:r>
+                    <w:t xml:space="preserve">, </w:t>
+                  </w:r>
+                  <w:proofErr w:type="spellStart"/>
+                  <w:r>
+                    <w:rPr>
+                      <w:i/>
+                      <w:iCs/>
+                    </w:rPr>
+                    <w:t>lx</w:t>
+                  </w:r>
+                  <w:r>
+                    <w:rPr>
+                      <w:i/>
+                      <w:iCs/>
+                      <w:vertAlign w:val="subscript"/>
+                    </w:rPr>
+                    <w:t>j</w:t>
+                  </w:r>
+                  <w:proofErr w:type="spellEnd"/>
+                  <w:r>
+                    <w:t>}</w:t>
+                  </w:r>
+                </w:p>
+                <w:p>
+                  <w:pPr>
+                    <w:tabs>
+                      <w:tab w:val="left" w:pos="1774"/>
+                    </w:tabs>
+                    <w:ind w:left="335"/>
+                  </w:pPr>
+                  <w:proofErr w:type="spellStart"/>
+                  <w:r>
+                    <w:rPr>
+                      <w:i/>
+                      <w:iCs/>
+                    </w:rPr>
+                    <w:t>s</w:t>
+                  </w:r>
+                  <w:r>
+                    <w:rPr>
+                      <w:i/>
+                      <w:iCs/>
+                      <w:vertAlign w:val="subscript"/>
+                    </w:rPr>
+                    <w:t>t</w:t>
+                  </w:r>
+                  <w:proofErr w:type="spellEnd"/>
+                  <w:r>
+                    <w:rPr>
+                      <w:vertAlign w:val="superscript"/>
+                    </w:rPr>
+                    <w:t>*</w:t>
+                  </w:r>
+                  <w:r>
+                    <w:rPr>
+                      <w:vertAlign w:val="superscript"/>
+                    </w:rPr>
+                    <w:t xml:space="preserve"> </w:t>
+                  </w:r>
+                  <w:r>
+                    <w:t>=</w:t>
+                  </w:r>
+                  <w:r>
+                    <w:t xml:space="preserve"> </w:t>
+                  </w:r>
+                  <w:proofErr w:type="gramStart"/>
+                  <w:r>
+                    <w:t>m</w:t>
+                  </w:r>
+                  <w:r>
+                    <w:t>in</w:t>
+                  </w:r>
+                  <w:r>
+                    <w:t>{</w:t>
+                  </w:r>
+                  <w:proofErr w:type="spellStart"/>
+                  <w:proofErr w:type="gramEnd"/>
+                  <w:r>
+                    <w:rPr>
+                      <w:i/>
+                      <w:iCs/>
+                    </w:rPr>
+                    <w:t>s</w:t>
+                  </w:r>
+                  <w:r>
+                    <w:rPr>
+                      <w:i/>
+                      <w:iCs/>
+                      <w:vertAlign w:val="subscript"/>
+                    </w:rPr>
+                    <w:t>t</w:t>
+                  </w:r>
+                  <w:proofErr w:type="spellEnd"/>
+                  <w:r>
+                    <w:rPr>
+                      <w:vertAlign w:val="superscript"/>
+                    </w:rPr>
+                    <w:t>*</w:t>
+                  </w:r>
+                  <w:r>
+                    <w:t xml:space="preserve">, </w:t>
+                  </w:r>
+                  <m:oMath>
+                    <m:sSub>
+                      <m:sSubPr>
+                        <m:ctrlPr>
+                          <w:rPr>
+                            <w:rFonts w:ascii="Cambria Math" w:hAnsi="Cambria Math"/>
+                            <w:i/>
+                          </w:rPr>
+                        </m:ctrlPr>
+                      </m:sSubPr>
+                      <m:e>
+                        <m:acc>
+                          <m:accPr>
+                            <m:chr m:val="̅"/>
+                            <m:ctrlPr>
+                              <w:rPr>
+                                <w:rFonts w:ascii="Cambria Math" w:hAnsi="Cambria Math"/>
+                                <w:i/>
+                              </w:rPr>
+                            </m:ctrlPr>
+                          </m:accPr>
+                          <m:e>
+                            <m:r>
+                              <w:rPr>
+                                <w:rFonts w:ascii="Cambria Math" w:hAnsi="Cambria Math"/>
+                              </w:rPr>
+                              <m:t>z</m:t>
+                            </m:r>
+                          </m:e>
+                        </m:acc>
+                      </m:e>
+                      <m:sub>
+                        <m:r>
+                          <w:rPr>
+                            <w:rFonts w:ascii="Cambria Math" w:hAnsi="Cambria Math"/>
+                          </w:rPr>
+                          <m:t>t</m:t>
+                        </m:r>
+                      </m:sub>
+                    </m:sSub>
+                  </m:oMath>
+                  <w:r>
+                    <w:t>}</w:t>
+                  </w:r>
+                </w:p>
+              </w:tc>
+            </w:tr>
+          </w:tbl>
+          <w:p>
+            <w:pPr>
+              <w:tabs>
+                <w:tab w:val="left" w:pos="1774"/>
+              </w:tabs>
+            </w:pPr>
+          </w:p>
+        </w:tc>
+        <w:tc>
+          <w:tcPr>
+            <w:tcW w:w="381" w:type="dxa"/>
+            <w:vAlign w:val="center"/>
+          </w:tcPr>
+          <w:p>
+            <w:pPr>
+              <w:tabs>
+                <w:tab w:val="left" w:pos="1774"/>
+              </w:tabs>
+              <w:jc w:val="right"/>
+            </w:pPr>
+            <w:r>
+              <w:t>(3.</w:t>
+            </w:r>
+            <w:r>
+              <w:t>1</w:t>
+            </w:r>
+            <w:r>
+              <w:t>2</w:t>
+            </w:r>
+            <w:r>
+              <w:t>)</w:t>
+            </w:r>
+          </w:p>
+        </w:tc>
+      </w:tr>
+    </w:tbl>
+    <w:p>
+      <w:pPr>
+        <w:tabs>
+          <w:tab w:val="left" w:pos="1774"/>
+        </w:tabs>
+      </w:pPr>
+      <w:r>
+        <w:t xml:space="preserve">Lưu ý, </w:t>
+      </w:r>
+      <w:proofErr w:type="spellStart"/>
+      <w:r>
+        <w:rPr>
+          <w:i/>
+          <w:iCs/>
+        </w:rPr>
+        <w:t>x</w:t>
+      </w:r>
+      <w:r>
+        <w:rPr>
+          <w:i/>
+          <w:iCs/>
+          <w:vertAlign w:val="subscript"/>
+        </w:rPr>
+        <w:t>j</w:t>
+      </w:r>
+      <w:proofErr w:type="spellEnd"/>
+      <w:r>
+        <w:t xml:space="preserve"> </w:t>
+      </w:r>
+      <w:proofErr w:type="spellStart"/>
+      <w:r>
+        <w:t>là</w:t>
+      </w:r>
+      <w:proofErr w:type="spellEnd"/>
+      <w:r>
+        <w:t xml:space="preserve"> </w:t>
+      </w:r>
+      <w:proofErr w:type="spellStart"/>
+      <w:r>
+        <w:t>giá</w:t>
+      </w:r>
+      <w:proofErr w:type="spellEnd"/>
+      <w:r>
+        <w:t xml:space="preserve"> </w:t>
+      </w:r>
+      <w:proofErr w:type="spellStart"/>
+      <w:r>
+        <w:t>mà</w:t>
+      </w:r>
+      <w:proofErr w:type="spellEnd"/>
+      <w:r>
+        <w:t xml:space="preserve"> </w:t>
+      </w:r>
+      <w:proofErr w:type="spellStart"/>
+      <w:r>
+        <w:t>nhà</w:t>
+      </w:r>
+      <w:proofErr w:type="spellEnd"/>
+      <w:r>
+        <w:t xml:space="preserve"> </w:t>
+      </w:r>
+      <w:proofErr w:type="spellStart"/>
+      <w:r>
+        <w:t>đầu</w:t>
+      </w:r>
+      <w:proofErr w:type="spellEnd"/>
+      <w:r>
+        <w:t xml:space="preserve"> </w:t>
+      </w:r>
+      <w:proofErr w:type="spellStart"/>
+      <w:r>
+        <w:t>tư</w:t>
+      </w:r>
+      <w:proofErr w:type="spellEnd"/>
+      <w:r>
+        <w:t xml:space="preserve"> </w:t>
+      </w:r>
+      <w:proofErr w:type="spellStart"/>
+      <w:r>
+        <w:t>thật</w:t>
+      </w:r>
+      <w:proofErr w:type="spellEnd"/>
+      <w:r>
+        <w:t xml:space="preserve"> </w:t>
+      </w:r>
+      <w:proofErr w:type="spellStart"/>
+      <w:r>
+        <w:t>sự</w:t>
+      </w:r>
+      <w:proofErr w:type="spellEnd"/>
+      <w:r>
+        <w:t xml:space="preserve"> </w:t>
+      </w:r>
+      <w:proofErr w:type="spellStart"/>
+      <w:r>
+        <w:t>mua</w:t>
+      </w:r>
+      <w:proofErr w:type="spellEnd"/>
+      <w:r>
+        <w:t>/</w:t>
+      </w:r>
+      <w:proofErr w:type="spellStart"/>
+      <w:r>
+        <w:t>bán</w:t>
+      </w:r>
+      <w:proofErr w:type="spellEnd"/>
+      <w:r>
+        <w:t xml:space="preserve"> </w:t>
+      </w:r>
+      <w:proofErr w:type="spellStart"/>
+      <w:r>
+        <w:t>tài</w:t>
+      </w:r>
+      <w:proofErr w:type="spellEnd"/>
+      <w:r>
+        <w:t xml:space="preserve"> </w:t>
+      </w:r>
+      <w:proofErr w:type="spellStart"/>
+      <w:r>
+        <w:t>sản</w:t>
+      </w:r>
+      <w:proofErr w:type="spellEnd"/>
+      <w:r>
+        <w:t>.</w:t>
+      </w:r>
+      <w:r>
+        <w:t xml:space="preserve"> </w:t>
+      </w:r>
+      <w:proofErr w:type="spellStart"/>
+      <w:r>
+        <w:t>đặt</w:t>
+      </w:r>
+      <w:proofErr w:type="spellEnd"/>
+      <w:r>
+        <w:t xml:space="preserve"> </w:t>
+      </w:r>
+      <w:proofErr w:type="spellStart"/>
+      <w:r>
+        <w:rPr>
+          <w:i/>
+          <w:iCs/>
+        </w:rPr>
+        <w:t>p</w:t>
+      </w:r>
+      <w:r>
+        <w:rPr>
+          <w:i/>
+          <w:iCs/>
+          <w:vertAlign w:val="subscript"/>
+        </w:rPr>
+        <w:t>t</w:t>
+      </w:r>
+      <w:proofErr w:type="spellEnd"/>
+      <w:r>
+        <w:rPr>
+          <w:vertAlign w:val="superscript"/>
+        </w:rPr>
+        <w:t>*</w:t>
+      </w:r>
+      <w:r>
+        <w:t xml:space="preserve"> </w:t>
+      </w:r>
+      <w:proofErr w:type="spellStart"/>
+      <w:r>
+        <w:t>là</w:t>
+      </w:r>
+      <w:proofErr w:type="spellEnd"/>
+      <w:r>
+        <w:t xml:space="preserve"> </w:t>
+      </w:r>
+      <w:proofErr w:type="spellStart"/>
+      <w:r>
+        <w:t>ước</w:t>
+      </w:r>
+      <w:proofErr w:type="spellEnd"/>
+      <w:r>
+        <w:t xml:space="preserve"> </w:t>
+      </w:r>
+      <w:proofErr w:type="spellStart"/>
+      <w:r>
+        <w:t>lượng</w:t>
+      </w:r>
+      <w:proofErr w:type="spellEnd"/>
+      <w:r>
+        <w:t xml:space="preserve"> </w:t>
+      </w:r>
+      <w:proofErr w:type="spellStart"/>
+      <w:r>
+        <w:t>chốt</w:t>
+      </w:r>
+      <w:proofErr w:type="spellEnd"/>
+      <w:r>
+        <w:t xml:space="preserve"> </w:t>
+      </w:r>
+      <w:proofErr w:type="spellStart"/>
+      <w:r>
+        <w:t>lời</w:t>
+      </w:r>
+      <w:proofErr w:type="spellEnd"/>
+      <w:r>
+        <w:t xml:space="preserve"> </w:t>
+      </w:r>
+      <w:proofErr w:type="spellStart"/>
+      <w:r>
+        <w:t>được</w:t>
+      </w:r>
+      <w:proofErr w:type="spellEnd"/>
+      <w:r>
+        <w:t xml:space="preserve"> </w:t>
+      </w:r>
+      <w:proofErr w:type="spellStart"/>
+      <w:r>
+        <w:t>tính</w:t>
+      </w:r>
+      <w:proofErr w:type="spellEnd"/>
+      <w:r>
+        <w:t xml:space="preserve"> </w:t>
+      </w:r>
+      <w:proofErr w:type="spellStart"/>
+      <w:r>
+        <w:t>liên</w:t>
+      </w:r>
+      <w:proofErr w:type="spellEnd"/>
+      <w:r>
+        <w:t xml:space="preserve"> </w:t>
+      </w:r>
+      <w:proofErr w:type="spellStart"/>
+      <w:r>
+        <w:t>tiếp</w:t>
+      </w:r>
+      <w:proofErr w:type="spellEnd"/>
+      <w:r>
+        <w:t xml:space="preserve"> </w:t>
+      </w:r>
+      <w:proofErr w:type="spellStart"/>
+      <w:r>
+        <w:t>như</w:t>
+      </w:r>
+      <w:proofErr w:type="spellEnd"/>
+      <w:r>
+        <w:t xml:space="preserve"> </w:t>
+      </w:r>
+      <w:proofErr w:type="spellStart"/>
+      <w:r>
+        <w:t>sau</w:t>
+      </w:r>
+      <w:proofErr w:type="spellEnd"/>
+      <w:r>
+        <w:t>:</w:t>
+      </w:r>
+    </w:p>
+    <w:tbl>
+      <w:tblPr>
+        <w:tblStyle w:val="TableGrid"/>
+        <w:tblW w:w="0" w:type="auto"/>
+        <w:tblBorders>
+          <w:top w:val="none" w:sz="0" w:space="0" w:color="auto"/>
+          <w:left w:val="none" w:sz="0" w:space="0" w:color="auto"/>
+          <w:bottom w:val="none" w:sz="0" w:space="0" w:color="auto"/>
+          <w:right w:val="none" w:sz="0" w:space="0" w:color="auto"/>
+          <w:insideH w:val="none" w:sz="0" w:space="0" w:color="auto"/>
+          <w:insideV w:val="none" w:sz="0" w:space="0" w:color="auto"/>
+        </w:tblBorders>
+        <w:tblLook w:val="04A0" w:firstRow="1" w:lastRow="0" w:firstColumn="1" w:lastColumn="0" w:noHBand="0" w:noVBand="1"/>
+      </w:tblPr>
+      <w:tblGrid>
+        <w:gridCol w:w="8230"/>
+        <w:gridCol w:w="796"/>
+      </w:tblGrid>
+      <w:tr>
+        <w:tc>
+          <w:tcPr>
+            <w:tcW w:w="8635" w:type="dxa"/>
+          </w:tcPr>
+          <w:tbl>
+            <w:tblPr>
+              <w:tblStyle w:val="TableGrid"/>
+              <w:tblW w:w="0" w:type="auto"/>
+              <w:jc w:val="center"/>
+              <w:tblBorders>
+                <w:top w:val="none" w:sz="0" w:space="0" w:color="auto"/>
+                <w:left w:val="none" w:sz="0" w:space="0" w:color="auto"/>
+                <w:bottom w:val="none" w:sz="0" w:space="0" w:color="auto"/>
+                <w:right w:val="none" w:sz="0" w:space="0" w:color="auto"/>
+                <w:insideH w:val="none" w:sz="0" w:space="0" w:color="auto"/>
+                <w:insideV w:val="none" w:sz="0" w:space="0" w:color="auto"/>
+              </w:tblBorders>
+              <w:tblLook w:val="04A0" w:firstRow="1" w:lastRow="0" w:firstColumn="1" w:lastColumn="0" w:noHBand="0" w:noVBand="1"/>
+            </w:tblPr>
+            <w:tblGrid>
+              <w:gridCol w:w="2582"/>
+            </w:tblGrid>
+            <w:tr>
+              <w:trPr>
+                <w:jc w:val="center"/>
+              </w:trPr>
+              <w:tc>
+                <w:tcPr>
+                  <w:tcW w:w="0" w:type="auto"/>
+                </w:tcPr>
+                <w:p>
+                  <w:pPr>
+                    <w:tabs>
+                      <w:tab w:val="left" w:pos="1774"/>
+                    </w:tabs>
+                  </w:pPr>
+                  <w:proofErr w:type="spellStart"/>
+                  <w:r>
+                    <w:t>Nếu</w:t>
+                  </w:r>
+                  <w:proofErr w:type="spellEnd"/>
+                  <w:r>
+                    <w:t xml:space="preserve"> </w:t>
+                  </w:r>
+                  <w:proofErr w:type="spellStart"/>
+                  <w:r>
+                    <w:rPr>
+                      <w:i/>
+                      <w:iCs/>
+                    </w:rPr>
+                    <w:t>mua</w:t>
+                  </w:r>
+                  <w:proofErr w:type="spellEnd"/>
+                  <w:r>
+                    <w:rPr>
+                      <w:i/>
+                      <w:iCs/>
+                    </w:rPr>
+                    <w:t xml:space="preserve"> </w:t>
+                  </w:r>
+                  <w:proofErr w:type="spellStart"/>
+                  <w:r>
+                    <w:rPr>
+                      <w:i/>
+                      <w:iCs/>
+                    </w:rPr>
+                    <w:t>vào</w:t>
+                  </w:r>
+                  <w:proofErr w:type="spellEnd"/>
+                  <w:r>
+                    <w:t xml:space="preserve"> </w:t>
+                  </w:r>
+                  <w:proofErr w:type="spellStart"/>
+                  <w:r>
+                    <w:t>thì</w:t>
+                  </w:r>
+                  <w:proofErr w:type="spellEnd"/>
+                </w:p>
+                <w:p>
+                  <w:pPr>
+                    <w:tabs>
+                      <w:tab w:val="left" w:pos="1774"/>
+                    </w:tabs>
+                    <w:ind w:left="335"/>
+                  </w:pPr>
+                  <w:proofErr w:type="spellStart"/>
+                  <w:r>
+                    <w:rPr>
+                      <w:i/>
+                      <w:iCs/>
+                    </w:rPr>
+                    <w:t>p</w:t>
+                  </w:r>
+                  <w:r>
+                    <w:rPr>
+                      <w:i/>
+                      <w:iCs/>
+                      <w:vertAlign w:val="subscript"/>
+                    </w:rPr>
+                    <w:t>t</w:t>
+                  </w:r>
+                  <w:proofErr w:type="spellEnd"/>
+                  <w:r>
+                    <w:rPr>
+                      <w:vertAlign w:val="superscript"/>
+                    </w:rPr>
+                    <w:t>*</w:t>
+                  </w:r>
+                  <w:r>
+                    <w:rPr>
+                      <w:vertAlign w:val="superscript"/>
+                    </w:rPr>
+                    <w:t xml:space="preserve"> </w:t>
+                  </w:r>
+                  <w:r>
+                    <w:t>=</w:t>
+                  </w:r>
+                  <w:r>
+                    <w:t xml:space="preserve"> </w:t>
+                  </w:r>
+                  <w:proofErr w:type="gramStart"/>
+                  <w:r>
+                    <w:t>max{</w:t>
+                  </w:r>
+                  <w:proofErr w:type="spellStart"/>
+                  <w:proofErr w:type="gramEnd"/>
+                  <w:r>
+                    <w:rPr>
+                      <w:i/>
+                      <w:iCs/>
+                    </w:rPr>
+                    <w:t>x</w:t>
+                  </w:r>
+                  <w:r>
+                    <w:rPr>
+                      <w:i/>
+                      <w:iCs/>
+                      <w:vertAlign w:val="subscript"/>
+                    </w:rPr>
+                    <w:t>t</w:t>
+                  </w:r>
+                  <w:proofErr w:type="spellEnd"/>
+                  <w:r>
+                    <w:t xml:space="preserve"> </w:t>
+                  </w:r>
+                  <w:r>
+                    <w:t>+</w:t>
+                  </w:r>
+                  <w:r>
+                    <w:t xml:space="preserve"> </w:t>
+                  </w:r>
+                  <w:proofErr w:type="spellStart"/>
+                  <w:r>
+                    <w:rPr>
+                      <w:rFonts w:cs="Times New Roman"/>
+                      <w:i/>
+                      <w:iCs/>
+                    </w:rPr>
+                    <w:t>σ</w:t>
+                  </w:r>
+                  <w:r>
+                    <w:rPr>
+                      <w:i/>
+                      <w:iCs/>
+                      <w:vertAlign w:val="subscript"/>
+                    </w:rPr>
+                    <w:t>t</w:t>
+                  </w:r>
+                  <w:proofErr w:type="spellEnd"/>
+                  <w:r>
+                    <w:t xml:space="preserve">, </w:t>
+                  </w:r>
+                  <w:proofErr w:type="spellStart"/>
+                  <w:r>
+                    <w:rPr>
+                      <w:i/>
+                      <w:iCs/>
+                    </w:rPr>
+                    <w:t>lx</w:t>
+                  </w:r>
+                  <w:r>
+                    <w:rPr>
+                      <w:i/>
+                      <w:iCs/>
+                      <w:vertAlign w:val="subscript"/>
+                    </w:rPr>
+                    <w:t>j</w:t>
+                  </w:r>
+                  <w:proofErr w:type="spellEnd"/>
+                  <w:r>
+                    <w:t>}</w:t>
+                  </w:r>
+                </w:p>
+                <w:p>
+                  <w:pPr>
+                    <w:tabs>
+                      <w:tab w:val="left" w:pos="1774"/>
+                    </w:tabs>
+                    <w:ind w:left="335"/>
+                  </w:pPr>
+                  <w:proofErr w:type="spellStart"/>
+                  <w:r>
+                    <w:rPr>
+                      <w:i/>
+                      <w:iCs/>
+                    </w:rPr>
+                    <w:t>p</w:t>
+                  </w:r>
+                  <w:r>
+                    <w:rPr>
+                      <w:i/>
+                      <w:iCs/>
+                      <w:vertAlign w:val="subscript"/>
+                    </w:rPr>
+                    <w:t>t</w:t>
+                  </w:r>
+                  <w:proofErr w:type="spellEnd"/>
+                  <w:r>
+                    <w:rPr>
+                      <w:vertAlign w:val="superscript"/>
+                    </w:rPr>
+                    <w:t>*</w:t>
+                  </w:r>
+                  <w:r>
+                    <w:rPr>
+                      <w:vertAlign w:val="superscript"/>
+                    </w:rPr>
+                    <w:t xml:space="preserve"> </w:t>
+                  </w:r>
+                  <w:r>
+                    <w:t>=</w:t>
+                  </w:r>
+                  <w:r>
+                    <w:t xml:space="preserve"> </w:t>
+                  </w:r>
+                  <w:proofErr w:type="gramStart"/>
+                  <w:r>
+                    <w:t>m</w:t>
+                  </w:r>
+                  <w:r>
+                    <w:t>in</w:t>
+                  </w:r>
+                  <w:r>
+                    <w:t>{</w:t>
+                  </w:r>
+                  <w:proofErr w:type="spellStart"/>
+                  <w:proofErr w:type="gramEnd"/>
+                  <w:r>
+                    <w:rPr>
+                      <w:i/>
+                      <w:iCs/>
+                    </w:rPr>
+                    <w:t>p</w:t>
+                  </w:r>
+                  <w:r>
+                    <w:rPr>
+                      <w:i/>
+                      <w:iCs/>
+                      <w:vertAlign w:val="subscript"/>
+                    </w:rPr>
+                    <w:t>t</w:t>
+                  </w:r>
+                  <w:proofErr w:type="spellEnd"/>
+                  <w:r>
+                    <w:rPr>
+                      <w:vertAlign w:val="superscript"/>
+                    </w:rPr>
+                    <w:t>*</w:t>
+                  </w:r>
+                  <w:r>
+                    <w:t xml:space="preserve">, </w:t>
+                  </w:r>
+                  <m:oMath>
+                    <m:sSub>
+                      <m:sSubPr>
+                        <m:ctrlPr>
+                          <w:rPr>
+                            <w:rFonts w:ascii="Cambria Math" w:hAnsi="Cambria Math"/>
+                            <w:i/>
+                          </w:rPr>
+                        </m:ctrlPr>
+                      </m:sSubPr>
+                      <m:e>
+                        <m:acc>
+                          <m:accPr>
+                            <m:chr m:val="̅"/>
+                            <m:ctrlPr>
+                              <w:rPr>
+                                <w:rFonts w:ascii="Cambria Math" w:hAnsi="Cambria Math"/>
+                                <w:i/>
+                              </w:rPr>
+                            </m:ctrlPr>
+                          </m:accPr>
+                          <m:e>
+                            <m:r>
+                              <w:rPr>
+                                <w:rFonts w:ascii="Cambria Math" w:hAnsi="Cambria Math"/>
+                              </w:rPr>
+                              <m:t>z</m:t>
+                            </m:r>
+                          </m:e>
+                        </m:acc>
+                      </m:e>
+                      <m:sub>
+                        <m:r>
+                          <w:rPr>
+                            <w:rFonts w:ascii="Cambria Math" w:hAnsi="Cambria Math"/>
+                          </w:rPr>
+                          <m:t>t</m:t>
+                        </m:r>
+                      </m:sub>
+                    </m:sSub>
+                  </m:oMath>
+                  <w:r>
+                    <w:t>}</w:t>
+                  </w:r>
+                </w:p>
+                <w:p>
+                  <w:pPr>
+                    <w:tabs>
+                      <w:tab w:val="left" w:pos="1774"/>
+                    </w:tabs>
+                    <w:ind w:left="335"/>
+                  </w:pPr>
+                  <w:proofErr w:type="spellStart"/>
+                  <w:r>
+                    <w:rPr>
+                      <w:i/>
+                      <w:iCs/>
+                    </w:rPr>
+                    <w:t>p</w:t>
+                  </w:r>
+                  <w:r>
+                    <w:rPr>
+                      <w:i/>
+                      <w:iCs/>
+                      <w:vertAlign w:val="subscript"/>
+                    </w:rPr>
+                    <w:t>t</w:t>
+                  </w:r>
+                  <w:proofErr w:type="spellEnd"/>
+                  <w:r>
+                    <w:rPr>
+                      <w:vertAlign w:val="superscript"/>
+                    </w:rPr>
+                    <w:t>*</w:t>
+                  </w:r>
+                  <w:r>
+                    <w:rPr>
+                      <w:vertAlign w:val="superscript"/>
+                    </w:rPr>
+                    <w:t xml:space="preserve"> </w:t>
+                  </w:r>
+                  <w:r>
+                    <w:t>=</w:t>
+                  </w:r>
+                  <w:r>
+                    <w:t xml:space="preserve"> </w:t>
+                  </w:r>
+                  <w:proofErr w:type="gramStart"/>
+                  <w:r>
+                    <w:t>max{</w:t>
+                  </w:r>
+                  <w:proofErr w:type="spellStart"/>
+                  <w:proofErr w:type="gramEnd"/>
+                  <w:r>
+                    <w:rPr>
+                      <w:i/>
+                      <w:iCs/>
+                    </w:rPr>
+                    <w:t>p</w:t>
+                  </w:r>
+                  <w:r>
+                    <w:rPr>
+                      <w:i/>
+                      <w:iCs/>
+                      <w:vertAlign w:val="subscript"/>
+                    </w:rPr>
+                    <w:t>t</w:t>
+                  </w:r>
+                  <w:proofErr w:type="spellEnd"/>
+                  <w:r>
+                    <w:rPr>
+                      <w:vertAlign w:val="superscript"/>
+                    </w:rPr>
+                    <w:t>*</w:t>
+                  </w:r>
+                  <w:r>
+                    <w:t xml:space="preserve">, </w:t>
+                  </w:r>
+                  <w:proofErr w:type="spellStart"/>
+                  <w:r>
+                    <w:rPr>
+                      <w:i/>
+                      <w:iCs/>
+                    </w:rPr>
+                    <w:t>lx</w:t>
+                  </w:r>
+                  <w:r>
+                    <w:rPr>
+                      <w:i/>
+                      <w:iCs/>
+                      <w:vertAlign w:val="subscript"/>
+                    </w:rPr>
+                    <w:t>j</w:t>
+                  </w:r>
+                  <w:proofErr w:type="spellEnd"/>
+                  <w:r>
+                    <w:t>}</w:t>
+                  </w:r>
+                </w:p>
+                <w:p>
+                  <w:pPr>
+                    <w:tabs>
+                      <w:tab w:val="left" w:pos="1774"/>
+                    </w:tabs>
+                  </w:pPr>
+                  <w:proofErr w:type="spellStart"/>
+                  <w:r>
+                    <w:t>Nếu</w:t>
+                  </w:r>
+                  <w:proofErr w:type="spellEnd"/>
+                  <w:r>
+                    <w:t xml:space="preserve"> </w:t>
+                  </w:r>
+                  <w:proofErr w:type="spellStart"/>
+                  <w:r>
+                    <w:rPr>
+                      <w:i/>
+                      <w:iCs/>
+                    </w:rPr>
+                    <w:t>bán</w:t>
+                  </w:r>
+                  <w:proofErr w:type="spellEnd"/>
+                  <w:r>
+                    <w:rPr>
+                      <w:i/>
+                      <w:iCs/>
+                    </w:rPr>
+                    <w:t xml:space="preserve"> </w:t>
+                  </w:r>
+                  <w:proofErr w:type="spellStart"/>
+                  <w:r>
+                    <w:rPr>
+                      <w:i/>
+                      <w:iCs/>
+                    </w:rPr>
+                    <w:t>khống</w:t>
+                  </w:r>
+                  <w:proofErr w:type="spellEnd"/>
+                  <w:r>
+                    <w:t xml:space="preserve"> </w:t>
+                  </w:r>
+                  <w:proofErr w:type="spellStart"/>
+                  <w:r>
+                    <w:t>thì</w:t>
+                  </w:r>
+                  <w:proofErr w:type="spellEnd"/>
+                </w:p>
+                <w:p>
+                  <w:pPr>
+                    <w:tabs>
+                      <w:tab w:val="left" w:pos="1774"/>
+                    </w:tabs>
+                    <w:ind w:left="335"/>
+                  </w:pPr>
+                  <w:proofErr w:type="spellStart"/>
+                  <w:r>
+                    <w:rPr>
+                      <w:i/>
+                      <w:iCs/>
+                    </w:rPr>
+                    <w:t>p</w:t>
+                  </w:r>
+                  <w:r>
+                    <w:rPr>
+                      <w:i/>
+                      <w:iCs/>
+                      <w:vertAlign w:val="subscript"/>
+                    </w:rPr>
+                    <w:t>t</w:t>
+                  </w:r>
+                  <w:proofErr w:type="spellEnd"/>
+                  <w:r>
+                    <w:rPr>
+                      <w:vertAlign w:val="superscript"/>
+                    </w:rPr>
+                    <w:t>*</w:t>
+                  </w:r>
+                  <w:r>
+                    <w:rPr>
+                      <w:vertAlign w:val="superscript"/>
+                    </w:rPr>
+                    <w:t xml:space="preserve"> </w:t>
+                  </w:r>
+                  <w:r>
+                    <w:t>=</w:t>
+                  </w:r>
+                  <w:r>
+                    <w:t xml:space="preserve"> </w:t>
+                  </w:r>
+                  <w:proofErr w:type="gramStart"/>
+                  <w:r>
+                    <w:t>m</w:t>
+                  </w:r>
+                  <w:r>
+                    <w:t>in</w:t>
+                  </w:r>
+                  <w:r>
+                    <w:t>{</w:t>
+                  </w:r>
+                  <w:proofErr w:type="spellStart"/>
+                  <w:proofErr w:type="gramEnd"/>
+                  <w:r>
+                    <w:rPr>
+                      <w:i/>
+                      <w:iCs/>
+                    </w:rPr>
+                    <w:t>x</w:t>
+                  </w:r>
+                  <w:r>
+                    <w:rPr>
+                      <w:i/>
+                      <w:iCs/>
+                      <w:vertAlign w:val="subscript"/>
+                    </w:rPr>
+                    <w:t>t</w:t>
+                  </w:r>
+                  <w:proofErr w:type="spellEnd"/>
+                  <w:r>
+                    <w:t xml:space="preserve"> </w:t>
+                  </w:r>
+                  <w:r>
+                    <w:t>–</w:t>
+                  </w:r>
+                  <w:r>
+                    <w:t xml:space="preserve"> </w:t>
+                  </w:r>
+                  <w:proofErr w:type="spellStart"/>
+                  <w:r>
+                    <w:rPr>
+                      <w:rFonts w:cs="Times New Roman"/>
+                      <w:i/>
+                      <w:iCs/>
+                    </w:rPr>
+                    <w:t>σ</w:t>
+                  </w:r>
+                  <w:r>
+                    <w:rPr>
+                      <w:i/>
+                      <w:iCs/>
+                      <w:vertAlign w:val="subscript"/>
+                    </w:rPr>
+                    <w:t>t</w:t>
+                  </w:r>
+                  <w:proofErr w:type="spellEnd"/>
+                  <w:r>
+                    <w:t xml:space="preserve">, </w:t>
+                  </w:r>
+                  <w:proofErr w:type="spellStart"/>
+                  <w:r>
+                    <w:rPr>
+                      <w:i/>
+                      <w:iCs/>
+                    </w:rPr>
+                    <w:t>lx</w:t>
+                  </w:r>
+                  <w:r>
+                    <w:rPr>
+                      <w:i/>
+                      <w:iCs/>
+                      <w:vertAlign w:val="subscript"/>
+                    </w:rPr>
+                    <w:t>j</w:t>
+                  </w:r>
+                  <w:proofErr w:type="spellEnd"/>
+                  <w:r>
+                    <w:t>}</w:t>
+                  </w:r>
+                </w:p>
+                <w:p>
+                  <w:pPr>
+                    <w:tabs>
+                      <w:tab w:val="left" w:pos="1774"/>
+                    </w:tabs>
+                    <w:ind w:left="335"/>
+                  </w:pPr>
+                  <w:proofErr w:type="spellStart"/>
+                  <w:r>
+                    <w:rPr>
+                      <w:i/>
+                      <w:iCs/>
+                    </w:rPr>
+                    <w:t>p</w:t>
+                  </w:r>
+                  <w:r>
+                    <w:rPr>
+                      <w:i/>
+                      <w:iCs/>
+                      <w:vertAlign w:val="subscript"/>
+                    </w:rPr>
+                    <w:t>t</w:t>
+                  </w:r>
+                  <w:proofErr w:type="spellEnd"/>
+                  <w:r>
+                    <w:rPr>
+                      <w:vertAlign w:val="superscript"/>
+                    </w:rPr>
+                    <w:t>*</w:t>
+                  </w:r>
+                  <w:r>
+                    <w:rPr>
+                      <w:vertAlign w:val="superscript"/>
+                    </w:rPr>
+                    <w:t xml:space="preserve"> </w:t>
+                  </w:r>
+                  <w:r>
+                    <w:t>=</w:t>
+                  </w:r>
+                  <w:r>
+                    <w:t xml:space="preserve"> </w:t>
+                  </w:r>
+                  <w:proofErr w:type="gramStart"/>
+                  <w:r>
+                    <w:t>m</w:t>
+                  </w:r>
+                  <w:r>
+                    <w:t>ax</w:t>
+                  </w:r>
+                  <w:r>
+                    <w:t>{</w:t>
+                  </w:r>
+                  <w:proofErr w:type="spellStart"/>
+                  <w:proofErr w:type="gramEnd"/>
+                  <w:r>
+                    <w:rPr>
+                      <w:i/>
+                      <w:iCs/>
+                    </w:rPr>
+                    <w:t>p</w:t>
+                  </w:r>
+                  <w:r>
+                    <w:rPr>
+                      <w:i/>
+                      <w:iCs/>
+                      <w:vertAlign w:val="subscript"/>
+                    </w:rPr>
+                    <w:t>t</w:t>
+                  </w:r>
+                  <w:proofErr w:type="spellEnd"/>
+                  <w:r>
+                    <w:rPr>
+                      <w:vertAlign w:val="superscript"/>
+                    </w:rPr>
+                    <w:t>*</w:t>
+                  </w:r>
+                  <w:r>
+                    <w:t xml:space="preserve">, </w:t>
+                  </w:r>
+                  <m:oMath>
+                    <m:sSub>
+                      <m:sSubPr>
+                        <m:ctrlPr>
+                          <w:rPr>
+                            <w:rFonts w:ascii="Cambria Math" w:hAnsi="Cambria Math"/>
+                            <w:i/>
+                          </w:rPr>
+                        </m:ctrlPr>
+                      </m:sSubPr>
+                      <m:e>
+                        <m:acc>
+                          <m:accPr>
+                            <m:chr m:val="̅"/>
+                            <m:ctrlPr>
+                              <w:rPr>
+                                <w:rFonts w:ascii="Cambria Math" w:hAnsi="Cambria Math"/>
+                                <w:i/>
+                              </w:rPr>
+                            </m:ctrlPr>
+                          </m:accPr>
+                          <m:e>
+                            <m:r>
+                              <w:rPr>
+                                <w:rFonts w:ascii="Cambria Math" w:hAnsi="Cambria Math"/>
+                              </w:rPr>
+                              <m:t>y</m:t>
+                            </m:r>
+                          </m:e>
+                        </m:acc>
+                      </m:e>
+                      <m:sub>
+                        <m:r>
+                          <w:rPr>
+                            <w:rFonts w:ascii="Cambria Math" w:hAnsi="Cambria Math"/>
+                          </w:rPr>
+                          <m:t>t</m:t>
+                        </m:r>
+                      </m:sub>
+                    </m:sSub>
+                  </m:oMath>
+                  <w:r>
+                    <w:t>}</w:t>
+                  </w:r>
+                </w:p>
+                <w:p>
+                  <w:pPr>
+                    <w:tabs>
+                      <w:tab w:val="left" w:pos="1774"/>
+                    </w:tabs>
+                    <w:ind w:left="335"/>
+                  </w:pPr>
+                  <w:proofErr w:type="spellStart"/>
+                  <w:r>
+                    <w:rPr>
+                      <w:i/>
+                      <w:iCs/>
+                    </w:rPr>
+                    <w:t>p</w:t>
+                  </w:r>
+                  <w:r>
+                    <w:rPr>
+                      <w:i/>
+                      <w:iCs/>
+                      <w:vertAlign w:val="subscript"/>
+                    </w:rPr>
+                    <w:t>t</w:t>
+                  </w:r>
+                  <w:proofErr w:type="spellEnd"/>
+                  <w:r>
+                    <w:rPr>
+                      <w:vertAlign w:val="superscript"/>
+                    </w:rPr>
+                    <w:t>*</w:t>
+                  </w:r>
+                  <w:r>
+                    <w:rPr>
+                      <w:vertAlign w:val="superscript"/>
+                    </w:rPr>
+                    <w:t xml:space="preserve"> </w:t>
+                  </w:r>
+                  <w:r>
+                    <w:t>=</w:t>
+                  </w:r>
+                  <w:r>
+                    <w:t xml:space="preserve"> </w:t>
+                  </w:r>
+                  <w:proofErr w:type="gramStart"/>
+                  <w:r>
+                    <w:t>m</w:t>
+                  </w:r>
+                  <w:r>
+                    <w:t>in</w:t>
+                  </w:r>
+                  <w:r>
+                    <w:t>{</w:t>
+                  </w:r>
+                  <w:proofErr w:type="spellStart"/>
+                  <w:proofErr w:type="gramEnd"/>
+                  <w:r>
+                    <w:rPr>
+                      <w:i/>
+                      <w:iCs/>
+                    </w:rPr>
+                    <w:t>p</w:t>
+                  </w:r>
+                  <w:r>
+                    <w:rPr>
+                      <w:i/>
+                      <w:iCs/>
+                      <w:vertAlign w:val="subscript"/>
+                    </w:rPr>
+                    <w:t>t</w:t>
+                  </w:r>
+                  <w:proofErr w:type="spellEnd"/>
+                  <w:r>
+                    <w:rPr>
+                      <w:vertAlign w:val="superscript"/>
+                    </w:rPr>
+                    <w:t>*</w:t>
+                  </w:r>
+                  <w:r>
+                    <w:t xml:space="preserve">, </w:t>
+                  </w:r>
+                  <w:proofErr w:type="spellStart"/>
+                  <w:r>
+                    <w:rPr>
+                      <w:i/>
+                      <w:iCs/>
+                    </w:rPr>
+                    <w:t>lx</w:t>
+                  </w:r>
+                  <w:r>
+                    <w:rPr>
+                      <w:i/>
+                      <w:iCs/>
+                      <w:vertAlign w:val="subscript"/>
+                    </w:rPr>
+                    <w:t>j</w:t>
+                  </w:r>
+                  <w:proofErr w:type="spellEnd"/>
+                  <w:r>
+                    <w:t>}</w:t>
+                  </w:r>
+                </w:p>
+              </w:tc>
+            </w:tr>
+          </w:tbl>
+          <w:p>
+            <w:pPr>
+              <w:tabs>
+                <w:tab w:val="left" w:pos="1774"/>
+              </w:tabs>
+            </w:pPr>
+          </w:p>
+        </w:tc>
+        <w:tc>
+          <w:tcPr>
+            <w:tcW w:w="381" w:type="dxa"/>
+            <w:vAlign w:val="center"/>
+          </w:tcPr>
+          <w:p>
+            <w:pPr>
+              <w:tabs>
+                <w:tab w:val="left" w:pos="1774"/>
+              </w:tabs>
+              <w:jc w:val="right"/>
+            </w:pPr>
+            <w:r>
+              <w:t>(3.1</w:t>
+            </w:r>
+            <w:r>
+              <w:t>3</w:t>
+            </w:r>
+            <w:r>
+              <w:t>)</w:t>
+            </w:r>
+          </w:p>
+        </w:tc>
+      </w:tr>
+    </w:tbl>
+    <w:p>
+      <w:pPr>
+        <w:tabs>
+          <w:tab w:val="left" w:pos="1774"/>
+        </w:tabs>
+      </w:pPr>
+      <w:proofErr w:type="spellStart"/>
+      <w:r>
+        <w:t>Nếu</w:t>
+      </w:r>
+      <w:proofErr w:type="spellEnd"/>
+      <w:r>
+        <w:t xml:space="preserve"> </w:t>
+      </w:r>
+      <w:proofErr w:type="spellStart"/>
+      <w:r>
+        <w:t>quá</w:t>
+      </w:r>
+      <w:proofErr w:type="spellEnd"/>
+      <w:r>
+        <w:t xml:space="preserve"> </w:t>
+      </w:r>
+      <w:proofErr w:type="spellStart"/>
+      <w:r>
+        <w:t>trình</w:t>
+      </w:r>
+      <w:proofErr w:type="spellEnd"/>
+      <w:r>
+        <w:t xml:space="preserve"> </w:t>
+      </w:r>
+      <w:proofErr w:type="spellStart"/>
+      <w:r>
+        <w:t>đầu</w:t>
+      </w:r>
+      <w:proofErr w:type="spellEnd"/>
+      <w:r>
+        <w:t xml:space="preserve"> </w:t>
+      </w:r>
+      <w:proofErr w:type="spellStart"/>
+      <w:r>
+        <w:t>tư</w:t>
+      </w:r>
+      <w:proofErr w:type="spellEnd"/>
+      <w:r>
+        <w:t xml:space="preserve"> </w:t>
+      </w:r>
+      <w:proofErr w:type="spellStart"/>
+      <w:r>
+        <w:t>sinh</w:t>
+      </w:r>
+      <w:proofErr w:type="spellEnd"/>
+      <w:r>
+        <w:t xml:space="preserve"> </w:t>
+      </w:r>
+      <w:proofErr w:type="spellStart"/>
+      <w:r>
+        <w:t>lợi</w:t>
+      </w:r>
+      <w:proofErr w:type="spellEnd"/>
+      <w:r>
+        <w:t xml:space="preserve"> </w:t>
+      </w:r>
+      <w:proofErr w:type="spellStart"/>
+      <w:r>
+        <w:t>với</w:t>
+      </w:r>
+      <w:proofErr w:type="spellEnd"/>
+      <w:r>
+        <w:t xml:space="preserve"> </w:t>
+      </w:r>
+      <w:proofErr w:type="spellStart"/>
+      <w:r>
+        <w:t>lợi</w:t>
+      </w:r>
+      <w:proofErr w:type="spellEnd"/>
+      <w:r>
+        <w:t xml:space="preserve"> </w:t>
+      </w:r>
+      <w:proofErr w:type="spellStart"/>
+      <w:r>
+        <w:t>nhuận</w:t>
+      </w:r>
+      <w:proofErr w:type="spellEnd"/>
+      <w:r>
+        <w:t xml:space="preserve"> </w:t>
+      </w:r>
+      <w:r>
+        <w:rPr>
+          <w:i/>
+          <w:iCs/>
+        </w:rPr>
+        <w:t>P</w:t>
+      </w:r>
+      <w:r>
+        <w:t xml:space="preserve">, ta </w:t>
+      </w:r>
+      <w:proofErr w:type="spellStart"/>
+      <w:r>
+        <w:t>không</w:t>
+      </w:r>
+      <w:proofErr w:type="spellEnd"/>
+      <w:r>
+        <w:t xml:space="preserve"> </w:t>
+      </w:r>
+      <w:proofErr w:type="spellStart"/>
+      <w:r>
+        <w:t>nên</w:t>
+      </w:r>
+      <w:proofErr w:type="spellEnd"/>
+      <w:r>
+        <w:t xml:space="preserve"> </w:t>
+      </w:r>
+      <w:proofErr w:type="spellStart"/>
+      <w:r>
+        <w:t>để</w:t>
+      </w:r>
+      <w:proofErr w:type="spellEnd"/>
+      <w:r>
+        <w:t xml:space="preserve"> </w:t>
+      </w:r>
+      <w:proofErr w:type="spellStart"/>
+      <w:r>
+        <w:t>tiền</w:t>
+      </w:r>
+      <w:proofErr w:type="spellEnd"/>
+      <w:r>
+        <w:t xml:space="preserve"> </w:t>
+      </w:r>
+      <w:proofErr w:type="spellStart"/>
+      <w:r>
+        <w:t>nhàn</w:t>
+      </w:r>
+      <w:proofErr w:type="spellEnd"/>
+      <w:r>
+        <w:t xml:space="preserve"> </w:t>
+      </w:r>
+      <w:proofErr w:type="spellStart"/>
+      <w:r>
+        <w:t>rỗi</w:t>
+      </w:r>
+      <w:proofErr w:type="spellEnd"/>
+      <w:r>
+        <w:t xml:space="preserve"> </w:t>
+      </w:r>
+      <w:proofErr w:type="spellStart"/>
+      <w:r>
+        <w:t>mà</w:t>
+      </w:r>
+      <w:proofErr w:type="spellEnd"/>
+      <w:r>
+        <w:t xml:space="preserve"> </w:t>
+      </w:r>
+      <w:proofErr w:type="spellStart"/>
+      <w:r>
+        <w:t>tiếp</w:t>
+      </w:r>
+      <w:proofErr w:type="spellEnd"/>
+      <w:r>
+        <w:t xml:space="preserve"> </w:t>
+      </w:r>
+      <w:proofErr w:type="spellStart"/>
+      <w:r>
+        <w:t>tục</w:t>
+      </w:r>
+      <w:proofErr w:type="spellEnd"/>
+      <w:r>
+        <w:t xml:space="preserve"> </w:t>
+      </w:r>
+      <w:proofErr w:type="spellStart"/>
+      <w:r>
+        <w:t>dùng</w:t>
+      </w:r>
+      <w:proofErr w:type="spellEnd"/>
+      <w:r>
+        <w:t xml:space="preserve"> </w:t>
+      </w:r>
+      <w:r>
+        <w:rPr>
+          <w:i/>
+          <w:iCs/>
+        </w:rPr>
+        <w:t>P</w:t>
+      </w:r>
+      <w:r>
+        <w:t xml:space="preserve"> </w:t>
+      </w:r>
+      <w:proofErr w:type="spellStart"/>
+      <w:r>
+        <w:t>để</w:t>
+      </w:r>
+      <w:proofErr w:type="spellEnd"/>
+      <w:r>
+        <w:t xml:space="preserve"> </w:t>
+      </w:r>
+      <w:proofErr w:type="spellStart"/>
+      <w:r>
+        <w:t>mua</w:t>
+      </w:r>
+      <w:proofErr w:type="spellEnd"/>
+      <w:r>
+        <w:t xml:space="preserve"> </w:t>
+      </w:r>
+      <w:proofErr w:type="spellStart"/>
+      <w:r>
+        <w:t>vào</w:t>
+      </w:r>
+      <w:proofErr w:type="spellEnd"/>
+      <w:r>
+        <w:t xml:space="preserve"> hay </w:t>
+      </w:r>
+      <w:proofErr w:type="spellStart"/>
+      <w:r>
+        <w:t>bán</w:t>
+      </w:r>
+      <w:proofErr w:type="spellEnd"/>
+      <w:r>
+        <w:t xml:space="preserve"> </w:t>
+      </w:r>
+      <w:proofErr w:type="spellStart"/>
+      <w:r>
+        <w:t>khống</w:t>
+      </w:r>
+      <w:proofErr w:type="spellEnd"/>
+      <w:r>
+        <w:t xml:space="preserve"> </w:t>
+      </w:r>
+      <w:proofErr w:type="spellStart"/>
+      <w:r>
+        <w:t>lượng</w:t>
+      </w:r>
+      <w:proofErr w:type="spellEnd"/>
+      <w:r>
+        <w:t xml:space="preserve"> </w:t>
+      </w:r>
+      <w:proofErr w:type="spellStart"/>
+      <w:r>
+        <w:t>tài</w:t>
+      </w:r>
+      <w:proofErr w:type="spellEnd"/>
+      <w:r>
+        <w:t xml:space="preserve"> </w:t>
+      </w:r>
+      <w:proofErr w:type="spellStart"/>
+      <w:r>
+        <w:t>sản</w:t>
+      </w:r>
+      <w:proofErr w:type="spellEnd"/>
+      <w:r>
+        <w:t xml:space="preserve"> </w:t>
+      </w:r>
+      <w:proofErr w:type="spellStart"/>
+      <w:r>
+        <w:t>mới</w:t>
+      </w:r>
+      <w:proofErr w:type="spellEnd"/>
+      <w:r>
+        <w:t>.</w:t>
+      </w:r>
+      <w:r>
+        <w:t xml:space="preserve"> </w:t>
+      </w:r>
+      <w:proofErr w:type="spellStart"/>
+      <w:r>
+        <w:t>Đặt</w:t>
+      </w:r>
+      <w:proofErr w:type="spellEnd"/>
+      <w:r>
+        <w:t xml:space="preserve"> </w:t>
+      </w:r>
+      <w:r>
+        <w:rPr>
+          <w:i/>
+          <w:iCs/>
+        </w:rPr>
+        <w:t>C</w:t>
+      </w:r>
+      <w:r>
+        <w:t xml:space="preserve"> </w:t>
+      </w:r>
+      <w:r>
+        <w:rPr>
+          <w:iCs/>
+        </w:rPr>
+        <w:t>(</w:t>
+      </w:r>
+      <w:r>
+        <w:rPr>
+          <w:rFonts w:cs="Times New Roman"/>
+          <w:iCs/>
+        </w:rPr>
+        <w:t>≥</w:t>
+      </w:r>
+      <w:proofErr w:type="gramStart"/>
+      <w:r>
+        <w:rPr>
+          <w:iCs/>
+        </w:rPr>
+        <w:t>1)</w:t>
+      </w:r>
+      <w:proofErr w:type="spellStart"/>
+      <w:r>
+        <w:t>là</w:t>
+      </w:r>
+      <w:proofErr w:type="spellEnd"/>
+      <w:proofErr w:type="gramEnd"/>
+      <w:r>
+        <w:t xml:space="preserve"> </w:t>
+      </w:r>
+      <w:proofErr w:type="spellStart"/>
+      <w:r>
+        <w:t>số</w:t>
+      </w:r>
+      <w:proofErr w:type="spellEnd"/>
+      <w:r>
+        <w:t xml:space="preserve"> </w:t>
+      </w:r>
+      <w:proofErr w:type="spellStart"/>
+      <w:r>
+        <w:t>lượng</w:t>
+      </w:r>
+      <w:proofErr w:type="spellEnd"/>
+      <w:r>
+        <w:t xml:space="preserve"> </w:t>
+      </w:r>
+      <w:proofErr w:type="spellStart"/>
+      <w:r>
+        <w:t>tài</w:t>
+      </w:r>
+      <w:proofErr w:type="spellEnd"/>
+      <w:r>
+        <w:t xml:space="preserve"> </w:t>
+      </w:r>
+      <w:proofErr w:type="spellStart"/>
+      <w:r>
+        <w:t>sản</w:t>
+      </w:r>
+      <w:proofErr w:type="spellEnd"/>
+      <w:r>
+        <w:t xml:space="preserve"> </w:t>
+      </w:r>
+      <w:proofErr w:type="spellStart"/>
+      <w:r>
+        <w:t>được</w:t>
+      </w:r>
+      <w:proofErr w:type="spellEnd"/>
+      <w:r>
+        <w:t xml:space="preserve"> </w:t>
+      </w:r>
+      <w:proofErr w:type="spellStart"/>
+      <w:r>
+        <w:t>mua</w:t>
+      </w:r>
+      <w:proofErr w:type="spellEnd"/>
+      <w:r>
+        <w:t>/</w:t>
+      </w:r>
+      <w:proofErr w:type="spellStart"/>
+      <w:r>
+        <w:t>bán</w:t>
+      </w:r>
+      <w:proofErr w:type="spellEnd"/>
+      <w:r>
+        <w:t xml:space="preserve"> </w:t>
+      </w:r>
+      <w:proofErr w:type="spellStart"/>
+      <w:r>
+        <w:t>bằng</w:t>
+      </w:r>
+      <w:proofErr w:type="spellEnd"/>
+      <w:r>
+        <w:t xml:space="preserve"> </w:t>
+      </w:r>
+      <w:r>
+        <w:rPr>
+          <w:i/>
+          <w:iCs/>
+        </w:rPr>
+        <w:t>P</w:t>
+      </w:r>
+      <w:r>
+        <w:t xml:space="preserve">, ta </w:t>
+      </w:r>
+      <w:proofErr w:type="spellStart"/>
+      <w:r>
+        <w:t>có</w:t>
+      </w:r>
+      <w:proofErr w:type="spellEnd"/>
+      <w:r>
+        <w:t>:</w:t>
+      </w:r>
+    </w:p>
+    <w:tbl>
+      <w:tblPr>
+        <w:tblStyle w:val="TableGrid"/>
+        <w:tblW w:w="0" w:type="auto"/>
+        <w:tblBorders>
+          <w:top w:val="none" w:sz="0" w:space="0" w:color="auto"/>
+          <w:left w:val="none" w:sz="0" w:space="0" w:color="auto"/>
+          <w:bottom w:val="none" w:sz="0" w:space="0" w:color="auto"/>
+          <w:right w:val="none" w:sz="0" w:space="0" w:color="auto"/>
+          <w:insideH w:val="none" w:sz="0" w:space="0" w:color="auto"/>
+          <w:insideV w:val="none" w:sz="0" w:space="0" w:color="auto"/>
+        </w:tblBorders>
+        <w:tblLook w:val="04A0" w:firstRow="1" w:lastRow="0" w:firstColumn="1" w:lastColumn="0" w:noHBand="0" w:noVBand="1"/>
+      </w:tblPr>
+      <w:tblGrid>
+        <w:gridCol w:w="8230"/>
+        <w:gridCol w:w="796"/>
+      </w:tblGrid>
+      <w:tr>
+        <w:tc>
+          <w:tcPr>
+            <w:tcW w:w="8635" w:type="dxa"/>
+          </w:tcPr>
+          <w:p>
+            <w:pPr>
+              <w:tabs>
+                <w:tab w:val="left" w:pos="1774"/>
+              </w:tabs>
+              <w:jc w:val="center"/>
+              <w:rPr>
+                <w:iCs/>
+              </w:rPr>
+            </w:pPr>
+            <w:r>
+              <w:rPr>
+                <w:i/>
+              </w:rPr>
+              <w:t>C</w:t>
+            </w:r>
+            <w:r>
+              <w:rPr>
+                <w:iCs/>
+              </w:rPr>
+              <w:t xml:space="preserve"> </w:t>
+            </w:r>
+            <w:proofErr w:type="spellStart"/>
+            <w:r>
+              <w:rPr>
+                <w:iCs/>
+              </w:rPr>
+              <w:t>là</w:t>
+            </w:r>
+            <w:proofErr w:type="spellEnd"/>
+            <w:r>
+              <w:rPr>
+                <w:iCs/>
+              </w:rPr>
+              <w:t xml:space="preserve"> </w:t>
+            </w:r>
+            <w:proofErr w:type="spellStart"/>
+            <w:r>
+              <w:rPr>
+                <w:iCs/>
+              </w:rPr>
+              <w:t>số</w:t>
+            </w:r>
+            <w:proofErr w:type="spellEnd"/>
+            <w:r>
+              <w:rPr>
+                <w:iCs/>
+              </w:rPr>
+              <w:t xml:space="preserve"> </w:t>
+            </w:r>
+            <w:proofErr w:type="spellStart"/>
+            <w:r>
+              <w:rPr>
+                <w:iCs/>
+              </w:rPr>
+              <w:t>nguyên</w:t>
+            </w:r>
+            <w:proofErr w:type="spellEnd"/>
+            <w:r>
+              <w:rPr>
+                <w:iCs/>
+              </w:rPr>
+              <w:t xml:space="preserve"> </w:t>
+            </w:r>
+            <w:proofErr w:type="spellStart"/>
+            <w:r>
+              <w:rPr>
+                <w:iCs/>
+              </w:rPr>
+              <w:t>tối</w:t>
+            </w:r>
+            <w:proofErr w:type="spellEnd"/>
+            <w:r>
+              <w:rPr>
+                <w:iCs/>
+              </w:rPr>
+              <w:t xml:space="preserve"> </w:t>
+            </w:r>
+            <w:proofErr w:type="spellStart"/>
+            <w:r>
+              <w:rPr>
+                <w:iCs/>
+              </w:rPr>
+              <w:t>đa</w:t>
+            </w:r>
+            <w:proofErr w:type="spellEnd"/>
+            <w:r>
+              <w:rPr>
+                <w:iCs/>
+              </w:rPr>
+              <w:t xml:space="preserve"> </w:t>
+            </w:r>
+            <w:proofErr w:type="spellStart"/>
+            <w:r>
+              <w:rPr>
+                <w:iCs/>
+              </w:rPr>
+              <w:t>sao</w:t>
+            </w:r>
+            <w:proofErr w:type="spellEnd"/>
+            <w:r>
+              <w:rPr>
+                <w:iCs/>
+              </w:rPr>
+              <w:t xml:space="preserve"> </w:t>
+            </w:r>
+            <w:proofErr w:type="spellStart"/>
+            <w:r>
+              <w:rPr>
+                <w:iCs/>
+              </w:rPr>
+              <w:t>cho</w:t>
+            </w:r>
+            <w:proofErr w:type="spellEnd"/>
+            <w:r>
+              <w:rPr>
+                <w:iCs/>
+              </w:rPr>
+              <w:t xml:space="preserve"> </w:t>
+            </w:r>
+            <w:proofErr w:type="gramStart"/>
+            <w:r>
+              <w:rPr>
+                <w:i/>
+              </w:rPr>
+              <w:t>C</w:t>
+            </w:r>
+            <w:r>
+              <w:rPr>
+                <w:iCs/>
+              </w:rPr>
+              <w:t>(</w:t>
+            </w:r>
+            <w:proofErr w:type="spellStart"/>
+            <w:proofErr w:type="gramEnd"/>
+            <w:r>
+              <w:rPr>
+                <w:i/>
+              </w:rPr>
+              <w:t>x</w:t>
+            </w:r>
+            <w:r>
+              <w:rPr>
+                <w:i/>
+                <w:vertAlign w:val="subscript"/>
+              </w:rPr>
+              <w:t>t</w:t>
+            </w:r>
+            <w:proofErr w:type="spellEnd"/>
+            <w:r>
+              <w:rPr>
+                <w:iCs/>
+              </w:rPr>
+              <w:t xml:space="preserve"> + </w:t>
+            </w:r>
+            <w:proofErr w:type="spellStart"/>
+            <w:r>
+              <w:rPr>
+                <w:rFonts w:cs="Times New Roman"/>
+                <w:i/>
+              </w:rPr>
+              <w:t>σ</w:t>
+            </w:r>
+            <w:r>
+              <w:rPr>
+                <w:i/>
+                <w:vertAlign w:val="subscript"/>
+              </w:rPr>
+              <w:t>t</w:t>
+            </w:r>
+            <w:proofErr w:type="spellEnd"/>
+            <w:r>
+              <w:rPr>
+                <w:iCs/>
+              </w:rPr>
+              <w:t xml:space="preserve">) </w:t>
+            </w:r>
+            <w:r>
+              <w:rPr>
+                <w:rFonts w:cs="Times New Roman"/>
+                <w:iCs/>
+              </w:rPr>
+              <w:t>≤</w:t>
+            </w:r>
+            <w:r>
+              <w:rPr>
+                <w:iCs/>
+              </w:rPr>
+              <w:t xml:space="preserve"> </w:t>
+            </w:r>
+            <w:r>
+              <w:rPr>
+                <w:i/>
+              </w:rPr>
+              <w:t>P</w:t>
+            </w:r>
+          </w:p>
+        </w:tc>
+        <w:tc>
+          <w:tcPr>
+            <w:tcW w:w="381" w:type="dxa"/>
+            <w:vAlign w:val="center"/>
+          </w:tcPr>
+          <w:p>
+            <w:pPr>
+              <w:tabs>
+                <w:tab w:val="left" w:pos="1774"/>
+              </w:tabs>
+              <w:jc w:val="right"/>
+            </w:pPr>
+            <w:r>
+              <w:t>(3.1</w:t>
+            </w:r>
+            <w:r>
+              <w:t>4</w:t>
+            </w:r>
+            <w:r>
+              <w:t>)</w:t>
+            </w:r>
+          </w:p>
+        </w:tc>
+      </w:tr>
+    </w:tbl>
+    <w:p>
+      <w:pPr>
+        <w:tabs>
+          <w:tab w:val="left" w:pos="1774"/>
+        </w:tabs>
+      </w:pPr>
+      <w:proofErr w:type="spellStart"/>
+      <w:r>
+        <w:t>Nếu</w:t>
+      </w:r>
+      <w:proofErr w:type="spellEnd"/>
+      <w:r>
+        <w:t xml:space="preserve"> ta </w:t>
+      </w:r>
+      <w:proofErr w:type="spellStart"/>
+      <w:r>
+        <w:t>quan</w:t>
+      </w:r>
+      <w:proofErr w:type="spellEnd"/>
+      <w:r>
+        <w:t xml:space="preserve"> </w:t>
+      </w:r>
+      <w:proofErr w:type="spellStart"/>
+      <w:r>
+        <w:t>tâm</w:t>
+      </w:r>
+      <w:proofErr w:type="spellEnd"/>
+      <w:r>
+        <w:t xml:space="preserve"> </w:t>
+      </w:r>
+      <w:proofErr w:type="spellStart"/>
+      <w:r>
+        <w:t>đến</w:t>
+      </w:r>
+      <w:proofErr w:type="spellEnd"/>
+      <w:r>
+        <w:t xml:space="preserve"> </w:t>
+      </w:r>
+      <w:proofErr w:type="spellStart"/>
+      <w:r>
+        <w:t>độ</w:t>
+      </w:r>
+      <w:proofErr w:type="spellEnd"/>
+      <w:r>
+        <w:t xml:space="preserve"> </w:t>
+      </w:r>
+      <w:proofErr w:type="spellStart"/>
+      <w:r>
+        <w:t>trượt</w:t>
+      </w:r>
+      <w:proofErr w:type="spellEnd"/>
+      <w:r>
+        <w:t xml:space="preserve"> </w:t>
+      </w:r>
+      <w:proofErr w:type="spellStart"/>
+      <w:r>
+        <w:t>giá</w:t>
+      </w:r>
+      <w:proofErr w:type="spellEnd"/>
+      <w:r>
+        <w:t xml:space="preserve"> </w:t>
+      </w:r>
+      <w:proofErr w:type="spellStart"/>
+      <w:r>
+        <w:t>thì</w:t>
+      </w:r>
+      <w:proofErr w:type="spellEnd"/>
+      <w:r>
+        <w:t xml:space="preserve"> </w:t>
+      </w:r>
+      <w:r>
+        <w:rPr>
+          <w:i/>
+          <w:iCs/>
+        </w:rPr>
+        <w:t>C</w:t>
+      </w:r>
+      <w:r>
+        <w:t xml:space="preserve"> </w:t>
+      </w:r>
+      <w:proofErr w:type="spellStart"/>
+      <w:r>
+        <w:t>được</w:t>
+      </w:r>
+      <w:proofErr w:type="spellEnd"/>
+      <w:r>
+        <w:t xml:space="preserve"> </w:t>
+      </w:r>
+      <w:proofErr w:type="spellStart"/>
+      <w:r>
+        <w:t>tính</w:t>
+      </w:r>
+      <w:proofErr w:type="spellEnd"/>
+      <w:r>
+        <w:t xml:space="preserve"> </w:t>
+      </w:r>
+      <w:proofErr w:type="spellStart"/>
+      <w:r>
+        <w:t>như</w:t>
+      </w:r>
+      <w:proofErr w:type="spellEnd"/>
+      <w:r>
+        <w:t xml:space="preserve"> </w:t>
+      </w:r>
+      <w:proofErr w:type="spellStart"/>
+      <w:r>
+        <w:t>sau</w:t>
+      </w:r>
+      <w:proofErr w:type="spellEnd"/>
+      <w:r>
+        <w:t>:</w:t>
+      </w:r>
+    </w:p>
+    <w:tbl>
+      <w:tblPr>
+        <w:tblStyle w:val="TableGrid"/>
+        <w:tblW w:w="0" w:type="auto"/>
+        <w:tblBorders>
+          <w:top w:val="none" w:sz="0" w:space="0" w:color="auto"/>
+          <w:left w:val="none" w:sz="0" w:space="0" w:color="auto"/>
+          <w:bottom w:val="none" w:sz="0" w:space="0" w:color="auto"/>
+          <w:right w:val="none" w:sz="0" w:space="0" w:color="auto"/>
+          <w:insideH w:val="none" w:sz="0" w:space="0" w:color="auto"/>
+          <w:insideV w:val="none" w:sz="0" w:space="0" w:color="auto"/>
+        </w:tblBorders>
+        <w:tblLook w:val="04A0" w:firstRow="1" w:lastRow="0" w:firstColumn="1" w:lastColumn="0" w:noHBand="0" w:noVBand="1"/>
+      </w:tblPr>
+      <w:tblGrid>
+        <w:gridCol w:w="8230"/>
+        <w:gridCol w:w="796"/>
+      </w:tblGrid>
+      <w:tr>
+        <w:tc>
+          <w:tcPr>
+            <w:tcW w:w="8635" w:type="dxa"/>
+          </w:tcPr>
+          <w:p>
+            <w:pPr>
+              <w:tabs>
+                <w:tab w:val="left" w:pos="1774"/>
+              </w:tabs>
+              <w:jc w:val="center"/>
+              <w:rPr>
+                <w:iCs/>
+              </w:rPr>
+            </w:pPr>
+            <w:r>
+              <w:rPr>
+                <w:i/>
+              </w:rPr>
+              <w:t>C</w:t>
+            </w:r>
+            <w:r>
+              <w:rPr>
+                <w:iCs/>
+              </w:rPr>
+              <w:t xml:space="preserve"> </w:t>
+            </w:r>
+            <w:proofErr w:type="spellStart"/>
+            <w:r>
+              <w:rPr>
+                <w:iCs/>
+              </w:rPr>
+              <w:t>là</w:t>
+            </w:r>
+            <w:proofErr w:type="spellEnd"/>
+            <w:r>
+              <w:rPr>
+                <w:iCs/>
+              </w:rPr>
+              <w:t xml:space="preserve"> </w:t>
+            </w:r>
+            <w:proofErr w:type="spellStart"/>
+            <w:r>
+              <w:rPr>
+                <w:iCs/>
+              </w:rPr>
+              <w:t>số</w:t>
+            </w:r>
+            <w:proofErr w:type="spellEnd"/>
+            <w:r>
+              <w:rPr>
+                <w:iCs/>
+              </w:rPr>
+              <w:t xml:space="preserve"> </w:t>
+            </w:r>
+            <w:proofErr w:type="spellStart"/>
+            <w:r>
+              <w:rPr>
+                <w:iCs/>
+              </w:rPr>
+              <w:t>nguyên</w:t>
+            </w:r>
+            <w:proofErr w:type="spellEnd"/>
+            <w:r>
+              <w:rPr>
+                <w:iCs/>
+              </w:rPr>
+              <w:t xml:space="preserve"> </w:t>
+            </w:r>
+            <w:proofErr w:type="spellStart"/>
+            <w:r>
+              <w:rPr>
+                <w:iCs/>
+              </w:rPr>
+              <w:t>tối</w:t>
+            </w:r>
+            <w:proofErr w:type="spellEnd"/>
+            <w:r>
+              <w:rPr>
+                <w:iCs/>
+              </w:rPr>
+              <w:t xml:space="preserve"> </w:t>
+            </w:r>
+            <w:proofErr w:type="spellStart"/>
+            <w:r>
+              <w:rPr>
+                <w:iCs/>
+              </w:rPr>
+              <w:t>đa</w:t>
+            </w:r>
+            <w:proofErr w:type="spellEnd"/>
+            <w:r>
+              <w:rPr>
+                <w:iCs/>
+              </w:rPr>
+              <w:t xml:space="preserve"> </w:t>
+            </w:r>
+            <w:proofErr w:type="spellStart"/>
+            <w:r>
+              <w:rPr>
+                <w:iCs/>
+              </w:rPr>
+              <w:t>sao</w:t>
+            </w:r>
+            <w:proofErr w:type="spellEnd"/>
+            <w:r>
+              <w:rPr>
+                <w:iCs/>
+              </w:rPr>
+              <w:t xml:space="preserve"> </w:t>
+            </w:r>
+            <w:proofErr w:type="spellStart"/>
+            <w:r>
+              <w:rPr>
+                <w:iCs/>
+              </w:rPr>
+              <w:t>cho</w:t>
+            </w:r>
+            <w:proofErr w:type="spellEnd"/>
+            <w:r>
+              <w:rPr>
+                <w:iCs/>
+              </w:rPr>
+              <w:t xml:space="preserve"> </w:t>
+            </w:r>
+            <w:proofErr w:type="gramStart"/>
+            <w:r>
+              <w:rPr>
+                <w:i/>
+              </w:rPr>
+              <w:t>C</w:t>
+            </w:r>
+            <w:r>
+              <w:rPr>
+                <w:iCs/>
+              </w:rPr>
+              <w:t>(</w:t>
+            </w:r>
+            <w:proofErr w:type="spellStart"/>
+            <w:proofErr w:type="gramEnd"/>
+            <w:r>
+              <w:rPr>
+                <w:i/>
+              </w:rPr>
+              <w:t>x</w:t>
+            </w:r>
+            <w:r>
+              <w:rPr>
+                <w:i/>
+                <w:vertAlign w:val="subscript"/>
+              </w:rPr>
+              <w:t>t</w:t>
+            </w:r>
+            <w:proofErr w:type="spellEnd"/>
+            <w:r>
+              <w:rPr>
+                <w:iCs/>
+              </w:rPr>
+              <w:t xml:space="preserve"> + </w:t>
+            </w:r>
+            <w:r>
+              <w:rPr>
+                <w:iCs/>
+              </w:rPr>
+              <w:t>max{</w:t>
+            </w:r>
+            <w:proofErr w:type="spellStart"/>
+            <w:r>
+              <w:rPr>
+                <w:rFonts w:cs="Times New Roman"/>
+                <w:i/>
+              </w:rPr>
+              <w:t>σ</w:t>
+            </w:r>
+            <w:r>
+              <w:rPr>
+                <w:i/>
+                <w:vertAlign w:val="subscript"/>
+              </w:rPr>
+              <w:t>t</w:t>
+            </w:r>
+            <w:proofErr w:type="spellEnd"/>
+            <w:r>
+              <w:rPr>
+                <w:iCs/>
+              </w:rPr>
+              <w:t>,</w:t>
+            </w:r>
+            <w:r>
+              <w:rPr>
+                <w:iCs/>
+              </w:rPr>
+              <w:t xml:space="preserve"> </w:t>
+            </w:r>
+            <w:r>
+              <w:rPr>
+                <w:i/>
+              </w:rPr>
+              <w:t>o</w:t>
+            </w:r>
+            <w:r>
+              <w:rPr>
+                <w:iCs/>
+              </w:rPr>
+              <w:t>}</w:t>
+            </w:r>
+            <w:r>
+              <w:rPr>
+                <w:iCs/>
+              </w:rPr>
+              <w:t xml:space="preserve">) </w:t>
+            </w:r>
+            <w:r>
+              <w:rPr>
+                <w:rFonts w:cs="Times New Roman"/>
+                <w:iCs/>
+              </w:rPr>
+              <w:t>≤</w:t>
+            </w:r>
+            <w:r>
+              <w:rPr>
+                <w:iCs/>
+              </w:rPr>
+              <w:t xml:space="preserve"> </w:t>
+            </w:r>
+            <w:r>
+              <w:rPr>
+                <w:i/>
+              </w:rPr>
+              <w:t>P</w:t>
+            </w:r>
+          </w:p>
+        </w:tc>
+        <w:tc>
+          <w:tcPr>
+            <w:tcW w:w="381" w:type="dxa"/>
+            <w:vAlign w:val="center"/>
+          </w:tcPr>
+          <w:p>
+            <w:pPr>
+              <w:tabs>
+                <w:tab w:val="left" w:pos="1774"/>
+              </w:tabs>
+              <w:jc w:val="right"/>
+            </w:pPr>
+            <w:r>
+              <w:t>(3.14)</w:t>
+            </w:r>
+          </w:p>
+        </w:tc>
+      </w:tr>
+    </w:tbl>
+    <w:p>
+      <w:pPr>
+        <w:tabs>
+          <w:tab w:val="left" w:pos="1774"/>
+        </w:tabs>
+      </w:pPr>
+      <w:proofErr w:type="spellStart"/>
+      <w:r>
+        <w:t>Đặt</w:t>
+      </w:r>
+      <w:proofErr w:type="spellEnd"/>
+      <w:r>
+        <w:t xml:space="preserve"> </w:t>
+      </w:r>
+      <w:r>
+        <w:rPr>
+          <w:i/>
+          <w:iCs/>
+        </w:rPr>
+        <w:t>S</w:t>
+      </w:r>
+      <w:r>
+        <w:t xml:space="preserve"> </w:t>
+      </w:r>
+      <w:proofErr w:type="spellStart"/>
+      <w:r>
+        <w:t>là</w:t>
+      </w:r>
+      <w:proofErr w:type="spellEnd"/>
+      <w:r>
+        <w:t xml:space="preserve"> </w:t>
+      </w:r>
+      <w:proofErr w:type="spellStart"/>
+      <w:r>
+        <w:t>lượng</w:t>
+      </w:r>
+      <w:proofErr w:type="spellEnd"/>
+      <w:r>
+        <w:t xml:space="preserve"> </w:t>
+      </w:r>
+      <w:proofErr w:type="spellStart"/>
+      <w:r>
+        <w:t>tiền</w:t>
+      </w:r>
+      <w:proofErr w:type="spellEnd"/>
+      <w:r>
+        <w:t xml:space="preserve"> </w:t>
+      </w:r>
+      <w:proofErr w:type="spellStart"/>
+      <w:r>
+        <w:t>trích</w:t>
+      </w:r>
+      <w:proofErr w:type="spellEnd"/>
+      <w:r>
+        <w:t xml:space="preserve"> </w:t>
+      </w:r>
+      <w:proofErr w:type="spellStart"/>
+      <w:r>
+        <w:t>từ</w:t>
+      </w:r>
+      <w:proofErr w:type="spellEnd"/>
+      <w:r>
+        <w:t xml:space="preserve"> </w:t>
+      </w:r>
+      <w:r>
+        <w:rPr>
+          <w:i/>
+          <w:iCs/>
+        </w:rPr>
+        <w:t>P</w:t>
+      </w:r>
+      <w:r>
+        <w:t xml:space="preserve"> </w:t>
+      </w:r>
+      <w:proofErr w:type="spellStart"/>
+      <w:r>
+        <w:t>để</w:t>
+      </w:r>
+      <w:proofErr w:type="spellEnd"/>
+      <w:r>
+        <w:t xml:space="preserve"> </w:t>
+      </w:r>
+      <w:proofErr w:type="spellStart"/>
+      <w:r>
+        <w:t>mua</w:t>
+      </w:r>
+      <w:proofErr w:type="spellEnd"/>
+      <w:r>
+        <w:t>/</w:t>
+      </w:r>
+      <w:proofErr w:type="spellStart"/>
+      <w:r>
+        <w:t>bán</w:t>
+      </w:r>
+      <w:proofErr w:type="spellEnd"/>
+      <w:r>
+        <w:t xml:space="preserve"> </w:t>
+      </w:r>
+      <w:proofErr w:type="spellStart"/>
+      <w:r>
+        <w:t>tài</w:t>
+      </w:r>
+      <w:proofErr w:type="spellEnd"/>
+      <w:r>
+        <w:t xml:space="preserve"> </w:t>
+      </w:r>
+      <w:proofErr w:type="spellStart"/>
+      <w:r>
+        <w:t>sản</w:t>
+      </w:r>
+      <w:proofErr w:type="spellEnd"/>
+      <w:r>
+        <w:t xml:space="preserve"> </w:t>
+      </w:r>
+      <w:proofErr w:type="spellStart"/>
+      <w:r>
+        <w:t>nên</w:t>
+      </w:r>
+      <w:proofErr w:type="spellEnd"/>
+      <w:r>
+        <w:t xml:space="preserve"> </w:t>
+      </w:r>
+      <w:r>
+        <w:rPr>
+          <w:i/>
+          <w:iCs/>
+        </w:rPr>
+        <w:t>S</w:t>
+      </w:r>
+      <w:r>
+        <w:t xml:space="preserve"> </w:t>
+      </w:r>
+      <w:proofErr w:type="spellStart"/>
+      <w:r>
+        <w:t>còn</w:t>
+      </w:r>
+      <w:proofErr w:type="spellEnd"/>
+      <w:r>
+        <w:t xml:space="preserve"> </w:t>
+      </w:r>
+      <w:proofErr w:type="spellStart"/>
+      <w:r>
+        <w:t>được</w:t>
+      </w:r>
+      <w:proofErr w:type="spellEnd"/>
+      <w:r>
+        <w:t xml:space="preserve"> </w:t>
+      </w:r>
+      <w:proofErr w:type="spellStart"/>
+      <w:r>
+        <w:t>gọi</w:t>
+      </w:r>
+      <w:proofErr w:type="spellEnd"/>
+      <w:r>
+        <w:t xml:space="preserve"> </w:t>
+      </w:r>
+      <w:proofErr w:type="spellStart"/>
+      <w:r>
+        <w:t>là</w:t>
+      </w:r>
+      <w:proofErr w:type="spellEnd"/>
+      <w:r>
+        <w:t xml:space="preserve"> </w:t>
+      </w:r>
+      <w:proofErr w:type="spellStart"/>
+      <w:r>
+        <w:t>mức</w:t>
+      </w:r>
+      <w:proofErr w:type="spellEnd"/>
+      <w:r>
+        <w:t xml:space="preserve"> </w:t>
+      </w:r>
+      <w:proofErr w:type="spellStart"/>
+      <w:r>
+        <w:t>đầu</w:t>
+      </w:r>
+      <w:proofErr w:type="spellEnd"/>
+      <w:r>
+        <w:t xml:space="preserve"> </w:t>
+      </w:r>
+      <w:proofErr w:type="spellStart"/>
+      <w:r>
+        <w:t>tư</w:t>
+      </w:r>
+      <w:proofErr w:type="spellEnd"/>
+      <w:r>
+        <w:t xml:space="preserve">, ta </w:t>
+      </w:r>
+      <w:proofErr w:type="spellStart"/>
+      <w:r>
+        <w:t>có</w:t>
+      </w:r>
+      <w:proofErr w:type="spellEnd"/>
+      <w:r>
+        <w:t>:</w:t>
+      </w:r>
+    </w:p>
+    <w:tbl>
+      <w:tblPr>
+        <w:tblStyle w:val="TableGrid"/>
+        <w:tblW w:w="0" w:type="auto"/>
+        <w:tblBorders>
+          <w:top w:val="none" w:sz="0" w:space="0" w:color="auto"/>
+          <w:left w:val="none" w:sz="0" w:space="0" w:color="auto"/>
+          <w:bottom w:val="none" w:sz="0" w:space="0" w:color="auto"/>
+          <w:right w:val="none" w:sz="0" w:space="0" w:color="auto"/>
+          <w:insideH w:val="none" w:sz="0" w:space="0" w:color="auto"/>
+          <w:insideV w:val="none" w:sz="0" w:space="0" w:color="auto"/>
+        </w:tblBorders>
+        <w:tblLook w:val="04A0" w:firstRow="1" w:lastRow="0" w:firstColumn="1" w:lastColumn="0" w:noHBand="0" w:noVBand="1"/>
+      </w:tblPr>
+      <w:tblGrid>
+        <w:gridCol w:w="8230"/>
+        <w:gridCol w:w="796"/>
+      </w:tblGrid>
+      <w:tr>
+        <w:tc>
+          <w:tcPr>
+            <w:tcW w:w="8635" w:type="dxa"/>
+          </w:tcPr>
+          <w:p>
+            <w:pPr>
+              <w:tabs>
+                <w:tab w:val="left" w:pos="1774"/>
+              </w:tabs>
+              <w:rPr>
+                <w:iCs/>
+              </w:rPr>
+            </w:pPr>
+            <m:oMathPara>
+              <m:oMath>
+                <m:r>
+                  <w:rPr>
+                    <w:rFonts w:ascii="Cambria Math" w:hAnsi="Cambria Math"/>
+                  </w:rPr>
+                  <m:t>S=</m:t>
+                </m:r>
+                <m:r>
+                  <w:rPr>
+                    <w:rFonts w:ascii="Cambria Math" w:hAnsi="Cambria Math"/>
+                  </w:rPr>
+                  <m:t>C</m:t>
+                </m:r>
+                <m:r>
+                  <w:rPr>
+                    <w:rFonts w:ascii="Cambria Math" w:hAnsi="Cambria Math"/>
+                  </w:rPr>
+                  <m:t>l</m:t>
+                </m:r>
+                <m:sSub>
+                  <m:sSubPr>
+                    <m:ctrlPr>
+                      <w:rPr>
+                        <w:rFonts w:ascii="Cambria Math" w:hAnsi="Cambria Math"/>
+                        <w:i/>
+                        <w:iCs/>
+                      </w:rPr>
+                    </m:ctrlPr>
+                  </m:sSubPr>
+                  <m:e>
+                    <m:r>
+                      <w:rPr>
+                        <w:rFonts w:ascii="Cambria Math" w:hAnsi="Cambria Math"/>
+                      </w:rPr>
+                      <m:t>x</m:t>
+                    </m:r>
+                  </m:e>
+                  <m:sub>
+                    <m:r>
+                      <w:rPr>
+                        <w:rFonts w:ascii="Cambria Math" w:hAnsi="Cambria Math"/>
+                      </w:rPr>
+                      <m:t>n</m:t>
+                    </m:r>
+                  </m:sub>
+                </m:sSub>
+              </m:oMath>
+            </m:oMathPara>
+          </w:p>
+        </w:tc>
+        <w:tc>
+          <w:tcPr>
+            <w:tcW w:w="381" w:type="dxa"/>
+            <w:vAlign w:val="center"/>
+          </w:tcPr>
+          <w:p>
+            <w:pPr>
+              <w:tabs>
+                <w:tab w:val="left" w:pos="1774"/>
+              </w:tabs>
+              <w:jc w:val="right"/>
+            </w:pPr>
+            <w:r>
+              <w:t>(3.1</w:t>
+            </w:r>
+            <w:r>
+              <w:t>6</w:t>
+            </w:r>
+            <w:r>
+              <w:t>)</w:t>
+            </w:r>
+          </w:p>
+        </w:tc>
+      </w:tr>
+    </w:tbl>
+    <w:p>
+      <w:pPr>
+        <w:tabs>
+          <w:tab w:val="left" w:pos="1774"/>
+        </w:tabs>
+      </w:pPr>
+      <w:proofErr w:type="spellStart"/>
+      <w:r>
         <w:t>Từ</w:t>
       </w:r>
       <w:proofErr w:type="spellEnd"/>
@@ -20243,23 +25078,7 @@
       </w:r>
       <w:proofErr w:type="spellStart"/>
       <w:r>
-        <w:t>thể</w:t>
-      </w:r>
-      <w:proofErr w:type="spellEnd"/>
-      <w:r>
-        <w:t xml:space="preserve"> </w:t>
-      </w:r>
-      <w:proofErr w:type="spellStart"/>
-      <w:r>
-        <w:t>hiện</w:t>
-      </w:r>
-      <w:proofErr w:type="spellEnd"/>
-      <w:r>
-        <w:t xml:space="preserve"> </w:t>
-      </w:r>
-      <w:proofErr w:type="spellStart"/>
-      <w:r>
-        <w:t>trong</w:t>
+        <w:t>theo</w:t>
       </w:r>
       <w:proofErr w:type="spellEnd"/>
       <w:r>
@@ -20453,6 +25272,14 @@
       <w:proofErr w:type="spellStart"/>
       <w:r>
         <w:t>thời</w:t>
+      </w:r>
+      <w:proofErr w:type="spellEnd"/>
+      <w:r>
+        <w:t xml:space="preserve"> </w:t>
+      </w:r>
+      <w:proofErr w:type="spellStart"/>
+      <w:r>
+        <w:t>nên</w:t>
       </w:r>
       <w:proofErr w:type="spellEnd"/>
       <w:r>
@@ -20602,6 +25429,7 @@
           <w:id w:val="1385286892"/>
           <w:citation/>
         </w:sdtPr>
+        <w:sdtEndPr/>
         <w:sdtContent>
           <w:r>
             <w:fldChar w:fldCharType="begin"/>
@@ -20654,7 +25482,7 @@
                     <pic:cNvPicPr/>
                   </pic:nvPicPr>
                   <pic:blipFill>
-                    <a:blip r:embed="rId20">
+                    <a:blip r:embed="rId21">
                       <a:extLst>
                         <a:ext uri="{28A0092B-C50C-407E-A947-70E740481C1C}">
                           <a14:useLocalDpi xmlns:a14="http://schemas.microsoft.com/office/drawing/2010/main" val="0"/>
@@ -20863,6 +25691,7 @@
           <w:id w:val="-1146276505"/>
           <w:citation/>
         </w:sdtPr>
+        <w:sdtEndPr/>
         <w:sdtContent>
           <w:r>
             <w:fldChar w:fldCharType="begin"/>
@@ -20888,12 +25717,10 @@
         <w:t xml:space="preserve">. </w:t>
       </w:r>
       <w:proofErr w:type="spellStart"/>
-      <w:proofErr w:type="gramStart"/>
       <w:r>
         <w:t>Nghiên</w:t>
       </w:r>
       <w:proofErr w:type="spellEnd"/>
-      <w:proofErr w:type="gramEnd"/>
       <w:r>
         <w:t xml:space="preserve"> </w:t>
       </w:r>
@@ -20902,6 +25729,35 @@
         <w:t>cứu</w:t>
       </w:r>
       <w:proofErr w:type="spellEnd"/>
+      <w:r>
+        <w:t xml:space="preserve"> </w:t>
+      </w:r>
+      <w:sdt>
+        <w:sdtPr>
+          <w:id w:val="-1846927562"/>
+          <w:citation/>
+        </w:sdtPr>
+        <w:sdtContent>
+          <w:r>
+            <w:fldChar w:fldCharType="begin"/>
+          </w:r>
+          <w:r>
+            <w:instrText xml:space="preserve"> CITATION Nguyen21JSI \l 1033 </w:instrText>
+          </w:r>
+          <w:r>
+            <w:fldChar w:fldCharType="separate"/>
+          </w:r>
+          <w:r>
+            <w:rPr>
+              <w:noProof/>
+            </w:rPr>
+            <w:t>(Nguyen, 2021)</w:t>
+          </w:r>
+          <w:r>
+            <w:fldChar w:fldCharType="end"/>
+          </w:r>
+        </w:sdtContent>
+      </w:sdt>
       <w:r>
         <w:t xml:space="preserve"> </w:t>
       </w:r>
@@ -21262,6 +26118,7 @@
       </w:pPr>
       <w:proofErr w:type="spellStart"/>
       <w:r>
+        <w:lastRenderedPageBreak/>
         <w:t>Mấu</w:t>
       </w:r>
       <w:proofErr w:type="spellEnd"/>

--- a/2_design/jsi/JSI-vn.docx
+++ b/2_design/jsi/JSI-vn.docx
@@ -1413,10 +1413,10 @@
         <w:t xml:space="preserve">agged </w:t>
       </w:r>
       <w:r>
-        <w:t>S</w:t>
-      </w:r>
-      <w:r>
-        <w:t xml:space="preserve">tock </w:t>
+        <w:t>Strategy</w:t>
+      </w:r>
+      <w:r>
+        <w:t xml:space="preserve"> </w:t>
       </w:r>
       <w:r>
         <w:t>I</w:t>
@@ -6793,14 +6793,7 @@
           <w:b/>
           <w:bCs/>
         </w:rPr>
-        <w:t>4</w:t>
-      </w:r>
-      <w:r>
-        <w:rPr>
-          <w:b/>
-          <w:bCs/>
-        </w:rPr>
-        <w:t>.</w:t>
+        <w:t>4.</w:t>
       </w:r>
       <w:r>
         <w:t xml:space="preserve"> </w:t>
@@ -20727,13 +20720,7 @@
                         <w:rPr>
                           <w:rFonts w:ascii="Cambria Math" w:hAnsi="Cambria Math"/>
                         </w:rPr>
-                        <m:t>=</m:t>
-                      </m:r>
-                      <m:r>
-                        <w:rPr>
-                          <w:rFonts w:ascii="Cambria Math" w:hAnsi="Cambria Math"/>
-                        </w:rPr>
-                        <m:t>r&gt;0?</m:t>
+                        <m:t>=r&gt;0?</m:t>
                       </m:r>
                       <m:sSub>
                         <m:sSubPr>
@@ -20817,13 +20804,7 @@
                             <w:rPr>
                               <w:rFonts w:ascii="Cambria Math" w:hAnsi="Cambria Math"/>
                             </w:rPr>
-                            <m:t>,</m:t>
-                          </m:r>
-                          <m:r>
-                            <w:rPr>
-                              <w:rFonts w:ascii="Cambria Math" w:hAnsi="Cambria Math"/>
-                            </w:rPr>
-                            <m:t>r</m:t>
+                            <m:t>,r</m:t>
                           </m:r>
                           <m:sSub>
                             <m:sSubPr>
@@ -20892,16 +20873,7 @@
                         <w:rPr>
                           <w:rFonts w:ascii="Cambria Math" w:hAnsi="Cambria Math"/>
                         </w:rPr>
-                        <m:t>-</m:t>
-                      </m:r>
-                      <m:r>
-                        <m:rPr>
-                          <m:sty m:val="p"/>
-                        </m:rPr>
-                        <w:rPr>
-                          <w:rFonts w:ascii="Cambria Math" w:hAnsi="Cambria Math"/>
-                        </w:rPr>
-                        <m:t>min</m:t>
+                        <m:t>-min</m:t>
                       </m:r>
                       <m:d>
                         <m:dPr>
@@ -20944,19 +20916,7 @@
                             <w:rPr>
                               <w:rFonts w:ascii="Cambria Math" w:hAnsi="Cambria Math"/>
                             </w:rPr>
-                            <m:t>,</m:t>
-                          </m:r>
-                          <m:r>
-                            <w:rPr>
-                              <w:rFonts w:ascii="Cambria Math" w:hAnsi="Cambria Math"/>
-                            </w:rPr>
-                            <m:t>-</m:t>
-                          </m:r>
-                          <m:r>
-                            <w:rPr>
-                              <w:rFonts w:ascii="Cambria Math" w:hAnsi="Cambria Math"/>
-                            </w:rPr>
-                            <m:t>r</m:t>
+                            <m:t>,-r</m:t>
                           </m:r>
                           <m:sSub>
                             <m:sSubPr>
@@ -21037,16 +20997,7 @@
                         <w:rPr>
                           <w:rFonts w:ascii="Cambria Math" w:hAnsi="Cambria Math"/>
                         </w:rPr>
-                        <m:t>m</m:t>
-                      </m:r>
-                      <m:r>
-                        <m:rPr>
-                          <m:sty m:val="p"/>
-                        </m:rPr>
-                        <w:rPr>
-                          <w:rFonts w:ascii="Cambria Math" w:hAnsi="Cambria Math"/>
-                        </w:rPr>
-                        <m:t>ax</m:t>
+                        <m:t>max</m:t>
                       </m:r>
                       <m:d>
                         <m:dPr>
@@ -21066,16 +21017,7 @@
                             <w:rPr>
                               <w:rFonts w:ascii="Cambria Math" w:hAnsi="Cambria Math"/>
                             </w:rPr>
-                            <m:t>m</m:t>
-                          </m:r>
-                          <m:r>
-                            <m:rPr>
-                              <m:sty m:val="p"/>
-                            </m:rPr>
-                            <w:rPr>
-                              <w:rFonts w:ascii="Cambria Math" w:hAnsi="Cambria Math"/>
-                            </w:rPr>
-                            <m:t>in</m:t>
+                            <m:t>min</m:t>
                           </m:r>
                           <m:d>
                             <m:dPr>
@@ -21237,10 +21179,7 @@
               <w:jc w:val="right"/>
             </w:pPr>
             <w:r>
-              <w:t>(3.</w:t>
-            </w:r>
-            <w:r>
-              <w:t>1</w:t>
+              <w:t>(3.1</w:t>
             </w:r>
             <w:r>
               <w:t>1</w:t>
@@ -22606,13 +22545,7 @@
                   </w:r>
                   <w:proofErr w:type="gramStart"/>
                   <w:r>
-                    <w:t>m</w:t>
-                  </w:r>
-                  <w:r>
-                    <w:t>in</w:t>
-                  </w:r>
-                  <w:r>
-                    <w:t>{</w:t>
+                    <w:t>min{</w:t>
                   </w:r>
                   <w:proofErr w:type="spellStart"/>
                   <w:proofErr w:type="gramEnd"/>
@@ -23197,13 +23130,7 @@
               <w:jc w:val="right"/>
             </w:pPr>
             <w:r>
-              <w:t>(3.1</w:t>
-            </w:r>
-            <w:r>
-              <w:t>3</w:t>
-            </w:r>
-            <w:r>
-              <w:t>)</w:t>
+              <w:t>(3.13)</w:t>
             </w:r>
           </w:p>
         </w:tc>
@@ -24135,13 +24062,7 @@
               <w:rPr>
                 <w:iCs/>
               </w:rPr>
-              <w:t xml:space="preserve"> + </w:t>
-            </w:r>
-            <w:r>
-              <w:rPr>
-                <w:iCs/>
-              </w:rPr>
-              <w:t>max{</w:t>
+              <w:t xml:space="preserve"> + max{</w:t>
             </w:r>
             <w:proofErr w:type="spellStart"/>
             <w:r>
@@ -24181,13 +24102,7 @@
               <w:rPr>
                 <w:iCs/>
               </w:rPr>
-              <w:t>}</w:t>
-            </w:r>
-            <w:r>
-              <w:rPr>
-                <w:iCs/>
-              </w:rPr>
-              <w:t xml:space="preserve">) </w:t>
+              <w:t xml:space="preserve">}) </w:t>
             </w:r>
             <w:r>
               <w:rPr>
@@ -24464,19 +24379,7 @@
                   <w:rPr>
                     <w:rFonts w:ascii="Cambria Math" w:hAnsi="Cambria Math"/>
                   </w:rPr>
-                  <m:t>S=</m:t>
-                </m:r>
-                <m:r>
-                  <w:rPr>
-                    <w:rFonts w:ascii="Cambria Math" w:hAnsi="Cambria Math"/>
-                  </w:rPr>
-                  <m:t>C</m:t>
-                </m:r>
-                <m:r>
-                  <w:rPr>
-                    <w:rFonts w:ascii="Cambria Math" w:hAnsi="Cambria Math"/>
-                  </w:rPr>
-                  <m:t>l</m:t>
+                  <m:t>S=Cl</m:t>
                 </m:r>
                 <m:sSub>
                   <m:sSubPr>
@@ -25106,7 +25009,13 @@
       </w:r>
       <w:proofErr w:type="spellEnd"/>
       <w:r>
-        <w:t xml:space="preserve"> Anh “Jagged Stock Investment”, </w:t>
+        <w:t xml:space="preserve"> Anh “Jagged </w:t>
+      </w:r>
+      <w:r>
+        <w:t>Strategy</w:t>
+      </w:r>
+      <w:r>
+        <w:t xml:space="preserve"> Investment”, </w:t>
       </w:r>
       <w:proofErr w:type="spellStart"/>
       <w:r>
@@ -25737,6 +25646,7 @@
           <w:id w:val="-1846927562"/>
           <w:citation/>
         </w:sdtPr>
+        <w:sdtEndPr/>
         <w:sdtContent>
           <w:r>
             <w:fldChar w:fldCharType="begin"/>
